--- a/manuscripts/WASH-IPD-aim2-results2.docx
+++ b/manuscripts/WASH-IPD-aim2-results2.docx
@@ -471,30 +471,58 @@
         <w:t xml:space="preserve">Summary</w:t>
       </w:r>
     </w:p>
-    <w:bookmarkEnd w:id="20"/>
-    <w:bookmarkStart w:id="30" w:name="methods"/>
     <w:p>
       <w:pPr>
-        <w:pStyle w:val="Heading2"/>
-      </w:pPr>
-      <w:r>
-        <w:t xml:space="preserve">Methods</w:t>
+        <w:pStyle w:val="FirstParagraph"/>
+      </w:pPr>
+      <w:r>
+        <w:t xml:space="preserve">-Pathogen-specific significant associations</w:t>
+      </w:r>
+      <w:r>
+        <w:t xml:space="preserve"> </w:t>
+      </w:r>
+      <w:r>
+        <w:t xml:space="preserve">-Overall associations are null</w:t>
+      </w:r>
+      <w:r>
+        <w:t xml:space="preserve"> </w:t>
+      </w:r>
+      <w:r>
+        <w:t xml:space="preserve">-specific significant findings</w:t>
       </w:r>
     </w:p>
     <w:p>
       <w:pPr>
-        <w:pStyle w:val="FirstParagraph"/>
-      </w:pPr>
-      <w:r>
-        <w:t xml:space="preserve">We examined associations between prevalence of pathogens and MST markers in the environment and child health outcomes.</w:t>
+        <w:pStyle w:val="BodyText"/>
+      </w:pPr>
+      <w:r>
+        <w:t xml:space="preserve">Most study-specific estimates are null, with inconsistent direction of effects in significant associations. Estimates pooled over multiple studies were also null, except for a small and marginally significant association between any pathogen in any sample and lower child height-for-age Z-scores (which is significant without adjustment for confounders).</w:t>
+      </w:r>
+    </w:p>
+    <w:bookmarkEnd w:id="20"/>
+    <w:bookmarkStart w:id="29" w:name="methods"/>
+    <w:p>
+      <w:pPr>
+        <w:pStyle w:val="Heading2"/>
+      </w:pPr>
+      <w:r>
+        <w:t xml:space="preserve">Methods</w:t>
       </w:r>
     </w:p>
     <w:p>
       <w:pPr>
+        <w:pStyle w:val="FirstParagraph"/>
+      </w:pPr>
+      <w:r>
+        <w:t xml:space="preserve">We examined associations between prevalence of pathogens and MST markers in the environment and child health outcomes, including all-cause diarrheal disease, child growth, and pathogen-specific infections. The primary outcomes for all exposures were caregiver recall of diarrheal disease and child height-for-age Z-scores. For specific pathogen presences in the environment, primary outcomes also included the corresponding pathogen detection in child stool. Secondary outcomes include z-scores for weight-for-age (WAZ) and weight-for-length (WLZ) and prevalence of stunting, wasting and underweight. For the growth outcomes outcomes, we considered all environmental samples collected over the child’s lifetime prior to the anthropometry measurement. For the diarrheal disease and pathogen-specific infection outcomes, we will only consider environmental samples collected up to four months before the measurement of the health outcome. The analyses was conducted by sample type (e.g., water, hands, soil) and pooled across study types, and used data from all study arms.</w:t>
+      </w:r>
+    </w:p>
+    <w:p>
+      <w:pPr>
         <w:pStyle w:val="BodyText"/>
       </w:pPr>
       <w:r>
-        <w:t xml:space="preserve">For binary outcomes, estimated prevalence ratios using modified Poisson regressions.</w:t>
+        <w:t xml:space="preserve">For binary outcomes, we estimated prevalence ratios using modified Poisson regressions.</w:t>
       </w:r>
       <w:r>
         <w:rPr>
@@ -506,7 +534,7 @@
         <w:t xml:space="preserve"> </w:t>
       </w:r>
       <w:r>
-        <w:t xml:space="preserve">For abundance outcomes, we used linear regressions to estimate differences in log-transformed gene copies and negative binomial regressions to estimate count differences in soil-transmitted helminth (STH) egg counts. Because of repeated sampling or clustered designs in some studies, we used the Huber Sandwich Estimator to calculate robust standard errors.</w:t>
+        <w:t xml:space="preserve">For continuous outcomes (child anthropometry Z-scores), we used linear regressions to estimate adjusted mean differences. Because of repeated sampling or clustered designs in some studies, we used the Huber Sandwich Estimator to calculate robust standard errors.</w:t>
       </w:r>
       <w:r>
         <w:rPr>
@@ -518,51 +546,7 @@
         <w:t xml:space="preserve"> </w:t>
       </w:r>
       <w:r>
-        <w:t xml:space="preserve">For abundance measures, we imputed values for samples below the limit of quantification (LOQ) and the limit of detection (LOD). For samples below the LOD, we used half the LOD and for samples below the LOQ, we used the midpoint between the LOD and LOQ for the imputation. To avoid analyzing targets where most of the data were imputed, we only included targets where at least 50% of samples were within the quantifiable range in our analysis.</w:t>
-      </w:r>
-    </w:p>
-    <w:p>
-      <w:pPr>
-        <w:pStyle w:val="BodyText"/>
-      </w:pPr>
-      <w:r>
-        <w:t xml:space="preserve">All analyses were adjusted for potential confounders. Covariates were prescreened using likelihood ratio tests, and only variables associated with the outcome with a p-value &lt; 0.2 were included in the model for each outcome. We included the following variables in the prescreening set if they were measured within an included study: child age, child sex, maternal age, household food security status, number of people in the household, age and education of primary caregiver in the household, asset-based household wealth, number of rooms, construction materials (walls, floor, roof), access to electricity, land ownership and if anyone in the household works in agriculture. For rare binary outcomes, we only included one independent variable (including the treatment arm) per 10 positive samples, or per 10 negative samples if &lt;50% of samples were negative. We also did not estimate prevalence ratios for any targets with fewer than two positive or negative values per study arm for a given sample type. Targets with &lt;10 negatives were also excluded from the composite</w:t>
-      </w:r>
-      <w:r>
-        <w:t xml:space="preserve"> </w:t>
-      </w:r>
-      <w:r>
-        <w:t xml:space="preserve">“</w:t>
-      </w:r>
-      <w:r>
-        <w:t xml:space="preserve">any pathogen</w:t>
-      </w:r>
-      <w:r>
-        <w:t xml:space="preserve">”</w:t>
-      </w:r>
-      <w:r>
-        <w:t xml:space="preserve"> </w:t>
-      </w:r>
-      <w:r>
-        <w:t xml:space="preserve">and</w:t>
-      </w:r>
-      <w:r>
-        <w:t xml:space="preserve"> </w:t>
-      </w:r>
-      <w:r>
-        <w:t xml:space="preserve">“</w:t>
-      </w:r>
-      <w:r>
-        <w:t xml:space="preserve">any MST marker</w:t>
-      </w:r>
-      <w:r>
-        <w:t xml:space="preserve">”</w:t>
-      </w:r>
-      <w:r>
-        <w:t xml:space="preserve"> </w:t>
-      </w:r>
-      <w:r>
-        <w:t xml:space="preserve">variables to avoid generating sparse cells; targets with &lt;10 positives were included in the composite variables.</w:t>
+        <w:t xml:space="preserve">All analyses were adjusted for potential confounders. We included child age and asset-based household wealth as adjustment covariates for all adjusted estimates. Other covariates were prescreened using likelihood ratio tests, and only variables associated with the outcome with a p-value &lt; 0.2 were included in the model for each outcome. We included the following variables in the prescreening set if they were measured within an included study: child age, child sex, maternal age, household food security status, number of people in the household, age and education of primary caregiver in the household, asset-based household wealth, number of rooms, construction materials (walls, floor, roof), access to electricity, land ownership and if anyone in the household works in agriculture. Within each study, we only estimated associations when there were at least 5 cases of the binary outcome in the rarest strata of the exposure.</w:t>
       </w:r>
     </w:p>
     <w:p>
@@ -585,93 +569,7 @@
         <w:t xml:space="preserve">If there was no significant heterogeneity (p-value&gt;0.2), we pooled estimates using fixed-effects models. If there was evidence for heterogeneity but there was qualitative support for combining studies, we pooled estimates using random-effects models.</w:t>
       </w:r>
     </w:p>
-    <w:p>
-      <w:pPr>
-        <w:pStyle w:val="BodyText"/>
-      </w:pPr>
-      <w:r>
-        <w:t xml:space="preserve">Aim 2: Primary outcomes for this aim include: Prevalence of diarrhea and length-for-age z-scores (LAZ). Secondary outcomes include z-scores for weight-for-age (WAZ), weight-for-length (WLZ), head circumference and middle-upper-arm-circumference, prevalence of stunting, wasting and underweight, prevalence and intensity of infection with specific enteropathogens, and prevalence of respiratory infections. We will address Aim 2 by estimating PRs and PDs for the binary health outcomes and mean differences for the continuous health outcomes for individuals with vs. without exposure to pathogens and MST markers in environmental samples. The primary outcomes of Aim 1 (prevalence of any enteropathogen, and any general, human or animal MST markers in environmental samples) will be used as the exposure variables for this aim. We will estimate the associations between these exposure variables and the primary and secondary outcomes of Aim 2. We will also estimate associations between the prevalence/abundance of a specific pathogen in environmental samples and the prevalence/abundance of the same pathogen measured in child stool. For the LAZ, stunting and head circumference outcomes, we will consider all environmental samples collected over the child’s lifetime prior to the anthropometry measurement. For the other outcomes, we will only consider environmental samples collected up to three months before the measurement of the health outcome. The Aim 2 analyses will be conducted by sample type (e.g., water, hands, soil) and will pool data from all study arms.</w:t>
-      </w:r>
-    </w:p>
-    <w:p>
-      <w:pPr>
-        <w:pStyle w:val="BodyText"/>
-      </w:pPr>
-      <w:r>
-        <w:t xml:space="preserve">All analyses with be conducted using generalized linear models, adjusting for potential confounders. We will conduct unadjusted analyzes as a sensitivity analysis. The analysis for Aim 2 will adjust for study arm. In addition, all adjusted analyses will control for child age, sex, and pre-screened covariates found to be significantly related to the outcome in bivariate likelihood ratio tests (full list of covariates above). We will use the likelihood ratio test to assess the association between each outcome and each covariate and will include covariates with a p-value&lt;0.2 in the analysis.</w:t>
-      </w:r>
-    </w:p>
-    <w:p>
-      <w:pPr>
-        <w:pStyle w:val="BodyText"/>
-      </w:pPr>
-      <w:r>
-        <w:t xml:space="preserve">-note we drop missing continious but add a missigness category for categorical covariates</w:t>
-      </w:r>
-    </w:p>
-    <w:p>
-      <w:pPr>
-        <w:pStyle w:val="BodyText"/>
-      </w:pPr>
-      <w:r>
-        <w:t xml:space="preserve">All analyses were adjusted for potential confounders. Covariates were prescreened using likelihood ratio tests, and only variables associated with the outcome with a p-value &lt; 0.2 were included in the model for each outcome. We included the following variables in the prescreening set if they were measured within an included study: child age, child sex, maternal age, household food security status, number of people in the household, age and education of primary caregiver in the household, asset-based household wealth, number of rooms, construction materials (walls, floor, roof), access to electricity, land ownership and if anyone in the household works in agriculture. For rare binary outcomes, we only included one independent variable (including the treatment arm) per 10 positive samples, or per 10 negative samples if &lt;50% of samples were negative. We therefore did not estimate prevalence ratios for any targets with fewer than 10 positive or negative values for a given sample type, or with fewer than two positive or negative values per study arm for a given sample type. Targets with &lt;10 negatives were also excluded from the composite</w:t>
-      </w:r>
-      <w:r>
-        <w:t xml:space="preserve"> </w:t>
-      </w:r>
-      <w:r>
-        <w:t xml:space="preserve">“</w:t>
-      </w:r>
-      <w:r>
-        <w:t xml:space="preserve">any pathogen</w:t>
-      </w:r>
-      <w:r>
-        <w:t xml:space="preserve">”</w:t>
-      </w:r>
-      <w:r>
-        <w:t xml:space="preserve"> </w:t>
-      </w:r>
-      <w:r>
-        <w:t xml:space="preserve">and</w:t>
-      </w:r>
-      <w:r>
-        <w:t xml:space="preserve"> </w:t>
-      </w:r>
-      <w:r>
-        <w:t xml:space="preserve">“</w:t>
-      </w:r>
-      <w:r>
-        <w:t xml:space="preserve">any MST marker</w:t>
-      </w:r>
-      <w:r>
-        <w:t xml:space="preserve">”</w:t>
-      </w:r>
-      <w:r>
-        <w:t xml:space="preserve"> </w:t>
-      </w:r>
-      <w:r>
-        <w:t xml:space="preserve">variables to avoid generating sparse cells; targets with &lt;10 positives were included in the composite variables.</w:t>
-      </w:r>
-    </w:p>
-    <w:bookmarkStart w:id="21" w:name="overall-summary-of-results"/>
-    <w:p>
-      <w:pPr>
-        <w:pStyle w:val="Heading3"/>
-      </w:pPr>
-      <w:r>
-        <w:t xml:space="preserve">Overall summary of results:</w:t>
-      </w:r>
-    </w:p>
-    <w:p>
-      <w:pPr>
-        <w:pStyle w:val="FirstParagraph"/>
-      </w:pPr>
-      <w:r>
-        <w:t xml:space="preserve">Most study-specific estimates are null, with inconsistent direction of effects in significant associations. Estimates pooled over multiple studies were also null, except for a small and marginally significant association between any pathogen in any sample and lower child height-for-age Z-scores (which is significant without adjustment for confounders).</w:t>
-      </w:r>
-    </w:p>
-    <w:bookmarkEnd w:id="21"/>
-    <w:bookmarkStart w:id="22" w:name="overall-notes-on-data-availability"/>
+    <w:bookmarkStart w:id="21" w:name="overall-notes-on-data-availability"/>
     <w:p>
       <w:pPr>
         <w:pStyle w:val="Heading3"/>
@@ -703,9 +601,15 @@
       <w:r>
         <w:t xml:space="preserve">The tables at the bottom of the report show the number of samples and number of health outcomes by study the column for both positive sample and diarrhea measure is likely the limiting factor for sparse analyses.</w:t>
       </w:r>
+      <w:r>
+        <w:t xml:space="preserve"> </w:t>
+      </w:r>
+      <w:r>
+        <w:t xml:space="preserve">(Give specific numbers for these tables)</w:t>
+      </w:r>
     </w:p>
-    <w:bookmarkEnd w:id="22"/>
-    <w:bookmarkStart w:id="23" w:name="notes-on-analysis"/>
+    <w:bookmarkEnd w:id="21"/>
+    <w:bookmarkStart w:id="22" w:name="notes-on-analysis"/>
     <w:p>
       <w:pPr>
         <w:pStyle w:val="Heading3"/>
@@ -774,8 +678,8 @@
         <w:t xml:space="preserve">Environmental samples were matched to the most proximate child health outcome, without using multiple measurements. For example, environmental samples at baseline were matched to child anthropometry and midline, but not endline.</w:t>
       </w:r>
     </w:p>
-    <w:bookmarkEnd w:id="23"/>
-    <w:bookmarkStart w:id="29" w:name="Xc2ce2f75e73694ce4a9a5b1a135d6f2b2eb48a6"/>
+    <w:bookmarkEnd w:id="22"/>
+    <w:bookmarkStart w:id="28" w:name="Xc2ce2f75e73694ce4a9a5b1a135d6f2b2eb48a6"/>
     <w:p>
       <w:pPr>
         <w:pStyle w:val="Heading3"/>
@@ -784,7 +688,7 @@
         <w:t xml:space="preserve">Notes on time ordering of environmental samples and child health outcomes, and data merging by study</w:t>
       </w:r>
     </w:p>
-    <w:bookmarkStart w:id="24" w:name="wash-benefits-bangladesh"/>
+    <w:bookmarkStart w:id="23" w:name="wash-benefits-bangladesh"/>
     <w:p>
       <w:pPr>
         <w:pStyle w:val="Heading4"/>
@@ -829,8 +733,8 @@
         <w:t xml:space="preserve">R01 substudy diarrhea and anthropometry was used for Fuhrmeister et al. 2020. The substudy was conducted over 8 rounds taken around 3 months apart, with environmental sampling occurring in rounds 3 and 4. Environmental samples were merged to diarrhea from the subsequent round and anthropometry from the main trial endline (year two) sampling.</w:t>
       </w:r>
     </w:p>
-    <w:bookmarkEnd w:id="24"/>
-    <w:bookmarkStart w:id="25" w:name="wash-benefits-kenya"/>
+    <w:bookmarkEnd w:id="23"/>
+    <w:bookmarkStart w:id="24" w:name="wash-benefits-kenya"/>
     <w:p>
       <w:pPr>
         <w:pStyle w:val="Heading4"/>
@@ -851,8 +755,8 @@
         <w:t xml:space="preserve">Endline (year 2) anthropometry and diarrhea was used.</w:t>
       </w:r>
     </w:p>
-    <w:bookmarkEnd w:id="25"/>
-    <w:bookmarkStart w:id="26" w:name="mapsan"/>
+    <w:bookmarkEnd w:id="24"/>
+    <w:bookmarkStart w:id="25" w:name="mapsan"/>
     <w:p>
       <w:pPr>
         <w:pStyle w:val="Heading4"/>
@@ -897,8 +801,8 @@
         <w:t xml:space="preserve">Diarrhea was used from concurrent rounds, while anthropometry was used from subsequent rounds, except for endline environmental samples, where concurrent anthropometry was used.</w:t>
       </w:r>
     </w:p>
-    <w:bookmarkEnd w:id="26"/>
-    <w:bookmarkStart w:id="27" w:name="odisha"/>
+    <w:bookmarkEnd w:id="25"/>
+    <w:bookmarkStart w:id="26" w:name="odisha"/>
     <w:p>
       <w:pPr>
         <w:pStyle w:val="Heading4"/>
@@ -919,8 +823,8 @@
         <w:t xml:space="preserve">Environmental samples were shared already merged with child health data, but samples outside of the specified time range for diarrhea or taken before environmental</w:t>
       </w:r>
     </w:p>
-    <w:bookmarkEnd w:id="27"/>
-    <w:bookmarkStart w:id="28" w:name="gram-vikas"/>
+    <w:bookmarkEnd w:id="26"/>
+    <w:bookmarkStart w:id="27" w:name="gram-vikas"/>
     <w:p>
       <w:pPr>
         <w:pStyle w:val="Heading4"/>
@@ -941,10 +845,10 @@
         <w:t xml:space="preserve">Sampling rounds were approximately 4 months apart, so anthropometry data was taken from subsequent round, and diarrhea data was taken from either the current or subsequent round, based on which sample was taken after but closer to the environmental sampling, and within 4 months.</w:t>
       </w:r>
     </w:p>
+    <w:bookmarkEnd w:id="27"/>
     <w:bookmarkEnd w:id="28"/>
     <w:bookmarkEnd w:id="29"/>
-    <w:bookmarkEnd w:id="30"/>
-    <w:bookmarkStart w:id="31" w:name="results"/>
+    <w:bookmarkStart w:id="30" w:name="results"/>
     <w:p>
       <w:pPr>
         <w:pStyle w:val="Heading2"/>
@@ -964,7 +868,7 @@
         <w:t xml:space="preserve"> </w:t>
       </w:r>
       <w:r>
-        <w:t xml:space="preserve">1.11 (95% CI: 0.94, 1.31)</w:t>
+        <w:t xml:space="preserve">1.09 (95% CI: 0.90, 1.34)</w:t>
       </w:r>
     </w:p>
     <w:p>
@@ -980,11 +884,71 @@
         <w:pStyle w:val="BodyText"/>
       </w:pPr>
       <w:r>
-        <w:t xml:space="preserve">-0.08 (95% CI: -0.16, -0.01)</w:t>
+        <w:t xml:space="preserve">-0.08 (95% CI: -0.15, -0.01)</w:t>
+      </w:r>
+    </w:p>
+    <w:p>
+      <w:pPr>
+        <w:pStyle w:val="BodyText"/>
+      </w:pPr>
+      <w:r>
+        <w:t xml:space="preserve">Interquartile range for the ratio of adjusted and unadjusted prevalence rations: [0.97, 1.05]</w:t>
+      </w:r>
+      <w:r>
+        <w:t xml:space="preserve"> </w:t>
+      </w:r>
+      <w:r>
+        <w:t xml:space="preserve">Interquartile range for the difference of adjusted and unadjusted prevalence rations: [-0.014, 0.061]</w:t>
+      </w:r>
+    </w:p>
+    <w:bookmarkEnd w:id="30"/>
+    <w:bookmarkStart w:id="31" w:name="limitations"/>
+    <w:p>
+      <w:pPr>
+        <w:pStyle w:val="Heading2"/>
+      </w:pPr>
+      <w:r>
+        <w:t xml:space="preserve">Limitations</w:t>
+      </w:r>
+    </w:p>
+    <w:p>
+      <w:pPr>
+        <w:numPr>
+          <w:ilvl w:val="0"/>
+          <w:numId w:val="1008"/>
+        </w:numPr>
+        <w:pStyle w:val="Compact"/>
+      </w:pPr>
+      <w:r>
+        <w:t xml:space="preserve">Unmeasured confounding</w:t>
+      </w:r>
+    </w:p>
+    <w:p>
+      <w:pPr>
+        <w:numPr>
+          <w:ilvl w:val="0"/>
+          <w:numId w:val="1008"/>
+        </w:numPr>
+        <w:pStyle w:val="Compact"/>
+      </w:pPr>
+      <w:r>
+        <w:t xml:space="preserve">Small sample size</w:t>
+      </w:r>
+    </w:p>
+    <w:p>
+      <w:pPr>
+        <w:numPr>
+          <w:ilvl w:val="0"/>
+          <w:numId w:val="1008"/>
+        </w:numPr>
+        <w:pStyle w:val="Compact"/>
+      </w:pPr>
+      <w:r>
+        <w:t xml:space="preserve">Timing of measurements</w:t>
       </w:r>
     </w:p>
     <w:bookmarkEnd w:id="31"/>
-    <w:bookmarkStart w:id="61" w:name="primary-figures"/>
+    <w:bookmarkStart w:id="38" w:name="primary-figures"/>
     <w:p>
       <w:pPr>
         <w:pStyle w:val="Heading1"/>
@@ -993,16 +957,7 @@
         <w:t xml:space="preserve">Primary figures</w:t>
       </w:r>
     </w:p>
-    <w:bookmarkStart w:id="38" w:name="diarrhea"/>
-    <w:p>
-      <w:pPr>
-        <w:pStyle w:val="Heading2"/>
-      </w:pPr>
-      <w:r>
-        <w:t xml:space="preserve">Diarrhea</w:t>
-      </w:r>
-    </w:p>
-    <w:bookmarkStart w:id="33" w:name="X0777255083fcc7db4a344416c12b91494230b33"/>
+    <w:bookmarkStart w:id="34" w:name="X0777255083fcc7db4a344416c12b91494230b33"/>
     <w:p>
       <w:pPr>
         <w:pStyle w:val="Heading4"/>
@@ -1018,7 +973,7 @@
       <w:r>
         <w:drawing>
           <wp:inline>
-            <wp:extent cx="8229600" cy="7406640"/>
+            <wp:extent cx="8229600" cy="4114800"/>
             <wp:effectExtent b="0" l="0" r="0" t="0"/>
             <wp:docPr descr="" title="" id="1" name="Picture"/>
             <a:graphic>
@@ -1039,7 +994,7 @@
                   <pic:spPr bwMode="auto">
                     <a:xfrm>
                       <a:off x="0" y="0"/>
-                      <a:ext cx="8229600" cy="7406640"/>
+                      <a:ext cx="8229600" cy="4114800"/>
                     </a:xfrm>
                     <a:prstGeom prst="rect">
                       <a:avLst/>
@@ -1073,27 +1028,35 @@
         <w:t xml:space="preserve"> </w:t>
       </w:r>
       <w:r>
-        <w:t xml:space="preserve">Forest plots of associations between child diarrheal disease and the prevalence of any enteropathogen or any MST markers in different types of environmental samples. Pooled estimates are presented when there are four or more study-specific estimates for a specific sample type and target combination and are denoted with diamond-shaped points. Grey crossed points denote data that were too sparse to estimate a prevalence ratio (i.e., &lt;10 positive or negative observations). Samples of the same type from different locations (source vs. stored water, flies in kitchen vs. latrine, soil from courtyard vs. latrine) or different individuals (child vs. mother’s hands) are plotted separately. All estimates are adjusted for potential confounders.</w:t>
-      </w:r>
-    </w:p>
-    <w:bookmarkEnd w:id="33"/>
-    <w:bookmarkStart w:id="35" w:name="X792074bd7411dd22afb68fceae883365cfa8e88"/>
-    <w:p>
-      <w:pPr>
-        <w:pStyle w:val="Heading4"/>
-      </w:pPr>
-      <w:r>
-        <w:t xml:space="preserve">Adjusted associations between diarrhea and types of pathogens</w:t>
+        <w:t xml:space="preserve">Forest plots of associations between child diarrheal disease and the prevalence of any enteropathogen or any MST markers in different types of environmental samples. Pooled estimates are presented when there are four or more study-specific estimates for a specific sample type and target combination and are denoted with diamond-shaped points. Grey crossed points denote data that were too sparse to estimate a prevalence ratio (i.e., &lt;10 positive or negative observations). Samples of the same type from different locations (source vs. stored water, flies in kitchen vs. latrine, soil from courtyard vs. latrine) or different individuals (child vs. mother’s hands) are plotted separately. Asterisks above estimates denote statistical significance (*= P-value &lt; 0.05, **= P-value &lt; 0.01, ***= P-value &lt; 0.001). All estimates are adjusted for potential confounders.</w:t>
       </w:r>
     </w:p>
     <w:p>
       <w:pPr>
-        <w:pStyle w:val="FirstParagraph"/>
+        <w:pStyle w:val="BodyText"/>
+      </w:pPr>
+      <w:r>
+        <w:rPr>
+          <w:bCs/>
+          <w:b/>
+        </w:rPr>
+        <w:t xml:space="preserve">Interpretation:</w:t>
+      </w:r>
+      <w:r>
+        <w:t xml:space="preserve"> </w:t>
+      </w:r>
+      <w:r>
+        <w:t xml:space="preserve">Presence of any pathogen or any mst marker in any environmental samples were not associated with diarrheal disease, except any pathogen presence located on child hands in Boehm et al. 2016.</w:t>
+      </w:r>
+    </w:p>
+    <w:p>
+      <w:pPr>
+        <w:pStyle w:val="BodyText"/>
       </w:pPr>
       <w:r>
         <w:drawing>
           <wp:inline>
-            <wp:extent cx="8229600" cy="7406640"/>
+            <wp:extent cx="8229600" cy="4114800"/>
             <wp:effectExtent b="0" l="0" r="0" t="0"/>
             <wp:docPr descr="" title="" id="1" name="Picture"/>
             <a:graphic>
@@ -1106,7 +1069,7 @@
                     </pic:cNvPicPr>
                   </pic:nvPicPr>
                   <pic:blipFill>
-                    <a:blip r:embed="rId34"/>
+                    <a:blip r:embed="rId33"/>
                     <a:stretch>
                       <a:fillRect/>
                     </a:stretch>
@@ -1114,7 +1077,7 @@
                   <pic:spPr bwMode="auto">
                     <a:xfrm>
                       <a:off x="0" y="0"/>
-                      <a:ext cx="8229600" cy="7406640"/>
+                      <a:ext cx="8229600" cy="4114800"/>
                     </a:xfrm>
                     <a:prstGeom prst="rect">
                       <a:avLst/>
@@ -1133,14 +1096,14 @@
         </w:drawing>
       </w:r>
     </w:p>
-    <w:bookmarkEnd w:id="35"/>
-    <w:bookmarkStart w:id="37" w:name="Xaefd977f8eda6ce084ce525bfe5e3fdbba79fc2"/>
+    <w:bookmarkEnd w:id="34"/>
+    <w:bookmarkStart w:id="35" w:name="Xc338bab20834f6218ebb29b66a325286f8a492e"/>
     <w:p>
       <w:pPr>
         <w:pStyle w:val="Heading4"/>
       </w:pPr>
       <w:r>
-        <w:t xml:space="preserve">Adjusted associations between diarrhea and types of MST markers</w:t>
+        <w:t xml:space="preserve">Adjusted associations between HAZ and any pathogen or MST marker</w:t>
       </w:r>
     </w:p>
     <w:p>
@@ -1148,9 +1111,55 @@
         <w:pStyle w:val="FirstParagraph"/>
       </w:pPr>
       <w:r>
+        <w:rPr>
+          <w:bCs/>
+          <w:b/>
+        </w:rPr>
+        <w:t xml:space="preserve">Figure 2.</w:t>
+      </w:r>
+      <w:r>
+        <w:t xml:space="preserve"> </w:t>
+      </w:r>
+      <w:r>
+        <w:t xml:space="preserve">Forest plots of associations between child HAZ and the prevalence of any enteropathogen or any MST markers in different types of environmental samples. Pooled estimates are presented when there are four or more study-specific estimates for a specific sample type and target combination and are denoted with diamond-shaped points. Grey crossed points denote data that were too sparse to estimate a mean difference. Samples of the same type from different locations (source vs. stored water, flies in kitchen vs. latrine, soil from courtyard vs. latrine) or different individuals (child vs. mother’s hands) are plotted separately. Asterisks above estimates denote statistical significance (*= P-value &lt; 0.05, **= P-value &lt; 0.01, ***= P-value &lt; 0.001). All estimates are adjusted for potential confounders.</w:t>
+      </w:r>
+    </w:p>
+    <w:p>
+      <w:pPr>
+        <w:pStyle w:val="BodyText"/>
+      </w:pPr>
+      <w:r>
+        <w:rPr>
+          <w:bCs/>
+          <w:b/>
+        </w:rPr>
+        <w:t xml:space="preserve">Interpretation:</w:t>
+      </w:r>
+      <w:r>
+        <w:t xml:space="preserve"> </w:t>
+      </w:r>
+      <w:r>
+        <w:t xml:space="preserve">Presence of any pathogen (but not any mst marker) in any environmental sample is significantly associated with lower HAZ when pooled across studies (Adjusted mean difference: -0.08 (95% CI: -0.15, -0.01)). This is driven primarily by the number of slightly harmful but insignificant effects rather than by any strong effect of any pathogen in specific studies or sample types. Nevertheless, water samples with any pathogen presence were significantly associated with lower mean HAZ in Boehm et al. 2016. Any MST presence in water was also significantly associated with lower mean HAZ in Boehm 2016, but was associated with higher mean HAZ in latrine soil samples in Holcomb et al. 2020.</w:t>
+      </w:r>
+    </w:p>
+    <w:bookmarkEnd w:id="35"/>
+    <w:bookmarkStart w:id="37" w:name="X457b11f2b05e6505ef935b52480456bf5c3c6a7"/>
+    <w:p>
+      <w:pPr>
+        <w:pStyle w:val="Heading4"/>
+      </w:pPr>
+      <w:r>
+        <w:t xml:space="preserve">Adjusted associations between pathogen-specific presence in environmental samples and pathogen-specific infections</w:t>
+      </w:r>
+    </w:p>
+    <w:p>
+      <w:pPr>
+        <w:pStyle w:val="FirstParagraph"/>
+      </w:pPr>
+      <w:r>
         <w:drawing>
           <wp:inline>
-            <wp:extent cx="8229600" cy="7406640"/>
+            <wp:extent cx="8229600" cy="4937760"/>
             <wp:effectExtent b="0" l="0" r="0" t="0"/>
             <wp:docPr descr="" title="" id="1" name="Picture"/>
             <a:graphic>
@@ -1171,7 +1180,7 @@
                   <pic:spPr bwMode="auto">
                     <a:xfrm>
                       <a:off x="0" y="0"/>
-                      <a:ext cx="8229600" cy="7406640"/>
+                      <a:ext cx="8229600" cy="4937760"/>
                     </a:xfrm>
                     <a:prstGeom prst="rect">
                       <a:avLst/>
@@ -1190,24 +1199,172 @@
         </w:drawing>
       </w:r>
     </w:p>
+    <w:p>
+      <w:pPr>
+        <w:pStyle w:val="BodyText"/>
+      </w:pPr>
+      <w:r>
+        <w:rPr>
+          <w:bCs/>
+          <w:b/>
+        </w:rPr>
+        <w:t xml:space="preserve">Figure 3.</w:t>
+      </w:r>
+      <w:r>
+        <w:t xml:space="preserve"> </w:t>
+      </w:r>
+      <w:r>
+        <w:t xml:space="preserve">Forest plots of associations between specific pathogens in environmental samples and child infections with the same pathogens.</w:t>
+      </w:r>
+      <w:r>
+        <w:t xml:space="preserve"> </w:t>
+      </w:r>
+      <w:r>
+        <w:t xml:space="preserve">Samples of the same type from different locations (source vs. stored water, flies in kitchen vs. latrine, soil from courtyard vs. latrine) or different individuals (child vs. mother’s hands) are plotted separately and denoted by different colors. Asterisks above estimates denote statistical significance (*= P-value &lt; 0.05, **= P-value &lt; 0.01, ***= P-value &lt; 0.001). All estimates are adjusted for potential confounders.</w:t>
+      </w:r>
+    </w:p>
+    <w:p>
+      <w:pPr>
+        <w:pStyle w:val="BodyText"/>
+      </w:pPr>
+      <w:r>
+        <w:rPr>
+          <w:bCs/>
+          <w:b/>
+        </w:rPr>
+        <w:t xml:space="preserve">Interpretation:</w:t>
+      </w:r>
+      <w:r>
+        <w:t xml:space="preserve"> </w:t>
+      </w:r>
+      <w:r>
+        <w:t xml:space="preserve">There is a general trend of positive associations between specific pathogens in the compound environment and an increased risk of the same pathogen infecting the child living in the compound across different pathogens and sample types.</w:t>
+      </w:r>
+      <w:r>
+        <w:t xml:space="preserve"> </w:t>
+      </w:r>
+      <w:r>
+        <w:rPr>
+          <w:iCs/>
+          <w:i/>
+        </w:rPr>
+        <w:t xml:space="preserve">Giardia</w:t>
+      </w:r>
+      <w:r>
+        <w:t xml:space="preserve"> </w:t>
+      </w:r>
+      <w:r>
+        <w:t xml:space="preserve">and pathogenic</w:t>
+      </w:r>
+      <w:r>
+        <w:t xml:space="preserve"> </w:t>
+      </w:r>
+      <w:r>
+        <w:rPr>
+          <w:iCs/>
+          <w:i/>
+        </w:rPr>
+        <w:t xml:space="preserve">E. coli</w:t>
+      </w:r>
+      <w:r>
+        <w:t xml:space="preserve"> </w:t>
+      </w:r>
+      <w:r>
+        <w:t xml:space="preserve">were two pathogens without associations between environmental presence and child infection, but associations were significant or near significant for</w:t>
+      </w:r>
+      <w:r>
+        <w:t xml:space="preserve"> </w:t>
+      </w:r>
+      <w:r>
+        <w:rPr>
+          <w:iCs/>
+          <w:i/>
+        </w:rPr>
+        <w:t xml:space="preserve">Shigella</w:t>
+      </w:r>
+      <w:r>
+        <w:t xml:space="preserve">,</w:t>
+      </w:r>
+      <w:r>
+        <w:t xml:space="preserve"> </w:t>
+      </w:r>
+      <w:r>
+        <w:rPr>
+          <w:iCs/>
+          <w:i/>
+        </w:rPr>
+        <w:t xml:space="preserve">Ascaris</w:t>
+      </w:r>
+      <w:r>
+        <w:t xml:space="preserve">, and</w:t>
+      </w:r>
+      <w:r>
+        <w:t xml:space="preserve"> </w:t>
+      </w:r>
+      <w:r>
+        <w:rPr>
+          <w:iCs/>
+          <w:i/>
+        </w:rPr>
+        <w:t xml:space="preserve">Trichuris</w:t>
+      </w:r>
+      <w:r>
+        <w:t xml:space="preserve"> </w:t>
+      </w:r>
+      <w:r>
+        <w:t xml:space="preserve">contaminations and infections across multiple studies.</w:t>
+      </w:r>
+      <w:r>
+        <w:t xml:space="preserve"> </w:t>
+      </w:r>
+      <w:r>
+        <w:rPr>
+          <w:iCs/>
+          <w:i/>
+        </w:rPr>
+        <w:t xml:space="preserve">C. difficile</w:t>
+      </w:r>
+      <w:r>
+        <w:t xml:space="preserve"> </w:t>
+      </w:r>
+      <w:r>
+        <w:t xml:space="preserve">was only measured in latrine soil in Capone et al. 2021, but had the strongest association with</w:t>
+      </w:r>
+      <w:r>
+        <w:t xml:space="preserve"> </w:t>
+      </w:r>
+      <w:r>
+        <w:rPr>
+          <w:iCs/>
+          <w:i/>
+        </w:rPr>
+        <w:t xml:space="preserve">C. difficile</w:t>
+      </w:r>
+      <w:r>
+        <w:t xml:space="preserve"> </w:t>
+      </w:r>
+      <w:r>
+        <w:t xml:space="preserve">infections.</w:t>
+      </w:r>
+    </w:p>
     <w:bookmarkEnd w:id="37"/>
     <w:bookmarkEnd w:id="38"/>
-    <w:bookmarkStart w:id="60" w:name="height-for-age-z-scores"/>
+    <w:bookmarkStart w:id="47" w:name="secondary-figures"/>
     <w:p>
       <w:pPr>
-        <w:pStyle w:val="Heading2"/>
-      </w:pPr>
-      <w:r>
-        <w:t xml:space="preserve">Height-for-age Z-scores</w:t>
+        <w:pStyle w:val="Heading1"/>
+      </w:pPr>
+      <w:r>
+        <w:t xml:space="preserve">Secondary figures</w:t>
       </w:r>
     </w:p>
-    <w:bookmarkStart w:id="40" w:name="Xc338bab20834f6218ebb29b66a325286f8a492e"/>
+    <w:bookmarkStart w:id="40" w:name="X792074bd7411dd22afb68fceae883365cfa8e88"/>
     <w:p>
       <w:pPr>
         <w:pStyle w:val="Heading4"/>
       </w:pPr>
       <w:r>
-        <w:t xml:space="preserve">Adjusted associations between HAZ and any pathogen or MST marker</w:t>
+        <w:t xml:space="preserve">Adjusted associations between diarrhea and types of pathogens</w:t>
       </w:r>
     </w:p>
     <w:p>
@@ -1217,7 +1374,7 @@
       <w:r>
         <w:drawing>
           <wp:inline>
-            <wp:extent cx="8229600" cy="7406640"/>
+            <wp:extent cx="8229600" cy="4114800"/>
             <wp:effectExtent b="0" l="0" r="0" t="0"/>
             <wp:docPr descr="" title="" id="1" name="Picture"/>
             <a:graphic>
@@ -1238,7 +1395,7 @@
                   <pic:spPr bwMode="auto">
                     <a:xfrm>
                       <a:off x="0" y="0"/>
-                      <a:ext cx="8229600" cy="7406640"/>
+                      <a:ext cx="8229600" cy="4114800"/>
                     </a:xfrm>
                     <a:prstGeom prst="rect">
                       <a:avLst/>
@@ -1257,24 +1414,60 @@
         </w:drawing>
       </w:r>
     </w:p>
-    <w:bookmarkEnd w:id="40"/>
-    <w:bookmarkStart w:id="42" w:name="Xe6051dede27c32acd59ed59bd80b9e36f72de62"/>
     <w:p>
       <w:pPr>
-        <w:pStyle w:val="Heading4"/>
-      </w:pPr>
-      <w:r>
-        <w:t xml:space="preserve">Adjusted associations between HAZ and types of pathogens</w:t>
+        <w:pStyle w:val="BodyText"/>
+      </w:pPr>
+      <w:r>
+        <w:rPr>
+          <w:bCs/>
+          <w:b/>
+        </w:rPr>
+        <w:t xml:space="preserve">Figure 4.</w:t>
+      </w:r>
+      <w:r>
+        <w:t xml:space="preserve"> </w:t>
+      </w:r>
+      <w:r>
+        <w:t xml:space="preserve">Forest plots of associations between child diarrheal disease and the prevalence of any virus, any bacteria, any protozoa and any STH in different types of environmental samples. Pooled estimates are presented when there are four or more study-specific estimates for a specific sample type and target combination and are denoted with diamond-shaped points. Grey crossed points denote data that were too sparse to estimate a prevalence ratio (i.e., &lt;5 positive or negative observations). Samples of the same type from different locations (source vs. stored water, flies in kitchen vs. latrine, soil from courtyard vs. latrine) or different individuals (child vs. mother’s hands) are plotted separately. Asterisks above estimates denote statistical significance (*= P-value &lt; 0.05, **= P-value &lt; 0.01, ***= P-value &lt; 0.001). All estimates are adjusted for potential confounders.</w:t>
       </w:r>
     </w:p>
     <w:p>
       <w:pPr>
+        <w:pStyle w:val="BodyText"/>
+      </w:pPr>
+      <w:r>
+        <w:rPr>
+          <w:bCs/>
+          <w:b/>
+        </w:rPr>
+        <w:t xml:space="preserve">Interpretation:</w:t>
+      </w:r>
+      <w:r>
+        <w:t xml:space="preserve"> </w:t>
+      </w:r>
+      <w:r>
+        <w:t xml:space="preserve">Presence of types of pathogens in environmental samples were not associated with diarrheal disease, except any viral pathogen presence located on child hands in Boehm et al. 2016.</w:t>
+      </w:r>
+    </w:p>
+    <w:bookmarkEnd w:id="40"/>
+    <w:bookmarkStart w:id="42" w:name="Xaefd977f8eda6ce084ce525bfe5e3fdbba79fc2"/>
+    <w:p>
+      <w:pPr>
+        <w:pStyle w:val="Heading4"/>
+      </w:pPr>
+      <w:r>
+        <w:t xml:space="preserve">Adjusted associations between diarrhea and types of MST markers</w:t>
+      </w:r>
+    </w:p>
+    <w:p>
+      <w:pPr>
         <w:pStyle w:val="FirstParagraph"/>
       </w:pPr>
       <w:r>
         <w:drawing>
           <wp:inline>
-            <wp:extent cx="8229600" cy="7406640"/>
+            <wp:extent cx="8229600" cy="4114800"/>
             <wp:effectExtent b="0" l="0" r="0" t="0"/>
             <wp:docPr descr="" title="" id="1" name="Picture"/>
             <a:graphic>
@@ -1295,7 +1488,7 @@
                   <pic:spPr bwMode="auto">
                     <a:xfrm>
                       <a:off x="0" y="0"/>
-                      <a:ext cx="8229600" cy="7406640"/>
+                      <a:ext cx="8229600" cy="4114800"/>
                     </a:xfrm>
                     <a:prstGeom prst="rect">
                       <a:avLst/>
@@ -1314,24 +1507,60 @@
         </w:drawing>
       </w:r>
     </w:p>
-    <w:bookmarkEnd w:id="42"/>
-    <w:bookmarkStart w:id="44" w:name="X77ad20411bcecec670d6a89d89397208155ccf9"/>
     <w:p>
       <w:pPr>
-        <w:pStyle w:val="Heading4"/>
-      </w:pPr>
-      <w:r>
-        <w:t xml:space="preserve">Adjusted associations between HAZ and types of MST markers</w:t>
+        <w:pStyle w:val="BodyText"/>
+      </w:pPr>
+      <w:r>
+        <w:rPr>
+          <w:bCs/>
+          <w:b/>
+        </w:rPr>
+        <w:t xml:space="preserve">Figure 5.</w:t>
+      </w:r>
+      <w:r>
+        <w:t xml:space="preserve"> </w:t>
+      </w:r>
+      <w:r>
+        <w:t xml:space="preserve">Forest plots of associations between child diarrheal disease and the prevalence of any general, human, or animal MST in different types of environmental samples. Pooled estimates are presented when there are four or more study-specific estimates for a specific sample type and target combination and are denoted with diamond-shaped points. Grey crossed points denote data that were too sparse to estimate a prevalence ratio (i.e., &lt;5 positive or negative observations). Samples of the same type from different locations (source vs. stored water, flies in kitchen vs. latrine, soil from courtyard vs. latrine) or different individuals (child vs. mother’s hands) are plotted separately. Asterisks above estimates denote statistical significance (*= P-value &lt; 0.05, **= P-value &lt; 0.01, ***= P-value &lt; 0.001). All estimates are adjusted for potential confounders.</w:t>
       </w:r>
     </w:p>
     <w:p>
       <w:pPr>
+        <w:pStyle w:val="BodyText"/>
+      </w:pPr>
+      <w:r>
+        <w:rPr>
+          <w:bCs/>
+          <w:b/>
+        </w:rPr>
+        <w:t xml:space="preserve">Interpretation:</w:t>
+      </w:r>
+      <w:r>
+        <w:t xml:space="preserve"> </w:t>
+      </w:r>
+      <w:r>
+        <w:t xml:space="preserve">No associations between specific groups of MST markers and child diarrheal disease in any sample type.</w:t>
+      </w:r>
+    </w:p>
+    <w:bookmarkEnd w:id="42"/>
+    <w:bookmarkStart w:id="44" w:name="Xe6051dede27c32acd59ed59bd80b9e36f72de62"/>
+    <w:p>
+      <w:pPr>
+        <w:pStyle w:val="Heading4"/>
+      </w:pPr>
+      <w:r>
+        <w:t xml:space="preserve">Adjusted associations between HAZ and types of pathogens</w:t>
+      </w:r>
+    </w:p>
+    <w:p>
+      <w:pPr>
         <w:pStyle w:val="FirstParagraph"/>
       </w:pPr>
       <w:r>
         <w:drawing>
           <wp:inline>
-            <wp:extent cx="8229600" cy="7406640"/>
+            <wp:extent cx="8229600" cy="4114800"/>
             <wp:effectExtent b="0" l="0" r="0" t="0"/>
             <wp:docPr descr="" title="" id="1" name="Picture"/>
             <a:graphic>
@@ -1352,7 +1581,7 @@
                   <pic:spPr bwMode="auto">
                     <a:xfrm>
                       <a:off x="0" y="0"/>
-                      <a:ext cx="8229600" cy="7406640"/>
+                      <a:ext cx="8229600" cy="4114800"/>
                     </a:xfrm>
                     <a:prstGeom prst="rect">
                       <a:avLst/>
@@ -1371,24 +1600,60 @@
         </w:drawing>
       </w:r>
     </w:p>
-    <w:bookmarkEnd w:id="44"/>
-    <w:bookmarkStart w:id="46" w:name="X457b11f2b05e6505ef935b52480456bf5c3c6a7"/>
     <w:p>
       <w:pPr>
-        <w:pStyle w:val="Heading4"/>
-      </w:pPr>
-      <w:r>
-        <w:t xml:space="preserve">Adjusted associations between pathogen-specific presence in environmental samples and pathogen-specific infections</w:t>
+        <w:pStyle w:val="BodyText"/>
+      </w:pPr>
+      <w:r>
+        <w:rPr>
+          <w:bCs/>
+          <w:b/>
+        </w:rPr>
+        <w:t xml:space="preserve">Figure 6.</w:t>
+      </w:r>
+      <w:r>
+        <w:t xml:space="preserve"> </w:t>
+      </w:r>
+      <w:r>
+        <w:t xml:space="preserve">Forest plots of associations between child HAZ and the prevalence of groups of pathogens in different types of environmental samples. Pooled estimates are presented when there are four or more study-specific estimates for a specific sample type and target combination and are denoted with diamond-shaped points. Grey crossed points denote data that were too sparse to estimate a mean difference. Samples of the same type from different locations (source vs. stored water, flies in kitchen vs. latrine, soil from courtyard vs. latrine) or different individuals (child vs. mother’s hands) are plotted separately. Asterisks above estimates denote statistical significance (*= P-value &lt; 0.05, **= P-value &lt; 0.01, ***= P-value &lt; 0.001). All estimates are adjusted for potential confounders.</w:t>
       </w:r>
     </w:p>
     <w:p>
       <w:pPr>
+        <w:pStyle w:val="BodyText"/>
+      </w:pPr>
+      <w:r>
+        <w:rPr>
+          <w:bCs/>
+          <w:b/>
+        </w:rPr>
+        <w:t xml:space="preserve">Interpretation:</w:t>
+      </w:r>
+      <w:r>
+        <w:t xml:space="preserve"> </w:t>
+      </w:r>
+      <w:r>
+        <w:t xml:space="preserve">When separated out by group of pathogen, pathogen presence in any environmental sample is no longer significantly associated with lower HAZ when pooled across studies. However, any virus presence in water was significantly associated with lower mean HAZ in Boehm et al. 2016 and any protozoa in water was significantly associated with lower mean HAZ in Furhmeister et al. 2020, both from the WASH Benefits trial.</w:t>
+      </w:r>
+    </w:p>
+    <w:bookmarkEnd w:id="44"/>
+    <w:bookmarkStart w:id="46" w:name="X77ad20411bcecec670d6a89d89397208155ccf9"/>
+    <w:p>
+      <w:pPr>
+        <w:pStyle w:val="Heading4"/>
+      </w:pPr>
+      <w:r>
+        <w:t xml:space="preserve">Adjusted associations between HAZ and types of MST Markers</w:t>
+      </w:r>
+    </w:p>
+    <w:p>
+      <w:pPr>
         <w:pStyle w:val="FirstParagraph"/>
       </w:pPr>
       <w:r>
         <w:drawing>
           <wp:inline>
-            <wp:extent cx="8229600" cy="3291840"/>
+            <wp:extent cx="8229600" cy="4114800"/>
             <wp:effectExtent b="0" l="0" r="0" t="0"/>
             <wp:docPr descr="" title="" id="1" name="Picture"/>
             <a:graphic>
@@ -1409,7 +1674,7 @@
                   <pic:spPr bwMode="auto">
                     <a:xfrm>
                       <a:off x="0" y="0"/>
-                      <a:ext cx="8229600" cy="3291840"/>
+                      <a:ext cx="8229600" cy="4114800"/>
                     </a:xfrm>
                     <a:prstGeom prst="rect">
                       <a:avLst/>
@@ -1428,24 +1693,105 @@
         </w:drawing>
       </w:r>
     </w:p>
-    <w:bookmarkEnd w:id="46"/>
-    <w:bookmarkStart w:id="49" w:name="tmle-comparison"/>
     <w:p>
       <w:pPr>
-        <w:pStyle w:val="Heading4"/>
-      </w:pPr>
-      <w:r>
-        <w:t xml:space="preserve">TMLE comparison</w:t>
+        <w:pStyle w:val="BodyText"/>
+      </w:pPr>
+      <w:r>
+        <w:rPr>
+          <w:bCs/>
+          <w:b/>
+        </w:rPr>
+        <w:t xml:space="preserve">Figure 7.</w:t>
+      </w:r>
+      <w:r>
+        <w:t xml:space="preserve"> </w:t>
+      </w:r>
+      <w:r>
+        <w:t xml:space="preserve">Forest plots of associations between child HAZ and the prevalence of groups of MST markers in different types of environmental samples. Pooled estimates are presented when there are four or more study-specific estimates for a specific sample type and target combination and are denoted with diamond-shaped points. Grey crossed points denote data that were too sparse to estimate a mean difference. Samples of the same type from different locations (source vs. stored water, flies in kitchen vs. latrine, soil from courtyard vs. latrine) or different individuals (child vs. mother’s hands) are plotted separately. Asterisks above estimates denote statistical significance (</w:t>
+      </w:r>
+      <w:r>
+        <w:rPr>
+          <w:iCs/>
+          <w:i/>
+        </w:rPr>
+        <w:t xml:space="preserve">= P-value &lt; 0.05,</w:t>
+      </w:r>
+      <w:r>
+        <w:rPr>
+          <w:iCs/>
+          <w:i/>
+        </w:rPr>
+        <w:t xml:space="preserve"> </w:t>
+      </w:r>
+      <w:r>
+        <w:rPr>
+          <w:bCs/>
+          <w:b/>
+          <w:iCs/>
+          <w:i/>
+        </w:rPr>
+        <w:t xml:space="preserve">= P-value &lt; 0.01,</w:t>
+      </w:r>
+      <w:r>
+        <w:rPr>
+          <w:bCs/>
+          <w:b/>
+          <w:iCs/>
+          <w:i/>
+        </w:rPr>
+        <w:t xml:space="preserve"> </w:t>
+      </w:r>
+      <w:r>
+        <w:t xml:space="preserve">= P-value &lt; 0.001). All estimates are adjusted for potential confounders.</w:t>
       </w:r>
     </w:p>
     <w:p>
       <w:pPr>
+        <w:pStyle w:val="BodyText"/>
+      </w:pPr>
+      <w:r>
+        <w:rPr>
+          <w:bCs/>
+          <w:b/>
+        </w:rPr>
+        <w:t xml:space="preserve">Interpretation:</w:t>
+      </w:r>
+      <w:r>
+        <w:t xml:space="preserve"> </w:t>
+      </w:r>
+      <w:r>
+        <w:t xml:space="preserve">There is a general trend of presence of groups of MST markers in water samples being associated with lower mean HAZ.</w:t>
+      </w:r>
+    </w:p>
+    <w:bookmarkEnd w:id="46"/>
+    <w:bookmarkEnd w:id="47"/>
+    <w:bookmarkStart w:id="61" w:name="supplimentary-figures"/>
+    <w:p>
+      <w:pPr>
+        <w:pStyle w:val="Heading1"/>
+      </w:pPr>
+      <w:r>
+        <w:t xml:space="preserve">Supplimentary figures</w:t>
+      </w:r>
+    </w:p>
+    <w:bookmarkStart w:id="50" w:name="tmle-comparison"/>
+    <w:p>
+      <w:pPr>
+        <w:pStyle w:val="Heading4"/>
+      </w:pPr>
+      <w:r>
+        <w:t xml:space="preserve">TMLE comparison</w:t>
+      </w:r>
+    </w:p>
+    <w:p>
+      <w:pPr>
         <w:pStyle w:val="FirstParagraph"/>
       </w:pPr>
       <w:r>
         <w:drawing>
           <wp:inline>
-            <wp:extent cx="8229600" cy="7406640"/>
+            <wp:extent cx="8229600" cy="4937760"/>
             <wp:effectExtent b="0" l="0" r="0" t="0"/>
             <wp:docPr descr="" title="" id="1" name="Picture"/>
             <a:graphic>
@@ -1458,7 +1804,7 @@
                     </pic:cNvPicPr>
                   </pic:nvPicPr>
                   <pic:blipFill>
-                    <a:blip r:embed="rId47"/>
+                    <a:blip r:embed="rId48"/>
                     <a:stretch>
                       <a:fillRect/>
                     </a:stretch>
@@ -1466,7 +1812,7 @@
                   <pic:spPr bwMode="auto">
                     <a:xfrm>
                       <a:off x="0" y="0"/>
-                      <a:ext cx="8229600" cy="7406640"/>
+                      <a:ext cx="8229600" cy="4937760"/>
                     </a:xfrm>
                     <a:prstGeom prst="rect">
                       <a:avLst/>
@@ -1484,23 +1830,64 @@
           </wp:inline>
         </w:drawing>
       </w:r>
+    </w:p>
+    <w:p>
+      <w:pPr>
+        <w:pStyle w:val="BodyText"/>
+      </w:pPr>
+      <w:r>
+        <w:rPr>
+          <w:bCs/>
+          <w:b/>
+        </w:rPr>
+        <w:t xml:space="preserve">Figure 8.</w:t>
+      </w:r>
+      <w:r>
+        <w:t xml:space="preserve"> </w:t>
+      </w:r>
+      <w:r>
+        <w:t xml:space="preserve">Comparison between associations estimated with generalized linear models (GLM) and machine-learning based targeted likelihood estimation models (TMLE) for the diarrhea outcome.</w:t>
+      </w:r>
+    </w:p>
+    <w:p>
+      <w:pPr>
+        <w:pStyle w:val="BodyText"/>
+      </w:pPr>
+      <w:r>
+        <w:rPr>
+          <w:bCs/>
+          <w:b/>
+        </w:rPr>
+        <w:t xml:space="preserve">Interpretation:</w:t>
+      </w:r>
+      <w:r>
+        <w:t xml:space="preserve"> </w:t>
+      </w:r>
+      <w:r>
+        <w:t xml:space="preserve">The estimation approach chosen did not affect our conclusions about associations between environmental contamination and diarrheal disease.</w:t>
+      </w:r>
+    </w:p>
+    <w:p>
+      <w:pPr>
+        <w:pStyle w:val="BodyText"/>
+      </w:pPr>
       <w:r>
         <w:drawing>
           <wp:inline>
-            <wp:extent cx="8229600" cy="7406640"/>
+            <wp:extent cx="8229600" cy="4937760"/>
             <wp:effectExtent b="0" l="0" r="0" t="0"/>
             <wp:docPr descr="" title="" id="1" name="Picture"/>
             <a:graphic>
               <a:graphicData uri="http://schemas.openxmlformats.org/drawingml/2006/picture">
                 <pic:pic>
                   <pic:nvPicPr>
-                    <pic:cNvPr descr="WASH-IPD-aim2-results2_files/figure-docx/unnamed-chunk-11-2.png" id="0" name="Picture"/>
+                    <pic:cNvPr descr="WASH-IPD-aim2-results2_files/figure-docx/unnamed-chunk-12-1.png" id="0" name="Picture"/>
                     <pic:cNvPicPr>
                       <a:picLocks noChangeArrowheads="1" noChangeAspect="1"/>
                     </pic:cNvPicPr>
                   </pic:nvPicPr>
                   <pic:blipFill>
-                    <a:blip r:embed="rId48"/>
+                    <a:blip r:embed="rId49"/>
                     <a:stretch>
                       <a:fillRect/>
                     </a:stretch>
@@ -1508,7 +1895,7 @@
                   <pic:spPr bwMode="auto">
                     <a:xfrm>
                       <a:off x="0" y="0"/>
-                      <a:ext cx="8229600" cy="7406640"/>
+                      <a:ext cx="8229600" cy="4937760"/>
                     </a:xfrm>
                     <a:prstGeom prst="rect">
                       <a:avLst/>
@@ -1527,51 +1914,73 @@
         </w:drawing>
       </w:r>
     </w:p>
-    <w:bookmarkEnd w:id="49"/>
-    <w:bookmarkStart w:id="59" w:name="covariate-tables"/>
     <w:p>
       <w:pPr>
-        <w:pStyle w:val="Heading4"/>
-      </w:pPr>
-      <w:r>
-        <w:t xml:space="preserve">Covariate tables</w:t>
+        <w:pStyle w:val="BodyText"/>
+      </w:pPr>
+      <w:r>
+        <w:rPr>
+          <w:bCs/>
+          <w:b/>
+        </w:rPr>
+        <w:t xml:space="preserve">Figure 9.</w:t>
+      </w:r>
+      <w:r>
+        <w:t xml:space="preserve"> </w:t>
+      </w:r>
+      <w:r>
+        <w:t xml:space="preserve">Comparison between associations estimated with generalized linear models (GLM) and machine-learning based targeted likelihood estimation models (TMLE) for the height-for-age Z-score outcome.</w:t>
       </w:r>
     </w:p>
     <w:p>
       <w:pPr>
-        <w:pStyle w:val="FirstParagraph"/>
-      </w:pPr>
-      <w:r>
-        <w:t xml:space="preserve">#NOTE: Why do some Holcomb samples have so few covariates? I think the compound-averaged covariates aren’t being properly merged in.</w:t>
-      </w:r>
-      <w:r>
-        <w:t xml:space="preserve"> </w:t>
-      </w:r>
-      <w:r>
-        <w:t xml:space="preserve">Need to check if there are more Holcomb covariates somewhere</w:t>
+        <w:pStyle w:val="BodyText"/>
+      </w:pPr>
+      <w:r>
+        <w:rPr>
+          <w:bCs/>
+          <w:b/>
+        </w:rPr>
+        <w:t xml:space="preserve">Interpretation:</w:t>
+      </w:r>
+      <w:r>
+        <w:t xml:space="preserve"> </w:t>
+      </w:r>
+      <w:r>
+        <w:t xml:space="preserve">The estimation approach chosen did not affect our conclusions about associations between environmental contamination and child linear growth.</w:t>
+      </w:r>
+    </w:p>
+    <w:bookmarkEnd w:id="50"/>
+    <w:bookmarkStart w:id="60" w:name="covariate-tables"/>
+    <w:p>
+      <w:pPr>
+        <w:pStyle w:val="Heading4"/>
+      </w:pPr>
+      <w:r>
+        <w:t xml:space="preserve">Covariate tables</w:t>
       </w:r>
     </w:p>
     <w:p>
       <w:pPr>
-        <w:pStyle w:val="BodyText"/>
+        <w:pStyle w:val="FirstParagraph"/>
       </w:pPr>
       <w:r>
         <w:drawing>
           <wp:inline>
-            <wp:extent cx="8229600" cy="7406640"/>
+            <wp:extent cx="8229600" cy="4937760"/>
             <wp:effectExtent b="0" l="0" r="0" t="0"/>
             <wp:docPr descr="" title="" id="1" name="Picture"/>
             <a:graphic>
               <a:graphicData uri="http://schemas.openxmlformats.org/drawingml/2006/picture">
                 <pic:pic>
                   <pic:nvPicPr>
-                    <pic:cNvPr descr="WASH-IPD-aim2-results2_files/figure-docx/unnamed-chunk-12-1.png" id="0" name="Picture"/>
+                    <pic:cNvPr descr="WASH-IPD-aim2-results2_files/figure-docx/unnamed-chunk-13-1.png" id="0" name="Picture"/>
                     <pic:cNvPicPr>
                       <a:picLocks noChangeArrowheads="1" noChangeAspect="1"/>
                     </pic:cNvPicPr>
                   </pic:nvPicPr>
                   <pic:blipFill>
-                    <a:blip r:embed="rId50"/>
+                    <a:blip r:embed="rId51"/>
                     <a:stretch>
                       <a:fillRect/>
                     </a:stretch>
@@ -1579,7 +1988,7 @@
                   <pic:spPr bwMode="auto">
                     <a:xfrm>
                       <a:off x="0" y="0"/>
-                      <a:ext cx="8229600" cy="7406640"/>
+                      <a:ext cx="8229600" cy="4937760"/>
                     </a:xfrm>
                     <a:prstGeom prst="rect">
                       <a:avLst/>
@@ -1600,20 +2009,20 @@
       <w:r>
         <w:drawing>
           <wp:inline>
-            <wp:extent cx="8229600" cy="7406640"/>
+            <wp:extent cx="8229600" cy="4937760"/>
             <wp:effectExtent b="0" l="0" r="0" t="0"/>
             <wp:docPr descr="" title="" id="1" name="Picture"/>
             <a:graphic>
               <a:graphicData uri="http://schemas.openxmlformats.org/drawingml/2006/picture">
                 <pic:pic>
                   <pic:nvPicPr>
-                    <pic:cNvPr descr="WASH-IPD-aim2-results2_files/figure-docx/unnamed-chunk-12-2.png" id="0" name="Picture"/>
+                    <pic:cNvPr descr="WASH-IPD-aim2-results2_files/figure-docx/unnamed-chunk-13-2.png" id="0" name="Picture"/>
                     <pic:cNvPicPr>
                       <a:picLocks noChangeArrowheads="1" noChangeAspect="1"/>
                     </pic:cNvPicPr>
                   </pic:nvPicPr>
                   <pic:blipFill>
-                    <a:blip r:embed="rId51"/>
+                    <a:blip r:embed="rId52"/>
                     <a:stretch>
                       <a:fillRect/>
                     </a:stretch>
@@ -1621,7 +2030,7 @@
                   <pic:spPr bwMode="auto">
                     <a:xfrm>
                       <a:off x="0" y="0"/>
-                      <a:ext cx="8229600" cy="7406640"/>
+                      <a:ext cx="8229600" cy="4937760"/>
                     </a:xfrm>
                     <a:prstGeom prst="rect">
                       <a:avLst/>
@@ -1642,20 +2051,20 @@
       <w:r>
         <w:drawing>
           <wp:inline>
-            <wp:extent cx="8229600" cy="7406640"/>
+            <wp:extent cx="8229600" cy="4937760"/>
             <wp:effectExtent b="0" l="0" r="0" t="0"/>
             <wp:docPr descr="" title="" id="1" name="Picture"/>
             <a:graphic>
               <a:graphicData uri="http://schemas.openxmlformats.org/drawingml/2006/picture">
                 <pic:pic>
                   <pic:nvPicPr>
-                    <pic:cNvPr descr="WASH-IPD-aim2-results2_files/figure-docx/unnamed-chunk-12-3.png" id="0" name="Picture"/>
+                    <pic:cNvPr descr="WASH-IPD-aim2-results2_files/figure-docx/unnamed-chunk-13-3.png" id="0" name="Picture"/>
                     <pic:cNvPicPr>
                       <a:picLocks noChangeArrowheads="1" noChangeAspect="1"/>
                     </pic:cNvPicPr>
                   </pic:nvPicPr>
                   <pic:blipFill>
-                    <a:blip r:embed="rId52"/>
+                    <a:blip r:embed="rId53"/>
                     <a:stretch>
                       <a:fillRect/>
                     </a:stretch>
@@ -1663,7 +2072,7 @@
                   <pic:spPr bwMode="auto">
                     <a:xfrm>
                       <a:off x="0" y="0"/>
-                      <a:ext cx="8229600" cy="7406640"/>
+                      <a:ext cx="8229600" cy="4937760"/>
                     </a:xfrm>
                     <a:prstGeom prst="rect">
                       <a:avLst/>
@@ -1684,20 +2093,20 @@
       <w:r>
         <w:drawing>
           <wp:inline>
-            <wp:extent cx="8229600" cy="7406640"/>
+            <wp:extent cx="8229600" cy="4937760"/>
             <wp:effectExtent b="0" l="0" r="0" t="0"/>
             <wp:docPr descr="" title="" id="1" name="Picture"/>
             <a:graphic>
               <a:graphicData uri="http://schemas.openxmlformats.org/drawingml/2006/picture">
                 <pic:pic>
                   <pic:nvPicPr>
-                    <pic:cNvPr descr="WASH-IPD-aim2-results2_files/figure-docx/unnamed-chunk-12-4.png" id="0" name="Picture"/>
+                    <pic:cNvPr descr="WASH-IPD-aim2-results2_files/figure-docx/unnamed-chunk-13-4.png" id="0" name="Picture"/>
                     <pic:cNvPicPr>
                       <a:picLocks noChangeArrowheads="1" noChangeAspect="1"/>
                     </pic:cNvPicPr>
                   </pic:nvPicPr>
                   <pic:blipFill>
-                    <a:blip r:embed="rId53"/>
+                    <a:blip r:embed="rId54"/>
                     <a:stretch>
                       <a:fillRect/>
                     </a:stretch>
@@ -1705,7 +2114,7 @@
                   <pic:spPr bwMode="auto">
                     <a:xfrm>
                       <a:off x="0" y="0"/>
-                      <a:ext cx="8229600" cy="7406640"/>
+                      <a:ext cx="8229600" cy="4937760"/>
                     </a:xfrm>
                     <a:prstGeom prst="rect">
                       <a:avLst/>
@@ -1726,20 +2135,20 @@
       <w:r>
         <w:drawing>
           <wp:inline>
-            <wp:extent cx="8229600" cy="7406640"/>
+            <wp:extent cx="8229600" cy="4937760"/>
             <wp:effectExtent b="0" l="0" r="0" t="0"/>
             <wp:docPr descr="" title="" id="1" name="Picture"/>
             <a:graphic>
               <a:graphicData uri="http://schemas.openxmlformats.org/drawingml/2006/picture">
                 <pic:pic>
                   <pic:nvPicPr>
-                    <pic:cNvPr descr="WASH-IPD-aim2-results2_files/figure-docx/unnamed-chunk-12-5.png" id="0" name="Picture"/>
+                    <pic:cNvPr descr="WASH-IPD-aim2-results2_files/figure-docx/unnamed-chunk-13-5.png" id="0" name="Picture"/>
                     <pic:cNvPicPr>
                       <a:picLocks noChangeArrowheads="1" noChangeAspect="1"/>
                     </pic:cNvPicPr>
                   </pic:nvPicPr>
                   <pic:blipFill>
-                    <a:blip r:embed="rId54"/>
+                    <a:blip r:embed="rId55"/>
                     <a:stretch>
                       <a:fillRect/>
                     </a:stretch>
@@ -1747,7 +2156,7 @@
                   <pic:spPr bwMode="auto">
                     <a:xfrm>
                       <a:off x="0" y="0"/>
-                      <a:ext cx="8229600" cy="7406640"/>
+                      <a:ext cx="8229600" cy="4937760"/>
                     </a:xfrm>
                     <a:prstGeom prst="rect">
                       <a:avLst/>
@@ -1768,20 +2177,20 @@
       <w:r>
         <w:drawing>
           <wp:inline>
-            <wp:extent cx="8229600" cy="7406640"/>
+            <wp:extent cx="8229600" cy="4937760"/>
             <wp:effectExtent b="0" l="0" r="0" t="0"/>
             <wp:docPr descr="" title="" id="1" name="Picture"/>
             <a:graphic>
               <a:graphicData uri="http://schemas.openxmlformats.org/drawingml/2006/picture">
                 <pic:pic>
                   <pic:nvPicPr>
-                    <pic:cNvPr descr="WASH-IPD-aim2-results2_files/figure-docx/unnamed-chunk-12-6.png" id="0" name="Picture"/>
+                    <pic:cNvPr descr="WASH-IPD-aim2-results2_files/figure-docx/unnamed-chunk-13-6.png" id="0" name="Picture"/>
                     <pic:cNvPicPr>
                       <a:picLocks noChangeArrowheads="1" noChangeAspect="1"/>
                     </pic:cNvPicPr>
                   </pic:nvPicPr>
                   <pic:blipFill>
-                    <a:blip r:embed="rId55"/>
+                    <a:blip r:embed="rId56"/>
                     <a:stretch>
                       <a:fillRect/>
                     </a:stretch>
@@ -1789,7 +2198,7 @@
                   <pic:spPr bwMode="auto">
                     <a:xfrm>
                       <a:off x="0" y="0"/>
-                      <a:ext cx="8229600" cy="7406640"/>
+                      <a:ext cx="8229600" cy="4937760"/>
                     </a:xfrm>
                     <a:prstGeom prst="rect">
                       <a:avLst/>
@@ -1810,20 +2219,20 @@
       <w:r>
         <w:drawing>
           <wp:inline>
-            <wp:extent cx="8229600" cy="7406640"/>
+            <wp:extent cx="8229600" cy="4937760"/>
             <wp:effectExtent b="0" l="0" r="0" t="0"/>
             <wp:docPr descr="" title="" id="1" name="Picture"/>
             <a:graphic>
               <a:graphicData uri="http://schemas.openxmlformats.org/drawingml/2006/picture">
                 <pic:pic>
                   <pic:nvPicPr>
-                    <pic:cNvPr descr="WASH-IPD-aim2-results2_files/figure-docx/unnamed-chunk-12-7.png" id="0" name="Picture"/>
+                    <pic:cNvPr descr="WASH-IPD-aim2-results2_files/figure-docx/unnamed-chunk-13-7.png" id="0" name="Picture"/>
                     <pic:cNvPicPr>
                       <a:picLocks noChangeArrowheads="1" noChangeAspect="1"/>
                     </pic:cNvPicPr>
                   </pic:nvPicPr>
                   <pic:blipFill>
-                    <a:blip r:embed="rId56"/>
+                    <a:blip r:embed="rId57"/>
                     <a:stretch>
                       <a:fillRect/>
                     </a:stretch>
@@ -1831,7 +2240,7 @@
                   <pic:spPr bwMode="auto">
                     <a:xfrm>
                       <a:off x="0" y="0"/>
-                      <a:ext cx="8229600" cy="7406640"/>
+                      <a:ext cx="8229600" cy="4937760"/>
                     </a:xfrm>
                     <a:prstGeom prst="rect">
                       <a:avLst/>
@@ -1852,20 +2261,20 @@
       <w:r>
         <w:drawing>
           <wp:inline>
-            <wp:extent cx="8229600" cy="7406640"/>
+            <wp:extent cx="8229600" cy="4937760"/>
             <wp:effectExtent b="0" l="0" r="0" t="0"/>
             <wp:docPr descr="" title="" id="1" name="Picture"/>
             <a:graphic>
               <a:graphicData uri="http://schemas.openxmlformats.org/drawingml/2006/picture">
                 <pic:pic>
                   <pic:nvPicPr>
-                    <pic:cNvPr descr="WASH-IPD-aim2-results2_files/figure-docx/unnamed-chunk-12-8.png" id="0" name="Picture"/>
+                    <pic:cNvPr descr="WASH-IPD-aim2-results2_files/figure-docx/unnamed-chunk-13-8.png" id="0" name="Picture"/>
                     <pic:cNvPicPr>
                       <a:picLocks noChangeArrowheads="1" noChangeAspect="1"/>
                     </pic:cNvPicPr>
                   </pic:nvPicPr>
                   <pic:blipFill>
-                    <a:blip r:embed="rId57"/>
+                    <a:blip r:embed="rId58"/>
                     <a:stretch>
                       <a:fillRect/>
                     </a:stretch>
@@ -1873,7 +2282,7 @@
                   <pic:spPr bwMode="auto">
                     <a:xfrm>
                       <a:off x="0" y="0"/>
-                      <a:ext cx="8229600" cy="7406640"/>
+                      <a:ext cx="8229600" cy="4937760"/>
                     </a:xfrm>
                     <a:prstGeom prst="rect">
                       <a:avLst/>
@@ -1894,20 +2303,20 @@
       <w:r>
         <w:drawing>
           <wp:inline>
-            <wp:extent cx="8229600" cy="7406640"/>
+            <wp:extent cx="8229600" cy="4937760"/>
             <wp:effectExtent b="0" l="0" r="0" t="0"/>
             <wp:docPr descr="" title="" id="1" name="Picture"/>
             <a:graphic>
               <a:graphicData uri="http://schemas.openxmlformats.org/drawingml/2006/picture">
                 <pic:pic>
                   <pic:nvPicPr>
-                    <pic:cNvPr descr="WASH-IPD-aim2-results2_files/figure-docx/unnamed-chunk-12-9.png" id="0" name="Picture"/>
+                    <pic:cNvPr descr="WASH-IPD-aim2-results2_files/figure-docx/unnamed-chunk-13-9.png" id="0" name="Picture"/>
                     <pic:cNvPicPr>
                       <a:picLocks noChangeArrowheads="1" noChangeAspect="1"/>
                     </pic:cNvPicPr>
                   </pic:nvPicPr>
                   <pic:blipFill>
-                    <a:blip r:embed="rId58"/>
+                    <a:blip r:embed="rId59"/>
                     <a:stretch>
                       <a:fillRect/>
                     </a:stretch>
@@ -1915,7 +2324,7 @@
                   <pic:spPr bwMode="auto">
                     <a:xfrm>
                       <a:off x="0" y="0"/>
-                      <a:ext cx="8229600" cy="7406640"/>
+                      <a:ext cx="8229600" cy="4937760"/>
                     </a:xfrm>
                     <a:prstGeom prst="rect">
                       <a:avLst/>
@@ -1934,7 +2343,42 @@
         </w:drawing>
       </w:r>
     </w:p>
-    <w:bookmarkEnd w:id="59"/>
+    <w:p>
+      <w:pPr>
+        <w:pStyle w:val="BodyText"/>
+      </w:pPr>
+      <w:r>
+        <w:rPr>
+          <w:bCs/>
+          <w:b/>
+        </w:rPr>
+        <w:t xml:space="preserve">Figure 10.</w:t>
+      </w:r>
+      <w:r>
+        <w:t xml:space="preserve"> </w:t>
+      </w:r>
+      <w:r>
+        <w:t xml:space="preserve">Associations between adjustment covariates and the presence of different pathogen and MST markers in different environmental samples. The columns are different pre-screened confounders, and the rows are specific pathogens and MST markers. Cells of the heatmaps are colored by P-values of bivariate likelihood ratio tests, and heatmaps are stratified by sample type.</w:t>
+      </w:r>
+    </w:p>
+    <w:p>
+      <w:pPr>
+        <w:pStyle w:val="BodyText"/>
+      </w:pPr>
+      <w:r>
+        <w:rPr>
+          <w:bCs/>
+          <w:b/>
+        </w:rPr>
+        <w:t xml:space="preserve">Interpretation:</w:t>
+      </w:r>
+      <w:r>
+        <w:t xml:space="preserve"> </w:t>
+      </w:r>
+      <w:r>
+        <w:t xml:space="preserve">Most covariates were not strongly associated with pathogen or MST marker presence in the environment, meaning they were not strong confounders of the relationship between environmental contamination with pathogen or MST markers and child infections or poor growth. Measures of household wealth generally had the strongest association with environmental contamination, though the association varied by study, sample, and microbial target. Between the low association between covariates and environmental contamination, and the generally limited differences between unadjusted, adjusted, and TMLE estimates, we believe our modeling approach adequetly adjusted for measured confounding, but unmeasured confounding may bias the results.</w:t>
+      </w:r>
+    </w:p>
     <w:bookmarkEnd w:id="60"/>
     <w:bookmarkEnd w:id="61"/>
     <w:bookmarkStart w:id="70" w:name="tables"/>
@@ -6424,6 +6868,24 @@
         </w:tc>
       </w:tr>
     </w:tbl>
+    <w:p>
+      <w:pPr>
+        <w:pStyle w:val="FirstParagraph"/>
+      </w:pPr>
+      <w:r>
+        <w:rPr>
+          <w:bCs/>
+          <w:b/>
+        </w:rPr>
+        <w:t xml:space="preserve">Interpretation:</w:t>
+      </w:r>
+      <w:r>
+        <w:t xml:space="preserve"> </w:t>
+      </w:r>
+      <w:r>
+        <w:t xml:space="preserve">Due to the smaller sample size of the environmental samples within the WASH trials and quasi-randomized studies, the rarity of diarrheal disease in children, and the rarity of many of the pathogen in environmental samples, data sparsity affected what was possible in this analysis. Many exposure-outcome associations were not estimated due to data sparsity, and others were estimated but could only be adjusted for a subset of potential confounders.</w:t>
+      </w:r>
+    </w:p>
     <w:bookmarkEnd w:id="63"/>
     <w:bookmarkEnd w:id="64"/>
     <w:bookmarkStart w:id="69" w:name="references"/>
@@ -7632,6 +8094,9 @@
     <w:abstractNumId w:val="991"/>
   </w:num>
   <w:num w:numId="1007">
+    <w:abstractNumId w:val="991"/>
+  </w:num>
+  <w:num w:numId="1008">
     <w:abstractNumId w:val="991"/>
   </w:num>
 </w:numbering>

--- a/manuscripts/WASH-IPD-aim2-results2.docx
+++ b/manuscripts/WASH-IPD-aim2-results2.docx
@@ -462,12 +462,246 @@
         <w:t xml:space="preserve">finalized)</w:t>
       </w:r>
     </w:p>
-    <w:bookmarkStart w:id="20" w:name="summary"/>
+    <w:bookmarkStart w:id="20" w:name="abstract"/>
     <w:p>
       <w:pPr>
         <w:pStyle w:val="Heading2"/>
       </w:pPr>
       <w:r>
+        <w:t xml:space="preserve">Abstract</w:t>
+      </w:r>
+    </w:p>
+    <w:p>
+      <w:pPr>
+        <w:pStyle w:val="FirstParagraph"/>
+      </w:pPr>
+      <w:r>
+        <w:rPr>
+          <w:bCs/>
+          <w:b/>
+        </w:rPr>
+        <w:t xml:space="preserve">Background:</w:t>
+      </w:r>
+      <w:r>
+        <w:t xml:space="preserve"> </w:t>
+      </w:r>
+      <w:r>
+        <w:t xml:space="preserve">Drinking water , sanitation, and hygiene (WASH) improvements are considered cornerstones to reduce diarrheal disease in low-income countries. However, recent trials have found no or mixed effects of household- and community-level WASH interventions on child health. Assessing whether these interventions reduce enteropathogens in the environment as an intermediate variable can illuminate whether limited health effects occur because the interventions do not lead to a cleaner environment.</w:t>
+      </w:r>
+      <w:r>
+        <w:t xml:space="preserve"> </w:t>
+      </w:r>
+      <w:r>
+        <w:rPr>
+          <w:bCs/>
+          <w:b/>
+        </w:rPr>
+        <w:t xml:space="preserve">Methods:</w:t>
+      </w:r>
+      <w:r>
+        <w:t xml:space="preserve"> </w:t>
+      </w:r>
+      <w:r>
+        <w:t xml:space="preserve">We conducted a systematic review and individual participant data meta-analysis to estimate enteropathogens and microbial source tracking (MST) markers in environmental samples. We used covariate-adjusted regression models with robust standard errors to estimate intervention effects and pooled results across studies.</w:t>
+      </w:r>
+      <w:r>
+        <w:t xml:space="preserve"> </w:t>
+      </w:r>
+      <w:r>
+        <w:rPr>
+          <w:bCs/>
+          <w:b/>
+        </w:rPr>
+        <w:t xml:space="preserve">Findings:</w:t>
+      </w:r>
+      <w:r>
+        <w:t xml:space="preserve"> </w:t>
+      </w:r>
+      <w:r>
+        <w:t xml:space="preserve">We identified and received data from five randomized or quasi-experimental studies. Most individual enteropathogens or MST markers were not associated with diarrheal disease or child growth, but</w:t>
+      </w:r>
+      <w:r>
+        <w:t xml:space="preserve"> </w:t>
+      </w:r>
+      <w:r>
+        <w:rPr>
+          <w:bCs/>
+          <w:b/>
+        </w:rPr>
+        <w:t xml:space="preserve">(pooled association)</w:t>
+      </w:r>
+      <w:r>
+        <w:t xml:space="preserve"> </w:t>
+      </w:r>
+      <w:r>
+        <w:t xml:space="preserve">and</w:t>
+      </w:r>
+      <w:r>
+        <w:t xml:space="preserve"> </w:t>
+      </w:r>
+      <w:r>
+        <w:rPr>
+          <w:bCs/>
+          <w:b/>
+        </w:rPr>
+        <w:t xml:space="preserve">(specific enteropathogens)</w:t>
+      </w:r>
+    </w:p>
+    <w:p>
+      <w:pPr>
+        <w:pStyle w:val="BodyText"/>
+      </w:pPr>
+      <w:r>
+        <w:t xml:space="preserve">There was no overall effect on MST markers, and no consistent differences in intervention effects by season, animal presence, urbanicity, study design, or intervention uptake.</w:t>
+      </w:r>
+    </w:p>
+    <w:p>
+      <w:pPr>
+        <w:pStyle w:val="BodyText"/>
+      </w:pPr>
+      <w:r>
+        <w:rPr>
+          <w:bCs/>
+          <w:b/>
+        </w:rPr>
+        <w:t xml:space="preserve">Interpretation:</w:t>
+      </w:r>
+      <w:r>
+        <w:t xml:space="preserve"> </w:t>
+      </w:r>
+      <w:r>
+        <w:t xml:space="preserve">Few trials have measured enteropathogens or host-specific fecal markers in the environment. The small effect of sanitation interventions on enteropathogens in the environment is consistent with the lack of health impact in sanitation trials.</w:t>
+      </w:r>
+      <w:r>
+        <w:t xml:space="preserve"> </w:t>
+      </w:r>
+      <w:r>
+        <w:rPr>
+          <w:bCs/>
+          <w:b/>
+        </w:rPr>
+        <w:t xml:space="preserve">Funding:</w:t>
+      </w:r>
+      <w:r>
+        <w:t xml:space="preserve"> </w:t>
+      </w:r>
+      <w:r>
+        <w:t xml:space="preserve">The Bill &amp; Melinda Gates Foundation.</w:t>
+      </w:r>
+    </w:p>
+    <w:bookmarkEnd w:id="20"/>
+    <w:bookmarkStart w:id="21" w:name="research-in-context"/>
+    <w:p>
+      <w:pPr>
+        <w:pStyle w:val="Heading2"/>
+      </w:pPr>
+      <w:r>
+        <w:t xml:space="preserve">Research in context</w:t>
+      </w:r>
+    </w:p>
+    <w:p>
+      <w:pPr>
+        <w:pStyle w:val="FirstParagraph"/>
+      </w:pPr>
+      <w:r>
+        <w:rPr>
+          <w:bCs/>
+          <w:b/>
+        </w:rPr>
+        <w:t xml:space="preserve">Evidence before this study.</w:t>
+      </w:r>
+      <w:r>
+        <w:t xml:space="preserve"> </w:t>
+      </w:r>
+      <w:r>
+        <w:t xml:space="preserve">Children in areas with (sentence on env. pathogens may affect diarrheal disease). (Mention results from this field and rec water field) Quantifying the associations between general and specific enteric pathogens in environmental samples and measures of child health may help elucidate if (something on the identification of risky areas, or using env. sampling to assess the impacts of interventions or WASH programs). Most previous studies and meta-analyses to date on the effect of WASH interventions on fecal contamination in the environment have focused on fecal indicator bacteria, showing (FIB and health results, aim 1 manuscripts mentions limited association, look at references/discussion of this). We conducted a systematic review and individual participant data meta-analysis of WASH intervention studies that measured enteropathogens or microbial source tracking (MST) markers in the environment and child diarrheal disease, enteropathogen infection, and growth outcomes to see if environmental pathogens or MST markers were associated with poor child health.</w:t>
+      </w:r>
+    </w:p>
+    <w:p>
+      <w:pPr>
+        <w:pStyle w:val="BodyText"/>
+      </w:pPr>
+      <w:r>
+        <w:rPr>
+          <w:bCs/>
+          <w:b/>
+        </w:rPr>
+        <w:t xml:space="preserve">Added value of this study.</w:t>
+      </w:r>
+      <w:r>
+        <w:t xml:space="preserve"> </w:t>
+      </w:r>
+      <w:r>
+        <w:t xml:space="preserve">We successfully obtained data from 6 out of 7 (</w:t>
+      </w:r>
+      <w:r>
+        <w:t xml:space="preserve"> </w:t>
+      </w:r>
+      <w:r>
+        <w:rPr>
+          <w:bCs/>
+          <w:b/>
+        </w:rPr>
+        <w:t xml:space="preserve">double check number</w:t>
+      </w:r>
+      <w:r>
+        <w:t xml:space="preserve"> </w:t>
+      </w:r>
+      <w:r>
+        <w:t xml:space="preserve">) eligible intervention studies identified in our systematic review that measured enteropathogens and MST markers in environmental samples and child diarrheal disease and growth outcomes. (</w:t>
+      </w:r>
+      <w:r>
+        <w:t xml:space="preserve"> </w:t>
+      </w:r>
+      <w:r>
+        <w:rPr>
+          <w:bCs/>
+          <w:b/>
+        </w:rPr>
+        <w:t xml:space="preserve">XXX Update the following for aim2 results: Most individual studies indicated a protective effect of interventions on the prevalence of individual pathogens and MST markers, but most estimates were not statistically significant due to small sample sizes and rare detection of some of the targets. The individual participant data meta-analysis design of our study allowed us to detect a small but significant reduction in the prevalence of any type of pathogen in any type of sample by pooling across all studies. There was no overall intervention effect on the prevalence of MST markers. This study takes advantage of recently developed diagnostic methods to enumerate enteropathogens and host-specific fecal markers in a range of environmental samples, including understudied environmental reservoirs such as soil, to provide the first synthesis of evidence on the effect of WASH interventions on these specific targets in the domestic environment.</w:t>
+      </w:r>
+      <w:r>
+        <w:t xml:space="preserve">)</w:t>
+      </w:r>
+    </w:p>
+    <w:p>
+      <w:pPr>
+        <w:pStyle w:val="BodyText"/>
+      </w:pPr>
+      <w:r>
+        <w:rPr>
+          <w:bCs/>
+          <w:b/>
+        </w:rPr>
+        <w:t xml:space="preserve">Implications of all the available science.</w:t>
+      </w:r>
+      <w:r>
+        <w:t xml:space="preserve"> </w:t>
+      </w:r>
+      <w:r>
+        <w:t xml:space="preserve">(</w:t>
+      </w:r>
+      <w:r>
+        <w:t xml:space="preserve"> </w:t>
+      </w:r>
+      <w:r>
+        <w:rPr>
+          <w:bCs/>
+          <w:b/>
+        </w:rPr>
+        <w:t xml:space="preserve">Update based on aim 2 results</w:t>
+      </w:r>
+      <w:r>
+        <w:t xml:space="preserve">) The small reduction we observed in pathogen prevalence in the environment when pooled across all studies may explain the small effect the interventions had on child health. These findings also validate previous findings of no effect from sanitation interventions on fecal indicator bacteria in the environment, further demonstrating the insufficiency of basic sanitation solutions in reducing fecal contamination in the environment. Possibly, more intensive WASH interventions like safely managed water and sanitation are needed to reduce environmental contamination enough to improve child health. We note that only a small number of trials met our inclusion criteria and only a subset of households was sampled in each study. Pathogen targets and diagnostic methods varied by study. Future research would benefit from sampling a more diverse set of WASH interventions using a standardized set of laboratory methods to enumerate a common range of pathogen and MST targets.</w:t>
+      </w:r>
+    </w:p>
+    <w:bookmarkEnd w:id="21"/>
+    <w:bookmarkStart w:id="22" w:name="summary"/>
+    <w:p>
+      <w:pPr>
+        <w:pStyle w:val="Heading2"/>
+      </w:pPr>
+      <w:r>
         <w:t xml:space="preserve">Summary</w:t>
       </w:r>
     </w:p>
@@ -496,11 +730,11 @@
         <w:pStyle w:val="BodyText"/>
       </w:pPr>
       <w:r>
-        <w:t xml:space="preserve">Most study-specific estimates are null, with inconsistent direction of effects in significant associations. Estimates pooled over multiple studies were also null, except for a small and marginally significant association between any pathogen in any sample and lower child height-for-age Z-scores (which is significant without adjustment for confounders).</w:t>
-      </w:r>
-    </w:p>
-    <w:bookmarkEnd w:id="20"/>
-    <w:bookmarkStart w:id="29" w:name="methods"/>
+        <w:t xml:space="preserve">Most study-specific estimates are null, with inconsistent direction of effects in significant associations. Estimates pooled over multiple studies were also null, except for a small and marginally significant association between any enteropathogen in any sample and lower child height-for-age Z-scores (which is significant without adjustment for confounders).</w:t>
+      </w:r>
+    </w:p>
+    <w:bookmarkEnd w:id="22"/>
+    <w:bookmarkStart w:id="23" w:name="methods"/>
     <w:p>
       <w:pPr>
         <w:pStyle w:val="Heading2"/>
@@ -514,7 +748,7 @@
         <w:pStyle w:val="FirstParagraph"/>
       </w:pPr>
       <w:r>
-        <w:t xml:space="preserve">We examined associations between prevalence of pathogens and MST markers in the environment and child health outcomes, including all-cause diarrheal disease, child growth, and pathogen-specific infections. The primary outcomes for all exposures were caregiver recall of diarrheal disease and child height-for-age Z-scores. For specific pathogen presences in the environment, primary outcomes also included the corresponding pathogen detection in child stool. Secondary outcomes include z-scores for weight-for-age (WAZ) and weight-for-length (WLZ) and prevalence of stunting, wasting and underweight. For the growth outcomes outcomes, we considered all environmental samples collected over the child’s lifetime prior to the anthropometry measurement. For the diarrheal disease and pathogen-specific infection outcomes, we will only consider environmental samples collected up to four months before the measurement of the health outcome. The analyses was conducted by sample type (e.g., water, hands, soil) and pooled across study types, and used data from all study arms.</w:t>
+        <w:t xml:space="preserve">We examined associations between prevalence of enteropathogens and MST markers in the environment and child health outcomes, including all-cause diarrheal disease, child growth, and enteropathogen-specific infections. The primary outcomes for all exposures were caregiver recall of diarrheal disease and child height-for-age Z-scores. For specific enteropathogen presences in the environment, primary outcomes also included the corresponding enteropathogen detection in child stool. Secondary outcomes include z-scores for weight-for-age (WAZ) and weight-for-length (WLZ) and prevalence of stunting, wasting and underweight. For the growth outcomes outcomes, we considered all environmental samples collected over the child’s lifetime prior to the anthropometry measurement. For the diarrheal disease and enteropathogen-specific infection outcomes, we will only consider environmental samples collected up to four months before the measurement of the health outcome. The analyses was conducted by sample type (e.g., water, hands, soil) and pooled across study types, and used data from all study arms.</w:t>
       </w:r>
     </w:p>
     <w:p>
@@ -569,13 +803,14 @@
         <w:t xml:space="preserve">If there was no significant heterogeneity (p-value&gt;0.2), we pooled estimates using fixed-effects models. If there was evidence for heterogeneity but there was qualitative support for combining studies, we pooled estimates using random-effects models.</w:t>
       </w:r>
     </w:p>
-    <w:bookmarkStart w:id="21" w:name="overall-notes-on-data-availability"/>
-    <w:p>
-      <w:pPr>
-        <w:pStyle w:val="Heading3"/>
-      </w:pPr>
-      <w:r>
-        <w:t xml:space="preserve">Overall notes on data availability:</w:t>
+    <w:bookmarkEnd w:id="23"/>
+    <w:bookmarkStart w:id="24" w:name="results"/>
+    <w:p>
+      <w:pPr>
+        <w:pStyle w:val="Heading2"/>
+      </w:pPr>
+      <w:r>
+        <w:t xml:space="preserve">Results</w:t>
       </w:r>
     </w:p>
     <w:p>
@@ -587,7 +822,7 @@
         <w:pStyle w:val="Compact"/>
       </w:pPr>
       <w:r>
-        <w:t xml:space="preserve">Odagiri et al. 2016 only measured weight, so we only have WAZ, and Reese only measures/shared height, so we only have HAZ.</w:t>
+        <w:t xml:space="preserve">(Talk about the data availability and then results from tables on N’s. Discuss timing of measurements, ref. tables)</w:t>
       </w:r>
     </w:p>
     <w:p>
@@ -599,102 +834,552 @@
         <w:pStyle w:val="Compact"/>
       </w:pPr>
       <w:r>
-        <w:t xml:space="preserve">The tables at the bottom of the report show the number of samples and number of health outcomes by study the column for both positive sample and diarrhea measure is likely the limiting factor for sparse analyses.</w:t>
-      </w:r>
-      <w:r>
-        <w:t xml:space="preserve"> </w:t>
-      </w:r>
-      <w:r>
-        <w:t xml:space="preserve">(Give specific numbers for these tables)</w:t>
-      </w:r>
-    </w:p>
-    <w:bookmarkEnd w:id="21"/>
-    <w:bookmarkStart w:id="22" w:name="notes-on-analysis"/>
-    <w:p>
-      <w:pPr>
-        <w:pStyle w:val="Heading3"/>
-      </w:pPr>
-      <w:r>
-        <w:t xml:space="preserve">Notes on analysis</w:t>
+        <w:t xml:space="preserve">talk about diarrhea prevalence by study and growth mean/stunting prev. by study (and mainly reference table). Make sure to make dynamic in R.</w:t>
+      </w:r>
+      <w:r>
+        <w:br/>
       </w:r>
     </w:p>
     <w:p>
       <w:pPr>
         <w:numPr>
           <w:ilvl w:val="0"/>
+          <w:numId w:val="1001"/>
+        </w:numPr>
+        <w:pStyle w:val="Compact"/>
+      </w:pPr>
+      <w:r>
+        <w:t xml:space="preserve">Paragraph on main results on pathogen and MST associations with diarrhea and then HAZ. Make sure to use both main and sample-specific findings</w:t>
+      </w:r>
+      <w:r>
+        <w:t xml:space="preserve"> </w:t>
+      </w:r>
+      <w:r>
+        <w:t xml:space="preserve">* Presence of any enteropathogen or any mst marker in any environmental samples were not associated with diarrheal disease, except any enteropathogen presence located on child hands in Boehm et al. 2016 (Figure 1).</w:t>
+      </w:r>
+      <w:r>
+        <w:t xml:space="preserve"> </w:t>
+      </w:r>
+      <w:r>
+        <w:t xml:space="preserve">* Presence of any enteropathogen (but not any mst marker) in any environmental sample is significantly associated with lower HAZ when pooled across studies (Adjusted mean difference: (95% CI: , )) (Figure 2). This is driven primarily by the number of slightly harmful but insignificant effects rather than by any strong effect of any enteropathogen in specific studies or sample types. Nevertheless, water samples with any enteropathogen presence were significantly associated with lower mean HAZ in Boehm et al. 2016. Any MST presence in water was also significantly associated with lower mean HAZ in Boehm 2016, but was associated with higher mean HAZ in latrine soil samples in Holcomb et al. 2020 .</w:t>
+      </w:r>
+    </w:p>
+    <w:p>
+      <w:pPr>
+        <w:numPr>
+          <w:ilvl w:val="0"/>
+          <w:numId w:val="1001"/>
+        </w:numPr>
+        <w:pStyle w:val="Compact"/>
+      </w:pPr>
+      <w:r>
+        <w:t xml:space="preserve">Paragraph on pathogen specific samples and infections</w:t>
+      </w:r>
+    </w:p>
+    <w:p>
+      <w:pPr>
+        <w:numPr>
+          <w:ilvl w:val="1"/>
           <w:numId w:val="1002"/>
         </w:numPr>
         <w:pStyle w:val="Compact"/>
       </w:pPr>
       <w:r>
-        <w:t xml:space="preserve">The analysis included baseline (pre-intervention) measurements.</w:t>
+        <w:t xml:space="preserve">There is a general trend of positive associations between specific enteropathogens in the compound environment and an increased risk of the same enteropathogen infecting the child living in the compound across different enteropathogens and sample types (Figure 3).</w:t>
+      </w:r>
+      <w:r>
+        <w:t xml:space="preserve"> </w:t>
+      </w:r>
+      <w:r>
+        <w:rPr>
+          <w:iCs/>
+          <w:i/>
+        </w:rPr>
+        <w:t xml:space="preserve">Giardia</w:t>
+      </w:r>
+      <w:r>
+        <w:t xml:space="preserve"> </w:t>
+      </w:r>
+      <w:r>
+        <w:t xml:space="preserve">and enteropathogenic</w:t>
+      </w:r>
+      <w:r>
+        <w:t xml:space="preserve"> </w:t>
+      </w:r>
+      <w:r>
+        <w:rPr>
+          <w:iCs/>
+          <w:i/>
+        </w:rPr>
+        <w:t xml:space="preserve">E. coli</w:t>
+      </w:r>
+      <w:r>
+        <w:t xml:space="preserve"> </w:t>
+      </w:r>
+      <w:r>
+        <w:t xml:space="preserve">were two enteropathogens without associations between environmental presence and child infection, but associations were significant or near significant for</w:t>
+      </w:r>
+      <w:r>
+        <w:t xml:space="preserve"> </w:t>
+      </w:r>
+      <w:r>
+        <w:rPr>
+          <w:iCs/>
+          <w:i/>
+        </w:rPr>
+        <w:t xml:space="preserve">Shigella</w:t>
+      </w:r>
+      <w:r>
+        <w:t xml:space="preserve">,</w:t>
+      </w:r>
+      <w:r>
+        <w:t xml:space="preserve"> </w:t>
+      </w:r>
+      <w:r>
+        <w:rPr>
+          <w:iCs/>
+          <w:i/>
+        </w:rPr>
+        <w:t xml:space="preserve">Ascaris</w:t>
+      </w:r>
+      <w:r>
+        <w:t xml:space="preserve">, and</w:t>
+      </w:r>
+      <w:r>
+        <w:t xml:space="preserve"> </w:t>
+      </w:r>
+      <w:r>
+        <w:rPr>
+          <w:iCs/>
+          <w:i/>
+        </w:rPr>
+        <w:t xml:space="preserve">Trichuris</w:t>
+      </w:r>
+      <w:r>
+        <w:t xml:space="preserve"> </w:t>
+      </w:r>
+      <w:r>
+        <w:t xml:space="preserve">contaminations and infections across multiple studies.</w:t>
+      </w:r>
+      <w:r>
+        <w:t xml:space="preserve"> </w:t>
+      </w:r>
+      <w:r>
+        <w:rPr>
+          <w:iCs/>
+          <w:i/>
+        </w:rPr>
+        <w:t xml:space="preserve">C. difficile</w:t>
+      </w:r>
+      <w:r>
+        <w:t xml:space="preserve"> </w:t>
+      </w:r>
+      <w:r>
+        <w:t xml:space="preserve">was only measured in latrine soil in Capone et al. 2021, but had the strongest association with infections in the children among specific enteropathogens.</w:t>
       </w:r>
     </w:p>
     <w:p>
       <w:pPr>
         <w:numPr>
           <w:ilvl w:val="0"/>
-          <w:numId w:val="1002"/>
+          <w:numId w:val="1001"/>
         </w:numPr>
         <w:pStyle w:val="Compact"/>
       </w:pPr>
       <w:r>
-        <w:t xml:space="preserve">All primary estimates are adjusted for intervention arm and child and household covariates.</w:t>
+        <w:t xml:space="preserve">Paragraph on key patterns in groups of pathogens and MST markers</w:t>
+      </w:r>
+      <w:r>
+        <w:t xml:space="preserve"> </w:t>
+      </w:r>
+      <w:r>
+        <w:t xml:space="preserve">* Presence of types of enteropathogens in environmental samples were not associated with diarrheal disease, except any viral enteropathogen presence located on child hands in Boehm et al. 2016 (Figure 4).</w:t>
+      </w:r>
+      <w:r>
+        <w:t xml:space="preserve"> </w:t>
+      </w:r>
+      <w:r>
+        <w:t xml:space="preserve">* No associations between specific groups of MST markers and child diarrheal disease in any sample type (Figure 5).</w:t>
+      </w:r>
+      <w:r>
+        <w:t xml:space="preserve"> </w:t>
+      </w:r>
+      <w:r>
+        <w:t xml:space="preserve">* When separated out by group of enteropathogen, enteropathogen presence in any environmental sample is no longer significantly associated with lower HAZ when pooled across studies (Figure 6). However, any virus presence in water was significantly associated with lower mean HAZ in Boehm et al. 2016 and any protozoa in water was significantly associated with lower mean HAZ in Furhmeister et al. 2020, both from the WASH Benefits trial.</w:t>
+      </w:r>
+      <w:r>
+        <w:t xml:space="preserve"> </w:t>
+      </w:r>
+      <w:r>
+        <w:t xml:space="preserve">* There is a general trend of presence of groups of MST markers in water samples being associated with lower mean HAZ (otherwise estimates are null?) (Figure 7).</w:t>
       </w:r>
     </w:p>
     <w:p>
       <w:pPr>
         <w:numPr>
           <w:ilvl w:val="0"/>
-          <w:numId w:val="1002"/>
+          <w:numId w:val="1001"/>
         </w:numPr>
         <w:pStyle w:val="Compact"/>
       </w:pPr>
       <w:r>
-        <w:t xml:space="preserve">Only child health measurements taken after environmental samples were used.</w:t>
+        <w:t xml:space="preserve">Paragraph on key patterns in specific pathogens</w:t>
+      </w:r>
+      <w:r>
+        <w:t xml:space="preserve"> </w:t>
+      </w:r>
+      <w:r>
+        <w:t xml:space="preserve">* Most associations are null, but</w:t>
+      </w:r>
+      <w:r>
+        <w:t xml:space="preserve"> </w:t>
+      </w:r>
+      <w:r>
+        <w:rPr>
+          <w:iCs/>
+          <w:i/>
+        </w:rPr>
+        <w:t xml:space="preserve">Giardia</w:t>
+      </w:r>
+      <w:r>
+        <w:t xml:space="preserve"> </w:t>
+      </w:r>
+      <w:r>
+        <w:t xml:space="preserve">in latrine soil in Capone et al. 2021 and Rotavirus on child hands in Boehm et al. 2016 were both significantly associated with approximately twice the risk of diarrheal disease in children (Figure 8).</w:t>
+      </w:r>
+      <w:r>
+        <w:t xml:space="preserve"> </w:t>
+      </w:r>
+      <w:r>
+        <w:t xml:space="preserve">* There are inconsistent associations between specific enteropathogens and child HAZ scores, with most estimates having null effects (Figure 9). Of the statistically significant associations, half were associated with increased linear growth and half were associated with decreased linear growth.</w:t>
+      </w:r>
+      <w:r>
+        <w:t xml:space="preserve"> </w:t>
+      </w:r>
+      <w:r>
+        <w:t xml:space="preserve">* Specific MST markers in environmental samples were generally not associated with the risk of diarrheal disease but the avian MST marker GSD was significantly associated with an increased diarrheal disease risk in Mapsan latrine soil samples, and had non-significant by positive association in all three sample types from Boehm et al 2016 (Figure 10).</w:t>
+      </w:r>
+      <w:r>
+        <w:t xml:space="preserve"> </w:t>
+      </w:r>
+      <w:r>
+        <w:t xml:space="preserve">* There are inconsistent associations between the presence of specific MST markers and child HAZ scores, with most estimates having null effects (Figure 11). Of the statistically significant associations, half of the sample-specific estimates were associated with increased linear growth and half were associated with decreased linear growth.</w:t>
+      </w:r>
+      <w:r>
+        <w:t xml:space="preserve"> </w:t>
+      </w:r>
+      <w:r>
+        <w:t xml:space="preserve">* There are inconsistent associations between the abundance of specific enteropathogens and MST markers and child diarrheal disease, with most estimates having null effects, and with significant effects occurring in both harmful and protective directions (Figure 12).</w:t>
       </w:r>
     </w:p>
     <w:p>
       <w:pPr>
         <w:numPr>
           <w:ilvl w:val="0"/>
-          <w:numId w:val="1002"/>
+          <w:numId w:val="1001"/>
         </w:numPr>
         <w:pStyle w:val="Compact"/>
       </w:pPr>
       <w:r>
-        <w:t xml:space="preserve">Diarrhea measurements must have occured after environmental samples, but within 4 months of environmental sample collection.</w:t>
+        <w:t xml:space="preserve">Abundance analyses</w:t>
+      </w:r>
+      <w:r>
+        <w:t xml:space="preserve"> </w:t>
+      </w:r>
+      <w:r>
+        <w:t xml:space="preserve">* There are inconsistent associations between the abundance of specific enteropathogens and MST markers and child HAZ scores, with most estimates having null effects, and with significant effects occurring in both harmful and protective directions (Figure 13).</w:t>
+      </w:r>
+      <w:r>
+        <w:t xml:space="preserve"> </w:t>
+      </w:r>
+      <w:r>
+        <w:t xml:space="preserve">* There are inconsistent associations between the abundance of any enteropathogen or any MST marker and child WHZ scores, with most estimates having null effects, and with significant effects occurring in both harmful and protective directions (Figure 14).</w:t>
+      </w:r>
+      <w:r>
+        <w:t xml:space="preserve"> </w:t>
+      </w:r>
+      <w:r>
+        <w:t xml:space="preserve">* Most associations between the abundance of any enteropathogen or any MST marker and child WHZ scores were null effects, but any MST marker in soil in Furhmeister et al. and any enteropathogen or any MST marker in stored drinking water in Boehm et al. 2016 were associated with children having a significantly lower WAZ (Figure 15).</w:t>
       </w:r>
     </w:p>
     <w:p>
       <w:pPr>
         <w:numPr>
           <w:ilvl w:val="0"/>
-          <w:numId w:val="1002"/>
+          <w:numId w:val="1001"/>
         </w:numPr>
         <w:pStyle w:val="Compact"/>
       </w:pPr>
       <w:r>
-        <w:t xml:space="preserve">Environmental samples were matched to the most proximate child health outcome, without using multiple measurements. For example, environmental samples at baseline were matched to child anthropometry and midline, but not endline.</w:t>
-      </w:r>
-    </w:p>
-    <w:bookmarkEnd w:id="22"/>
-    <w:bookmarkStart w:id="28" w:name="Xc2ce2f75e73694ce4a9a5b1a135d6f2b2eb48a6"/>
-    <w:p>
-      <w:pPr>
-        <w:pStyle w:val="Heading3"/>
-      </w:pPr>
-      <w:r>
-        <w:t xml:space="preserve">Notes on time ordering of environmental samples and child health outcomes, and data merging by study</w:t>
-      </w:r>
-    </w:p>
-    <w:bookmarkStart w:id="23" w:name="wash-benefits-bangladesh"/>
-    <w:p>
-      <w:pPr>
-        <w:pStyle w:val="Heading4"/>
-      </w:pPr>
-      <w:r>
-        <w:t xml:space="preserve">WASH Benefits Bangladesh</w:t>
+        <w:t xml:space="preserve">Paragraph on key patterns in secondary outcomes</w:t>
+      </w:r>
+      <w:r>
+        <w:t xml:space="preserve"> </w:t>
+      </w:r>
+      <w:r>
+        <w:t xml:space="preserve">* While most study- and sample-specific estimates were not significant, any enteropathogen presence in any sample was associated with a significant increased risk of stunting when pooled across studies (Relative risk: (95% CI: , ), Figure 16). MST marker presence in samples was not associated with stunting, except in any sample in Fuhrmeister et al. 2020 where presence was unexpectadly associated with a reduction in stunting.</w:t>
+      </w:r>
+      <w:r>
+        <w:t xml:space="preserve"> </w:t>
+      </w:r>
+      <w:r>
+        <w:t xml:space="preserve">* enteropathogen and MST marker presence was not associated with wasting (Figure 17).</w:t>
+      </w:r>
+      <w:r>
+        <w:t xml:space="preserve"> </w:t>
+      </w:r>
+      <w:r>
+        <w:t xml:space="preserve">* enteropathogen presence was not associated with child underweight status, but MST marker presence in samples was unexpectadly associated with with child underweight status in Boehm et al. 2016 and in any sample and in samples from mothers’ hands in Fuhrmeister et al. 2020. (Figure 18).</w:t>
+      </w:r>
+    </w:p>
+    <w:p>
+      <w:pPr>
+        <w:numPr>
+          <w:ilvl w:val="0"/>
+          <w:numId w:val="1001"/>
+        </w:numPr>
+        <w:pStyle w:val="Compact"/>
+      </w:pPr>
+      <w:r>
+        <w:t xml:space="preserve">Subgroup analyses</w:t>
+      </w:r>
+      <w:r>
+        <w:t xml:space="preserve"> </w:t>
+      </w:r>
+      <w:r>
+        <w:t xml:space="preserve">* Pooled across studies, there was a significant increase in child diarrheal disease risk in compounds with any sample with any enteropathogen detected when the child diarrheal disease occurred during the wet season (Figure 19). There was no association with MST markers in either season.</w:t>
+      </w:r>
+      <w:r>
+        <w:t xml:space="preserve"> </w:t>
+      </w:r>
+      <w:r>
+        <w:t xml:space="preserve">* Pooled across studies, there was a significant decrease in child HAZ in compounds with any sample with any enteropathogen detected when the child lives in a compound with no animals, but not when animals were in the compound (Figure 20). There was no association with MST markers. Note that there were insufficient cases of diarrheal disease in household without animals (rare) to conduct a similiar subgroup analysis for the diarrheal disease outcome.</w:t>
+      </w:r>
+      <w:r>
+        <w:t xml:space="preserve"> </w:t>
+      </w:r>
+      <w:r>
+        <w:t xml:space="preserve">*</w:t>
+      </w:r>
+      <w:r>
+        <w:t xml:space="preserve"> </w:t>
+      </w:r>
+      <w:r>
+        <w:rPr>
+          <w:bCs/>
+          <w:b/>
+        </w:rPr>
+        <w:t xml:space="preserve">NOTE: MOVE THIS TO METHODS</w:t>
+      </w:r>
+      <w:r>
+        <w:t xml:space="preserve"> </w:t>
+      </w:r>
+      <w:r>
+        <w:t xml:space="preserve">Comparison between associations estimated in the primary diarrhea analysis (diarrheal disease occurring after environmental sampling, but no more than 4 months later with associations estimated only using diarrheal disease cases within 1 month, or occuring at any time). For the analysis of all diarrhea, it included diarrheal cases, even cases occuring prior to sampling, under the hypothesis that enteropathogen presence at one time is a surrogate variable for general environmental contamination. The choice to use a maximum of four months as a time window between sampling and diarrheal disease did not obscure major trends in the associations between any enteropathogen or any MST marker in environment and diarrheal disease (Figure 21). Most associations were null regardless of the time window.</w:t>
+      </w:r>
+    </w:p>
+    <w:p>
+      <w:pPr>
+        <w:numPr>
+          <w:ilvl w:val="0"/>
+          <w:numId w:val="1001"/>
+        </w:numPr>
+        <w:pStyle w:val="Compact"/>
+      </w:pPr>
+      <w:r>
+        <w:t xml:space="preserve">Sensitivity analyses</w:t>
+      </w:r>
+      <w:r>
+        <w:t xml:space="preserve"> </w:t>
+      </w:r>
+      <w:r>
+        <w:t xml:space="preserve">* Comparison between associations estimated with generalized linear models (GLM) and machine-learning based targeted likelihood estimation models (TMLE) for the diarrhea outcome. The estimation approach chosen did not affect our conclusions about associations between environmental contamination and diarrheal disease or HAZ (Figure 22).</w:t>
+      </w:r>
+      <w:r>
+        <w:t xml:space="preserve"> </w:t>
+      </w:r>
+      <w:r>
+        <w:t xml:space="preserve">* Associations between adjustment covariates and the presence of different enteropathogen and MST markers in different environmental samples (Figure 24). Most covariates were not strongly associated with enteropathogen or MST marker presence in the environment, meaning they were not strong confounders of the relationship between environmental contamination with enteropathogen or MST markers and child infections or poor growth. Measures of household wealth generally had the strongest association with environmental contamination, though the association varied by study, sample, and microbial target. Between the low association between covariates and environmental contamination, and the generally limited differences between unadjusted, adjusted, and TMLE estimates, we believe our modeling approach adequetly adjusted for measured confounding, but unmeasured confounding may bias the results.</w:t>
+      </w:r>
+      <w:r>
+        <w:t xml:space="preserve"> </w:t>
+      </w:r>
+      <w:r>
+        <w:t xml:space="preserve">* The average associations were slightly larger in magnitude after covariate adjustment (Figure 25-26). On average the covariate adjustment had small effects on the results though it was slightly greater when a larger number of covariates were used for adjustment.</w:t>
+      </w:r>
+    </w:p>
+    <w:p>
+      <w:pPr>
+        <w:numPr>
+          <w:ilvl w:val="0"/>
+          <w:numId w:val="1001"/>
+        </w:numPr>
+        <w:pStyle w:val="Compact"/>
+      </w:pPr>
+      <w:commentRangeStart w:id="0"/>
+      <w:r>
+        <w:t xml:space="preserve">XXXX</w:t>
+      </w:r>
+      <w:commentRangeEnd w:id="0"/>
+      <w:r>
+        <w:rPr>
+          <w:rStyle w:val="CommentReference"/>
+        </w:rPr>
+        <w:commentReference w:id="0"/>
+      </w:r>
+    </w:p>
+    <w:p>
+      <w:pPr>
+        <w:pStyle w:val="FirstParagraph"/>
+      </w:pPr>
+      <w:r>
+        <w:t xml:space="preserve">Adjusted diarrheal disease prevalence ratio for any enteropathogen presence in any environmental sample:</w:t>
+      </w:r>
+      <w:r>
+        <w:t xml:space="preserve"> </w:t>
+      </w:r>
+      <w:r>
+        <w:t xml:space="preserve">(95% CI: , )</w:t>
+      </w:r>
+    </w:p>
+    <w:p>
+      <w:pPr>
+        <w:pStyle w:val="BodyText"/>
+      </w:pPr>
+      <w:r>
+        <w:t xml:space="preserve">Adjusted HAZ difference for any enteropathogen presence in any environmental sample:</w:t>
+      </w:r>
+    </w:p>
+    <w:p>
+      <w:pPr>
+        <w:pStyle w:val="BodyText"/>
+      </w:pPr>
+      <w:r>
+        <w:t xml:space="preserve">(95% CI: , )</w:t>
+      </w:r>
+    </w:p>
+    <w:p>
+      <w:pPr>
+        <w:pStyle w:val="BodyText"/>
+      </w:pPr>
+      <w:r>
+        <w:t xml:space="preserve">Significant stunting: (95% CI: , )</w:t>
+      </w:r>
+    </w:p>
+    <w:p>
+      <w:pPr>
+        <w:pStyle w:val="BodyText"/>
+      </w:pPr>
+      <w:r>
+        <w:t xml:space="preserve">(95% CI: , )</w:t>
+      </w:r>
+      <w:r>
+        <w:t xml:space="preserve"> </w:t>
+      </w:r>
+      <w:r>
+        <w:t xml:space="preserve">(95% CI: , )</w:t>
+      </w:r>
+    </w:p>
+    <w:p>
+      <w:pPr>
+        <w:pStyle w:val="BodyText"/>
+      </w:pPr>
+      <w:r>
+        <w:t xml:space="preserve">Interquartile range for the ratio of adjusted and unadjusted prevalence rations: [0.97, 1.05]</w:t>
+      </w:r>
+      <w:r>
+        <w:t xml:space="preserve"> </w:t>
+      </w:r>
+      <w:r>
+        <w:t xml:space="preserve">Interquartile range for the difference of adjusted and unadjusted prevalence rations: [-0.014, 0.061]</w:t>
+      </w:r>
+    </w:p>
+    <w:p>
+      <w:pPr>
+        <w:pStyle w:val="BodyText"/>
+      </w:pPr>
+      <w:r>
+        <w:t xml:space="preserve">-percent significant of all estimates</w:t>
+      </w:r>
+    </w:p>
+    <w:p>
+      <w:pPr>
+        <w:pStyle w:val="BodyText"/>
+      </w:pPr>
+      <w:r>
+        <w:t xml:space="preserve">Percent of diarrhea estimates significant</w:t>
+      </w:r>
+      <w:r>
+        <w:t xml:space="preserve"> </w:t>
+      </w:r>
+      <w:r>
+        <w:t xml:space="preserve">6.5</w:t>
+      </w:r>
+    </w:p>
+    <w:p>
+      <w:pPr>
+        <w:pStyle w:val="BodyText"/>
+      </w:pPr>
+      <w:r>
+        <w:t xml:space="preserve">Percent of diarrhea estimates significant and harmful</w:t>
+      </w:r>
+      <w:r>
+        <w:t xml:space="preserve"> </w:t>
+      </w:r>
+      <w:r>
+        <w:t xml:space="preserve">5.9</w:t>
+      </w:r>
+    </w:p>
+    <w:p>
+      <w:pPr>
+        <w:pStyle w:val="BodyText"/>
+      </w:pPr>
+      <w:r>
+        <w:t xml:space="preserve">Percent of HAZ estimates significant</w:t>
+      </w:r>
+      <w:r>
+        <w:t xml:space="preserve"> </w:t>
+      </w:r>
+      <w:r>
+        <w:t xml:space="preserve">11.2</w:t>
+      </w:r>
+    </w:p>
+    <w:p>
+      <w:pPr>
+        <w:pStyle w:val="BodyText"/>
+      </w:pPr>
+      <w:r>
+        <w:t xml:space="preserve">Percent of HAZ estimates significant and harmful</w:t>
+      </w:r>
+      <w:r>
+        <w:t xml:space="preserve"> </w:t>
+      </w:r>
+      <w:r>
+        <w:t xml:space="preserve">7.2</w:t>
+      </w:r>
+    </w:p>
+    <w:p>
+      <w:pPr>
+        <w:pStyle w:val="BodyText"/>
+      </w:pPr>
+      <w:r>
+        <w:t xml:space="preserve">-look at wasting/whz under 4 months</w:t>
+      </w:r>
+      <w:r>
+        <w:t xml:space="preserve"> </w:t>
+      </w:r>
+      <w:r>
+        <w:t xml:space="preserve">-look stratified by animal presence.</w:t>
+      </w:r>
+    </w:p>
+    <w:bookmarkEnd w:id="24"/>
+    <w:bookmarkStart w:id="25" w:name="discussion"/>
+    <w:p>
+      <w:pPr>
+        <w:pStyle w:val="Heading2"/>
+      </w:pPr>
+      <w:r>
+        <w:t xml:space="preserve">Discussion</w:t>
       </w:r>
     </w:p>
     <w:p>
@@ -706,41 +1391,17 @@
         <w:pStyle w:val="Compact"/>
       </w:pPr>
       <w:r>
-        <w:t xml:space="preserve">Endline (year 2) anthropometry and diarrhea was used for Kwong et al. 2021 (STH samples)</w:t>
-      </w:r>
-    </w:p>
-    <w:p>
-      <w:pPr>
-        <w:numPr>
-          <w:ilvl w:val="0"/>
-          <w:numId w:val="1003"/>
-        </w:numPr>
-        <w:pStyle w:val="Compact"/>
-      </w:pPr>
-      <w:r>
-        <w:t xml:space="preserve">World Bank substudy diarrhea and anthropometry was used for Boehm et al. 2016</w:t>
-      </w:r>
-    </w:p>
-    <w:p>
-      <w:pPr>
-        <w:numPr>
-          <w:ilvl w:val="0"/>
-          <w:numId w:val="1003"/>
-        </w:numPr>
-        <w:pStyle w:val="Compact"/>
-      </w:pPr>
-      <w:r>
-        <w:t xml:space="preserve">R01 substudy diarrhea and anthropometry was used for Fuhrmeister et al. 2020. The substudy was conducted over 8 rounds taken around 3 months apart, with environmental sampling occurring in rounds 3 and 4. Environmental samples were merged to diarrhea from the subsequent round and anthropometry from the main trial endline (year two) sampling.</w:t>
-      </w:r>
-    </w:p>
-    <w:bookmarkEnd w:id="23"/>
-    <w:bookmarkStart w:id="24" w:name="wash-benefits-kenya"/>
-    <w:p>
-      <w:pPr>
-        <w:pStyle w:val="Heading4"/>
-      </w:pPr>
-      <w:r>
-        <w:t xml:space="preserve">WASH Benefits Kenya</w:t>
+        <w:t xml:space="preserve">Make sure to look at if the WAZ outcomes (which are in odigari instead of HAZ) are sig for odigari</w:t>
+      </w:r>
+    </w:p>
+    <w:bookmarkEnd w:id="25"/>
+    <w:bookmarkStart w:id="26" w:name="overall-notes-on-data-availability"/>
+    <w:p>
+      <w:pPr>
+        <w:pStyle w:val="Heading2"/>
+      </w:pPr>
+      <w:r>
+        <w:t xml:space="preserve">Overall notes on data availability:</w:t>
       </w:r>
     </w:p>
     <w:p>
@@ -752,17 +1413,35 @@
         <w:pStyle w:val="Compact"/>
       </w:pPr>
       <w:r>
-        <w:t xml:space="preserve">Endline (year 2) anthropometry and diarrhea was used.</w:t>
-      </w:r>
-    </w:p>
-    <w:bookmarkEnd w:id="24"/>
-    <w:bookmarkStart w:id="25" w:name="mapsan"/>
-    <w:p>
-      <w:pPr>
-        <w:pStyle w:val="Heading4"/>
-      </w:pPr>
-      <w:r>
-        <w:t xml:space="preserve">Mapsan</w:t>
+        <w:t xml:space="preserve">Odagiri et al. 2016 only measured weight, so we only have WAZ, and Reese only measures/shared height, so we only have HAZ.</w:t>
+      </w:r>
+    </w:p>
+    <w:p>
+      <w:pPr>
+        <w:numPr>
+          <w:ilvl w:val="0"/>
+          <w:numId w:val="1004"/>
+        </w:numPr>
+        <w:pStyle w:val="Compact"/>
+      </w:pPr>
+      <w:r>
+        <w:t xml:space="preserve">The tables at the bottom of the report show the number of samples and number of health outcomes by study the column for both positive sample and diarrhea measure is likely the limiting factor for sparse analyses.</w:t>
+      </w:r>
+      <w:r>
+        <w:t xml:space="preserve"> </w:t>
+      </w:r>
+      <w:r>
+        <w:t xml:space="preserve">(Give specific numbers for these tables)</w:t>
+      </w:r>
+    </w:p>
+    <w:bookmarkEnd w:id="26"/>
+    <w:bookmarkStart w:id="27" w:name="notes-on-analysis"/>
+    <w:p>
+      <w:pPr>
+        <w:pStyle w:val="Heading2"/>
+      </w:pPr>
+      <w:r>
+        <w:t xml:space="preserve">Notes on analysis</w:t>
       </w:r>
     </w:p>
     <w:p>
@@ -774,7 +1453,7 @@
         <w:pStyle w:val="Compact"/>
       </w:pPr>
       <w:r>
-        <w:t xml:space="preserve">The Mapsan trial had three sampling rounds, baseline, midline, and endline, each 12 months</w:t>
+        <w:t xml:space="preserve">The analysis included baseline (pre-intervention) measurements.</w:t>
       </w:r>
     </w:p>
     <w:p>
@@ -786,7 +1465,7 @@
         <w:pStyle w:val="Compact"/>
       </w:pPr>
       <w:r>
-        <w:t xml:space="preserve">The Mapsan trial environmental sampling data is divided into three studies which had differences in samples, microbial targets, and sampling times, Holcomb et al 2020 (baseline and midline), Capone et al 2021 (baseline and endline), and Capone et al 2021 in prep. (baseline and midline).</w:t>
+        <w:t xml:space="preserve">All primary estimates are adjusted for intervention arm and child and household covariates.</w:t>
       </w:r>
     </w:p>
     <w:p>
@@ -798,17 +1477,50 @@
         <w:pStyle w:val="Compact"/>
       </w:pPr>
       <w:r>
-        <w:t xml:space="preserve">Diarrhea was used from concurrent rounds, while anthropometry was used from subsequent rounds, except for endline environmental samples, where concurrent anthropometry was used.</w:t>
-      </w:r>
-    </w:p>
-    <w:bookmarkEnd w:id="25"/>
-    <w:bookmarkStart w:id="26" w:name="odisha"/>
+        <w:t xml:space="preserve">Only child health measurements taken after environmental samples were used.</w:t>
+      </w:r>
+    </w:p>
+    <w:p>
+      <w:pPr>
+        <w:numPr>
+          <w:ilvl w:val="0"/>
+          <w:numId w:val="1005"/>
+        </w:numPr>
+        <w:pStyle w:val="Compact"/>
+      </w:pPr>
+      <w:r>
+        <w:t xml:space="preserve">Diarrhea measurements must have occured after environmental samples, but within 4 months of environmental sample collection.</w:t>
+      </w:r>
+    </w:p>
+    <w:p>
+      <w:pPr>
+        <w:numPr>
+          <w:ilvl w:val="0"/>
+          <w:numId w:val="1005"/>
+        </w:numPr>
+        <w:pStyle w:val="Compact"/>
+      </w:pPr>
+      <w:r>
+        <w:t xml:space="preserve">Environmental samples were matched to the most proximate child health outcome, without using multiple measurements. For example, environmental samples at baseline were matched to child anthropometry and midline, but not endline.</w:t>
+      </w:r>
+    </w:p>
+    <w:bookmarkEnd w:id="27"/>
+    <w:bookmarkStart w:id="33" w:name="Xc2ce2f75e73694ce4a9a5b1a135d6f2b2eb48a6"/>
+    <w:p>
+      <w:pPr>
+        <w:pStyle w:val="Heading2"/>
+      </w:pPr>
+      <w:r>
+        <w:t xml:space="preserve">Notes on time ordering of environmental samples and child health outcomes, and data merging by study</w:t>
+      </w:r>
+    </w:p>
+    <w:bookmarkStart w:id="28" w:name="wash-benefits-bangladesh"/>
     <w:p>
       <w:pPr>
         <w:pStyle w:val="Heading4"/>
       </w:pPr>
       <w:r>
-        <w:t xml:space="preserve">Odisha</w:t>
+        <w:t xml:space="preserve">WASH Benefits Bangladesh</w:t>
       </w:r>
     </w:p>
     <w:p>
@@ -820,17 +1532,41 @@
         <w:pStyle w:val="Compact"/>
       </w:pPr>
       <w:r>
-        <w:t xml:space="preserve">Environmental samples were shared already merged with child health data, but samples outside of the specified time range for diarrhea or taken before environmental</w:t>
-      </w:r>
-    </w:p>
-    <w:bookmarkEnd w:id="26"/>
-    <w:bookmarkStart w:id="27" w:name="gram-vikas"/>
+        <w:t xml:space="preserve">Endline (year 2) anthropometry and diarrhea was used for Kwong et al. 2021 (STH samples)</w:t>
+      </w:r>
+    </w:p>
+    <w:p>
+      <w:pPr>
+        <w:numPr>
+          <w:ilvl w:val="0"/>
+          <w:numId w:val="1006"/>
+        </w:numPr>
+        <w:pStyle w:val="Compact"/>
+      </w:pPr>
+      <w:r>
+        <w:t xml:space="preserve">World Bank substudy diarrhea and anthropometry was used for Boehm et al. 2016</w:t>
+      </w:r>
+    </w:p>
+    <w:p>
+      <w:pPr>
+        <w:numPr>
+          <w:ilvl w:val="0"/>
+          <w:numId w:val="1006"/>
+        </w:numPr>
+        <w:pStyle w:val="Compact"/>
+      </w:pPr>
+      <w:r>
+        <w:t xml:space="preserve">R01 substudy diarrhea and anthropometry was used for Fuhrmeister et al. 2020. The substudy was conducted over 8 rounds taken around 3 months apart, with environmental sampling occurring in rounds 3 and 4. Environmental samples were merged to diarrhea from the subsequent round and anthropometry from the main trial endline (year two) sampling.</w:t>
+      </w:r>
+    </w:p>
+    <w:bookmarkEnd w:id="28"/>
+    <w:bookmarkStart w:id="29" w:name="wash-benefits-kenya"/>
     <w:p>
       <w:pPr>
         <w:pStyle w:val="Heading4"/>
       </w:pPr>
       <w:r>
-        <w:t xml:space="preserve">Gram Vikas</w:t>
+        <w:t xml:space="preserve">WASH Benefits Kenya</w:t>
       </w:r>
     </w:p>
     <w:p>
@@ -842,73 +1578,17 @@
         <w:pStyle w:val="Compact"/>
       </w:pPr>
       <w:r>
-        <w:t xml:space="preserve">Sampling rounds were approximately 4 months apart, so anthropometry data was taken from subsequent round, and diarrhea data was taken from either the current or subsequent round, based on which sample was taken after but closer to the environmental sampling, and within 4 months.</w:t>
-      </w:r>
-    </w:p>
-    <w:bookmarkEnd w:id="27"/>
-    <w:bookmarkEnd w:id="28"/>
+        <w:t xml:space="preserve">Endline (year 2) anthropometry and diarrhea was used.</w:t>
+      </w:r>
+    </w:p>
     <w:bookmarkEnd w:id="29"/>
-    <w:bookmarkStart w:id="30" w:name="results"/>
-    <w:p>
-      <w:pPr>
-        <w:pStyle w:val="Heading2"/>
-      </w:pPr>
-      <w:r>
-        <w:t xml:space="preserve">Results</w:t>
-      </w:r>
-    </w:p>
-    <w:p>
-      <w:pPr>
-        <w:pStyle w:val="FirstParagraph"/>
-      </w:pPr>
-      <w:r>
-        <w:t xml:space="preserve">Adjusted diarrheal disease prevalence ratio for any pathogen presence in any environmental sample:</w:t>
-      </w:r>
-      <w:r>
-        <w:t xml:space="preserve"> </w:t>
-      </w:r>
-      <w:r>
-        <w:t xml:space="preserve">1.09 (95% CI: 0.90, 1.34)</w:t>
-      </w:r>
-    </w:p>
-    <w:p>
-      <w:pPr>
-        <w:pStyle w:val="BodyText"/>
-      </w:pPr>
-      <w:r>
-        <w:t xml:space="preserve">Adjusted HAZ difference for any pathogen presence in any environmental sample:</w:t>
-      </w:r>
-    </w:p>
-    <w:p>
-      <w:pPr>
-        <w:pStyle w:val="BodyText"/>
-      </w:pPr>
-      <w:r>
-        <w:t xml:space="preserve">-0.08 (95% CI: -0.15, -0.01)</w:t>
-      </w:r>
-    </w:p>
-    <w:p>
-      <w:pPr>
-        <w:pStyle w:val="BodyText"/>
-      </w:pPr>
-      <w:r>
-        <w:t xml:space="preserve">Interquartile range for the ratio of adjusted and unadjusted prevalence rations: [0.97, 1.05]</w:t>
-      </w:r>
-      <w:r>
-        <w:t xml:space="preserve"> </w:t>
-      </w:r>
-      <w:r>
-        <w:t xml:space="preserve">Interquartile range for the difference of adjusted and unadjusted prevalence rations: [-0.014, 0.061]</w:t>
-      </w:r>
-    </w:p>
-    <w:bookmarkEnd w:id="30"/>
-    <w:bookmarkStart w:id="31" w:name="limitations"/>
-    <w:p>
-      <w:pPr>
-        <w:pStyle w:val="Heading2"/>
-      </w:pPr>
-      <w:r>
-        <w:t xml:space="preserve">Limitations</w:t>
+    <w:bookmarkStart w:id="30" w:name="mapsan"/>
+    <w:p>
+      <w:pPr>
+        <w:pStyle w:val="Heading4"/>
+      </w:pPr>
+      <w:r>
+        <w:t xml:space="preserve">Mapsan</w:t>
       </w:r>
     </w:p>
     <w:p>
@@ -920,7 +1600,7 @@
         <w:pStyle w:val="Compact"/>
       </w:pPr>
       <w:r>
-        <w:t xml:space="preserve">Unmeasured confounding</w:t>
+        <w:t xml:space="preserve">The Mapsan trial had three sampling rounds, baseline, midline, and endline, each 12 months</w:t>
       </w:r>
     </w:p>
     <w:p>
@@ -932,7 +1612,7 @@
         <w:pStyle w:val="Compact"/>
       </w:pPr>
       <w:r>
-        <w:t xml:space="preserve">Small sample size</w:t>
+        <w:t xml:space="preserve">The Mapsan trial environmental sampling data is divided into three studies which had differences in samples, microbial targets, and sampling times, Holcomb et al 2020 (baseline and midline), Capone et al 2021 (baseline and endline), and Capone et al 2021 in prep. (baseline and midline).</w:t>
       </w:r>
     </w:p>
     <w:p>
@@ -944,11 +1624,126 @@
         <w:pStyle w:val="Compact"/>
       </w:pPr>
       <w:r>
+        <w:t xml:space="preserve">Diarrhea was used from concurrent rounds, while anthropometry was used from subsequent rounds, except for endline environmental samples, where concurrent anthropometry was used.</w:t>
+      </w:r>
+    </w:p>
+    <w:bookmarkEnd w:id="30"/>
+    <w:bookmarkStart w:id="31" w:name="odisha"/>
+    <w:p>
+      <w:pPr>
+        <w:pStyle w:val="Heading4"/>
+      </w:pPr>
+      <w:r>
+        <w:t xml:space="preserve">Odisha</w:t>
+      </w:r>
+    </w:p>
+    <w:p>
+      <w:pPr>
+        <w:numPr>
+          <w:ilvl w:val="0"/>
+          <w:numId w:val="1009"/>
+        </w:numPr>
+        <w:pStyle w:val="Compact"/>
+      </w:pPr>
+      <w:r>
+        <w:t xml:space="preserve">Environmental samples were shared already merged with child health data, but samples outside of the specified time range for diarrhea or taken before environmental</w:t>
+      </w:r>
+    </w:p>
+    <w:bookmarkEnd w:id="31"/>
+    <w:bookmarkStart w:id="32" w:name="gram-vikas"/>
+    <w:p>
+      <w:pPr>
+        <w:pStyle w:val="Heading4"/>
+      </w:pPr>
+      <w:r>
+        <w:t xml:space="preserve">Gram Vikas</w:t>
+      </w:r>
+    </w:p>
+    <w:p>
+      <w:pPr>
+        <w:numPr>
+          <w:ilvl w:val="0"/>
+          <w:numId w:val="1010"/>
+        </w:numPr>
+        <w:pStyle w:val="Compact"/>
+      </w:pPr>
+      <w:r>
+        <w:t xml:space="preserve">Sampling rounds were approximately 4 months apart, so anthropometry data was taken from subsequent round, and diarrhea data was taken from either the current or subsequent round, based on which sample was taken after but closer to the environmental sampling, and within 4 months.</w:t>
+      </w:r>
+    </w:p>
+    <w:bookmarkEnd w:id="32"/>
+    <w:bookmarkEnd w:id="33"/>
+    <w:bookmarkStart w:id="34" w:name="limitations"/>
+    <w:p>
+      <w:pPr>
+        <w:pStyle w:val="Heading2"/>
+      </w:pPr>
+      <w:r>
+        <w:t xml:space="preserve">Limitations</w:t>
+      </w:r>
+    </w:p>
+    <w:p>
+      <w:pPr>
+        <w:numPr>
+          <w:ilvl w:val="0"/>
+          <w:numId w:val="1011"/>
+        </w:numPr>
+        <w:pStyle w:val="Compact"/>
+      </w:pPr>
+      <w:r>
+        <w:t xml:space="preserve">Unmeasured confounding</w:t>
+      </w:r>
+    </w:p>
+    <w:p>
+      <w:pPr>
+        <w:numPr>
+          <w:ilvl w:val="0"/>
+          <w:numId w:val="1011"/>
+        </w:numPr>
+        <w:pStyle w:val="Compact"/>
+      </w:pPr>
+      <w:r>
+        <w:t xml:space="preserve">Small sample size</w:t>
+      </w:r>
+    </w:p>
+    <w:p>
+      <w:pPr>
+        <w:numPr>
+          <w:ilvl w:val="0"/>
+          <w:numId w:val="1011"/>
+        </w:numPr>
+        <w:pStyle w:val="Compact"/>
+      </w:pPr>
+      <w:r>
         <w:t xml:space="preserve">Timing of measurements</w:t>
       </w:r>
     </w:p>
-    <w:bookmarkEnd w:id="31"/>
-    <w:bookmarkStart w:id="38" w:name="primary-figures"/>
+    <w:p>
+      <w:pPr>
+        <w:pStyle w:val="FirstParagraph"/>
+      </w:pPr>
+      <w:r>
+        <w:t xml:space="preserve">-give mean of number of confounders adjusted for</w:t>
+      </w:r>
+    </w:p>
+    <w:p>
+      <w:pPr>
+        <w:pStyle w:val="FirstParagraph"/>
+      </w:pPr>
+      <w:r>
+        <w:t xml:space="preserve">plot out difference by number of confounders.</w:t>
+      </w:r>
+    </w:p>
+    <w:p>
+      <w:pPr>
+        <w:pStyle w:val="BodyText"/>
+      </w:pPr>
+      <w:r>
+        <w:t xml:space="preserve">-we didn’t see estimates move that much with many variables to adjust for.</w:t>
+      </w:r>
+    </w:p>
+    <w:bookmarkEnd w:id="34"/>
+    <w:bookmarkStart w:id="41" w:name="primary-figures"/>
     <w:p>
       <w:pPr>
         <w:pStyle w:val="Heading1"/>
@@ -957,13 +1752,13 @@
         <w:t xml:space="preserve">Primary figures</w:t>
       </w:r>
     </w:p>
-    <w:bookmarkStart w:id="34" w:name="X0777255083fcc7db4a344416c12b91494230b33"/>
-    <w:p>
-      <w:pPr>
-        <w:pStyle w:val="Heading4"/>
-      </w:pPr>
-      <w:r>
-        <w:t xml:space="preserve">Adjusted associations between diarrhea and any pathogen or MST marker</w:t>
+    <w:bookmarkStart w:id="37" w:name="X53f67545135783c730814331e607769a1452f6a"/>
+    <w:p>
+      <w:pPr>
+        <w:pStyle w:val="Heading2"/>
+      </w:pPr>
+      <w:r>
+        <w:t xml:space="preserve">Adjusted associations between diarrhea and any enteropathogen or MST marker</w:t>
       </w:r>
     </w:p>
     <w:p>
@@ -986,7 +1781,7 @@
                     </pic:cNvPicPr>
                   </pic:nvPicPr>
                   <pic:blipFill>
-                    <a:blip r:embed="rId32"/>
+                    <a:blip r:embed="rId35"/>
                     <a:stretch>
                       <a:fillRect/>
                     </a:stretch>
@@ -1046,7 +1841,7 @@
         <w:t xml:space="preserve"> </w:t>
       </w:r>
       <w:r>
-        <w:t xml:space="preserve">Presence of any pathogen or any mst marker in any environmental samples were not associated with diarrheal disease, except any pathogen presence located on child hands in Boehm et al. 2016.</w:t>
+        <w:t xml:space="preserve">Presence of any enteropathogen or any mst marker in any environmental samples were not associated with diarrheal disease, except any enteropathogen presence located on child hands in Boehm et al. 2016.</w:t>
       </w:r>
     </w:p>
     <w:p>
@@ -1069,7 +1864,7 @@
                     </pic:cNvPicPr>
                   </pic:nvPicPr>
                   <pic:blipFill>
-                    <a:blip r:embed="rId33"/>
+                    <a:blip r:embed="rId36"/>
                     <a:stretch>
                       <a:fillRect/>
                     </a:stretch>
@@ -1096,14 +1891,14 @@
         </w:drawing>
       </w:r>
     </w:p>
-    <w:bookmarkEnd w:id="34"/>
-    <w:bookmarkStart w:id="35" w:name="Xc338bab20834f6218ebb29b66a325286f8a492e"/>
-    <w:p>
-      <w:pPr>
-        <w:pStyle w:val="Heading4"/>
-      </w:pPr>
-      <w:r>
-        <w:t xml:space="preserve">Adjusted associations between HAZ and any pathogen or MST marker</w:t>
+    <w:bookmarkEnd w:id="37"/>
+    <w:bookmarkStart w:id="38" w:name="X5c5b4af892de4258e2d6822cc0a8db2920a046a"/>
+    <w:p>
+      <w:pPr>
+        <w:pStyle w:val="Heading2"/>
+      </w:pPr>
+      <w:r>
+        <w:t xml:space="preserve">Adjusted associations between HAZ and any enteropathogen or MST marker</w:t>
       </w:r>
     </w:p>
     <w:p>
@@ -1139,17 +1934,17 @@
         <w:t xml:space="preserve"> </w:t>
       </w:r>
       <w:r>
-        <w:t xml:space="preserve">Presence of any pathogen (but not any mst marker) in any environmental sample is significantly associated with lower HAZ when pooled across studies (Adjusted mean difference: -0.08 (95% CI: -0.15, -0.01)). This is driven primarily by the number of slightly harmful but insignificant effects rather than by any strong effect of any pathogen in specific studies or sample types. Nevertheless, water samples with any pathogen presence were significantly associated with lower mean HAZ in Boehm et al. 2016. Any MST presence in water was also significantly associated with lower mean HAZ in Boehm 2016, but was associated with higher mean HAZ in latrine soil samples in Holcomb et al. 2020.</w:t>
-      </w:r>
-    </w:p>
-    <w:bookmarkEnd w:id="35"/>
-    <w:bookmarkStart w:id="37" w:name="X457b11f2b05e6505ef935b52480456bf5c3c6a7"/>
-    <w:p>
-      <w:pPr>
-        <w:pStyle w:val="Heading4"/>
-      </w:pPr>
-      <w:r>
-        <w:t xml:space="preserve">Adjusted associations between pathogen-specific presence in environmental samples and pathogen-specific infections</w:t>
+        <w:t xml:space="preserve">Presence of any enteropathogen (but not any mst marker) in any environmental sample is significantly associated with lower HAZ when pooled across studies (Adjusted mean difference: (95% CI: , )). This is driven primarily by the number of slightly harmful but insignificant effects rather than by any strong effect of any enteropathogen in specific studies or sample types. Nevertheless, water samples with any enteropathogen presence were significantly associated with lower mean HAZ in Boehm et al. 2016. Any MST presence in water was also significantly associated with lower mean HAZ in Boehm 2016, but was associated with higher mean HAZ in latrine soil samples in Holcomb et al. 2020.</w:t>
+      </w:r>
+    </w:p>
+    <w:bookmarkEnd w:id="38"/>
+    <w:bookmarkStart w:id="40" w:name="X73033798eba22c40b8dcdbd74d8d704a0020ccb"/>
+    <w:p>
+      <w:pPr>
+        <w:pStyle w:val="Heading2"/>
+      </w:pPr>
+      <w:r>
+        <w:t xml:space="preserve">Adjusted associations between enteropathogen-specific presence in environmental samples and enteropathogen-specific infections</w:t>
       </w:r>
     </w:p>
     <w:p>
@@ -1172,7 +1967,7 @@
                     </pic:cNvPicPr>
                   </pic:nvPicPr>
                   <pic:blipFill>
-                    <a:blip r:embed="rId36"/>
+                    <a:blip r:embed="rId39"/>
                     <a:stretch>
                       <a:fillRect/>
                     </a:stretch>
@@ -1214,7 +2009,7 @@
         <w:t xml:space="preserve"> </w:t>
       </w:r>
       <w:r>
-        <w:t xml:space="preserve">Forest plots of associations between specific pathogens in environmental samples and child infections with the same pathogens.</w:t>
+        <w:t xml:space="preserve">Forest plots of associations between specific enteropathogens in environmental samples and child infections with the same enteropathogens.</w:t>
       </w:r>
       <w:r>
         <w:t xml:space="preserve"> </w:t>
@@ -1238,7 +2033,7 @@
         <w:t xml:space="preserve"> </w:t>
       </w:r>
       <w:r>
-        <w:t xml:space="preserve">There is a general trend of positive associations between specific pathogens in the compound environment and an increased risk of the same pathogen infecting the child living in the compound across different pathogens and sample types.</w:t>
+        <w:t xml:space="preserve">There is a general trend of positive associations between specific enteropathogens in the compound environment and an increased risk of the same enteropathogen infecting the child living in the compound across different enteropathogens and sample types.</w:t>
       </w:r>
       <w:r>
         <w:t xml:space="preserve"> </w:t>
@@ -1254,7 +2049,7 @@
         <w:t xml:space="preserve"> </w:t>
       </w:r>
       <w:r>
-        <w:t xml:space="preserve">and pathogenic</w:t>
+        <w:t xml:space="preserve">and enteropathogenic</w:t>
       </w:r>
       <w:r>
         <w:t xml:space="preserve"> </w:t>
@@ -1270,7 +2065,7 @@
         <w:t xml:space="preserve"> </w:t>
       </w:r>
       <w:r>
-        <w:t xml:space="preserve">were two pathogens without associations between environmental presence and child infection, but associations were significant or near significant for</w:t>
+        <w:t xml:space="preserve">were two enteropathogens without associations between environmental presence and child infection, but associations were significant or near significant for</w:t>
       </w:r>
       <w:r>
         <w:t xml:space="preserve"> </w:t>
@@ -1328,43 +2123,27 @@
         <w:t xml:space="preserve"> </w:t>
       </w:r>
       <w:r>
-        <w:t xml:space="preserve">was only measured in latrine soil in Capone et al. 2021, but had the strongest association with</w:t>
-      </w:r>
-      <w:r>
-        <w:t xml:space="preserve"> </w:t>
-      </w:r>
-      <w:r>
-        <w:rPr>
-          <w:iCs/>
-          <w:i/>
-        </w:rPr>
-        <w:t xml:space="preserve">C. difficile</w:t>
-      </w:r>
-      <w:r>
-        <w:t xml:space="preserve"> </w:t>
-      </w:r>
-      <w:r>
-        <w:t xml:space="preserve">infections.</w:t>
-      </w:r>
-    </w:p>
-    <w:bookmarkEnd w:id="37"/>
-    <w:bookmarkEnd w:id="38"/>
-    <w:bookmarkStart w:id="47" w:name="secondary-figures"/>
+        <w:t xml:space="preserve">was only measured in latrine soil in Capone et al. 2021, but had the strongest association with infections in the children among specific enteropathogens.</w:t>
+      </w:r>
+    </w:p>
+    <w:bookmarkEnd w:id="40"/>
+    <w:bookmarkEnd w:id="41"/>
+    <w:bookmarkStart w:id="61" w:name="supplimentary-figures"/>
     <w:p>
       <w:pPr>
         <w:pStyle w:val="Heading1"/>
       </w:pPr>
       <w:r>
-        <w:t xml:space="preserve">Secondary figures</w:t>
-      </w:r>
-    </w:p>
-    <w:bookmarkStart w:id="40" w:name="X792074bd7411dd22afb68fceae883365cfa8e88"/>
-    <w:p>
-      <w:pPr>
-        <w:pStyle w:val="Heading4"/>
-      </w:pPr>
-      <w:r>
-        <w:t xml:space="preserve">Adjusted associations between diarrhea and types of pathogens</w:t>
+        <w:t xml:space="preserve">Supplimentary figures</w:t>
+      </w:r>
+    </w:p>
+    <w:bookmarkStart w:id="43" w:name="Xb2ca49abb594ba92357567a0ba2944834311974"/>
+    <w:p>
+      <w:pPr>
+        <w:pStyle w:val="Heading2"/>
+      </w:pPr>
+      <w:r>
+        <w:t xml:space="preserve">Adjusted associations between diarrhea and types of enteropathogens</w:t>
       </w:r>
     </w:p>
     <w:p>
@@ -1387,7 +2166,7 @@
                     </pic:cNvPicPr>
                   </pic:nvPicPr>
                   <pic:blipFill>
-                    <a:blip r:embed="rId39"/>
+                    <a:blip r:embed="rId42"/>
                     <a:stretch>
                       <a:fillRect/>
                     </a:stretch>
@@ -1447,14 +2226,14 @@
         <w:t xml:space="preserve"> </w:t>
       </w:r>
       <w:r>
-        <w:t xml:space="preserve">Presence of types of pathogens in environmental samples were not associated with diarrheal disease, except any viral pathogen presence located on child hands in Boehm et al. 2016.</w:t>
-      </w:r>
-    </w:p>
-    <w:bookmarkEnd w:id="40"/>
-    <w:bookmarkStart w:id="42" w:name="Xaefd977f8eda6ce084ce525bfe5e3fdbba79fc2"/>
-    <w:p>
-      <w:pPr>
-        <w:pStyle w:val="Heading4"/>
+        <w:t xml:space="preserve">Presence of types of enteropathogens in environmental samples were not associated with diarrheal disease, except any viral enteropathogen presence located on child hands in Boehm et al. 2016.</w:t>
+      </w:r>
+    </w:p>
+    <w:bookmarkEnd w:id="43"/>
+    <w:bookmarkStart w:id="45" w:name="Xaefd977f8eda6ce084ce525bfe5e3fdbba79fc2"/>
+    <w:p>
+      <w:pPr>
+        <w:pStyle w:val="Heading2"/>
       </w:pPr>
       <w:r>
         <w:t xml:space="preserve">Adjusted associations between diarrhea and types of MST markers</w:t>
@@ -1480,7 +2259,7 @@
                     </pic:cNvPicPr>
                   </pic:nvPicPr>
                   <pic:blipFill>
-                    <a:blip r:embed="rId41"/>
+                    <a:blip r:embed="rId44"/>
                     <a:stretch>
                       <a:fillRect/>
                     </a:stretch>
@@ -1543,14 +2322,14 @@
         <w:t xml:space="preserve">No associations between specific groups of MST markers and child diarrheal disease in any sample type.</w:t>
       </w:r>
     </w:p>
-    <w:bookmarkEnd w:id="42"/>
-    <w:bookmarkStart w:id="44" w:name="Xe6051dede27c32acd59ed59bd80b9e36f72de62"/>
-    <w:p>
-      <w:pPr>
-        <w:pStyle w:val="Heading4"/>
-      </w:pPr>
-      <w:r>
-        <w:t xml:space="preserve">Adjusted associations between HAZ and types of pathogens</w:t>
+    <w:bookmarkEnd w:id="45"/>
+    <w:bookmarkStart w:id="47" w:name="Xfd804e1148eba7257cb981621c2c53eca6b616b"/>
+    <w:p>
+      <w:pPr>
+        <w:pStyle w:val="Heading2"/>
+      </w:pPr>
+      <w:r>
+        <w:t xml:space="preserve">Adjusted associations between HAZ and types of enteropathogens</w:t>
       </w:r>
     </w:p>
     <w:p>
@@ -1573,7 +2352,7 @@
                     </pic:cNvPicPr>
                   </pic:nvPicPr>
                   <pic:blipFill>
-                    <a:blip r:embed="rId43"/>
+                    <a:blip r:embed="rId46"/>
                     <a:stretch>
                       <a:fillRect/>
                     </a:stretch>
@@ -1615,7 +2394,7 @@
         <w:t xml:space="preserve"> </w:t>
       </w:r>
       <w:r>
-        <w:t xml:space="preserve">Forest plots of associations between child HAZ and the prevalence of groups of pathogens in different types of environmental samples. Pooled estimates are presented when there are four or more study-specific estimates for a specific sample type and target combination and are denoted with diamond-shaped points. Grey crossed points denote data that were too sparse to estimate a mean difference. Samples of the same type from different locations (source vs. stored water, flies in kitchen vs. latrine, soil from courtyard vs. latrine) or different individuals (child vs. mother’s hands) are plotted separately. Asterisks above estimates denote statistical significance (*= P-value &lt; 0.05, **= P-value &lt; 0.01, ***= P-value &lt; 0.001). All estimates are adjusted for potential confounders.</w:t>
+        <w:t xml:space="preserve">Forest plots of associations between child HAZ and the prevalence of groups of enteropathogens in different types of environmental samples. Pooled estimates are presented when there are four or more study-specific estimates for a specific sample type and target combination and are denoted with diamond-shaped points. Grey crossed points denote data that were too sparse to estimate a mean difference. Samples of the same type from different locations (source vs. stored water, flies in kitchen vs. latrine, soil from courtyard vs. latrine) or different individuals (child vs. mother’s hands) are plotted separately. Asterisks above estimates denote statistical significance (*= P-value &lt; 0.05, **= P-value &lt; 0.01, ***= P-value &lt; 0.001). All estimates are adjusted for potential confounders.</w:t>
       </w:r>
     </w:p>
     <w:p>
@@ -1633,14 +2412,14 @@
         <w:t xml:space="preserve"> </w:t>
       </w:r>
       <w:r>
-        <w:t xml:space="preserve">When separated out by group of pathogen, pathogen presence in any environmental sample is no longer significantly associated with lower HAZ when pooled across studies. However, any virus presence in water was significantly associated with lower mean HAZ in Boehm et al. 2016 and any protozoa in water was significantly associated with lower mean HAZ in Furhmeister et al. 2020, both from the WASH Benefits trial.</w:t>
-      </w:r>
-    </w:p>
-    <w:bookmarkEnd w:id="44"/>
-    <w:bookmarkStart w:id="46" w:name="X77ad20411bcecec670d6a89d89397208155ccf9"/>
-    <w:p>
-      <w:pPr>
-        <w:pStyle w:val="Heading4"/>
+        <w:t xml:space="preserve">When separated out by group of enteropathogen, enteropathogen presence in any environmental sample is no longer significantly associated with lower HAZ when pooled across studies. However, any virus presence in water was significantly associated with lower mean HAZ in Boehm et al. 2016 and any protozoa in water was significantly associated with lower mean HAZ in Furhmeister et al. 2020, both from the WASH Benefits trial.</w:t>
+      </w:r>
+    </w:p>
+    <w:bookmarkEnd w:id="47"/>
+    <w:bookmarkStart w:id="60" w:name="X77ad20411bcecec670d6a89d89397208155ccf9"/>
+    <w:p>
+      <w:pPr>
+        <w:pStyle w:val="Heading2"/>
       </w:pPr>
       <w:r>
         <w:t xml:space="preserve">Adjusted associations between HAZ and types of MST Markers</w:t>
@@ -1666,7 +2445,7 @@
                     </pic:cNvPicPr>
                   </pic:nvPicPr>
                   <pic:blipFill>
-                    <a:blip r:embed="rId45"/>
+                    <a:blip r:embed="rId48"/>
                     <a:stretch>
                       <a:fillRect/>
                     </a:stretch>
@@ -1764,29 +2543,9 @@
         <w:t xml:space="preserve">There is a general trend of presence of groups of MST markers in water samples being associated with lower mean HAZ.</w:t>
       </w:r>
     </w:p>
-    <w:bookmarkEnd w:id="46"/>
-    <w:bookmarkEnd w:id="47"/>
-    <w:bookmarkStart w:id="61" w:name="supplimentary-figures"/>
-    <w:p>
-      <w:pPr>
-        <w:pStyle w:val="Heading1"/>
-      </w:pPr>
-      <w:r>
-        <w:t xml:space="preserve">Supplimentary figures</w:t>
-      </w:r>
-    </w:p>
-    <w:bookmarkStart w:id="50" w:name="tmle-comparison"/>
-    <w:p>
-      <w:pPr>
-        <w:pStyle w:val="Heading4"/>
-      </w:pPr>
-      <w:r>
-        <w:t xml:space="preserve">TMLE comparison</w:t>
-      </w:r>
-    </w:p>
-    <w:p>
-      <w:pPr>
-        <w:pStyle w:val="FirstParagraph"/>
+    <w:p>
+      <w:pPr>
+        <w:pStyle w:val="BodyText"/>
       </w:pPr>
       <w:r>
         <w:drawing>
@@ -1799,89 +2558,6 @@
                 <pic:pic>
                   <pic:nvPicPr>
                     <pic:cNvPr descr="WASH-IPD-aim2-results2_files/figure-docx/unnamed-chunk-11-1.png" id="0" name="Picture"/>
-                    <pic:cNvPicPr>
-                      <a:picLocks noChangeArrowheads="1" noChangeAspect="1"/>
-                    </pic:cNvPicPr>
-                  </pic:nvPicPr>
-                  <pic:blipFill>
-                    <a:blip r:embed="rId48"/>
-                    <a:stretch>
-                      <a:fillRect/>
-                    </a:stretch>
-                  </pic:blipFill>
-                  <pic:spPr bwMode="auto">
-                    <a:xfrm>
-                      <a:off x="0" y="0"/>
-                      <a:ext cx="8229600" cy="4937760"/>
-                    </a:xfrm>
-                    <a:prstGeom prst="rect">
-                      <a:avLst/>
-                    </a:prstGeom>
-                    <a:noFill/>
-                    <a:ln w="9525">
-                      <a:noFill/>
-                      <a:headEnd/>
-                      <a:tailEnd/>
-                    </a:ln>
-                  </pic:spPr>
-                </pic:pic>
-              </a:graphicData>
-            </a:graphic>
-          </wp:inline>
-        </w:drawing>
-      </w:r>
-    </w:p>
-    <w:p>
-      <w:pPr>
-        <w:pStyle w:val="BodyText"/>
-      </w:pPr>
-      <w:r>
-        <w:rPr>
-          <w:bCs/>
-          <w:b/>
-        </w:rPr>
-        <w:t xml:space="preserve">Figure 8.</w:t>
-      </w:r>
-      <w:r>
-        <w:t xml:space="preserve"> </w:t>
-      </w:r>
-      <w:r>
-        <w:t xml:space="preserve">Comparison between associations estimated with generalized linear models (GLM) and machine-learning based targeted likelihood estimation models (TMLE) for the diarrhea outcome.</w:t>
-      </w:r>
-    </w:p>
-    <w:p>
-      <w:pPr>
-        <w:pStyle w:val="BodyText"/>
-      </w:pPr>
-      <w:r>
-        <w:rPr>
-          <w:bCs/>
-          <w:b/>
-        </w:rPr>
-        <w:t xml:space="preserve">Interpretation:</w:t>
-      </w:r>
-      <w:r>
-        <w:t xml:space="preserve"> </w:t>
-      </w:r>
-      <w:r>
-        <w:t xml:space="preserve">The estimation approach chosen did not affect our conclusions about associations between environmental contamination and diarrheal disease.</w:t>
-      </w:r>
-    </w:p>
-    <w:p>
-      <w:pPr>
-        <w:pStyle w:val="BodyText"/>
-      </w:pPr>
-      <w:r>
-        <w:drawing>
-          <wp:inline>
-            <wp:extent cx="8229600" cy="4937760"/>
-            <wp:effectExtent b="0" l="0" r="0" t="0"/>
-            <wp:docPr descr="" title="" id="1" name="Picture"/>
-            <a:graphic>
-              <a:graphicData uri="http://schemas.openxmlformats.org/drawingml/2006/picture">
-                <pic:pic>
-                  <pic:nvPicPr>
-                    <pic:cNvPr descr="WASH-IPD-aim2-results2_files/figure-docx/unnamed-chunk-12-1.png" id="0" name="Picture"/>
                     <pic:cNvPicPr>
                       <a:picLocks noChangeArrowheads="1" noChangeAspect="1"/>
                     </pic:cNvPicPr>
@@ -1923,13 +2599,13 @@
           <w:bCs/>
           <w:b/>
         </w:rPr>
-        <w:t xml:space="preserve">Figure 9.</w:t>
-      </w:r>
-      <w:r>
-        <w:t xml:space="preserve"> </w:t>
-      </w:r>
-      <w:r>
-        <w:t xml:space="preserve">Comparison between associations estimated with generalized linear models (GLM) and machine-learning based targeted likelihood estimation models (TMLE) for the height-for-age Z-score outcome.</w:t>
+        <w:t xml:space="preserve">Figure 8.</w:t>
+      </w:r>
+      <w:r>
+        <w:t xml:space="preserve"> </w:t>
+      </w:r>
+      <w:r>
+        <w:t xml:space="preserve">Forest plots of associations between child diarrheal disease and the prevalence of specific enteropathogens in different types of environmental samples. Samples of the same type from different locations (source vs. stored water, flies in kitchen vs. latrine, soil from courtyard vs. latrine) or different individuals (child vs. mother’s hands) are plotted separately and colored differently. Asterisks above estimates denote statistical significance (*= P-value &lt; 0.05, **= P-value &lt; 0.01, ***= P-value &lt; 0.001). All estimates are adjusted for potential confounders.</w:t>
       </w:r>
     </w:p>
     <w:p>
@@ -1947,22 +2623,111 @@
         <w:t xml:space="preserve"> </w:t>
       </w:r>
       <w:r>
-        <w:t xml:space="preserve">The estimation approach chosen did not affect our conclusions about associations between environmental contamination and child linear growth.</w:t>
-      </w:r>
-    </w:p>
-    <w:bookmarkEnd w:id="50"/>
-    <w:bookmarkStart w:id="60" w:name="covariate-tables"/>
-    <w:p>
-      <w:pPr>
-        <w:pStyle w:val="Heading4"/>
-      </w:pPr>
-      <w:r>
-        <w:t xml:space="preserve">Covariate tables</w:t>
-      </w:r>
-    </w:p>
-    <w:p>
-      <w:pPr>
-        <w:pStyle w:val="FirstParagraph"/>
+        <w:t xml:space="preserve">Most associations are null, but</w:t>
+      </w:r>
+      <w:r>
+        <w:t xml:space="preserve"> </w:t>
+      </w:r>
+      <w:r>
+        <w:rPr>
+          <w:iCs/>
+          <w:i/>
+        </w:rPr>
+        <w:t xml:space="preserve">Giardia</w:t>
+      </w:r>
+      <w:r>
+        <w:t xml:space="preserve"> </w:t>
+      </w:r>
+      <w:r>
+        <w:t xml:space="preserve">in latrine soil in Capone et al. 2021 and Rotavirus on child hands in Boehm et al. 2016 were both significantly associated with approximately twice the risk of diarrheal disease in children.</w:t>
+      </w:r>
+    </w:p>
+    <w:p>
+      <w:pPr>
+        <w:pStyle w:val="BodyText"/>
+      </w:pPr>
+      <w:r>
+        <w:drawing>
+          <wp:inline>
+            <wp:extent cx="8229600" cy="4937760"/>
+            <wp:effectExtent b="0" l="0" r="0" t="0"/>
+            <wp:docPr descr="" title="" id="1" name="Picture"/>
+            <a:graphic>
+              <a:graphicData uri="http://schemas.openxmlformats.org/drawingml/2006/picture">
+                <pic:pic>
+                  <pic:nvPicPr>
+                    <pic:cNvPr descr="WASH-IPD-aim2-results2_files/figure-docx/unnamed-chunk-12-1.png" id="0" name="Picture"/>
+                    <pic:cNvPicPr>
+                      <a:picLocks noChangeArrowheads="1" noChangeAspect="1"/>
+                    </pic:cNvPicPr>
+                  </pic:nvPicPr>
+                  <pic:blipFill>
+                    <a:blip r:embed="rId50"/>
+                    <a:stretch>
+                      <a:fillRect/>
+                    </a:stretch>
+                  </pic:blipFill>
+                  <pic:spPr bwMode="auto">
+                    <a:xfrm>
+                      <a:off x="0" y="0"/>
+                      <a:ext cx="8229600" cy="4937760"/>
+                    </a:xfrm>
+                    <a:prstGeom prst="rect">
+                      <a:avLst/>
+                    </a:prstGeom>
+                    <a:noFill/>
+                    <a:ln w="9525">
+                      <a:noFill/>
+                      <a:headEnd/>
+                      <a:tailEnd/>
+                    </a:ln>
+                  </pic:spPr>
+                </pic:pic>
+              </a:graphicData>
+            </a:graphic>
+          </wp:inline>
+        </w:drawing>
+      </w:r>
+    </w:p>
+    <w:p>
+      <w:pPr>
+        <w:pStyle w:val="BodyText"/>
+      </w:pPr>
+      <w:r>
+        <w:rPr>
+          <w:bCs/>
+          <w:b/>
+        </w:rPr>
+        <w:t xml:space="preserve">Figure 9.</w:t>
+      </w:r>
+      <w:r>
+        <w:t xml:space="preserve"> </w:t>
+      </w:r>
+      <w:r>
+        <w:t xml:space="preserve">Forest plots of associations between child HAZ and the prevalence of specific enteropathogens in different types of environmental samples. Samples of the same type from different locations (source vs. stored water, flies in kitchen vs. latrine, soil from courtyard vs. latrine) or different individuals (child vs. mother’s hands) are plotted separately and colored differently. Asterisks above estimates denote statistical significance (*= P-value &lt; 0.05, **= P-value &lt; 0.01, ***= P-value &lt; 0.001). All estimates are adjusted for potential confounders.</w:t>
+      </w:r>
+    </w:p>
+    <w:p>
+      <w:pPr>
+        <w:pStyle w:val="BodyText"/>
+      </w:pPr>
+      <w:r>
+        <w:rPr>
+          <w:bCs/>
+          <w:b/>
+        </w:rPr>
+        <w:t xml:space="preserve">Interpretation:</w:t>
+      </w:r>
+      <w:r>
+        <w:t xml:space="preserve"> </w:t>
+      </w:r>
+      <w:r>
+        <w:t xml:space="preserve">There are inconsistent associations between specific enteropathogens and child HAZ scores, with most estimates having null effects. Of the statistically significant associations, half were associated with increased linear growth and half were associated with decreased linear growth.</w:t>
+      </w:r>
+    </w:p>
+    <w:p>
+      <w:pPr>
+        <w:pStyle w:val="BodyText"/>
       </w:pPr>
       <w:r>
         <w:drawing>
@@ -2006,6 +2771,47 @@
           </wp:inline>
         </w:drawing>
       </w:r>
+    </w:p>
+    <w:p>
+      <w:pPr>
+        <w:pStyle w:val="BodyText"/>
+      </w:pPr>
+      <w:r>
+        <w:rPr>
+          <w:bCs/>
+          <w:b/>
+        </w:rPr>
+        <w:t xml:space="preserve">Figure 10.</w:t>
+      </w:r>
+      <w:r>
+        <w:t xml:space="preserve"> </w:t>
+      </w:r>
+      <w:r>
+        <w:t xml:space="preserve">Forest plots of associations between child diarrheal disease and the prevalence of specific MST markers in different types of environmental samples. Samples of the same type from different locations (source vs. stored water, flies in kitchen vs. latrine, soil from courtyard vs. latrine) or different individuals (child vs. mother’s hands) are plotted separately and colored differently. Asterisks above estimates denote statistical significance (*= P-value &lt; 0.05, **= P-value &lt; 0.01, ***= P-value &lt; 0.001). All estimates are adjusted for potential confounders.</w:t>
+      </w:r>
+    </w:p>
+    <w:p>
+      <w:pPr>
+        <w:pStyle w:val="BodyText"/>
+      </w:pPr>
+      <w:r>
+        <w:rPr>
+          <w:bCs/>
+          <w:b/>
+        </w:rPr>
+        <w:t xml:space="preserve">Interpretation:</w:t>
+      </w:r>
+      <w:r>
+        <w:t xml:space="preserve"> </w:t>
+      </w:r>
+      <w:r>
+        <w:t xml:space="preserve">Specific MST markers in environmental samples were generally not associated with the risk of diarrheal disease but the avian MST marker GSD was significantly associated with an increased diarrheal disease risk in Mapsan latrine soil samples, and had non-significant by positive association in all three sample types from Boehm et al 2016.</w:t>
+      </w:r>
+    </w:p>
+    <w:p>
+      <w:pPr>
+        <w:pStyle w:val="BodyText"/>
+      </w:pPr>
       <w:r>
         <w:drawing>
           <wp:inline>
@@ -2016,7 +2822,7 @@
               <a:graphicData uri="http://schemas.openxmlformats.org/drawingml/2006/picture">
                 <pic:pic>
                   <pic:nvPicPr>
-                    <pic:cNvPr descr="WASH-IPD-aim2-results2_files/figure-docx/unnamed-chunk-13-2.png" id="0" name="Picture"/>
+                    <pic:cNvPr descr="WASH-IPD-aim2-results2_files/figure-docx/unnamed-chunk-14-1.png" id="0" name="Picture"/>
                     <pic:cNvPicPr>
                       <a:picLocks noChangeArrowheads="1" noChangeAspect="1"/>
                     </pic:cNvPicPr>
@@ -2048,6 +2854,47 @@
           </wp:inline>
         </w:drawing>
       </w:r>
+    </w:p>
+    <w:p>
+      <w:pPr>
+        <w:pStyle w:val="BodyText"/>
+      </w:pPr>
+      <w:r>
+        <w:rPr>
+          <w:bCs/>
+          <w:b/>
+        </w:rPr>
+        <w:t xml:space="preserve">Figure 11.</w:t>
+      </w:r>
+      <w:r>
+        <w:t xml:space="preserve"> </w:t>
+      </w:r>
+      <w:r>
+        <w:t xml:space="preserve">Forest plots of associations between child HAZ and the prevalence of specific MST markers in different types of environmental samples. Samples of the same type from different locations (source vs. stored water, flies in kitchen vs. latrine, soil from courtyard vs. latrine) or different individuals (child vs. mother’s hands) are plotted separately and colored differently. Asterisks above estimates denote statistical significance (*= P-value &lt; 0.05, **= P-value &lt; 0.01, ***= P-value &lt; 0.001). All estimates are adjusted for potential confounders.</w:t>
+      </w:r>
+    </w:p>
+    <w:p>
+      <w:pPr>
+        <w:pStyle w:val="BodyText"/>
+      </w:pPr>
+      <w:r>
+        <w:rPr>
+          <w:bCs/>
+          <w:b/>
+        </w:rPr>
+        <w:t xml:space="preserve">Interpretation:</w:t>
+      </w:r>
+      <w:r>
+        <w:t xml:space="preserve"> </w:t>
+      </w:r>
+      <w:r>
+        <w:t xml:space="preserve">There are inconsistent associations between the presence of specific MST markers and child HAZ scores, with most estimates having null effects. Of the statistically significant associations, half of the sample-specific estimates were associated with increased linear growth and half were associated with decreased linear growth.</w:t>
+      </w:r>
+    </w:p>
+    <w:p>
+      <w:pPr>
+        <w:pStyle w:val="BodyText"/>
+      </w:pPr>
       <w:r>
         <w:drawing>
           <wp:inline>
@@ -2058,7 +2905,7 @@
               <a:graphicData uri="http://schemas.openxmlformats.org/drawingml/2006/picture">
                 <pic:pic>
                   <pic:nvPicPr>
-                    <pic:cNvPr descr="WASH-IPD-aim2-results2_files/figure-docx/unnamed-chunk-13-3.png" id="0" name="Picture"/>
+                    <pic:cNvPr descr="WASH-IPD-aim2-results2_files/figure-docx/unnamed-chunk-15-1.png" id="0" name="Picture"/>
                     <pic:cNvPicPr>
                       <a:picLocks noChangeArrowheads="1" noChangeAspect="1"/>
                     </pic:cNvPicPr>
@@ -2090,6 +2937,47 @@
           </wp:inline>
         </w:drawing>
       </w:r>
+    </w:p>
+    <w:p>
+      <w:pPr>
+        <w:pStyle w:val="BodyText"/>
+      </w:pPr>
+      <w:r>
+        <w:rPr>
+          <w:bCs/>
+          <w:b/>
+        </w:rPr>
+        <w:t xml:space="preserve">Figure 12.</w:t>
+      </w:r>
+      <w:r>
+        <w:t xml:space="preserve"> </w:t>
+      </w:r>
+      <w:r>
+        <w:t xml:space="preserve">Forest plots of associations between child diarrheal disease and the abundance of specific enteropathogens and MST markers in different types of environmental samples. Samples of the same type from different locations (source vs. stored water, flies in kitchen vs. latrine, soil from courtyard vs. latrine) or different individuals (child vs. mother’s hands) are plotted separately and colored differently. Asterisks above estimates denote statistical significance (*= P-value &lt; 0.05, **= P-value &lt; 0.01, ***= P-value &lt; 0.001). All estimates are adjusted for potential confounders.</w:t>
+      </w:r>
+    </w:p>
+    <w:p>
+      <w:pPr>
+        <w:pStyle w:val="BodyText"/>
+      </w:pPr>
+      <w:r>
+        <w:rPr>
+          <w:bCs/>
+          <w:b/>
+        </w:rPr>
+        <w:t xml:space="preserve">Interpretation:</w:t>
+      </w:r>
+      <w:r>
+        <w:t xml:space="preserve"> </w:t>
+      </w:r>
+      <w:r>
+        <w:t xml:space="preserve">There are inconsistent associations between the abundance of specific enteropathogens and MST markers and child diarrheal disease, with most estimates having null effects, and with significant effects occurring in both harmful and protective directions.</w:t>
+      </w:r>
+    </w:p>
+    <w:p>
+      <w:pPr>
+        <w:pStyle w:val="BodyText"/>
+      </w:pPr>
       <w:r>
         <w:drawing>
           <wp:inline>
@@ -2100,7 +2988,7 @@
               <a:graphicData uri="http://schemas.openxmlformats.org/drawingml/2006/picture">
                 <pic:pic>
                   <pic:nvPicPr>
-                    <pic:cNvPr descr="WASH-IPD-aim2-results2_files/figure-docx/unnamed-chunk-13-4.png" id="0" name="Picture"/>
+                    <pic:cNvPr descr="WASH-IPD-aim2-results2_files/figure-docx/unnamed-chunk-16-1.png" id="0" name="Picture"/>
                     <pic:cNvPicPr>
                       <a:picLocks noChangeArrowheads="1" noChangeAspect="1"/>
                     </pic:cNvPicPr>
@@ -2132,6 +3020,47 @@
           </wp:inline>
         </w:drawing>
       </w:r>
+    </w:p>
+    <w:p>
+      <w:pPr>
+        <w:pStyle w:val="BodyText"/>
+      </w:pPr>
+      <w:r>
+        <w:rPr>
+          <w:bCs/>
+          <w:b/>
+        </w:rPr>
+        <w:t xml:space="preserve">Figure 13.</w:t>
+      </w:r>
+      <w:r>
+        <w:t xml:space="preserve"> </w:t>
+      </w:r>
+      <w:r>
+        <w:t xml:space="preserve">Forest plots of associations between child height-for-age Z-scores and the log-10 transformed abundance of specific enteropathogens and MST markers in different types of environmental samples. Samples of the same type from different locations (source vs. stored water, flies in kitchen vs. latrine, soil from courtyard vs. latrine) or different individuals (child vs. mother’s hands) are plotted separately and colored differently. Asterisks above estimates denote statistical significance (*= P-value &lt; 0.05, **= P-value &lt; 0.01, ***= P-value &lt; 0.001). All estimates are adjusted for potential confounders.</w:t>
+      </w:r>
+    </w:p>
+    <w:p>
+      <w:pPr>
+        <w:pStyle w:val="BodyText"/>
+      </w:pPr>
+      <w:r>
+        <w:rPr>
+          <w:bCs/>
+          <w:b/>
+        </w:rPr>
+        <w:t xml:space="preserve">Interpretation:</w:t>
+      </w:r>
+      <w:r>
+        <w:t xml:space="preserve"> </w:t>
+      </w:r>
+      <w:r>
+        <w:t xml:space="preserve">There are inconsistent associations between the abundance of specific enteropathogens and MST markers and child HAZ scores, with most estimates having null effects, and with significant effects occurring in both harmful and protective directions.</w:t>
+      </w:r>
+    </w:p>
+    <w:p>
+      <w:pPr>
+        <w:pStyle w:val="BodyText"/>
+      </w:pPr>
       <w:r>
         <w:drawing>
           <wp:inline>
@@ -2142,7 +3071,7 @@
               <a:graphicData uri="http://schemas.openxmlformats.org/drawingml/2006/picture">
                 <pic:pic>
                   <pic:nvPicPr>
-                    <pic:cNvPr descr="WASH-IPD-aim2-results2_files/figure-docx/unnamed-chunk-13-5.png" id="0" name="Picture"/>
+                    <pic:cNvPr descr="WASH-IPD-aim2-results2_files/figure-docx/unnamed-chunk-17-1.png" id="0" name="Picture"/>
                     <pic:cNvPicPr>
                       <a:picLocks noChangeArrowheads="1" noChangeAspect="1"/>
                     </pic:cNvPicPr>
@@ -2174,6 +3103,47 @@
           </wp:inline>
         </w:drawing>
       </w:r>
+    </w:p>
+    <w:p>
+      <w:pPr>
+        <w:pStyle w:val="BodyText"/>
+      </w:pPr>
+      <w:r>
+        <w:rPr>
+          <w:bCs/>
+          <w:b/>
+        </w:rPr>
+        <w:t xml:space="preserve">Figure 14.</w:t>
+      </w:r>
+      <w:r>
+        <w:t xml:space="preserve"> </w:t>
+      </w:r>
+      <w:r>
+        <w:t xml:space="preserve">Forest plots of associations between child WHZ and the prevalence of any enteropathogen or any MST markers in different types of environmental samples. Pooled estimates are presented when there are four or more study-specific estimates for a specific sample type and target combination and are denoted with diamond-shaped points. Grey crossed points denote data that were too sparse to estimate a mean difference. Samples of the same type from different locations (source vs. stored water, flies in kitchen vs. latrine, soil from courtyard vs. latrine) or different individuals (child vs. mother’s hands) are plotted separately. Asterisks above estimates denote statistical significance (*= P-value &lt; 0.05, **= P-value &lt; 0.01, ***= P-value &lt; 0.001). All estimates are adjusted for potential confounders.</w:t>
+      </w:r>
+    </w:p>
+    <w:p>
+      <w:pPr>
+        <w:pStyle w:val="BodyText"/>
+      </w:pPr>
+      <w:r>
+        <w:rPr>
+          <w:bCs/>
+          <w:b/>
+        </w:rPr>
+        <w:t xml:space="preserve">Interpretation:</w:t>
+      </w:r>
+      <w:r>
+        <w:t xml:space="preserve"> </w:t>
+      </w:r>
+      <w:r>
+        <w:t xml:space="preserve">There are inconsistent associations between the abundance of any enteropathogen or any MST marker and child WHZ scores, with most estimates having null effects, and with significant effects occurring in both harmful and protective directions.</w:t>
+      </w:r>
+    </w:p>
+    <w:p>
+      <w:pPr>
+        <w:pStyle w:val="BodyText"/>
+      </w:pPr>
       <w:r>
         <w:drawing>
           <wp:inline>
@@ -2184,7 +3154,7 @@
               <a:graphicData uri="http://schemas.openxmlformats.org/drawingml/2006/picture">
                 <pic:pic>
                   <pic:nvPicPr>
-                    <pic:cNvPr descr="WASH-IPD-aim2-results2_files/figure-docx/unnamed-chunk-13-6.png" id="0" name="Picture"/>
+                    <pic:cNvPr descr="WASH-IPD-aim2-results2_files/figure-docx/unnamed-chunk-18-1.png" id="0" name="Picture"/>
                     <pic:cNvPicPr>
                       <a:picLocks noChangeArrowheads="1" noChangeAspect="1"/>
                     </pic:cNvPicPr>
@@ -2216,6 +3186,47 @@
           </wp:inline>
         </w:drawing>
       </w:r>
+    </w:p>
+    <w:p>
+      <w:pPr>
+        <w:pStyle w:val="BodyText"/>
+      </w:pPr>
+      <w:r>
+        <w:rPr>
+          <w:bCs/>
+          <w:b/>
+        </w:rPr>
+        <w:t xml:space="preserve">Figure 15.</w:t>
+      </w:r>
+      <w:r>
+        <w:t xml:space="preserve"> </w:t>
+      </w:r>
+      <w:r>
+        <w:t xml:space="preserve">Forest plots of associations between child WAZ and the prevalence of any enteropathogen or any MST markers in different types of environmental samples. Pooled estimates are presented when there are four or more study-specific estimates for a specific sample type and target combination and are denoted with diamond-shaped points. Grey crossed points denote data that were too sparse to estimate a mean difference. Samples of the same type from different locations (source vs. stored water, flies in kitchen vs. latrine, soil from courtyard vs. latrine) or different individuals (child vs. mother’s hands) are plotted separately. Asterisks above estimates denote statistical significance (*= P-value &lt; 0.05, **= P-value &lt; 0.01, ***= P-value &lt; 0.001). All estimates are adjusted for potential confounders.</w:t>
+      </w:r>
+    </w:p>
+    <w:p>
+      <w:pPr>
+        <w:pStyle w:val="BodyText"/>
+      </w:pPr>
+      <w:r>
+        <w:rPr>
+          <w:bCs/>
+          <w:b/>
+        </w:rPr>
+        <w:t xml:space="preserve">Interpretation:</w:t>
+      </w:r>
+      <w:r>
+        <w:t xml:space="preserve"> </w:t>
+      </w:r>
+      <w:r>
+        <w:t xml:space="preserve">Most associations between the abundance of any enteropathogen or any MST marker and child WHZ scores were null effects, but any MST marker in soil in Furhmeister et al. and any enteropathogen or any MST marker in stored drinking water in Boehm et al. 2016 were associated with children having a significantly lower WAZ.</w:t>
+      </w:r>
+    </w:p>
+    <w:p>
+      <w:pPr>
+        <w:pStyle w:val="BodyText"/>
+      </w:pPr>
       <w:r>
         <w:drawing>
           <wp:inline>
@@ -2226,7 +3237,7 @@
               <a:graphicData uri="http://schemas.openxmlformats.org/drawingml/2006/picture">
                 <pic:pic>
                   <pic:nvPicPr>
-                    <pic:cNvPr descr="WASH-IPD-aim2-results2_files/figure-docx/unnamed-chunk-13-7.png" id="0" name="Picture"/>
+                    <pic:cNvPr descr="WASH-IPD-aim2-results2_files/figure-docx/unnamed-chunk-19-1.png" id="0" name="Picture"/>
                     <pic:cNvPicPr>
                       <a:picLocks noChangeArrowheads="1" noChangeAspect="1"/>
                     </pic:cNvPicPr>
@@ -2258,6 +3269,47 @@
           </wp:inline>
         </w:drawing>
       </w:r>
+    </w:p>
+    <w:p>
+      <w:pPr>
+        <w:pStyle w:val="BodyText"/>
+      </w:pPr>
+      <w:r>
+        <w:rPr>
+          <w:bCs/>
+          <w:b/>
+        </w:rPr>
+        <w:t xml:space="preserve">Figure 16.</w:t>
+      </w:r>
+      <w:r>
+        <w:t xml:space="preserve"> </w:t>
+      </w:r>
+      <w:r>
+        <w:t xml:space="preserve">Forest plots of associations between child stunting (HAZ &lt; -2) and the prevalence of any enteropathogen or any MST markers in different types of environmental samples. Pooled estimates are presented when there are four or more study-specific estimates for a specific sample type and target combination and are denoted with diamond-shaped points. Grey crossed points denote data that were too sparse to estimate a prevalence ratio (i.e., &lt;10 positive or negative observations). Samples of the same type from different locations (source vs. stored water, flies in kitchen vs. latrine, soil from courtyard vs. latrine) or different individuals (child vs. mother’s hands) are plotted separately. Asterisks above estimates denote statistical significance (*= P-value &lt; 0.05, **= P-value &lt; 0.01, ***= P-value &lt; 0.001). All estimates are adjusted for potential confounders.</w:t>
+      </w:r>
+    </w:p>
+    <w:p>
+      <w:pPr>
+        <w:pStyle w:val="BodyText"/>
+      </w:pPr>
+      <w:r>
+        <w:rPr>
+          <w:bCs/>
+          <w:b/>
+        </w:rPr>
+        <w:t xml:space="preserve">Interpretation:</w:t>
+      </w:r>
+      <w:r>
+        <w:t xml:space="preserve"> </w:t>
+      </w:r>
+      <w:r>
+        <w:t xml:space="preserve">While most study- and sample-specific estimates were not significant, any enteropathogen presence in any sample was associated with a significant increased risk of stunting when pooled across studies (Relative risk: (95% CI: , )). MST marker presence in samples was not associated with stunting, except in any sample in Fuhrmeister et al. 2020 where presence was unexpectadly associated with a reduction in stunting.</w:t>
+      </w:r>
+    </w:p>
+    <w:p>
+      <w:pPr>
+        <w:pStyle w:val="BodyText"/>
+      </w:pPr>
       <w:r>
         <w:drawing>
           <wp:inline>
@@ -2268,7 +3320,7 @@
               <a:graphicData uri="http://schemas.openxmlformats.org/drawingml/2006/picture">
                 <pic:pic>
                   <pic:nvPicPr>
-                    <pic:cNvPr descr="WASH-IPD-aim2-results2_files/figure-docx/unnamed-chunk-13-8.png" id="0" name="Picture"/>
+                    <pic:cNvPr descr="WASH-IPD-aim2-results2_files/figure-docx/unnamed-chunk-20-1.png" id="0" name="Picture"/>
                     <pic:cNvPicPr>
                       <a:picLocks noChangeArrowheads="1" noChangeAspect="1"/>
                     </pic:cNvPicPr>
@@ -2300,6 +3352,47 @@
           </wp:inline>
         </w:drawing>
       </w:r>
+    </w:p>
+    <w:p>
+      <w:pPr>
+        <w:pStyle w:val="BodyText"/>
+      </w:pPr>
+      <w:r>
+        <w:rPr>
+          <w:bCs/>
+          <w:b/>
+        </w:rPr>
+        <w:t xml:space="preserve">Figure 17.</w:t>
+      </w:r>
+      <w:r>
+        <w:t xml:space="preserve"> </w:t>
+      </w:r>
+      <w:r>
+        <w:t xml:space="preserve">Forest plots of associations between child wasting (WHZ &lt; -2) and the prevalence of any enteropathogen or any MST markers in different types of environmental samples. Pooled estimates are presented when there are four or more study-specific estimates for a specific sample type and target combination and are denoted with diamond-shaped points. Grey crossed points denote data that were too sparse to estimate a prevalence ratio (i.e., &lt;10 positive or negative observations). Samples of the same type from different locations (source vs. stored water, flies in kitchen vs. latrine, soil from courtyard vs. latrine) or different individuals (child vs. mother’s hands) are plotted separately. Asterisks above estimates denote statistical significance (*= P-value &lt; 0.05, **= P-value &lt; 0.01, ***= P-value &lt; 0.001). All estimates are adjusted for potential confounders.</w:t>
+      </w:r>
+    </w:p>
+    <w:p>
+      <w:pPr>
+        <w:pStyle w:val="BodyText"/>
+      </w:pPr>
+      <w:r>
+        <w:rPr>
+          <w:bCs/>
+          <w:b/>
+        </w:rPr>
+        <w:t xml:space="preserve">Interpretation:</w:t>
+      </w:r>
+      <w:r>
+        <w:t xml:space="preserve"> </w:t>
+      </w:r>
+      <w:r>
+        <w:t xml:space="preserve">enteropathogen and MST marker presence was not associated with wasting.</w:t>
+      </w:r>
+    </w:p>
+    <w:p>
+      <w:pPr>
+        <w:pStyle w:val="BodyText"/>
+      </w:pPr>
       <w:r>
         <w:drawing>
           <wp:inline>
@@ -2310,7 +3403,7 @@
               <a:graphicData uri="http://schemas.openxmlformats.org/drawingml/2006/picture">
                 <pic:pic>
                   <pic:nvPicPr>
-                    <pic:cNvPr descr="WASH-IPD-aim2-results2_files/figure-docx/unnamed-chunk-13-9.png" id="0" name="Picture"/>
+                    <pic:cNvPr descr="WASH-IPD-aim2-results2_files/figure-docx/unnamed-chunk-21-1.png" id="0" name="Picture"/>
                     <pic:cNvPicPr>
                       <a:picLocks noChangeArrowheads="1" noChangeAspect="1"/>
                     </pic:cNvPicPr>
@@ -2352,13 +3445,13 @@
           <w:bCs/>
           <w:b/>
         </w:rPr>
-        <w:t xml:space="preserve">Figure 10.</w:t>
-      </w:r>
-      <w:r>
-        <w:t xml:space="preserve"> </w:t>
-      </w:r>
-      <w:r>
-        <w:t xml:space="preserve">Associations between adjustment covariates and the presence of different pathogen and MST markers in different environmental samples. The columns are different pre-screened confounders, and the rows are specific pathogens and MST markers. Cells of the heatmaps are colored by P-values of bivariate likelihood ratio tests, and heatmaps are stratified by sample type.</w:t>
+        <w:t xml:space="preserve">Figure 18.</w:t>
+      </w:r>
+      <w:r>
+        <w:t xml:space="preserve"> </w:t>
+      </w:r>
+      <w:r>
+        <w:t xml:space="preserve">Forest plots of associations between child underweight (WAZ &lt; -2) and the prevalence of any enteropathogen or any MST markers in different types of environmental samples. Pooled estimates are presented when there are four or more study-specific estimates for a specific sample type and target combination and are denoted with diamond-shaped points. Grey crossed points denote data that were too sparse to estimate a prevalence ratio (i.e., &lt;10 positive or negative observations). Samples of the same type from different locations (source vs. stored water, flies in kitchen vs. latrine, soil from courtyard vs. latrine) or different individuals (child vs. mother’s hands) are plotted separately. Asterisks above estimates denote statistical significance (*= P-value &lt; 0.05, **= P-value &lt; 0.01, ***= P-value &lt; 0.001). All estimates are adjusted for potential confounders.</w:t>
       </w:r>
     </w:p>
     <w:p>
@@ -2376,21 +3469,1161 @@
         <w:t xml:space="preserve"> </w:t>
       </w:r>
       <w:r>
-        <w:t xml:space="preserve">Most covariates were not strongly associated with pathogen or MST marker presence in the environment, meaning they were not strong confounders of the relationship between environmental contamination with pathogen or MST markers and child infections or poor growth. Measures of household wealth generally had the strongest association with environmental contamination, though the association varied by study, sample, and microbial target. Between the low association between covariates and environmental contamination, and the generally limited differences between unadjusted, adjusted, and TMLE estimates, we believe our modeling approach adequetly adjusted for measured confounding, but unmeasured confounding may bias the results.</w:t>
+        <w:t xml:space="preserve">enteropathogen presence was not associated with child underweight status, but MST marker presence in samples was unexpectadly associated with with child underweight status in Boehm et al. 2016 and in any sample and in samples from mothers’ hands in Fuhrmeister et al. 2020.</w:t>
       </w:r>
     </w:p>
     <w:bookmarkEnd w:id="60"/>
     <w:bookmarkEnd w:id="61"/>
-    <w:bookmarkStart w:id="70" w:name="tables"/>
+    <w:bookmarkStart w:id="82" w:name="sensitivity-analysis-figures"/>
     <w:p>
       <w:pPr>
         <w:pStyle w:val="Heading1"/>
       </w:pPr>
       <w:r>
+        <w:t xml:space="preserve">Sensitivity analysis figures</w:t>
+      </w:r>
+    </w:p>
+    <w:bookmarkStart w:id="64" w:name="subgroup-analysis"/>
+    <w:p>
+      <w:pPr>
+        <w:pStyle w:val="Heading2"/>
+      </w:pPr>
+      <w:r>
+        <w:t xml:space="preserve">Subgroup analysis</w:t>
+      </w:r>
+    </w:p>
+    <w:p>
+      <w:pPr>
+        <w:pStyle w:val="FirstParagraph"/>
+      </w:pPr>
+      <w:r>
+        <w:drawing>
+          <wp:inline>
+            <wp:extent cx="8229600" cy="4937760"/>
+            <wp:effectExtent b="0" l="0" r="0" t="0"/>
+            <wp:docPr descr="" title="" id="1" name="Picture"/>
+            <a:graphic>
+              <a:graphicData uri="http://schemas.openxmlformats.org/drawingml/2006/picture">
+                <pic:pic>
+                  <pic:nvPicPr>
+                    <pic:cNvPr descr="WASH-IPD-aim2-results2_files/figure-docx/unnamed-chunk-22-1.png" id="0" name="Picture"/>
+                    <pic:cNvPicPr>
+                      <a:picLocks noChangeArrowheads="1" noChangeAspect="1"/>
+                    </pic:cNvPicPr>
+                  </pic:nvPicPr>
+                  <pic:blipFill>
+                    <a:blip r:embed="rId62"/>
+                    <a:stretch>
+                      <a:fillRect/>
+                    </a:stretch>
+                  </pic:blipFill>
+                  <pic:spPr bwMode="auto">
+                    <a:xfrm>
+                      <a:off x="0" y="0"/>
+                      <a:ext cx="8229600" cy="4937760"/>
+                    </a:xfrm>
+                    <a:prstGeom prst="rect">
+                      <a:avLst/>
+                    </a:prstGeom>
+                    <a:noFill/>
+                    <a:ln w="9525">
+                      <a:noFill/>
+                      <a:headEnd/>
+                      <a:tailEnd/>
+                    </a:ln>
+                  </pic:spPr>
+                </pic:pic>
+              </a:graphicData>
+            </a:graphic>
+          </wp:inline>
+        </w:drawing>
+      </w:r>
+    </w:p>
+    <w:p>
+      <w:pPr>
+        <w:pStyle w:val="BodyText"/>
+      </w:pPr>
+      <w:r>
+        <w:rPr>
+          <w:bCs/>
+          <w:b/>
+        </w:rPr>
+        <w:t xml:space="preserve">Figure 19.</w:t>
+      </w:r>
+      <w:r>
+        <w:t xml:space="preserve"> </w:t>
+      </w:r>
+      <w:r>
+        <w:t xml:space="preserve">Forest plots of relative risks between diarrhea disease and any enteropathogen, and any MST markers, in different types of environmental samples, stratified by whether the diarrheal disease occurred during the wet versus dry season (defined by the 6 months of highest average rainfall). Significant effect modification, as determined by the p-values on the regression model interaction term, is marked with asterisks (P &lt; 0.05 =</w:t>
+      </w:r>
+      <w:r>
+        <w:t xml:space="preserve"> </w:t>
+      </w:r>
+      <w:r>
+        <w:t xml:space="preserve">“</w:t>
+      </w:r>
+      <w:r>
+        <w:t xml:space="preserve">*</w:t>
+      </w:r>
+      <w:r>
+        <w:t xml:space="preserve">”</w:t>
+      </w:r>
+      <w:r>
+        <w:t xml:space="preserve">, P &lt; 0.01 =</w:t>
+      </w:r>
+      <w:r>
+        <w:t xml:space="preserve"> </w:t>
+      </w:r>
+      <w:r>
+        <w:t xml:space="preserve">“</w:t>
+      </w:r>
+      <w:r>
+        <w:t xml:space="preserve">**</w:t>
+      </w:r>
+      <w:r>
+        <w:t xml:space="preserve">”</w:t>
+      </w:r>
+      <w:r>
+        <w:t xml:space="preserve">, P &lt; 0.001 =</w:t>
+      </w:r>
+      <w:r>
+        <w:t xml:space="preserve"> </w:t>
+      </w:r>
+      <w:r>
+        <w:t xml:space="preserve">“</w:t>
+      </w:r>
+      <w:r>
+        <w:t xml:space="preserve">***</w:t>
+      </w:r>
+      <w:r>
+        <w:t xml:space="preserve">”</w:t>
+      </w:r>
+      <w:r>
+        <w:t xml:space="preserve">).</w:t>
+      </w:r>
+    </w:p>
+    <w:p>
+      <w:pPr>
+        <w:pStyle w:val="BodyText"/>
+      </w:pPr>
+      <w:r>
+        <w:rPr>
+          <w:bCs/>
+          <w:b/>
+        </w:rPr>
+        <w:t xml:space="preserve">Interpretation:</w:t>
+      </w:r>
+      <w:r>
+        <w:t xml:space="preserve"> </w:t>
+      </w:r>
+      <w:r>
+        <w:t xml:space="preserve">Pooled across studies, there was a significant increase in child diarrheal disease risk in compounds with any sample with any enteropathogen detected when the child diarrheal disease occurred during the wet season. There was no association with MST markers in either season.</w:t>
+      </w:r>
+    </w:p>
+    <w:p>
+      <w:pPr>
+        <w:pStyle w:val="BodyText"/>
+      </w:pPr>
+      <w:r>
+        <w:drawing>
+          <wp:inline>
+            <wp:extent cx="8229600" cy="4937760"/>
+            <wp:effectExtent b="0" l="0" r="0" t="0"/>
+            <wp:docPr descr="" title="" id="1" name="Picture"/>
+            <a:graphic>
+              <a:graphicData uri="http://schemas.openxmlformats.org/drawingml/2006/picture">
+                <pic:pic>
+                  <pic:nvPicPr>
+                    <pic:cNvPr descr="WASH-IPD-aim2-results2_files/figure-docx/unnamed-chunk-23-1.png" id="0" name="Picture"/>
+                    <pic:cNvPicPr>
+                      <a:picLocks noChangeArrowheads="1" noChangeAspect="1"/>
+                    </pic:cNvPicPr>
+                  </pic:nvPicPr>
+                  <pic:blipFill>
+                    <a:blip r:embed="rId63"/>
+                    <a:stretch>
+                      <a:fillRect/>
+                    </a:stretch>
+                  </pic:blipFill>
+                  <pic:spPr bwMode="auto">
+                    <a:xfrm>
+                      <a:off x="0" y="0"/>
+                      <a:ext cx="8229600" cy="4937760"/>
+                    </a:xfrm>
+                    <a:prstGeom prst="rect">
+                      <a:avLst/>
+                    </a:prstGeom>
+                    <a:noFill/>
+                    <a:ln w="9525">
+                      <a:noFill/>
+                      <a:headEnd/>
+                      <a:tailEnd/>
+                    </a:ln>
+                  </pic:spPr>
+                </pic:pic>
+              </a:graphicData>
+            </a:graphic>
+          </wp:inline>
+        </w:drawing>
+      </w:r>
+    </w:p>
+    <w:p>
+      <w:pPr>
+        <w:pStyle w:val="BodyText"/>
+      </w:pPr>
+      <w:r>
+        <w:rPr>
+          <w:bCs/>
+          <w:b/>
+        </w:rPr>
+        <w:t xml:space="preserve">Figure 20.</w:t>
+      </w:r>
+      <w:r>
+        <w:t xml:space="preserve"> </w:t>
+      </w:r>
+      <w:r>
+        <w:t xml:space="preserve">Forest plots of associations between child HAZ and any enteropathogen, and any MST markers, in different types of environmental samples, stratified by whether any animals were present in the compound. Significant effect modification, as determined by the p-values on the regression model interaction term, is marked with asterisks (P &lt; 0.05 =</w:t>
+      </w:r>
+      <w:r>
+        <w:t xml:space="preserve"> </w:t>
+      </w:r>
+      <w:r>
+        <w:t xml:space="preserve">“</w:t>
+      </w:r>
+      <w:r>
+        <w:t xml:space="preserve">*</w:t>
+      </w:r>
+      <w:r>
+        <w:t xml:space="preserve">”</w:t>
+      </w:r>
+      <w:r>
+        <w:t xml:space="preserve">, P &lt; 0.01 =</w:t>
+      </w:r>
+      <w:r>
+        <w:t xml:space="preserve"> </w:t>
+      </w:r>
+      <w:r>
+        <w:t xml:space="preserve">“</w:t>
+      </w:r>
+      <w:r>
+        <w:t xml:space="preserve">**</w:t>
+      </w:r>
+      <w:r>
+        <w:t xml:space="preserve">”</w:t>
+      </w:r>
+      <w:r>
+        <w:t xml:space="preserve">, P &lt; 0.001 =</w:t>
+      </w:r>
+      <w:r>
+        <w:t xml:space="preserve"> </w:t>
+      </w:r>
+      <w:r>
+        <w:t xml:space="preserve">“</w:t>
+      </w:r>
+      <w:r>
+        <w:t xml:space="preserve">***</w:t>
+      </w:r>
+      <w:r>
+        <w:t xml:space="preserve">”</w:t>
+      </w:r>
+      <w:r>
+        <w:t xml:space="preserve">).</w:t>
+      </w:r>
+    </w:p>
+    <w:p>
+      <w:pPr>
+        <w:pStyle w:val="BodyText"/>
+      </w:pPr>
+      <w:r>
+        <w:rPr>
+          <w:bCs/>
+          <w:b/>
+        </w:rPr>
+        <w:t xml:space="preserve">Interpretation:</w:t>
+      </w:r>
+      <w:r>
+        <w:t xml:space="preserve"> </w:t>
+      </w:r>
+      <w:r>
+        <w:t xml:space="preserve">Pooled across studies, there was a significant decrease in child HAZ in compounds with any sample with any enteropathogen detected when the child lives in a compound with no animals, but not when animals were in the compound. There was no association with MST markers. Note that there were insufficient cases of diarrheal disease in household without animals (rare) to conduct a similiar subgroup analysis for the diarrheal disease outcome.</w:t>
+      </w:r>
+    </w:p>
+    <w:bookmarkEnd w:id="64"/>
+    <w:bookmarkStart w:id="66" w:name="timing-of-diarrheal-disease"/>
+    <w:p>
+      <w:pPr>
+        <w:pStyle w:val="Heading2"/>
+      </w:pPr>
+      <w:r>
+        <w:t xml:space="preserve">Timing of diarrheal disease</w:t>
+      </w:r>
+    </w:p>
+    <w:p>
+      <w:pPr>
+        <w:pStyle w:val="FirstParagraph"/>
+      </w:pPr>
+      <w:r>
+        <w:drawing>
+          <wp:inline>
+            <wp:extent cx="8229600" cy="4937760"/>
+            <wp:effectExtent b="0" l="0" r="0" t="0"/>
+            <wp:docPr descr="" title="" id="1" name="Picture"/>
+            <a:graphic>
+              <a:graphicData uri="http://schemas.openxmlformats.org/drawingml/2006/picture">
+                <pic:pic>
+                  <pic:nvPicPr>
+                    <pic:cNvPr descr="WASH-IPD-aim2-results2_files/figure-docx/unnamed-chunk-24-1.png" id="0" name="Picture"/>
+                    <pic:cNvPicPr>
+                      <a:picLocks noChangeArrowheads="1" noChangeAspect="1"/>
+                    </pic:cNvPicPr>
+                  </pic:nvPicPr>
+                  <pic:blipFill>
+                    <a:blip r:embed="rId65"/>
+                    <a:stretch>
+                      <a:fillRect/>
+                    </a:stretch>
+                  </pic:blipFill>
+                  <pic:spPr bwMode="auto">
+                    <a:xfrm>
+                      <a:off x="0" y="0"/>
+                      <a:ext cx="8229600" cy="4937760"/>
+                    </a:xfrm>
+                    <a:prstGeom prst="rect">
+                      <a:avLst/>
+                    </a:prstGeom>
+                    <a:noFill/>
+                    <a:ln w="9525">
+                      <a:noFill/>
+                      <a:headEnd/>
+                      <a:tailEnd/>
+                    </a:ln>
+                  </pic:spPr>
+                </pic:pic>
+              </a:graphicData>
+            </a:graphic>
+          </wp:inline>
+        </w:drawing>
+      </w:r>
+    </w:p>
+    <w:p>
+      <w:pPr>
+        <w:pStyle w:val="BodyText"/>
+      </w:pPr>
+      <w:r>
+        <w:rPr>
+          <w:bCs/>
+          <w:b/>
+        </w:rPr>
+        <w:t xml:space="preserve">Figure 21.</w:t>
+      </w:r>
+      <w:r>
+        <w:t xml:space="preserve"> </w:t>
+      </w:r>
+      <w:r>
+        <w:t xml:space="preserve">Comparison between associations estimated in the primary diarrhea analysis (diarrheal disease occurring after environmental sampling, but no more than 4 months later with associations estimated only using diarrheal disease cases within 1 month, or occuring at any time). For the analysis of all diarrhea, it included diarrheal cases, even cases occuring prior to sampling, under the hypothesis that enteropathogen presence at one time is a surrogate variable for general environmental contamination.</w:t>
+      </w:r>
+    </w:p>
+    <w:p>
+      <w:pPr>
+        <w:pStyle w:val="BodyText"/>
+      </w:pPr>
+      <w:r>
+        <w:rPr>
+          <w:bCs/>
+          <w:b/>
+        </w:rPr>
+        <w:t xml:space="preserve">Interpretation:</w:t>
+      </w:r>
+      <w:r>
+        <w:t xml:space="preserve"> </w:t>
+      </w:r>
+      <w:r>
+        <w:t xml:space="preserve">The choice to use a maximum of four months as a time window between sampling and diarrheal disease did not obscure major trends in the associations between any enteropathogen or any MST marker in environment and diarrheal disease. Most associations were null regardless of the time window.</w:t>
+      </w:r>
+    </w:p>
+    <w:bookmarkEnd w:id="66"/>
+    <w:bookmarkStart w:id="69" w:name="tmle-comparison"/>
+    <w:p>
+      <w:pPr>
+        <w:pStyle w:val="Heading2"/>
+      </w:pPr>
+      <w:r>
+        <w:t xml:space="preserve">TMLE comparison</w:t>
+      </w:r>
+    </w:p>
+    <w:p>
+      <w:pPr>
+        <w:pStyle w:val="FirstParagraph"/>
+      </w:pPr>
+      <w:r>
+        <w:drawing>
+          <wp:inline>
+            <wp:extent cx="8229600" cy="4937760"/>
+            <wp:effectExtent b="0" l="0" r="0" t="0"/>
+            <wp:docPr descr="" title="" id="1" name="Picture"/>
+            <a:graphic>
+              <a:graphicData uri="http://schemas.openxmlformats.org/drawingml/2006/picture">
+                <pic:pic>
+                  <pic:nvPicPr>
+                    <pic:cNvPr descr="WASH-IPD-aim2-results2_files/figure-docx/unnamed-chunk-25-1.png" id="0" name="Picture"/>
+                    <pic:cNvPicPr>
+                      <a:picLocks noChangeArrowheads="1" noChangeAspect="1"/>
+                    </pic:cNvPicPr>
+                  </pic:nvPicPr>
+                  <pic:blipFill>
+                    <a:blip r:embed="rId67"/>
+                    <a:stretch>
+                      <a:fillRect/>
+                    </a:stretch>
+                  </pic:blipFill>
+                  <pic:spPr bwMode="auto">
+                    <a:xfrm>
+                      <a:off x="0" y="0"/>
+                      <a:ext cx="8229600" cy="4937760"/>
+                    </a:xfrm>
+                    <a:prstGeom prst="rect">
+                      <a:avLst/>
+                    </a:prstGeom>
+                    <a:noFill/>
+                    <a:ln w="9525">
+                      <a:noFill/>
+                      <a:headEnd/>
+                      <a:tailEnd/>
+                    </a:ln>
+                  </pic:spPr>
+                </pic:pic>
+              </a:graphicData>
+            </a:graphic>
+          </wp:inline>
+        </w:drawing>
+      </w:r>
+    </w:p>
+    <w:p>
+      <w:pPr>
+        <w:pStyle w:val="BodyText"/>
+      </w:pPr>
+      <w:r>
+        <w:rPr>
+          <w:bCs/>
+          <w:b/>
+        </w:rPr>
+        <w:t xml:space="preserve">Figure 22.</w:t>
+      </w:r>
+      <w:r>
+        <w:t xml:space="preserve"> </w:t>
+      </w:r>
+      <w:r>
+        <w:t xml:space="preserve">Comparison between associations estimated with generalized linear models (GLM) and machine-learning based targeted likelihood estimation models (TMLE) for the diarrhea outcome.</w:t>
+      </w:r>
+    </w:p>
+    <w:p>
+      <w:pPr>
+        <w:pStyle w:val="BodyText"/>
+      </w:pPr>
+      <w:r>
+        <w:rPr>
+          <w:bCs/>
+          <w:b/>
+        </w:rPr>
+        <w:t xml:space="preserve">Interpretation:</w:t>
+      </w:r>
+      <w:r>
+        <w:t xml:space="preserve"> </w:t>
+      </w:r>
+      <w:r>
+        <w:t xml:space="preserve">The estimation approach chosen did not affect our conclusions about associations between environmental contamination and diarrheal disease.</w:t>
+      </w:r>
+    </w:p>
+    <w:p>
+      <w:pPr>
+        <w:pStyle w:val="BodyText"/>
+      </w:pPr>
+      <w:r>
+        <w:drawing>
+          <wp:inline>
+            <wp:extent cx="8229600" cy="4937760"/>
+            <wp:effectExtent b="0" l="0" r="0" t="0"/>
+            <wp:docPr descr="" title="" id="1" name="Picture"/>
+            <a:graphic>
+              <a:graphicData uri="http://schemas.openxmlformats.org/drawingml/2006/picture">
+                <pic:pic>
+                  <pic:nvPicPr>
+                    <pic:cNvPr descr="WASH-IPD-aim2-results2_files/figure-docx/unnamed-chunk-26-1.png" id="0" name="Picture"/>
+                    <pic:cNvPicPr>
+                      <a:picLocks noChangeArrowheads="1" noChangeAspect="1"/>
+                    </pic:cNvPicPr>
+                  </pic:nvPicPr>
+                  <pic:blipFill>
+                    <a:blip r:embed="rId68"/>
+                    <a:stretch>
+                      <a:fillRect/>
+                    </a:stretch>
+                  </pic:blipFill>
+                  <pic:spPr bwMode="auto">
+                    <a:xfrm>
+                      <a:off x="0" y="0"/>
+                      <a:ext cx="8229600" cy="4937760"/>
+                    </a:xfrm>
+                    <a:prstGeom prst="rect">
+                      <a:avLst/>
+                    </a:prstGeom>
+                    <a:noFill/>
+                    <a:ln w="9525">
+                      <a:noFill/>
+                      <a:headEnd/>
+                      <a:tailEnd/>
+                    </a:ln>
+                  </pic:spPr>
+                </pic:pic>
+              </a:graphicData>
+            </a:graphic>
+          </wp:inline>
+        </w:drawing>
+      </w:r>
+    </w:p>
+    <w:p>
+      <w:pPr>
+        <w:pStyle w:val="BodyText"/>
+      </w:pPr>
+      <w:r>
+        <w:rPr>
+          <w:bCs/>
+          <w:b/>
+        </w:rPr>
+        <w:t xml:space="preserve">Figure 23.</w:t>
+      </w:r>
+      <w:r>
+        <w:t xml:space="preserve"> </w:t>
+      </w:r>
+      <w:r>
+        <w:t xml:space="preserve">Comparison between associations estimated with generalized linear models (GLM) and machine-learning based targeted likelihood estimation models (TMLE) for the height-for-age Z-score outcome.</w:t>
+      </w:r>
+    </w:p>
+    <w:p>
+      <w:pPr>
+        <w:pStyle w:val="BodyText"/>
+      </w:pPr>
+      <w:r>
+        <w:rPr>
+          <w:bCs/>
+          <w:b/>
+        </w:rPr>
+        <w:t xml:space="preserve">Interpretation:</w:t>
+      </w:r>
+      <w:r>
+        <w:t xml:space="preserve"> </w:t>
+      </w:r>
+      <w:r>
+        <w:t xml:space="preserve">The estimation approach chosen did not affect our conclusions about associations between environmental contamination and child linear growth.</w:t>
+      </w:r>
+    </w:p>
+    <w:bookmarkEnd w:id="69"/>
+    <w:bookmarkStart w:id="81" w:name="covariate-tables"/>
+    <w:p>
+      <w:pPr>
+        <w:pStyle w:val="Heading2"/>
+      </w:pPr>
+      <w:r>
+        <w:t xml:space="preserve">Covariate tables</w:t>
+      </w:r>
+    </w:p>
+    <w:p>
+      <w:pPr>
+        <w:pStyle w:val="FirstParagraph"/>
+      </w:pPr>
+      <w:r>
+        <w:drawing>
+          <wp:inline>
+            <wp:extent cx="8229600" cy="4937760"/>
+            <wp:effectExtent b="0" l="0" r="0" t="0"/>
+            <wp:docPr descr="" title="" id="1" name="Picture"/>
+            <a:graphic>
+              <a:graphicData uri="http://schemas.openxmlformats.org/drawingml/2006/picture">
+                <pic:pic>
+                  <pic:nvPicPr>
+                    <pic:cNvPr descr="WASH-IPD-aim2-results2_files/figure-docx/unnamed-chunk-27-1.png" id="0" name="Picture"/>
+                    <pic:cNvPicPr>
+                      <a:picLocks noChangeArrowheads="1" noChangeAspect="1"/>
+                    </pic:cNvPicPr>
+                  </pic:nvPicPr>
+                  <pic:blipFill>
+                    <a:blip r:embed="rId70"/>
+                    <a:stretch>
+                      <a:fillRect/>
+                    </a:stretch>
+                  </pic:blipFill>
+                  <pic:spPr bwMode="auto">
+                    <a:xfrm>
+                      <a:off x="0" y="0"/>
+                      <a:ext cx="8229600" cy="4937760"/>
+                    </a:xfrm>
+                    <a:prstGeom prst="rect">
+                      <a:avLst/>
+                    </a:prstGeom>
+                    <a:noFill/>
+                    <a:ln w="9525">
+                      <a:noFill/>
+                      <a:headEnd/>
+                      <a:tailEnd/>
+                    </a:ln>
+                  </pic:spPr>
+                </pic:pic>
+              </a:graphicData>
+            </a:graphic>
+          </wp:inline>
+        </w:drawing>
+      </w:r>
+      <w:r>
+        <w:drawing>
+          <wp:inline>
+            <wp:extent cx="8229600" cy="4937760"/>
+            <wp:effectExtent b="0" l="0" r="0" t="0"/>
+            <wp:docPr descr="" title="" id="1" name="Picture"/>
+            <a:graphic>
+              <a:graphicData uri="http://schemas.openxmlformats.org/drawingml/2006/picture">
+                <pic:pic>
+                  <pic:nvPicPr>
+                    <pic:cNvPr descr="WASH-IPD-aim2-results2_files/figure-docx/unnamed-chunk-27-2.png" id="0" name="Picture"/>
+                    <pic:cNvPicPr>
+                      <a:picLocks noChangeArrowheads="1" noChangeAspect="1"/>
+                    </pic:cNvPicPr>
+                  </pic:nvPicPr>
+                  <pic:blipFill>
+                    <a:blip r:embed="rId71"/>
+                    <a:stretch>
+                      <a:fillRect/>
+                    </a:stretch>
+                  </pic:blipFill>
+                  <pic:spPr bwMode="auto">
+                    <a:xfrm>
+                      <a:off x="0" y="0"/>
+                      <a:ext cx="8229600" cy="4937760"/>
+                    </a:xfrm>
+                    <a:prstGeom prst="rect">
+                      <a:avLst/>
+                    </a:prstGeom>
+                    <a:noFill/>
+                    <a:ln w="9525">
+                      <a:noFill/>
+                      <a:headEnd/>
+                      <a:tailEnd/>
+                    </a:ln>
+                  </pic:spPr>
+                </pic:pic>
+              </a:graphicData>
+            </a:graphic>
+          </wp:inline>
+        </w:drawing>
+      </w:r>
+      <w:r>
+        <w:drawing>
+          <wp:inline>
+            <wp:extent cx="8229600" cy="4937760"/>
+            <wp:effectExtent b="0" l="0" r="0" t="0"/>
+            <wp:docPr descr="" title="" id="1" name="Picture"/>
+            <a:graphic>
+              <a:graphicData uri="http://schemas.openxmlformats.org/drawingml/2006/picture">
+                <pic:pic>
+                  <pic:nvPicPr>
+                    <pic:cNvPr descr="WASH-IPD-aim2-results2_files/figure-docx/unnamed-chunk-27-3.png" id="0" name="Picture"/>
+                    <pic:cNvPicPr>
+                      <a:picLocks noChangeArrowheads="1" noChangeAspect="1"/>
+                    </pic:cNvPicPr>
+                  </pic:nvPicPr>
+                  <pic:blipFill>
+                    <a:blip r:embed="rId72"/>
+                    <a:stretch>
+                      <a:fillRect/>
+                    </a:stretch>
+                  </pic:blipFill>
+                  <pic:spPr bwMode="auto">
+                    <a:xfrm>
+                      <a:off x="0" y="0"/>
+                      <a:ext cx="8229600" cy="4937760"/>
+                    </a:xfrm>
+                    <a:prstGeom prst="rect">
+                      <a:avLst/>
+                    </a:prstGeom>
+                    <a:noFill/>
+                    <a:ln w="9525">
+                      <a:noFill/>
+                      <a:headEnd/>
+                      <a:tailEnd/>
+                    </a:ln>
+                  </pic:spPr>
+                </pic:pic>
+              </a:graphicData>
+            </a:graphic>
+          </wp:inline>
+        </w:drawing>
+      </w:r>
+      <w:r>
+        <w:drawing>
+          <wp:inline>
+            <wp:extent cx="8229600" cy="4937760"/>
+            <wp:effectExtent b="0" l="0" r="0" t="0"/>
+            <wp:docPr descr="" title="" id="1" name="Picture"/>
+            <a:graphic>
+              <a:graphicData uri="http://schemas.openxmlformats.org/drawingml/2006/picture">
+                <pic:pic>
+                  <pic:nvPicPr>
+                    <pic:cNvPr descr="WASH-IPD-aim2-results2_files/figure-docx/unnamed-chunk-27-4.png" id="0" name="Picture"/>
+                    <pic:cNvPicPr>
+                      <a:picLocks noChangeArrowheads="1" noChangeAspect="1"/>
+                    </pic:cNvPicPr>
+                  </pic:nvPicPr>
+                  <pic:blipFill>
+                    <a:blip r:embed="rId73"/>
+                    <a:stretch>
+                      <a:fillRect/>
+                    </a:stretch>
+                  </pic:blipFill>
+                  <pic:spPr bwMode="auto">
+                    <a:xfrm>
+                      <a:off x="0" y="0"/>
+                      <a:ext cx="8229600" cy="4937760"/>
+                    </a:xfrm>
+                    <a:prstGeom prst="rect">
+                      <a:avLst/>
+                    </a:prstGeom>
+                    <a:noFill/>
+                    <a:ln w="9525">
+                      <a:noFill/>
+                      <a:headEnd/>
+                      <a:tailEnd/>
+                    </a:ln>
+                  </pic:spPr>
+                </pic:pic>
+              </a:graphicData>
+            </a:graphic>
+          </wp:inline>
+        </w:drawing>
+      </w:r>
+      <w:r>
+        <w:drawing>
+          <wp:inline>
+            <wp:extent cx="8229600" cy="4937760"/>
+            <wp:effectExtent b="0" l="0" r="0" t="0"/>
+            <wp:docPr descr="" title="" id="1" name="Picture"/>
+            <a:graphic>
+              <a:graphicData uri="http://schemas.openxmlformats.org/drawingml/2006/picture">
+                <pic:pic>
+                  <pic:nvPicPr>
+                    <pic:cNvPr descr="WASH-IPD-aim2-results2_files/figure-docx/unnamed-chunk-27-5.png" id="0" name="Picture"/>
+                    <pic:cNvPicPr>
+                      <a:picLocks noChangeArrowheads="1" noChangeAspect="1"/>
+                    </pic:cNvPicPr>
+                  </pic:nvPicPr>
+                  <pic:blipFill>
+                    <a:blip r:embed="rId74"/>
+                    <a:stretch>
+                      <a:fillRect/>
+                    </a:stretch>
+                  </pic:blipFill>
+                  <pic:spPr bwMode="auto">
+                    <a:xfrm>
+                      <a:off x="0" y="0"/>
+                      <a:ext cx="8229600" cy="4937760"/>
+                    </a:xfrm>
+                    <a:prstGeom prst="rect">
+                      <a:avLst/>
+                    </a:prstGeom>
+                    <a:noFill/>
+                    <a:ln w="9525">
+                      <a:noFill/>
+                      <a:headEnd/>
+                      <a:tailEnd/>
+                    </a:ln>
+                  </pic:spPr>
+                </pic:pic>
+              </a:graphicData>
+            </a:graphic>
+          </wp:inline>
+        </w:drawing>
+      </w:r>
+      <w:r>
+        <w:drawing>
+          <wp:inline>
+            <wp:extent cx="8229600" cy="4937760"/>
+            <wp:effectExtent b="0" l="0" r="0" t="0"/>
+            <wp:docPr descr="" title="" id="1" name="Picture"/>
+            <a:graphic>
+              <a:graphicData uri="http://schemas.openxmlformats.org/drawingml/2006/picture">
+                <pic:pic>
+                  <pic:nvPicPr>
+                    <pic:cNvPr descr="WASH-IPD-aim2-results2_files/figure-docx/unnamed-chunk-27-6.png" id="0" name="Picture"/>
+                    <pic:cNvPicPr>
+                      <a:picLocks noChangeArrowheads="1" noChangeAspect="1"/>
+                    </pic:cNvPicPr>
+                  </pic:nvPicPr>
+                  <pic:blipFill>
+                    <a:blip r:embed="rId75"/>
+                    <a:stretch>
+                      <a:fillRect/>
+                    </a:stretch>
+                  </pic:blipFill>
+                  <pic:spPr bwMode="auto">
+                    <a:xfrm>
+                      <a:off x="0" y="0"/>
+                      <a:ext cx="8229600" cy="4937760"/>
+                    </a:xfrm>
+                    <a:prstGeom prst="rect">
+                      <a:avLst/>
+                    </a:prstGeom>
+                    <a:noFill/>
+                    <a:ln w="9525">
+                      <a:noFill/>
+                      <a:headEnd/>
+                      <a:tailEnd/>
+                    </a:ln>
+                  </pic:spPr>
+                </pic:pic>
+              </a:graphicData>
+            </a:graphic>
+          </wp:inline>
+        </w:drawing>
+      </w:r>
+      <w:r>
+        <w:drawing>
+          <wp:inline>
+            <wp:extent cx="8229600" cy="4937760"/>
+            <wp:effectExtent b="0" l="0" r="0" t="0"/>
+            <wp:docPr descr="" title="" id="1" name="Picture"/>
+            <a:graphic>
+              <a:graphicData uri="http://schemas.openxmlformats.org/drawingml/2006/picture">
+                <pic:pic>
+                  <pic:nvPicPr>
+                    <pic:cNvPr descr="WASH-IPD-aim2-results2_files/figure-docx/unnamed-chunk-27-7.png" id="0" name="Picture"/>
+                    <pic:cNvPicPr>
+                      <a:picLocks noChangeArrowheads="1" noChangeAspect="1"/>
+                    </pic:cNvPicPr>
+                  </pic:nvPicPr>
+                  <pic:blipFill>
+                    <a:blip r:embed="rId76"/>
+                    <a:stretch>
+                      <a:fillRect/>
+                    </a:stretch>
+                  </pic:blipFill>
+                  <pic:spPr bwMode="auto">
+                    <a:xfrm>
+                      <a:off x="0" y="0"/>
+                      <a:ext cx="8229600" cy="4937760"/>
+                    </a:xfrm>
+                    <a:prstGeom prst="rect">
+                      <a:avLst/>
+                    </a:prstGeom>
+                    <a:noFill/>
+                    <a:ln w="9525">
+                      <a:noFill/>
+                      <a:headEnd/>
+                      <a:tailEnd/>
+                    </a:ln>
+                  </pic:spPr>
+                </pic:pic>
+              </a:graphicData>
+            </a:graphic>
+          </wp:inline>
+        </w:drawing>
+      </w:r>
+      <w:r>
+        <w:drawing>
+          <wp:inline>
+            <wp:extent cx="8229600" cy="4937760"/>
+            <wp:effectExtent b="0" l="0" r="0" t="0"/>
+            <wp:docPr descr="" title="" id="1" name="Picture"/>
+            <a:graphic>
+              <a:graphicData uri="http://schemas.openxmlformats.org/drawingml/2006/picture">
+                <pic:pic>
+                  <pic:nvPicPr>
+                    <pic:cNvPr descr="WASH-IPD-aim2-results2_files/figure-docx/unnamed-chunk-27-8.png" id="0" name="Picture"/>
+                    <pic:cNvPicPr>
+                      <a:picLocks noChangeArrowheads="1" noChangeAspect="1"/>
+                    </pic:cNvPicPr>
+                  </pic:nvPicPr>
+                  <pic:blipFill>
+                    <a:blip r:embed="rId77"/>
+                    <a:stretch>
+                      <a:fillRect/>
+                    </a:stretch>
+                  </pic:blipFill>
+                  <pic:spPr bwMode="auto">
+                    <a:xfrm>
+                      <a:off x="0" y="0"/>
+                      <a:ext cx="8229600" cy="4937760"/>
+                    </a:xfrm>
+                    <a:prstGeom prst="rect">
+                      <a:avLst/>
+                    </a:prstGeom>
+                    <a:noFill/>
+                    <a:ln w="9525">
+                      <a:noFill/>
+                      <a:headEnd/>
+                      <a:tailEnd/>
+                    </a:ln>
+                  </pic:spPr>
+                </pic:pic>
+              </a:graphicData>
+            </a:graphic>
+          </wp:inline>
+        </w:drawing>
+      </w:r>
+      <w:r>
+        <w:drawing>
+          <wp:inline>
+            <wp:extent cx="8229600" cy="4937760"/>
+            <wp:effectExtent b="0" l="0" r="0" t="0"/>
+            <wp:docPr descr="" title="" id="1" name="Picture"/>
+            <a:graphic>
+              <a:graphicData uri="http://schemas.openxmlformats.org/drawingml/2006/picture">
+                <pic:pic>
+                  <pic:nvPicPr>
+                    <pic:cNvPr descr="WASH-IPD-aim2-results2_files/figure-docx/unnamed-chunk-27-9.png" id="0" name="Picture"/>
+                    <pic:cNvPicPr>
+                      <a:picLocks noChangeArrowheads="1" noChangeAspect="1"/>
+                    </pic:cNvPicPr>
+                  </pic:nvPicPr>
+                  <pic:blipFill>
+                    <a:blip r:embed="rId78"/>
+                    <a:stretch>
+                      <a:fillRect/>
+                    </a:stretch>
+                  </pic:blipFill>
+                  <pic:spPr bwMode="auto">
+                    <a:xfrm>
+                      <a:off x="0" y="0"/>
+                      <a:ext cx="8229600" cy="4937760"/>
+                    </a:xfrm>
+                    <a:prstGeom prst="rect">
+                      <a:avLst/>
+                    </a:prstGeom>
+                    <a:noFill/>
+                    <a:ln w="9525">
+                      <a:noFill/>
+                      <a:headEnd/>
+                      <a:tailEnd/>
+                    </a:ln>
+                  </pic:spPr>
+                </pic:pic>
+              </a:graphicData>
+            </a:graphic>
+          </wp:inline>
+        </w:drawing>
+      </w:r>
+    </w:p>
+    <w:p>
+      <w:pPr>
+        <w:pStyle w:val="BodyText"/>
+      </w:pPr>
+      <w:r>
+        <w:rPr>
+          <w:bCs/>
+          <w:b/>
+        </w:rPr>
+        <w:t xml:space="preserve">Figure 24.</w:t>
+      </w:r>
+      <w:r>
+        <w:t xml:space="preserve"> </w:t>
+      </w:r>
+      <w:r>
+        <w:t xml:space="preserve">Associations between adjustment covariates and the presence of different enteropathogen and MST markers in different environmental samples. The columns are different pre-screened confounders, and the rows are specific enteropathogens and MST markers. Cells of the heatmaps are colored by P-values of bivariate likelihood ratio tests, and heatmaps are stratified by sample type.</w:t>
+      </w:r>
+    </w:p>
+    <w:p>
+      <w:pPr>
+        <w:pStyle w:val="BodyText"/>
+      </w:pPr>
+      <w:r>
+        <w:rPr>
+          <w:bCs/>
+          <w:b/>
+        </w:rPr>
+        <w:t xml:space="preserve">Interpretation:</w:t>
+      </w:r>
+      <w:r>
+        <w:t xml:space="preserve"> </w:t>
+      </w:r>
+      <w:r>
+        <w:t xml:space="preserve">Most covariates were not strongly associated with enteropathogen or MST marker presence in the environment, meaning they were not strong confounders of the relationship between environmental contamination with enteropathogen or MST markers and child infections or poor growth. Measures of household wealth generally had the strongest association with environmental contamination, though the association varied by study, sample, and microbial target. Between the low association between covariates and environmental contamination, and the generally limited differences between unadjusted, adjusted, and TMLE estimates, we believe our modeling approach adequetly adjusted for measured confounding, but unmeasured confounding may bias the results.</w:t>
+      </w:r>
+    </w:p>
+    <w:p>
+      <w:pPr>
+        <w:pStyle w:val="BodyText"/>
+      </w:pPr>
+      <w:r>
+        <w:drawing>
+          <wp:inline>
+            <wp:extent cx="8229600" cy="4937760"/>
+            <wp:effectExtent b="0" l="0" r="0" t="0"/>
+            <wp:docPr descr="" title="" id="1" name="Picture"/>
+            <a:graphic>
+              <a:graphicData uri="http://schemas.openxmlformats.org/drawingml/2006/picture">
+                <pic:pic>
+                  <pic:nvPicPr>
+                    <pic:cNvPr descr="WASH-IPD-aim2-results2_files/figure-docx/unnamed-chunk-28-1.png" id="0" name="Picture"/>
+                    <pic:cNvPicPr>
+                      <a:picLocks noChangeArrowheads="1" noChangeAspect="1"/>
+                    </pic:cNvPicPr>
+                  </pic:nvPicPr>
+                  <pic:blipFill>
+                    <a:blip r:embed="rId79"/>
+                    <a:stretch>
+                      <a:fillRect/>
+                    </a:stretch>
+                  </pic:blipFill>
+                  <pic:spPr bwMode="auto">
+                    <a:xfrm>
+                      <a:off x="0" y="0"/>
+                      <a:ext cx="8229600" cy="4937760"/>
+                    </a:xfrm>
+                    <a:prstGeom prst="rect">
+                      <a:avLst/>
+                    </a:prstGeom>
+                    <a:noFill/>
+                    <a:ln w="9525">
+                      <a:noFill/>
+                      <a:headEnd/>
+                      <a:tailEnd/>
+                    </a:ln>
+                  </pic:spPr>
+                </pic:pic>
+              </a:graphicData>
+            </a:graphic>
+          </wp:inline>
+        </w:drawing>
+      </w:r>
+    </w:p>
+    <w:p>
+      <w:pPr>
+        <w:pStyle w:val="BodyText"/>
+      </w:pPr>
+      <w:r>
+        <w:rPr>
+          <w:bCs/>
+          <w:b/>
+        </w:rPr>
+        <w:t xml:space="preserve">Figure 25.</w:t>
+      </w:r>
+      <w:r>
+        <w:t xml:space="preserve"> </w:t>
+      </w:r>
+      <w:r>
+        <w:t xml:space="preserve">Comparison between associations estimated with and without including potential confounders for the binary diarrhea and growth outcomes. Points mark the ratio of relative risks estimated using adjusted and unadjusted generalized linear models. The blue line shows the average ratio between adjusted estimates and unadjusted estimates, fitted using a cubic spline.</w:t>
+      </w:r>
+    </w:p>
+    <w:p>
+      <w:pPr>
+        <w:pStyle w:val="BodyText"/>
+      </w:pPr>
+      <w:r>
+        <w:rPr>
+          <w:bCs/>
+          <w:b/>
+        </w:rPr>
+        <w:t xml:space="preserve">Interpretation:</w:t>
+      </w:r>
+      <w:r>
+        <w:t xml:space="preserve"> </w:t>
+      </w:r>
+      <w:r>
+        <w:t xml:space="preserve">The average ratio in binary outcomes between environmental samples positive for enteropathogens or MST markers and those negative for enteropathogens or MST markers is slightly larger in magnitude after covariate adjustment. On average the covariate adjustment had small effects on the results though it was slightly greater when a larger number of covariates were used for adjustment.</w:t>
+      </w:r>
+    </w:p>
+    <w:p>
+      <w:pPr>
+        <w:pStyle w:val="BodyText"/>
+      </w:pPr>
+      <w:r>
+        <w:drawing>
+          <wp:inline>
+            <wp:extent cx="8229600" cy="4937760"/>
+            <wp:effectExtent b="0" l="0" r="0" t="0"/>
+            <wp:docPr descr="" title="" id="1" name="Picture"/>
+            <a:graphic>
+              <a:graphicData uri="http://schemas.openxmlformats.org/drawingml/2006/picture">
+                <pic:pic>
+                  <pic:nvPicPr>
+                    <pic:cNvPr descr="WASH-IPD-aim2-results2_files/figure-docx/unnamed-chunk-29-1.png" id="0" name="Picture"/>
+                    <pic:cNvPicPr>
+                      <a:picLocks noChangeArrowheads="1" noChangeAspect="1"/>
+                    </pic:cNvPicPr>
+                  </pic:nvPicPr>
+                  <pic:blipFill>
+                    <a:blip r:embed="rId80"/>
+                    <a:stretch>
+                      <a:fillRect/>
+                    </a:stretch>
+                  </pic:blipFill>
+                  <pic:spPr bwMode="auto">
+                    <a:xfrm>
+                      <a:off x="0" y="0"/>
+                      <a:ext cx="8229600" cy="4937760"/>
+                    </a:xfrm>
+                    <a:prstGeom prst="rect">
+                      <a:avLst/>
+                    </a:prstGeom>
+                    <a:noFill/>
+                    <a:ln w="9525">
+                      <a:noFill/>
+                      <a:headEnd/>
+                      <a:tailEnd/>
+                    </a:ln>
+                  </pic:spPr>
+                </pic:pic>
+              </a:graphicData>
+            </a:graphic>
+          </wp:inline>
+        </w:drawing>
+      </w:r>
+    </w:p>
+    <w:p>
+      <w:pPr>
+        <w:pStyle w:val="BodyText"/>
+      </w:pPr>
+      <w:r>
+        <w:rPr>
+          <w:bCs/>
+          <w:b/>
+        </w:rPr>
+        <w:t xml:space="preserve">Figure 26.</w:t>
+      </w:r>
+      <w:r>
+        <w:t xml:space="preserve"> </w:t>
+      </w:r>
+      <w:r>
+        <w:t xml:space="preserve">Comparison between associations estimated with and without including potential confounders for the continious growth outcomes. Points mark the differences between mean differences estimated using adjusted and unadjusted generalized linear models. The blue line shows the average difference in differences between adjusted estimates and unadjusted estimates, fitted using a cubic spline.</w:t>
+      </w:r>
+    </w:p>
+    <w:p>
+      <w:pPr>
+        <w:pStyle w:val="BodyText"/>
+      </w:pPr>
+      <w:r>
+        <w:rPr>
+          <w:bCs/>
+          <w:b/>
+        </w:rPr>
+        <w:t xml:space="preserve">Interpretation:</w:t>
+      </w:r>
+      <w:r>
+        <w:t xml:space="preserve"> </w:t>
+      </w:r>
+      <w:r>
+        <w:t xml:space="preserve">The average difference in Z-scores between environmental samples positive for enteropathogens or MST markers and those negative for enteropathogens or MST markers is slightly larger in magnitude after covariate adjustment, but on average the covariate adjustment had small effects on the results and did not vary by number of covariates used for adjustment.</w:t>
+      </w:r>
+    </w:p>
+    <w:bookmarkEnd w:id="81"/>
+    <w:bookmarkEnd w:id="82"/>
+    <w:bookmarkStart w:id="93" w:name="tables"/>
+    <w:p>
+      <w:pPr>
+        <w:pStyle w:val="Heading1"/>
+      </w:pPr>
+      <w:r>
         <w:t xml:space="preserve">Tables</w:t>
       </w:r>
     </w:p>
-    <w:bookmarkStart w:id="64" w:name="data-availability-tables"/>
+    <w:bookmarkStart w:id="83" w:name="data-availability-tables"/>
     <w:p>
       <w:pPr>
         <w:pStyle w:val="Heading2"/>
@@ -2399,32 +4632,4616 @@
         <w:t xml:space="preserve">Data availability tables</w:t>
       </w:r>
     </w:p>
-    <w:bookmarkStart w:id="62" w:name="any-sample-type-any-pathogen"/>
-    <w:p>
-      <w:pPr>
-        <w:pStyle w:val="Heading3"/>
-      </w:pPr>
-      <w:r>
-        <w:t xml:space="preserve">Any sample type, any pathogen</w:t>
+    <w:bookmarkEnd w:id="83"/>
+    <w:bookmarkStart w:id="84" w:name="outcome-table"/>
+    <w:p>
+      <w:pPr>
+        <w:pStyle w:val="Heading2"/>
+      </w:pPr>
+      <w:r>
+        <w:t xml:space="preserve">Outcome table</w:t>
       </w:r>
     </w:p>
     <w:tbl xmlns:w="http://schemas.openxmlformats.org/wordprocessingml/2006/main" xmlns:r="http://schemas.openxmlformats.org/officeDocument/2006/relationships" xmlns:w14="http://schemas.microsoft.com/office/word/2010/wordml" xmlns:wp="http://schemas.openxmlformats.org/drawingml/2006/wordprocessingDrawing" xmlns:a="http://schemas.openxmlformats.org/drawingml/2006/main" xmlns:pic="http://schemas.openxmlformats.org/drawingml/2006/picture">
       <w:tblPr>
-        NA"/&gt;
         <w:tblLayout w:type="fixed"/>
         <w:jc w:val="center"/>
         <w:tblLook w:firstRow="1" w:lastRow="0" w:firstColumn="0" w:lastColumn="0" w:noHBand="0" w:noVBand="1"/>
       </w:tblPr>
       <w:tblGrid>
-        <w:gridCol w:w="1224"/>
-        <w:gridCol w:w="1012"/>
-        <w:gridCol w:w="898"/>
-        <w:gridCol w:w="778"/>
-        <w:gridCol w:w="1018"/>
-        <w:gridCol w:w="904"/>
-        <w:gridCol w:w="823"/>
-        <w:gridCol w:w="1446"/>
-        <w:gridCol w:w="538"/>
+        <w:gridCol w:w="820"/>
+        <w:gridCol w:w="1254"/>
+        <w:gridCol w:w="1019"/>
+        <w:gridCol w:w="1096"/>
+        <w:gridCol w:w="1277"/>
+        <w:gridCol w:w="820"/>
+        <w:gridCol w:w="785"/>
+        <w:gridCol w:w="1277"/>
+        <w:gridCol w:w="844"/>
+        <w:gridCol w:w="809"/>
+        <w:gridCol w:w="1488"/>
+        <w:gridCol w:w="844"/>
+        <w:gridCol w:w="809"/>
+        <w:gridCol w:w="1259"/>
+      </w:tblGrid>
+      <w:tr>
+        <w:trPr>
+          <w:cantSplit/>
+          <w:trHeight w:val="561" w:hRule="auto"/>
+          <w:tblHeader/>
+        </w:trPr>
+        <w:tc>
+          <w:tcPr>
+            <w:tcBorders>
+              <w:bottom w:val="single" w:sz="16" w:space="0" w:color="666666"/>
+              <w:top w:val="single" w:sz="16" w:space="0" w:color="666666"/>
+            </w:tcBorders>
+            <w:shd w:val="clear" w:color="auto" w:fill="FFFFFF"/>
+            <w:tcMar>
+              <w:top w:w="0" w:type="dxa"/>
+              <w:bottom w:w="0" w:type="dxa"/>
+              <w:left w:w="0" w:type="dxa"/>
+              <w:right w:w="0" w:type="dxa"/>
+            </w:tcMar>
+            <w:vAlign w:val="center"/>
+          </w:tcPr>
+          <w:p>
+            <w:pPr>
+              <w:jc w:val="left"/>
+              <w:spacing w:after="100" w:before="100" w:line="240"/>
+              <w:ind w:firstLine="0" w:left="100" w:right="100"/>
+            </w:pPr>
+            <w:r xmlns:w="http://schemas.openxmlformats.org/wordprocessingml/2006/main" xmlns:wp="http://schemas.openxmlformats.org/drawingml/2006/wordprocessingDrawing" xmlns:r="http://schemas.openxmlformats.org/officeDocument/2006/relationships" xmlns:w14="http://schemas.microsoft.com/office/word/2010/wordml">
+              <w:rPr>
+                <w:rFonts w:ascii="Arial" w:hAnsi="Arial" w:eastAsia="Arial" w:cs="Arial"/>
+                <w:b/>
+                <w:sz w:val="16"/>
+                <w:szCs w:val="16"/>
+                <w:color w:val="000000"/>
+              </w:rPr>
+              <w:t xml:space="preserve">Trial</w:t>
+            </w:r>
+          </w:p>
+        </w:tc>
+        <w:tc>
+          <w:tcPr>
+            <w:tcBorders>
+              <w:bottom w:val="single" w:sz="16" w:space="0" w:color="666666"/>
+              <w:top w:val="single" w:sz="16" w:space="0" w:color="666666"/>
+            </w:tcBorders>
+            <w:shd w:val="clear" w:color="auto" w:fill="FFFFFF"/>
+            <w:tcMar>
+              <w:top w:w="0" w:type="dxa"/>
+              <w:bottom w:w="0" w:type="dxa"/>
+              <w:left w:w="0" w:type="dxa"/>
+              <w:right w:w="0" w:type="dxa"/>
+            </w:tcMar>
+            <w:vAlign w:val="center"/>
+          </w:tcPr>
+          <w:p>
+            <w:pPr>
+              <w:jc w:val="left"/>
+              <w:spacing w:after="100" w:before="100" w:line="240"/>
+              <w:ind w:firstLine="0" w:left="100" w:right="100"/>
+            </w:pPr>
+            <w:r xmlns:w="http://schemas.openxmlformats.org/wordprocessingml/2006/main" xmlns:wp="http://schemas.openxmlformats.org/drawingml/2006/wordprocessingDrawing" xmlns:r="http://schemas.openxmlformats.org/officeDocument/2006/relationships" xmlns:w14="http://schemas.microsoft.com/office/word/2010/wordml">
+              <w:rPr>
+                <w:rFonts w:ascii="Arial" w:hAnsi="Arial" w:eastAsia="Arial" w:cs="Arial"/>
+                <w:b/>
+                <w:sz w:val="16"/>
+                <w:szCs w:val="16"/>
+                <w:color w:val="000000"/>
+              </w:rPr>
+              <w:t xml:space="preserve">Study</w:t>
+            </w:r>
+          </w:p>
+        </w:tc>
+        <w:tc>
+          <w:tcPr>
+            <w:tcBorders>
+              <w:bottom w:val="single" w:sz="16" w:space="0" w:color="666666"/>
+              <w:top w:val="single" w:sz="16" w:space="0" w:color="666666"/>
+            </w:tcBorders>
+            <w:shd w:val="clear" w:color="auto" w:fill="FFFFFF"/>
+            <w:tcMar>
+              <w:top w:w="0" w:type="dxa"/>
+              <w:bottom w:w="0" w:type="dxa"/>
+              <w:left w:w="0" w:type="dxa"/>
+              <w:right w:w="0" w:type="dxa"/>
+            </w:tcMar>
+            <w:vAlign w:val="center"/>
+          </w:tcPr>
+          <w:p>
+            <w:pPr>
+              <w:jc w:val="right"/>
+              <w:spacing w:after="100" w:before="100" w:line="240"/>
+              <w:ind w:firstLine="0" w:left="100" w:right="100"/>
+            </w:pPr>
+            <w:r xmlns:w="http://schemas.openxmlformats.org/wordprocessingml/2006/main" xmlns:wp="http://schemas.openxmlformats.org/drawingml/2006/wordprocessingDrawing" xmlns:r="http://schemas.openxmlformats.org/officeDocument/2006/relationships" xmlns:w14="http://schemas.microsoft.com/office/word/2010/wordml">
+              <w:rPr>
+                <w:rFonts w:ascii="Arial" w:hAnsi="Arial" w:eastAsia="Arial" w:cs="Arial"/>
+                <w:b/>
+                <w:sz w:val="16"/>
+                <w:szCs w:val="16"/>
+                <w:color w:val="000000"/>
+              </w:rPr>
+              <w:t xml:space="preserve"># diarrhea obs.</w:t>
+            </w:r>
+          </w:p>
+        </w:tc>
+        <w:tc>
+          <w:tcPr>
+            <w:tcBorders>
+              <w:bottom w:val="single" w:sz="16" w:space="0" w:color="666666"/>
+              <w:top w:val="single" w:sz="16" w:space="0" w:color="666666"/>
+            </w:tcBorders>
+            <w:shd w:val="clear" w:color="auto" w:fill="FFFFFF"/>
+            <w:tcMar>
+              <w:top w:w="0" w:type="dxa"/>
+              <w:bottom w:w="0" w:type="dxa"/>
+              <w:left w:w="0" w:type="dxa"/>
+              <w:right w:w="0" w:type="dxa"/>
+            </w:tcMar>
+            <w:vAlign w:val="center"/>
+          </w:tcPr>
+          <w:p>
+            <w:pPr>
+              <w:jc w:val="right"/>
+              <w:spacing w:after="100" w:before="100" w:line="240"/>
+              <w:ind w:firstLine="0" w:left="100" w:right="100"/>
+            </w:pPr>
+            <w:r xmlns:w="http://schemas.openxmlformats.org/wordprocessingml/2006/main" xmlns:wp="http://schemas.openxmlformats.org/drawingml/2006/wordprocessingDrawing" xmlns:r="http://schemas.openxmlformats.org/officeDocument/2006/relationships" xmlns:w14="http://schemas.microsoft.com/office/word/2010/wordml">
+              <w:rPr>
+                <w:rFonts w:ascii="Arial" w:hAnsi="Arial" w:eastAsia="Arial" w:cs="Arial"/>
+                <w:b/>
+                <w:sz w:val="16"/>
+                <w:szCs w:val="16"/>
+                <w:color w:val="000000"/>
+              </w:rPr>
+              <w:t xml:space="preserve"># diarrhea cases</w:t>
+            </w:r>
+          </w:p>
+        </w:tc>
+        <w:tc>
+          <w:tcPr>
+            <w:tcBorders>
+              <w:bottom w:val="single" w:sz="16" w:space="0" w:color="666666"/>
+              <w:top w:val="single" w:sz="16" w:space="0" w:color="666666"/>
+            </w:tcBorders>
+            <w:shd w:val="clear" w:color="auto" w:fill="FFFFFF"/>
+            <w:tcMar>
+              <w:top w:w="0" w:type="dxa"/>
+              <w:bottom w:w="0" w:type="dxa"/>
+              <w:left w:w="0" w:type="dxa"/>
+              <w:right w:w="0" w:type="dxa"/>
+            </w:tcMar>
+            <w:vAlign w:val="center"/>
+          </w:tcPr>
+          <w:p>
+            <w:pPr>
+              <w:jc w:val="right"/>
+              <w:spacing w:after="100" w:before="100" w:line="240"/>
+              <w:ind w:firstLine="0" w:left="100" w:right="100"/>
+            </w:pPr>
+            <w:r xmlns:w="http://schemas.openxmlformats.org/wordprocessingml/2006/main" xmlns:wp="http://schemas.openxmlformats.org/drawingml/2006/wordprocessingDrawing" xmlns:r="http://schemas.openxmlformats.org/officeDocument/2006/relationships" xmlns:w14="http://schemas.microsoft.com/office/word/2010/wordml">
+              <w:rPr>
+                <w:rFonts w:ascii="Arial" w:hAnsi="Arial" w:eastAsia="Arial" w:cs="Arial"/>
+                <w:b/>
+                <w:sz w:val="16"/>
+                <w:szCs w:val="16"/>
+                <w:color w:val="000000"/>
+              </w:rPr>
+              <w:t xml:space="preserve">Diarrhea prevalence</w:t>
+            </w:r>
+          </w:p>
+        </w:tc>
+        <w:tc>
+          <w:tcPr>
+            <w:tcBorders>
+              <w:bottom w:val="single" w:sz="16" w:space="0" w:color="666666"/>
+              <w:top w:val="single" w:sz="16" w:space="0" w:color="666666"/>
+            </w:tcBorders>
+            <w:shd w:val="clear" w:color="auto" w:fill="FFFFFF"/>
+            <w:tcMar>
+              <w:top w:w="0" w:type="dxa"/>
+              <w:bottom w:w="0" w:type="dxa"/>
+              <w:left w:w="0" w:type="dxa"/>
+              <w:right w:w="0" w:type="dxa"/>
+            </w:tcMar>
+            <w:vAlign w:val="center"/>
+          </w:tcPr>
+          <w:p>
+            <w:pPr>
+              <w:jc w:val="right"/>
+              <w:spacing w:after="100" w:before="100" w:line="240"/>
+              <w:ind w:firstLine="0" w:left="100" w:right="100"/>
+            </w:pPr>
+            <w:r xmlns:w="http://schemas.openxmlformats.org/wordprocessingml/2006/main" xmlns:wp="http://schemas.openxmlformats.org/drawingml/2006/wordprocessingDrawing" xmlns:r="http://schemas.openxmlformats.org/officeDocument/2006/relationships" xmlns:w14="http://schemas.microsoft.com/office/word/2010/wordml">
+              <w:rPr>
+                <w:rFonts w:ascii="Arial" w:hAnsi="Arial" w:eastAsia="Arial" w:cs="Arial"/>
+                <w:b/>
+                <w:sz w:val="16"/>
+                <w:szCs w:val="16"/>
+                <w:color w:val="000000"/>
+              </w:rPr>
+              <w:t xml:space="preserve"># HAZ obs.</w:t>
+            </w:r>
+          </w:p>
+        </w:tc>
+        <w:tc>
+          <w:tcPr>
+            <w:tcBorders>
+              <w:bottom w:val="single" w:sz="16" w:space="0" w:color="666666"/>
+              <w:top w:val="single" w:sz="16" w:space="0" w:color="666666"/>
+            </w:tcBorders>
+            <w:shd w:val="clear" w:color="auto" w:fill="FFFFFF"/>
+            <w:tcMar>
+              <w:top w:w="0" w:type="dxa"/>
+              <w:bottom w:w="0" w:type="dxa"/>
+              <w:left w:w="0" w:type="dxa"/>
+              <w:right w:w="0" w:type="dxa"/>
+            </w:tcMar>
+            <w:vAlign w:val="center"/>
+          </w:tcPr>
+          <w:p>
+            <w:pPr>
+              <w:jc w:val="right"/>
+              <w:spacing w:after="100" w:before="100" w:line="240"/>
+              <w:ind w:firstLine="0" w:left="100" w:right="100"/>
+            </w:pPr>
+            <w:r xmlns:w="http://schemas.openxmlformats.org/wordprocessingml/2006/main" xmlns:wp="http://schemas.openxmlformats.org/drawingml/2006/wordprocessingDrawing" xmlns:r="http://schemas.openxmlformats.org/officeDocument/2006/relationships" xmlns:w14="http://schemas.microsoft.com/office/word/2010/wordml">
+              <w:rPr>
+                <w:rFonts w:ascii="Arial" w:hAnsi="Arial" w:eastAsia="Arial" w:cs="Arial"/>
+                <w:b/>
+                <w:sz w:val="16"/>
+                <w:szCs w:val="16"/>
+                <w:color w:val="000000"/>
+              </w:rPr>
+              <w:t xml:space="preserve">Mean HAZ</w:t>
+            </w:r>
+          </w:p>
+        </w:tc>
+        <w:tc>
+          <w:tcPr>
+            <w:tcBorders>
+              <w:bottom w:val="single" w:sz="16" w:space="0" w:color="666666"/>
+              <w:top w:val="single" w:sz="16" w:space="0" w:color="666666"/>
+            </w:tcBorders>
+            <w:shd w:val="clear" w:color="auto" w:fill="FFFFFF"/>
+            <w:tcMar>
+              <w:top w:w="0" w:type="dxa"/>
+              <w:bottom w:w="0" w:type="dxa"/>
+              <w:left w:w="0" w:type="dxa"/>
+              <w:right w:w="0" w:type="dxa"/>
+            </w:tcMar>
+            <w:vAlign w:val="center"/>
+          </w:tcPr>
+          <w:p>
+            <w:pPr>
+              <w:jc w:val="right"/>
+              <w:spacing w:after="100" w:before="100" w:line="240"/>
+              <w:ind w:firstLine="0" w:left="100" w:right="100"/>
+            </w:pPr>
+            <w:r xmlns:w="http://schemas.openxmlformats.org/wordprocessingml/2006/main" xmlns:wp="http://schemas.openxmlformats.org/drawingml/2006/wordprocessingDrawing" xmlns:r="http://schemas.openxmlformats.org/officeDocument/2006/relationships" xmlns:w14="http://schemas.microsoft.com/office/word/2010/wordml">
+              <w:rPr>
+                <w:rFonts w:ascii="Arial" w:hAnsi="Arial" w:eastAsia="Arial" w:cs="Arial"/>
+                <w:b/>
+                <w:sz w:val="16"/>
+                <w:szCs w:val="16"/>
+                <w:color w:val="000000"/>
+              </w:rPr>
+              <w:t xml:space="preserve">Stunting prevalence</w:t>
+            </w:r>
+          </w:p>
+        </w:tc>
+        <w:tc>
+          <w:tcPr>
+            <w:tcBorders>
+              <w:bottom w:val="single" w:sz="16" w:space="0" w:color="666666"/>
+              <w:top w:val="single" w:sz="16" w:space="0" w:color="666666"/>
+            </w:tcBorders>
+            <w:shd w:val="clear" w:color="auto" w:fill="FFFFFF"/>
+            <w:tcMar>
+              <w:top w:w="0" w:type="dxa"/>
+              <w:bottom w:w="0" w:type="dxa"/>
+              <w:left w:w="0" w:type="dxa"/>
+              <w:right w:w="0" w:type="dxa"/>
+            </w:tcMar>
+            <w:vAlign w:val="center"/>
+          </w:tcPr>
+          <w:p>
+            <w:pPr>
+              <w:jc w:val="right"/>
+              <w:spacing w:after="100" w:before="100" w:line="240"/>
+              <w:ind w:firstLine="0" w:left="100" w:right="100"/>
+            </w:pPr>
+            <w:r xmlns:w="http://schemas.openxmlformats.org/wordprocessingml/2006/main" xmlns:wp="http://schemas.openxmlformats.org/drawingml/2006/wordprocessingDrawing" xmlns:r="http://schemas.openxmlformats.org/officeDocument/2006/relationships" xmlns:w14="http://schemas.microsoft.com/office/word/2010/wordml">
+              <w:rPr>
+                <w:rFonts w:ascii="Arial" w:hAnsi="Arial" w:eastAsia="Arial" w:cs="Arial"/>
+                <w:b/>
+                <w:sz w:val="16"/>
+                <w:szCs w:val="16"/>
+                <w:color w:val="000000"/>
+              </w:rPr>
+              <w:t xml:space="preserve"># WAZ obs.</w:t>
+            </w:r>
+          </w:p>
+        </w:tc>
+        <w:tc>
+          <w:tcPr>
+            <w:tcBorders>
+              <w:bottom w:val="single" w:sz="16" w:space="0" w:color="666666"/>
+              <w:top w:val="single" w:sz="16" w:space="0" w:color="666666"/>
+            </w:tcBorders>
+            <w:shd w:val="clear" w:color="auto" w:fill="FFFFFF"/>
+            <w:tcMar>
+              <w:top w:w="0" w:type="dxa"/>
+              <w:bottom w:w="0" w:type="dxa"/>
+              <w:left w:w="0" w:type="dxa"/>
+              <w:right w:w="0" w:type="dxa"/>
+            </w:tcMar>
+            <w:vAlign w:val="center"/>
+          </w:tcPr>
+          <w:p>
+            <w:pPr>
+              <w:jc w:val="right"/>
+              <w:spacing w:after="100" w:before="100" w:line="240"/>
+              <w:ind w:firstLine="0" w:left="100" w:right="100"/>
+            </w:pPr>
+            <w:r xmlns:w="http://schemas.openxmlformats.org/wordprocessingml/2006/main" xmlns:wp="http://schemas.openxmlformats.org/drawingml/2006/wordprocessingDrawing" xmlns:r="http://schemas.openxmlformats.org/officeDocument/2006/relationships" xmlns:w14="http://schemas.microsoft.com/office/word/2010/wordml">
+              <w:rPr>
+                <w:rFonts w:ascii="Arial" w:hAnsi="Arial" w:eastAsia="Arial" w:cs="Arial"/>
+                <w:b/>
+                <w:sz w:val="16"/>
+                <w:szCs w:val="16"/>
+                <w:color w:val="000000"/>
+              </w:rPr>
+              <w:t xml:space="preserve">Mean WAZ</w:t>
+            </w:r>
+          </w:p>
+        </w:tc>
+        <w:tc>
+          <w:tcPr>
+            <w:tcBorders>
+              <w:bottom w:val="single" w:sz="16" w:space="0" w:color="666666"/>
+              <w:top w:val="single" w:sz="16" w:space="0" w:color="666666"/>
+            </w:tcBorders>
+            <w:shd w:val="clear" w:color="auto" w:fill="FFFFFF"/>
+            <w:tcMar>
+              <w:top w:w="0" w:type="dxa"/>
+              <w:bottom w:w="0" w:type="dxa"/>
+              <w:left w:w="0" w:type="dxa"/>
+              <w:right w:w="0" w:type="dxa"/>
+            </w:tcMar>
+            <w:vAlign w:val="center"/>
+          </w:tcPr>
+          <w:p>
+            <w:pPr>
+              <w:jc w:val="right"/>
+              <w:spacing w:after="100" w:before="100" w:line="240"/>
+              <w:ind w:firstLine="0" w:left="100" w:right="100"/>
+            </w:pPr>
+            <w:r xmlns:w="http://schemas.openxmlformats.org/wordprocessingml/2006/main" xmlns:wp="http://schemas.openxmlformats.org/drawingml/2006/wordprocessingDrawing" xmlns:r="http://schemas.openxmlformats.org/officeDocument/2006/relationships" xmlns:w14="http://schemas.microsoft.com/office/word/2010/wordml">
+              <w:rPr>
+                <w:rFonts w:ascii="Arial" w:hAnsi="Arial" w:eastAsia="Arial" w:cs="Arial"/>
+                <w:b/>
+                <w:sz w:val="16"/>
+                <w:szCs w:val="16"/>
+                <w:color w:val="000000"/>
+              </w:rPr>
+              <w:t xml:space="preserve">Underweight prevalence</w:t>
+            </w:r>
+          </w:p>
+        </w:tc>
+        <w:tc>
+          <w:tcPr>
+            <w:tcBorders>
+              <w:bottom w:val="single" w:sz="16" w:space="0" w:color="666666"/>
+              <w:top w:val="single" w:sz="16" w:space="0" w:color="666666"/>
+            </w:tcBorders>
+            <w:shd w:val="clear" w:color="auto" w:fill="FFFFFF"/>
+            <w:tcMar>
+              <w:top w:w="0" w:type="dxa"/>
+              <w:bottom w:w="0" w:type="dxa"/>
+              <w:left w:w="0" w:type="dxa"/>
+              <w:right w:w="0" w:type="dxa"/>
+            </w:tcMar>
+            <w:vAlign w:val="center"/>
+          </w:tcPr>
+          <w:p>
+            <w:pPr>
+              <w:jc w:val="right"/>
+              <w:spacing w:after="100" w:before="100" w:line="240"/>
+              <w:ind w:firstLine="0" w:left="100" w:right="100"/>
+            </w:pPr>
+            <w:r xmlns:w="http://schemas.openxmlformats.org/wordprocessingml/2006/main" xmlns:wp="http://schemas.openxmlformats.org/drawingml/2006/wordprocessingDrawing" xmlns:r="http://schemas.openxmlformats.org/officeDocument/2006/relationships" xmlns:w14="http://schemas.microsoft.com/office/word/2010/wordml">
+              <w:rPr>
+                <w:rFonts w:ascii="Arial" w:hAnsi="Arial" w:eastAsia="Arial" w:cs="Arial"/>
+                <w:b/>
+                <w:sz w:val="16"/>
+                <w:szCs w:val="16"/>
+                <w:color w:val="000000"/>
+              </w:rPr>
+              <w:t xml:space="preserve"># WHZ obs.</w:t>
+            </w:r>
+          </w:p>
+        </w:tc>
+        <w:tc>
+          <w:tcPr>
+            <w:tcBorders>
+              <w:bottom w:val="single" w:sz="16" w:space="0" w:color="666666"/>
+              <w:top w:val="single" w:sz="16" w:space="0" w:color="666666"/>
+            </w:tcBorders>
+            <w:shd w:val="clear" w:color="auto" w:fill="FFFFFF"/>
+            <w:tcMar>
+              <w:top w:w="0" w:type="dxa"/>
+              <w:bottom w:w="0" w:type="dxa"/>
+              <w:left w:w="0" w:type="dxa"/>
+              <w:right w:w="0" w:type="dxa"/>
+            </w:tcMar>
+            <w:vAlign w:val="center"/>
+          </w:tcPr>
+          <w:p>
+            <w:pPr>
+              <w:jc w:val="right"/>
+              <w:spacing w:after="100" w:before="100" w:line="240"/>
+              <w:ind w:firstLine="0" w:left="100" w:right="100"/>
+            </w:pPr>
+            <w:r xmlns:w="http://schemas.openxmlformats.org/wordprocessingml/2006/main" xmlns:wp="http://schemas.openxmlformats.org/drawingml/2006/wordprocessingDrawing" xmlns:r="http://schemas.openxmlformats.org/officeDocument/2006/relationships" xmlns:w14="http://schemas.microsoft.com/office/word/2010/wordml">
+              <w:rPr>
+                <w:rFonts w:ascii="Arial" w:hAnsi="Arial" w:eastAsia="Arial" w:cs="Arial"/>
+                <w:b/>
+                <w:sz w:val="16"/>
+                <w:szCs w:val="16"/>
+                <w:color w:val="000000"/>
+              </w:rPr>
+              <w:t xml:space="preserve">Mean WHZ</w:t>
+            </w:r>
+          </w:p>
+        </w:tc>
+        <w:tc>
+          <w:tcPr>
+            <w:tcBorders>
+              <w:bottom w:val="single" w:sz="16" w:space="0" w:color="666666"/>
+              <w:top w:val="single" w:sz="16" w:space="0" w:color="666666"/>
+            </w:tcBorders>
+            <w:shd w:val="clear" w:color="auto" w:fill="FFFFFF"/>
+            <w:tcMar>
+              <w:top w:w="0" w:type="dxa"/>
+              <w:bottom w:w="0" w:type="dxa"/>
+              <w:left w:w="0" w:type="dxa"/>
+              <w:right w:w="0" w:type="dxa"/>
+            </w:tcMar>
+            <w:vAlign w:val="center"/>
+          </w:tcPr>
+          <w:p>
+            <w:pPr>
+              <w:jc w:val="right"/>
+              <w:spacing w:after="100" w:before="100" w:line="240"/>
+              <w:ind w:firstLine="0" w:left="100" w:right="100"/>
+            </w:pPr>
+            <w:r xmlns:w="http://schemas.openxmlformats.org/wordprocessingml/2006/main" xmlns:wp="http://schemas.openxmlformats.org/drawingml/2006/wordprocessingDrawing" xmlns:r="http://schemas.openxmlformats.org/officeDocument/2006/relationships" xmlns:w14="http://schemas.microsoft.com/office/word/2010/wordml">
+              <w:rPr>
+                <w:rFonts w:ascii="Arial" w:hAnsi="Arial" w:eastAsia="Arial" w:cs="Arial"/>
+                <w:b/>
+                <w:sz w:val="16"/>
+                <w:szCs w:val="16"/>
+                <w:color w:val="000000"/>
+              </w:rPr>
+              <w:t xml:space="preserve">Wasting prevalence</w:t>
+            </w:r>
+          </w:p>
+        </w:tc>
+      </w:tr>
+      <w:tr>
+        <w:trPr>
+          <w:cantSplit/>
+          <w:trHeight w:val="529" w:hRule="auto"/>
+        </w:trPr>
+        <w:tc>
+          <w:tcPr>
+            <w:tcBorders>
+              <w:bottom w:val="single" w:sz="4" w:space="0" w:color="666666"/>
+            </w:tcBorders>
+            <w:shd w:val="clear" w:color="auto" w:fill="FFFFFF"/>
+            <w:tcMar>
+              <w:top w:w="0" w:type="dxa"/>
+              <w:bottom w:w="0" w:type="dxa"/>
+              <w:left w:w="0" w:type="dxa"/>
+              <w:right w:w="0" w:type="dxa"/>
+            </w:tcMar>
+            <w:vAlign w:val="center"/>
+          </w:tcPr>
+          <w:p>
+            <w:pPr>
+              <w:jc w:val="left"/>
+              <w:spacing w:after="100" w:before="100" w:line="240"/>
+              <w:ind w:firstLine="0" w:left="100" w:right="100"/>
+            </w:pPr>
+            <w:r xmlns:w="http://schemas.openxmlformats.org/wordprocessingml/2006/main" xmlns:wp="http://schemas.openxmlformats.org/drawingml/2006/wordprocessingDrawing" xmlns:r="http://schemas.openxmlformats.org/officeDocument/2006/relationships" xmlns:w14="http://schemas.microsoft.com/office/word/2010/wordml">
+              <w:rPr>
+                <w:rFonts w:ascii="Arial" w:hAnsi="Arial" w:eastAsia="Arial" w:cs="Arial"/>
+                <w:sz w:val="16"/>
+                <w:szCs w:val="16"/>
+                <w:color w:val="000000"/>
+              </w:rPr>
+              <w:t xml:space="preserve">Gram Vikas</w:t>
+            </w:r>
+          </w:p>
+        </w:tc>
+        <w:tc>
+          <w:tcPr>
+            <w:tcBorders>
+              <w:bottom w:val="single" w:sz="4" w:space="0" w:color="666666"/>
+            </w:tcBorders>
+            <w:shd w:val="clear" w:color="auto" w:fill="FFFFFF"/>
+            <w:tcMar>
+              <w:top w:w="0" w:type="dxa"/>
+              <w:bottom w:w="0" w:type="dxa"/>
+              <w:left w:w="0" w:type="dxa"/>
+              <w:right w:w="0" w:type="dxa"/>
+            </w:tcMar>
+            <w:vAlign w:val="center"/>
+          </w:tcPr>
+          <w:p>
+            <w:pPr>
+              <w:jc w:val="left"/>
+              <w:spacing w:after="100" w:before="100" w:line="240"/>
+              <w:ind w:firstLine="0" w:left="100" w:right="100"/>
+            </w:pPr>
+            <w:r xmlns:w="http://schemas.openxmlformats.org/wordprocessingml/2006/main" xmlns:wp="http://schemas.openxmlformats.org/drawingml/2006/wordprocessingDrawing" xmlns:r="http://schemas.openxmlformats.org/officeDocument/2006/relationships" xmlns:w14="http://schemas.microsoft.com/office/word/2010/wordml">
+              <w:rPr>
+                <w:rFonts w:ascii="Arial" w:hAnsi="Arial" w:eastAsia="Arial" w:cs="Arial"/>
+                <w:sz w:val="16"/>
+                <w:szCs w:val="16"/>
+                <w:color w:val="000000"/>
+              </w:rPr>
+              <w:t xml:space="preserve">Reese 2017</w:t>
+            </w:r>
+          </w:p>
+        </w:tc>
+        <w:tc>
+          <w:tcPr>
+            <w:tcBorders>
+              <w:bottom w:val="single" w:sz="4" w:space="0" w:color="666666"/>
+            </w:tcBorders>
+            <w:shd w:val="clear" w:color="auto" w:fill="FFFFFF"/>
+            <w:tcMar>
+              <w:top w:w="0" w:type="dxa"/>
+              <w:bottom w:w="0" w:type="dxa"/>
+              <w:left w:w="0" w:type="dxa"/>
+              <w:right w:w="0" w:type="dxa"/>
+            </w:tcMar>
+            <w:vAlign w:val="center"/>
+          </w:tcPr>
+          <w:p>
+            <w:pPr>
+              <w:jc w:val="right"/>
+              <w:spacing w:after="100" w:before="100" w:line="240"/>
+              <w:ind w:firstLine="0" w:left="100" w:right="100"/>
+            </w:pPr>
+            <w:r xmlns:w="http://schemas.openxmlformats.org/wordprocessingml/2006/main" xmlns:wp="http://schemas.openxmlformats.org/drawingml/2006/wordprocessingDrawing" xmlns:r="http://schemas.openxmlformats.org/officeDocument/2006/relationships" xmlns:w14="http://schemas.microsoft.com/office/word/2010/wordml">
+              <w:rPr>
+                <w:rFonts w:ascii="Arial" w:hAnsi="Arial" w:eastAsia="Arial" w:cs="Arial"/>
+                <w:sz w:val="16"/>
+                <w:szCs w:val="16"/>
+                <w:color w:val="000000"/>
+              </w:rPr>
+              <w:t xml:space="preserve">210</w:t>
+            </w:r>
+          </w:p>
+        </w:tc>
+        <w:tc>
+          <w:tcPr>
+            <w:tcBorders>
+              <w:bottom w:val="single" w:sz="4" w:space="0" w:color="666666"/>
+            </w:tcBorders>
+            <w:shd w:val="clear" w:color="auto" w:fill="FFFFFF"/>
+            <w:tcMar>
+              <w:top w:w="0" w:type="dxa"/>
+              <w:bottom w:w="0" w:type="dxa"/>
+              <w:left w:w="0" w:type="dxa"/>
+              <w:right w:w="0" w:type="dxa"/>
+            </w:tcMar>
+            <w:vAlign w:val="center"/>
+          </w:tcPr>
+          <w:p>
+            <w:pPr>
+              <w:jc w:val="right"/>
+              <w:spacing w:after="100" w:before="100" w:line="240"/>
+              <w:ind w:firstLine="0" w:left="100" w:right="100"/>
+            </w:pPr>
+            <w:r xmlns:w="http://schemas.openxmlformats.org/wordprocessingml/2006/main" xmlns:wp="http://schemas.openxmlformats.org/drawingml/2006/wordprocessingDrawing" xmlns:r="http://schemas.openxmlformats.org/officeDocument/2006/relationships" xmlns:w14="http://schemas.microsoft.com/office/word/2010/wordml">
+              <w:rPr>
+                <w:rFonts w:ascii="Arial" w:hAnsi="Arial" w:eastAsia="Arial" w:cs="Arial"/>
+                <w:sz w:val="16"/>
+                <w:szCs w:val="16"/>
+                <w:color w:val="000000"/>
+              </w:rPr>
+              <w:t xml:space="preserve">17</w:t>
+            </w:r>
+          </w:p>
+        </w:tc>
+        <w:tc>
+          <w:tcPr>
+            <w:tcBorders>
+              <w:bottom w:val="single" w:sz="4" w:space="0" w:color="666666"/>
+            </w:tcBorders>
+            <w:shd w:val="clear" w:color="auto" w:fill="FFFFFF"/>
+            <w:tcMar>
+              <w:top w:w="0" w:type="dxa"/>
+              <w:bottom w:w="0" w:type="dxa"/>
+              <w:left w:w="0" w:type="dxa"/>
+              <w:right w:w="0" w:type="dxa"/>
+            </w:tcMar>
+            <w:vAlign w:val="center"/>
+          </w:tcPr>
+          <w:p>
+            <w:pPr>
+              <w:jc w:val="right"/>
+              <w:spacing w:after="100" w:before="100" w:line="240"/>
+              <w:ind w:firstLine="0" w:left="100" w:right="100"/>
+            </w:pPr>
+            <w:r xmlns:w="http://schemas.openxmlformats.org/wordprocessingml/2006/main" xmlns:wp="http://schemas.openxmlformats.org/drawingml/2006/wordprocessingDrawing" xmlns:r="http://schemas.openxmlformats.org/officeDocument/2006/relationships" xmlns:w14="http://schemas.microsoft.com/office/word/2010/wordml">
+              <w:rPr>
+                <w:rFonts w:ascii="Arial" w:hAnsi="Arial" w:eastAsia="Arial" w:cs="Arial"/>
+                <w:sz w:val="16"/>
+                <w:szCs w:val="16"/>
+                <w:color w:val="000000"/>
+              </w:rPr>
+              <w:t xml:space="preserve">8.1</w:t>
+            </w:r>
+          </w:p>
+        </w:tc>
+        <w:tc>
+          <w:tcPr>
+            <w:tcBorders>
+              <w:bottom w:val="single" w:sz="4" w:space="0" w:color="666666"/>
+            </w:tcBorders>
+            <w:shd w:val="clear" w:color="auto" w:fill="FFFFFF"/>
+            <w:tcMar>
+              <w:top w:w="0" w:type="dxa"/>
+              <w:bottom w:w="0" w:type="dxa"/>
+              <w:left w:w="0" w:type="dxa"/>
+              <w:right w:w="0" w:type="dxa"/>
+            </w:tcMar>
+            <w:vAlign w:val="center"/>
+          </w:tcPr>
+          <w:p>
+            <w:pPr>
+              <w:jc w:val="right"/>
+              <w:spacing w:after="100" w:before="100" w:line="240"/>
+              <w:ind w:firstLine="0" w:left="100" w:right="100"/>
+            </w:pPr>
+            <w:r xmlns:w="http://schemas.openxmlformats.org/wordprocessingml/2006/main" xmlns:wp="http://schemas.openxmlformats.org/drawingml/2006/wordprocessingDrawing" xmlns:r="http://schemas.openxmlformats.org/officeDocument/2006/relationships" xmlns:w14="http://schemas.microsoft.com/office/word/2010/wordml">
+              <w:rPr>
+                <w:rFonts w:ascii="Arial" w:hAnsi="Arial" w:eastAsia="Arial" w:cs="Arial"/>
+                <w:sz w:val="16"/>
+                <w:szCs w:val="16"/>
+                <w:color w:val="000000"/>
+              </w:rPr>
+              <w:t xml:space="preserve">578</w:t>
+            </w:r>
+          </w:p>
+        </w:tc>
+        <w:tc>
+          <w:tcPr>
+            <w:tcBorders>
+              <w:bottom w:val="single" w:sz="4" w:space="0" w:color="666666"/>
+            </w:tcBorders>
+            <w:shd w:val="clear" w:color="auto" w:fill="FFFFFF"/>
+            <w:tcMar>
+              <w:top w:w="0" w:type="dxa"/>
+              <w:bottom w:w="0" w:type="dxa"/>
+              <w:left w:w="0" w:type="dxa"/>
+              <w:right w:w="0" w:type="dxa"/>
+            </w:tcMar>
+            <w:vAlign w:val="center"/>
+          </w:tcPr>
+          <w:p>
+            <w:pPr>
+              <w:jc w:val="right"/>
+              <w:spacing w:after="100" w:before="100" w:line="240"/>
+              <w:ind w:firstLine="0" w:left="100" w:right="100"/>
+            </w:pPr>
+            <w:r xmlns:w="http://schemas.openxmlformats.org/wordprocessingml/2006/main" xmlns:wp="http://schemas.openxmlformats.org/drawingml/2006/wordprocessingDrawing" xmlns:r="http://schemas.openxmlformats.org/officeDocument/2006/relationships" xmlns:w14="http://schemas.microsoft.com/office/word/2010/wordml">
+              <w:rPr>
+                <w:rFonts w:ascii="Arial" w:hAnsi="Arial" w:eastAsia="Arial" w:cs="Arial"/>
+                <w:sz w:val="16"/>
+                <w:szCs w:val="16"/>
+                <w:color w:val="000000"/>
+              </w:rPr>
+              <w:t xml:space="preserve">-1.78</w:t>
+            </w:r>
+          </w:p>
+        </w:tc>
+        <w:tc>
+          <w:tcPr>
+            <w:tcBorders>
+              <w:bottom w:val="single" w:sz="4" w:space="0" w:color="666666"/>
+            </w:tcBorders>
+            <w:shd w:val="clear" w:color="auto" w:fill="FFFFFF"/>
+            <w:tcMar>
+              <w:top w:w="0" w:type="dxa"/>
+              <w:bottom w:w="0" w:type="dxa"/>
+              <w:left w:w="0" w:type="dxa"/>
+              <w:right w:w="0" w:type="dxa"/>
+            </w:tcMar>
+            <w:vAlign w:val="center"/>
+          </w:tcPr>
+          <w:p>
+            <w:pPr>
+              <w:jc w:val="right"/>
+              <w:spacing w:after="100" w:before="100" w:line="240"/>
+              <w:ind w:firstLine="0" w:left="100" w:right="100"/>
+            </w:pPr>
+            <w:r xmlns:w="http://schemas.openxmlformats.org/wordprocessingml/2006/main" xmlns:wp="http://schemas.openxmlformats.org/drawingml/2006/wordprocessingDrawing" xmlns:r="http://schemas.openxmlformats.org/officeDocument/2006/relationships" xmlns:w14="http://schemas.microsoft.com/office/word/2010/wordml">
+              <w:rPr>
+                <w:rFonts w:ascii="Arial" w:hAnsi="Arial" w:eastAsia="Arial" w:cs="Arial"/>
+                <w:sz w:val="16"/>
+                <w:szCs w:val="16"/>
+                <w:color w:val="000000"/>
+              </w:rPr>
+              <w:t xml:space="preserve">42.2</w:t>
+            </w:r>
+          </w:p>
+        </w:tc>
+        <w:tc>
+          <w:tcPr>
+            <w:tcBorders>
+              <w:bottom w:val="single" w:sz="4" w:space="0" w:color="666666"/>
+            </w:tcBorders>
+            <w:shd w:val="clear" w:color="auto" w:fill="FFFFFF"/>
+            <w:tcMar>
+              <w:top w:w="0" w:type="dxa"/>
+              <w:bottom w:w="0" w:type="dxa"/>
+              <w:left w:w="0" w:type="dxa"/>
+              <w:right w:w="0" w:type="dxa"/>
+            </w:tcMar>
+            <w:vAlign w:val="center"/>
+          </w:tcPr>
+          <w:p>
+            <w:pPr>
+              <w:jc w:val="right"/>
+              <w:spacing w:after="100" w:before="100" w:line="240"/>
+              <w:ind w:firstLine="0" w:left="100" w:right="100"/>
+            </w:pPr>
+            <w:r xmlns:w="http://schemas.openxmlformats.org/wordprocessingml/2006/main" xmlns:wp="http://schemas.openxmlformats.org/drawingml/2006/wordprocessingDrawing" xmlns:r="http://schemas.openxmlformats.org/officeDocument/2006/relationships" xmlns:w14="http://schemas.microsoft.com/office/word/2010/wordml">
+              <w:rPr>
+                <w:rFonts w:ascii="Arial" w:hAnsi="Arial" w:eastAsia="Arial" w:cs="Arial"/>
+                <w:sz w:val="16"/>
+                <w:szCs w:val="16"/>
+                <w:color w:val="000000"/>
+              </w:rPr>
+              <w:t xml:space="preserve"/>
+            </w:r>
+          </w:p>
+        </w:tc>
+        <w:tc>
+          <w:tcPr>
+            <w:tcBorders>
+              <w:bottom w:val="single" w:sz="4" w:space="0" w:color="666666"/>
+            </w:tcBorders>
+            <w:shd w:val="clear" w:color="auto" w:fill="FFFFFF"/>
+            <w:tcMar>
+              <w:top w:w="0" w:type="dxa"/>
+              <w:bottom w:w="0" w:type="dxa"/>
+              <w:left w:w="0" w:type="dxa"/>
+              <w:right w:w="0" w:type="dxa"/>
+            </w:tcMar>
+            <w:vAlign w:val="center"/>
+          </w:tcPr>
+          <w:p>
+            <w:pPr>
+              <w:jc w:val="right"/>
+              <w:spacing w:after="100" w:before="100" w:line="240"/>
+              <w:ind w:firstLine="0" w:left="100" w:right="100"/>
+            </w:pPr>
+            <w:r xmlns:w="http://schemas.openxmlformats.org/wordprocessingml/2006/main" xmlns:wp="http://schemas.openxmlformats.org/drawingml/2006/wordprocessingDrawing" xmlns:r="http://schemas.openxmlformats.org/officeDocument/2006/relationships" xmlns:w14="http://schemas.microsoft.com/office/word/2010/wordml">
+              <w:rPr>
+                <w:rFonts w:ascii="Arial" w:hAnsi="Arial" w:eastAsia="Arial" w:cs="Arial"/>
+                <w:sz w:val="16"/>
+                <w:szCs w:val="16"/>
+                <w:color w:val="000000"/>
+              </w:rPr>
+              <w:t xml:space="preserve"/>
+            </w:r>
+          </w:p>
+        </w:tc>
+        <w:tc>
+          <w:tcPr>
+            <w:tcBorders>
+              <w:bottom w:val="single" w:sz="4" w:space="0" w:color="666666"/>
+            </w:tcBorders>
+            <w:shd w:val="clear" w:color="auto" w:fill="FFFFFF"/>
+            <w:tcMar>
+              <w:top w:w="0" w:type="dxa"/>
+              <w:bottom w:w="0" w:type="dxa"/>
+              <w:left w:w="0" w:type="dxa"/>
+              <w:right w:w="0" w:type="dxa"/>
+            </w:tcMar>
+            <w:vAlign w:val="center"/>
+          </w:tcPr>
+          <w:p>
+            <w:pPr>
+              <w:jc w:val="right"/>
+              <w:spacing w:after="100" w:before="100" w:line="240"/>
+              <w:ind w:firstLine="0" w:left="100" w:right="100"/>
+            </w:pPr>
+            <w:r xmlns:w="http://schemas.openxmlformats.org/wordprocessingml/2006/main" xmlns:wp="http://schemas.openxmlformats.org/drawingml/2006/wordprocessingDrawing" xmlns:r="http://schemas.openxmlformats.org/officeDocument/2006/relationships" xmlns:w14="http://schemas.microsoft.com/office/word/2010/wordml">
+              <w:rPr>
+                <w:rFonts w:ascii="Arial" w:hAnsi="Arial" w:eastAsia="Arial" w:cs="Arial"/>
+                <w:sz w:val="16"/>
+                <w:szCs w:val="16"/>
+                <w:color w:val="000000"/>
+              </w:rPr>
+              <w:t xml:space="preserve"/>
+            </w:r>
+          </w:p>
+        </w:tc>
+        <w:tc>
+          <w:tcPr>
+            <w:tcBorders>
+              <w:bottom w:val="single" w:sz="4" w:space="0" w:color="666666"/>
+            </w:tcBorders>
+            <w:shd w:val="clear" w:color="auto" w:fill="FFFFFF"/>
+            <w:tcMar>
+              <w:top w:w="0" w:type="dxa"/>
+              <w:bottom w:w="0" w:type="dxa"/>
+              <w:left w:w="0" w:type="dxa"/>
+              <w:right w:w="0" w:type="dxa"/>
+            </w:tcMar>
+            <w:vAlign w:val="center"/>
+          </w:tcPr>
+          <w:p>
+            <w:pPr>
+              <w:jc w:val="right"/>
+              <w:spacing w:after="100" w:before="100" w:line="240"/>
+              <w:ind w:firstLine="0" w:left="100" w:right="100"/>
+            </w:pPr>
+            <w:r xmlns:w="http://schemas.openxmlformats.org/wordprocessingml/2006/main" xmlns:wp="http://schemas.openxmlformats.org/drawingml/2006/wordprocessingDrawing" xmlns:r="http://schemas.openxmlformats.org/officeDocument/2006/relationships" xmlns:w14="http://schemas.microsoft.com/office/word/2010/wordml">
+              <w:rPr>
+                <w:rFonts w:ascii="Arial" w:hAnsi="Arial" w:eastAsia="Arial" w:cs="Arial"/>
+                <w:sz w:val="16"/>
+                <w:szCs w:val="16"/>
+                <w:color w:val="000000"/>
+              </w:rPr>
+              <w:t xml:space="preserve">576</w:t>
+            </w:r>
+          </w:p>
+        </w:tc>
+        <w:tc>
+          <w:tcPr>
+            <w:tcBorders>
+              <w:bottom w:val="single" w:sz="4" w:space="0" w:color="666666"/>
+            </w:tcBorders>
+            <w:shd w:val="clear" w:color="auto" w:fill="FFFFFF"/>
+            <w:tcMar>
+              <w:top w:w="0" w:type="dxa"/>
+              <w:bottom w:w="0" w:type="dxa"/>
+              <w:left w:w="0" w:type="dxa"/>
+              <w:right w:w="0" w:type="dxa"/>
+            </w:tcMar>
+            <w:vAlign w:val="center"/>
+          </w:tcPr>
+          <w:p>
+            <w:pPr>
+              <w:jc w:val="right"/>
+              <w:spacing w:after="100" w:before="100" w:line="240"/>
+              <w:ind w:firstLine="0" w:left="100" w:right="100"/>
+            </w:pPr>
+            <w:r xmlns:w="http://schemas.openxmlformats.org/wordprocessingml/2006/main" xmlns:wp="http://schemas.openxmlformats.org/drawingml/2006/wordprocessingDrawing" xmlns:r="http://schemas.openxmlformats.org/officeDocument/2006/relationships" xmlns:w14="http://schemas.microsoft.com/office/word/2010/wordml">
+              <w:rPr>
+                <w:rFonts w:ascii="Arial" w:hAnsi="Arial" w:eastAsia="Arial" w:cs="Arial"/>
+                <w:sz w:val="16"/>
+                <w:szCs w:val="16"/>
+                <w:color w:val="000000"/>
+              </w:rPr>
+              <w:t xml:space="preserve">-0.87</w:t>
+            </w:r>
+          </w:p>
+        </w:tc>
+        <w:tc>
+          <w:tcPr>
+            <w:tcBorders>
+              <w:bottom w:val="single" w:sz="4" w:space="0" w:color="666666"/>
+            </w:tcBorders>
+            <w:shd w:val="clear" w:color="auto" w:fill="FFFFFF"/>
+            <w:tcMar>
+              <w:top w:w="0" w:type="dxa"/>
+              <w:bottom w:w="0" w:type="dxa"/>
+              <w:left w:w="0" w:type="dxa"/>
+              <w:right w:w="0" w:type="dxa"/>
+            </w:tcMar>
+            <w:vAlign w:val="center"/>
+          </w:tcPr>
+          <w:p>
+            <w:pPr>
+              <w:jc w:val="right"/>
+              <w:spacing w:after="100" w:before="100" w:line="240"/>
+              <w:ind w:firstLine="0" w:left="100" w:right="100"/>
+            </w:pPr>
+            <w:r xmlns:w="http://schemas.openxmlformats.org/wordprocessingml/2006/main" xmlns:wp="http://schemas.openxmlformats.org/drawingml/2006/wordprocessingDrawing" xmlns:r="http://schemas.openxmlformats.org/officeDocument/2006/relationships" xmlns:w14="http://schemas.microsoft.com/office/word/2010/wordml">
+              <w:rPr>
+                <w:rFonts w:ascii="Arial" w:hAnsi="Arial" w:eastAsia="Arial" w:cs="Arial"/>
+                <w:sz w:val="16"/>
+                <w:szCs w:val="16"/>
+                <w:color w:val="000000"/>
+              </w:rPr>
+              <w:t xml:space="preserve">13.4</w:t>
+            </w:r>
+          </w:p>
+        </w:tc>
+      </w:tr>
+      <w:tr>
+        <w:trPr>
+          <w:cantSplit/>
+          <w:trHeight w:val="559" w:hRule="auto"/>
+        </w:trPr>
+        <w:tc>
+          <w:tcPr>
+            <w:tcBorders>
+              <w:bottom w:val="single" w:sz="4" w:space="0" w:color="666666"/>
+              <w:top w:val="single" w:sz="4" w:space="0" w:color="666666"/>
+            </w:tcBorders>
+            <w:shd w:val="clear" w:color="auto" w:fill="FFFFFF"/>
+            <w:tcMar>
+              <w:top w:w="0" w:type="dxa"/>
+              <w:bottom w:w="0" w:type="dxa"/>
+              <w:left w:w="0" w:type="dxa"/>
+              <w:right w:w="0" w:type="dxa"/>
+            </w:tcMar>
+            <w:vAlign w:val="center"/>
+          </w:tcPr>
+          <w:p>
+            <w:pPr>
+              <w:jc w:val="left"/>
+              <w:spacing w:after="100" w:before="100" w:line="240"/>
+              <w:ind w:firstLine="0" w:left="100" w:right="100"/>
+            </w:pPr>
+            <w:r xmlns:w="http://schemas.openxmlformats.org/wordprocessingml/2006/main" xmlns:wp="http://schemas.openxmlformats.org/drawingml/2006/wordprocessingDrawing" xmlns:r="http://schemas.openxmlformats.org/officeDocument/2006/relationships" xmlns:w14="http://schemas.microsoft.com/office/word/2010/wordml">
+              <w:rPr>
+                <w:rFonts w:ascii="Arial" w:hAnsi="Arial" w:eastAsia="Arial" w:cs="Arial"/>
+                <w:sz w:val="16"/>
+                <w:szCs w:val="16"/>
+                <w:color w:val="000000"/>
+              </w:rPr>
+              <w:t xml:space="preserve">MapSan</w:t>
+            </w:r>
+          </w:p>
+        </w:tc>
+        <w:tc>
+          <w:tcPr>
+            <w:tcBorders>
+              <w:bottom w:val="single" w:sz="4" w:space="0" w:color="666666"/>
+              <w:top w:val="single" w:sz="4" w:space="0" w:color="666666"/>
+            </w:tcBorders>
+            <w:shd w:val="clear" w:color="auto" w:fill="FFFFFF"/>
+            <w:tcMar>
+              <w:top w:w="0" w:type="dxa"/>
+              <w:bottom w:w="0" w:type="dxa"/>
+              <w:left w:w="0" w:type="dxa"/>
+              <w:right w:w="0" w:type="dxa"/>
+            </w:tcMar>
+            <w:vAlign w:val="center"/>
+          </w:tcPr>
+          <w:p>
+            <w:pPr>
+              <w:jc w:val="left"/>
+              <w:spacing w:after="100" w:before="100" w:line="240"/>
+              <w:ind w:firstLine="0" w:left="100" w:right="100"/>
+            </w:pPr>
+            <w:r xmlns:w="http://schemas.openxmlformats.org/wordprocessingml/2006/main" xmlns:wp="http://schemas.openxmlformats.org/drawingml/2006/wordprocessingDrawing" xmlns:r="http://schemas.openxmlformats.org/officeDocument/2006/relationships" xmlns:w14="http://schemas.microsoft.com/office/word/2010/wordml">
+              <w:rPr>
+                <w:rFonts w:ascii="Arial" w:hAnsi="Arial" w:eastAsia="Arial" w:cs="Arial"/>
+                <w:sz w:val="16"/>
+                <w:szCs w:val="16"/>
+                <w:color w:val="000000"/>
+              </w:rPr>
+              <w:t xml:space="preserve">Holcomb 2020</w:t>
+            </w:r>
+          </w:p>
+        </w:tc>
+        <w:tc>
+          <w:tcPr>
+            <w:tcBorders>
+              <w:bottom w:val="single" w:sz="4" w:space="0" w:color="666666"/>
+              <w:top w:val="single" w:sz="4" w:space="0" w:color="666666"/>
+            </w:tcBorders>
+            <w:shd w:val="clear" w:color="auto" w:fill="FFFFFF"/>
+            <w:tcMar>
+              <w:top w:w="0" w:type="dxa"/>
+              <w:bottom w:w="0" w:type="dxa"/>
+              <w:left w:w="0" w:type="dxa"/>
+              <w:right w:w="0" w:type="dxa"/>
+            </w:tcMar>
+            <w:vAlign w:val="center"/>
+          </w:tcPr>
+          <w:p>
+            <w:pPr>
+              <w:jc w:val="right"/>
+              <w:spacing w:after="100" w:before="100" w:line="240"/>
+              <w:ind w:firstLine="0" w:left="100" w:right="100"/>
+            </w:pPr>
+            <w:r xmlns:w="http://schemas.openxmlformats.org/wordprocessingml/2006/main" xmlns:wp="http://schemas.openxmlformats.org/drawingml/2006/wordprocessingDrawing" xmlns:r="http://schemas.openxmlformats.org/officeDocument/2006/relationships" xmlns:w14="http://schemas.microsoft.com/office/word/2010/wordml">
+              <w:rPr>
+                <w:rFonts w:ascii="Arial" w:hAnsi="Arial" w:eastAsia="Arial" w:cs="Arial"/>
+                <w:sz w:val="16"/>
+                <w:szCs w:val="16"/>
+                <w:color w:val="000000"/>
+              </w:rPr>
+              <w:t xml:space="preserve">227</w:t>
+            </w:r>
+          </w:p>
+        </w:tc>
+        <w:tc>
+          <w:tcPr>
+            <w:tcBorders>
+              <w:bottom w:val="single" w:sz="4" w:space="0" w:color="666666"/>
+              <w:top w:val="single" w:sz="4" w:space="0" w:color="666666"/>
+            </w:tcBorders>
+            <w:shd w:val="clear" w:color="auto" w:fill="FFFFFF"/>
+            <w:tcMar>
+              <w:top w:w="0" w:type="dxa"/>
+              <w:bottom w:w="0" w:type="dxa"/>
+              <w:left w:w="0" w:type="dxa"/>
+              <w:right w:w="0" w:type="dxa"/>
+            </w:tcMar>
+            <w:vAlign w:val="center"/>
+          </w:tcPr>
+          <w:p>
+            <w:pPr>
+              <w:jc w:val="right"/>
+              <w:spacing w:after="100" w:before="100" w:line="240"/>
+              <w:ind w:firstLine="0" w:left="100" w:right="100"/>
+            </w:pPr>
+            <w:r xmlns:w="http://schemas.openxmlformats.org/wordprocessingml/2006/main" xmlns:wp="http://schemas.openxmlformats.org/drawingml/2006/wordprocessingDrawing" xmlns:r="http://schemas.openxmlformats.org/officeDocument/2006/relationships" xmlns:w14="http://schemas.microsoft.com/office/word/2010/wordml">
+              <w:rPr>
+                <w:rFonts w:ascii="Arial" w:hAnsi="Arial" w:eastAsia="Arial" w:cs="Arial"/>
+                <w:sz w:val="16"/>
+                <w:szCs w:val="16"/>
+                <w:color w:val="000000"/>
+              </w:rPr>
+              <w:t xml:space="preserve">20</w:t>
+            </w:r>
+          </w:p>
+        </w:tc>
+        <w:tc>
+          <w:tcPr>
+            <w:tcBorders>
+              <w:bottom w:val="single" w:sz="4" w:space="0" w:color="666666"/>
+              <w:top w:val="single" w:sz="4" w:space="0" w:color="666666"/>
+            </w:tcBorders>
+            <w:shd w:val="clear" w:color="auto" w:fill="FFFFFF"/>
+            <w:tcMar>
+              <w:top w:w="0" w:type="dxa"/>
+              <w:bottom w:w="0" w:type="dxa"/>
+              <w:left w:w="0" w:type="dxa"/>
+              <w:right w:w="0" w:type="dxa"/>
+            </w:tcMar>
+            <w:vAlign w:val="center"/>
+          </w:tcPr>
+          <w:p>
+            <w:pPr>
+              <w:jc w:val="right"/>
+              <w:spacing w:after="100" w:before="100" w:line="240"/>
+              <w:ind w:firstLine="0" w:left="100" w:right="100"/>
+            </w:pPr>
+            <w:r xmlns:w="http://schemas.openxmlformats.org/wordprocessingml/2006/main" xmlns:wp="http://schemas.openxmlformats.org/drawingml/2006/wordprocessingDrawing" xmlns:r="http://schemas.openxmlformats.org/officeDocument/2006/relationships" xmlns:w14="http://schemas.microsoft.com/office/word/2010/wordml">
+              <w:rPr>
+                <w:rFonts w:ascii="Arial" w:hAnsi="Arial" w:eastAsia="Arial" w:cs="Arial"/>
+                <w:sz w:val="16"/>
+                <w:szCs w:val="16"/>
+                <w:color w:val="000000"/>
+              </w:rPr>
+              <w:t xml:space="preserve">8.8</w:t>
+            </w:r>
+          </w:p>
+        </w:tc>
+        <w:tc>
+          <w:tcPr>
+            <w:tcBorders>
+              <w:bottom w:val="single" w:sz="4" w:space="0" w:color="666666"/>
+              <w:top w:val="single" w:sz="4" w:space="0" w:color="666666"/>
+            </w:tcBorders>
+            <w:shd w:val="clear" w:color="auto" w:fill="FFFFFF"/>
+            <w:tcMar>
+              <w:top w:w="0" w:type="dxa"/>
+              <w:bottom w:w="0" w:type="dxa"/>
+              <w:left w:w="0" w:type="dxa"/>
+              <w:right w:w="0" w:type="dxa"/>
+            </w:tcMar>
+            <w:vAlign w:val="center"/>
+          </w:tcPr>
+          <w:p>
+            <w:pPr>
+              <w:jc w:val="right"/>
+              <w:spacing w:after="100" w:before="100" w:line="240"/>
+              <w:ind w:firstLine="0" w:left="100" w:right="100"/>
+            </w:pPr>
+            <w:r xmlns:w="http://schemas.openxmlformats.org/wordprocessingml/2006/main" xmlns:wp="http://schemas.openxmlformats.org/drawingml/2006/wordprocessingDrawing" xmlns:r="http://schemas.openxmlformats.org/officeDocument/2006/relationships" xmlns:w14="http://schemas.microsoft.com/office/word/2010/wordml">
+              <w:rPr>
+                <w:rFonts w:ascii="Arial" w:hAnsi="Arial" w:eastAsia="Arial" w:cs="Arial"/>
+                <w:sz w:val="16"/>
+                <w:szCs w:val="16"/>
+                <w:color w:val="000000"/>
+              </w:rPr>
+              <w:t xml:space="preserve">202</w:t>
+            </w:r>
+          </w:p>
+        </w:tc>
+        <w:tc>
+          <w:tcPr>
+            <w:tcBorders>
+              <w:bottom w:val="single" w:sz="4" w:space="0" w:color="666666"/>
+              <w:top w:val="single" w:sz="4" w:space="0" w:color="666666"/>
+            </w:tcBorders>
+            <w:shd w:val="clear" w:color="auto" w:fill="FFFFFF"/>
+            <w:tcMar>
+              <w:top w:w="0" w:type="dxa"/>
+              <w:bottom w:w="0" w:type="dxa"/>
+              <w:left w:w="0" w:type="dxa"/>
+              <w:right w:w="0" w:type="dxa"/>
+            </w:tcMar>
+            <w:vAlign w:val="center"/>
+          </w:tcPr>
+          <w:p>
+            <w:pPr>
+              <w:jc w:val="right"/>
+              <w:spacing w:after="100" w:before="100" w:line="240"/>
+              <w:ind w:firstLine="0" w:left="100" w:right="100"/>
+            </w:pPr>
+            <w:r xmlns:w="http://schemas.openxmlformats.org/wordprocessingml/2006/main" xmlns:wp="http://schemas.openxmlformats.org/drawingml/2006/wordprocessingDrawing" xmlns:r="http://schemas.openxmlformats.org/officeDocument/2006/relationships" xmlns:w14="http://schemas.microsoft.com/office/word/2010/wordml">
+              <w:rPr>
+                <w:rFonts w:ascii="Arial" w:hAnsi="Arial" w:eastAsia="Arial" w:cs="Arial"/>
+                <w:sz w:val="16"/>
+                <w:szCs w:val="16"/>
+                <w:color w:val="000000"/>
+              </w:rPr>
+              <w:t xml:space="preserve">-1.81</w:t>
+            </w:r>
+          </w:p>
+        </w:tc>
+        <w:tc>
+          <w:tcPr>
+            <w:tcBorders>
+              <w:bottom w:val="single" w:sz="4" w:space="0" w:color="666666"/>
+              <w:top w:val="single" w:sz="4" w:space="0" w:color="666666"/>
+            </w:tcBorders>
+            <w:shd w:val="clear" w:color="auto" w:fill="FFFFFF"/>
+            <w:tcMar>
+              <w:top w:w="0" w:type="dxa"/>
+              <w:bottom w:w="0" w:type="dxa"/>
+              <w:left w:w="0" w:type="dxa"/>
+              <w:right w:w="0" w:type="dxa"/>
+            </w:tcMar>
+            <w:vAlign w:val="center"/>
+          </w:tcPr>
+          <w:p>
+            <w:pPr>
+              <w:jc w:val="right"/>
+              <w:spacing w:after="100" w:before="100" w:line="240"/>
+              <w:ind w:firstLine="0" w:left="100" w:right="100"/>
+            </w:pPr>
+            <w:r xmlns:w="http://schemas.openxmlformats.org/wordprocessingml/2006/main" xmlns:wp="http://schemas.openxmlformats.org/drawingml/2006/wordprocessingDrawing" xmlns:r="http://schemas.openxmlformats.org/officeDocument/2006/relationships" xmlns:w14="http://schemas.microsoft.com/office/word/2010/wordml">
+              <w:rPr>
+                <w:rFonts w:ascii="Arial" w:hAnsi="Arial" w:eastAsia="Arial" w:cs="Arial"/>
+                <w:sz w:val="16"/>
+                <w:szCs w:val="16"/>
+                <w:color w:val="000000"/>
+              </w:rPr>
+              <w:t xml:space="preserve">48.5</w:t>
+            </w:r>
+          </w:p>
+        </w:tc>
+        <w:tc>
+          <w:tcPr>
+            <w:tcBorders>
+              <w:bottom w:val="single" w:sz="4" w:space="0" w:color="666666"/>
+              <w:top w:val="single" w:sz="4" w:space="0" w:color="666666"/>
+            </w:tcBorders>
+            <w:shd w:val="clear" w:color="auto" w:fill="FFFFFF"/>
+            <w:tcMar>
+              <w:top w:w="0" w:type="dxa"/>
+              <w:bottom w:w="0" w:type="dxa"/>
+              <w:left w:w="0" w:type="dxa"/>
+              <w:right w:w="0" w:type="dxa"/>
+            </w:tcMar>
+            <w:vAlign w:val="center"/>
+          </w:tcPr>
+          <w:p>
+            <w:pPr>
+              <w:jc w:val="right"/>
+              <w:spacing w:after="100" w:before="100" w:line="240"/>
+              <w:ind w:firstLine="0" w:left="100" w:right="100"/>
+            </w:pPr>
+            <w:r xmlns:w="http://schemas.openxmlformats.org/wordprocessingml/2006/main" xmlns:wp="http://schemas.openxmlformats.org/drawingml/2006/wordprocessingDrawing" xmlns:r="http://schemas.openxmlformats.org/officeDocument/2006/relationships" xmlns:w14="http://schemas.microsoft.com/office/word/2010/wordml">
+              <w:rPr>
+                <w:rFonts w:ascii="Arial" w:hAnsi="Arial" w:eastAsia="Arial" w:cs="Arial"/>
+                <w:sz w:val="16"/>
+                <w:szCs w:val="16"/>
+                <w:color w:val="000000"/>
+              </w:rPr>
+              <w:t xml:space="preserve">199</w:t>
+            </w:r>
+          </w:p>
+        </w:tc>
+        <w:tc>
+          <w:tcPr>
+            <w:tcBorders>
+              <w:bottom w:val="single" w:sz="4" w:space="0" w:color="666666"/>
+              <w:top w:val="single" w:sz="4" w:space="0" w:color="666666"/>
+            </w:tcBorders>
+            <w:shd w:val="clear" w:color="auto" w:fill="FFFFFF"/>
+            <w:tcMar>
+              <w:top w:w="0" w:type="dxa"/>
+              <w:bottom w:w="0" w:type="dxa"/>
+              <w:left w:w="0" w:type="dxa"/>
+              <w:right w:w="0" w:type="dxa"/>
+            </w:tcMar>
+            <w:vAlign w:val="center"/>
+          </w:tcPr>
+          <w:p>
+            <w:pPr>
+              <w:jc w:val="right"/>
+              <w:spacing w:after="100" w:before="100" w:line="240"/>
+              <w:ind w:firstLine="0" w:left="100" w:right="100"/>
+            </w:pPr>
+            <w:r xmlns:w="http://schemas.openxmlformats.org/wordprocessingml/2006/main" xmlns:wp="http://schemas.openxmlformats.org/drawingml/2006/wordprocessingDrawing" xmlns:r="http://schemas.openxmlformats.org/officeDocument/2006/relationships" xmlns:w14="http://schemas.microsoft.com/office/word/2010/wordml">
+              <w:rPr>
+                <w:rFonts w:ascii="Arial" w:hAnsi="Arial" w:eastAsia="Arial" w:cs="Arial"/>
+                <w:sz w:val="16"/>
+                <w:szCs w:val="16"/>
+                <w:color w:val="000000"/>
+              </w:rPr>
+              <w:t xml:space="preserve">-0.68</w:t>
+            </w:r>
+          </w:p>
+        </w:tc>
+        <w:tc>
+          <w:tcPr>
+            <w:tcBorders>
+              <w:bottom w:val="single" w:sz="4" w:space="0" w:color="666666"/>
+              <w:top w:val="single" w:sz="4" w:space="0" w:color="666666"/>
+            </w:tcBorders>
+            <w:shd w:val="clear" w:color="auto" w:fill="FFFFFF"/>
+            <w:tcMar>
+              <w:top w:w="0" w:type="dxa"/>
+              <w:bottom w:w="0" w:type="dxa"/>
+              <w:left w:w="0" w:type="dxa"/>
+              <w:right w:w="0" w:type="dxa"/>
+            </w:tcMar>
+            <w:vAlign w:val="center"/>
+          </w:tcPr>
+          <w:p>
+            <w:pPr>
+              <w:jc w:val="right"/>
+              <w:spacing w:after="100" w:before="100" w:line="240"/>
+              <w:ind w:firstLine="0" w:left="100" w:right="100"/>
+            </w:pPr>
+            <w:r xmlns:w="http://schemas.openxmlformats.org/wordprocessingml/2006/main" xmlns:wp="http://schemas.openxmlformats.org/drawingml/2006/wordprocessingDrawing" xmlns:r="http://schemas.openxmlformats.org/officeDocument/2006/relationships" xmlns:w14="http://schemas.microsoft.com/office/word/2010/wordml">
+              <w:rPr>
+                <w:rFonts w:ascii="Arial" w:hAnsi="Arial" w:eastAsia="Arial" w:cs="Arial"/>
+                <w:sz w:val="16"/>
+                <w:szCs w:val="16"/>
+                <w:color w:val="000000"/>
+              </w:rPr>
+              <w:t xml:space="preserve">11.6</w:t>
+            </w:r>
+          </w:p>
+        </w:tc>
+        <w:tc>
+          <w:tcPr>
+            <w:tcBorders>
+              <w:bottom w:val="single" w:sz="4" w:space="0" w:color="666666"/>
+              <w:top w:val="single" w:sz="4" w:space="0" w:color="666666"/>
+            </w:tcBorders>
+            <w:shd w:val="clear" w:color="auto" w:fill="FFFFFF"/>
+            <w:tcMar>
+              <w:top w:w="0" w:type="dxa"/>
+              <w:bottom w:w="0" w:type="dxa"/>
+              <w:left w:w="0" w:type="dxa"/>
+              <w:right w:w="0" w:type="dxa"/>
+            </w:tcMar>
+            <w:vAlign w:val="center"/>
+          </w:tcPr>
+          <w:p>
+            <w:pPr>
+              <w:jc w:val="right"/>
+              <w:spacing w:after="100" w:before="100" w:line="240"/>
+              <w:ind w:firstLine="0" w:left="100" w:right="100"/>
+            </w:pPr>
+            <w:r xmlns:w="http://schemas.openxmlformats.org/wordprocessingml/2006/main" xmlns:wp="http://schemas.openxmlformats.org/drawingml/2006/wordprocessingDrawing" xmlns:r="http://schemas.openxmlformats.org/officeDocument/2006/relationships" xmlns:w14="http://schemas.microsoft.com/office/word/2010/wordml">
+              <w:rPr>
+                <w:rFonts w:ascii="Arial" w:hAnsi="Arial" w:eastAsia="Arial" w:cs="Arial"/>
+                <w:sz w:val="16"/>
+                <w:szCs w:val="16"/>
+                <w:color w:val="000000"/>
+              </w:rPr>
+              <w:t xml:space="preserve">203</w:t>
+            </w:r>
+          </w:p>
+        </w:tc>
+        <w:tc>
+          <w:tcPr>
+            <w:tcBorders>
+              <w:bottom w:val="single" w:sz="4" w:space="0" w:color="666666"/>
+              <w:top w:val="single" w:sz="4" w:space="0" w:color="666666"/>
+            </w:tcBorders>
+            <w:shd w:val="clear" w:color="auto" w:fill="FFFFFF"/>
+            <w:tcMar>
+              <w:top w:w="0" w:type="dxa"/>
+              <w:bottom w:w="0" w:type="dxa"/>
+              <w:left w:w="0" w:type="dxa"/>
+              <w:right w:w="0" w:type="dxa"/>
+            </w:tcMar>
+            <w:vAlign w:val="center"/>
+          </w:tcPr>
+          <w:p>
+            <w:pPr>
+              <w:jc w:val="right"/>
+              <w:spacing w:after="100" w:before="100" w:line="240"/>
+              <w:ind w:firstLine="0" w:left="100" w:right="100"/>
+            </w:pPr>
+            <w:r xmlns:w="http://schemas.openxmlformats.org/wordprocessingml/2006/main" xmlns:wp="http://schemas.openxmlformats.org/drawingml/2006/wordprocessingDrawing" xmlns:r="http://schemas.openxmlformats.org/officeDocument/2006/relationships" xmlns:w14="http://schemas.microsoft.com/office/word/2010/wordml">
+              <w:rPr>
+                <w:rFonts w:ascii="Arial" w:hAnsi="Arial" w:eastAsia="Arial" w:cs="Arial"/>
+                <w:sz w:val="16"/>
+                <w:szCs w:val="16"/>
+                <w:color w:val="000000"/>
+              </w:rPr>
+              <w:t xml:space="preserve">0.22</w:t>
+            </w:r>
+          </w:p>
+        </w:tc>
+        <w:tc>
+          <w:tcPr>
+            <w:tcBorders>
+              <w:bottom w:val="single" w:sz="4" w:space="0" w:color="666666"/>
+              <w:top w:val="single" w:sz="4" w:space="0" w:color="666666"/>
+            </w:tcBorders>
+            <w:shd w:val="clear" w:color="auto" w:fill="FFFFFF"/>
+            <w:tcMar>
+              <w:top w:w="0" w:type="dxa"/>
+              <w:bottom w:w="0" w:type="dxa"/>
+              <w:left w:w="0" w:type="dxa"/>
+              <w:right w:w="0" w:type="dxa"/>
+            </w:tcMar>
+            <w:vAlign w:val="center"/>
+          </w:tcPr>
+          <w:p>
+            <w:pPr>
+              <w:jc w:val="right"/>
+              <w:spacing w:after="100" w:before="100" w:line="240"/>
+              <w:ind w:firstLine="0" w:left="100" w:right="100"/>
+            </w:pPr>
+            <w:r xmlns:w="http://schemas.openxmlformats.org/wordprocessingml/2006/main" xmlns:wp="http://schemas.openxmlformats.org/drawingml/2006/wordprocessingDrawing" xmlns:r="http://schemas.openxmlformats.org/officeDocument/2006/relationships" xmlns:w14="http://schemas.microsoft.com/office/word/2010/wordml">
+              <w:rPr>
+                <w:rFonts w:ascii="Arial" w:hAnsi="Arial" w:eastAsia="Arial" w:cs="Arial"/>
+                <w:sz w:val="16"/>
+                <w:szCs w:val="16"/>
+                <w:color w:val="000000"/>
+              </w:rPr>
+              <w:t xml:space="preserve">7.9</w:t>
+            </w:r>
+          </w:p>
+        </w:tc>
+      </w:tr>
+      <w:tr>
+        <w:trPr>
+          <w:cantSplit/>
+          <w:trHeight w:val="559" w:hRule="auto"/>
+        </w:trPr>
+        <w:tc>
+          <w:tcPr>
+            <w:tcBorders>
+              <w:bottom w:val="single" w:sz="4" w:space="0" w:color="666666"/>
+              <w:top w:val="single" w:sz="4" w:space="0" w:color="666666"/>
+            </w:tcBorders>
+            <w:shd w:val="clear" w:color="auto" w:fill="FFFFFF"/>
+            <w:tcMar>
+              <w:top w:w="0" w:type="dxa"/>
+              <w:bottom w:w="0" w:type="dxa"/>
+              <w:left w:w="0" w:type="dxa"/>
+              <w:right w:w="0" w:type="dxa"/>
+            </w:tcMar>
+            <w:vAlign w:val="center"/>
+          </w:tcPr>
+          <w:p>
+            <w:pPr>
+              <w:jc w:val="left"/>
+              <w:spacing w:after="100" w:before="100" w:line="240"/>
+              <w:ind w:firstLine="0" w:left="100" w:right="100"/>
+            </w:pPr>
+            <w:r xmlns:w="http://schemas.openxmlformats.org/wordprocessingml/2006/main" xmlns:wp="http://schemas.openxmlformats.org/drawingml/2006/wordprocessingDrawing" xmlns:r="http://schemas.openxmlformats.org/officeDocument/2006/relationships" xmlns:w14="http://schemas.microsoft.com/office/word/2010/wordml">
+              <w:rPr>
+                <w:rFonts w:ascii="Arial" w:hAnsi="Arial" w:eastAsia="Arial" w:cs="Arial"/>
+                <w:sz w:val="16"/>
+                <w:szCs w:val="16"/>
+                <w:color w:val="000000"/>
+              </w:rPr>
+              <w:t xml:space="preserve">MapSan</w:t>
+            </w:r>
+          </w:p>
+        </w:tc>
+        <w:tc>
+          <w:tcPr>
+            <w:tcBorders>
+              <w:bottom w:val="single" w:sz="4" w:space="0" w:color="666666"/>
+              <w:top w:val="single" w:sz="4" w:space="0" w:color="666666"/>
+            </w:tcBorders>
+            <w:shd w:val="clear" w:color="auto" w:fill="FFFFFF"/>
+            <w:tcMar>
+              <w:top w:w="0" w:type="dxa"/>
+              <w:bottom w:w="0" w:type="dxa"/>
+              <w:left w:w="0" w:type="dxa"/>
+              <w:right w:w="0" w:type="dxa"/>
+            </w:tcMar>
+            <w:vAlign w:val="center"/>
+          </w:tcPr>
+          <w:p>
+            <w:pPr>
+              <w:jc w:val="left"/>
+              <w:spacing w:after="100" w:before="100" w:line="240"/>
+              <w:ind w:firstLine="0" w:left="100" w:right="100"/>
+            </w:pPr>
+            <w:r xmlns:w="http://schemas.openxmlformats.org/wordprocessingml/2006/main" xmlns:wp="http://schemas.openxmlformats.org/drawingml/2006/wordprocessingDrawing" xmlns:r="http://schemas.openxmlformats.org/officeDocument/2006/relationships" xmlns:w14="http://schemas.microsoft.com/office/word/2010/wordml">
+              <w:rPr>
+                <w:rFonts w:ascii="Arial" w:hAnsi="Arial" w:eastAsia="Arial" w:cs="Arial"/>
+                <w:sz w:val="16"/>
+                <w:szCs w:val="16"/>
+                <w:color w:val="000000"/>
+              </w:rPr>
+              <w:t xml:space="preserve">Capone 2021</w:t>
+            </w:r>
+          </w:p>
+        </w:tc>
+        <w:tc>
+          <w:tcPr>
+            <w:tcBorders>
+              <w:bottom w:val="single" w:sz="4" w:space="0" w:color="666666"/>
+              <w:top w:val="single" w:sz="4" w:space="0" w:color="666666"/>
+            </w:tcBorders>
+            <w:shd w:val="clear" w:color="auto" w:fill="FFFFFF"/>
+            <w:tcMar>
+              <w:top w:w="0" w:type="dxa"/>
+              <w:bottom w:w="0" w:type="dxa"/>
+              <w:left w:w="0" w:type="dxa"/>
+              <w:right w:w="0" w:type="dxa"/>
+            </w:tcMar>
+            <w:vAlign w:val="center"/>
+          </w:tcPr>
+          <w:p>
+            <w:pPr>
+              <w:jc w:val="right"/>
+              <w:spacing w:after="100" w:before="100" w:line="240"/>
+              <w:ind w:firstLine="0" w:left="100" w:right="100"/>
+            </w:pPr>
+            <w:r xmlns:w="http://schemas.openxmlformats.org/wordprocessingml/2006/main" xmlns:wp="http://schemas.openxmlformats.org/drawingml/2006/wordprocessingDrawing" xmlns:r="http://schemas.openxmlformats.org/officeDocument/2006/relationships" xmlns:w14="http://schemas.microsoft.com/office/word/2010/wordml">
+              <w:rPr>
+                <w:rFonts w:ascii="Arial" w:hAnsi="Arial" w:eastAsia="Arial" w:cs="Arial"/>
+                <w:sz w:val="16"/>
+                <w:szCs w:val="16"/>
+                <w:color w:val="000000"/>
+              </w:rPr>
+              <w:t xml:space="preserve">293</w:t>
+            </w:r>
+          </w:p>
+        </w:tc>
+        <w:tc>
+          <w:tcPr>
+            <w:tcBorders>
+              <w:bottom w:val="single" w:sz="4" w:space="0" w:color="666666"/>
+              <w:top w:val="single" w:sz="4" w:space="0" w:color="666666"/>
+            </w:tcBorders>
+            <w:shd w:val="clear" w:color="auto" w:fill="FFFFFF"/>
+            <w:tcMar>
+              <w:top w:w="0" w:type="dxa"/>
+              <w:bottom w:w="0" w:type="dxa"/>
+              <w:left w:w="0" w:type="dxa"/>
+              <w:right w:w="0" w:type="dxa"/>
+            </w:tcMar>
+            <w:vAlign w:val="center"/>
+          </w:tcPr>
+          <w:p>
+            <w:pPr>
+              <w:jc w:val="right"/>
+              <w:spacing w:after="100" w:before="100" w:line="240"/>
+              <w:ind w:firstLine="0" w:left="100" w:right="100"/>
+            </w:pPr>
+            <w:r xmlns:w="http://schemas.openxmlformats.org/wordprocessingml/2006/main" xmlns:wp="http://schemas.openxmlformats.org/drawingml/2006/wordprocessingDrawing" xmlns:r="http://schemas.openxmlformats.org/officeDocument/2006/relationships" xmlns:w14="http://schemas.microsoft.com/office/word/2010/wordml">
+              <w:rPr>
+                <w:rFonts w:ascii="Arial" w:hAnsi="Arial" w:eastAsia="Arial" w:cs="Arial"/>
+                <w:sz w:val="16"/>
+                <w:szCs w:val="16"/>
+                <w:color w:val="000000"/>
+              </w:rPr>
+              <w:t xml:space="preserve">33</w:t>
+            </w:r>
+          </w:p>
+        </w:tc>
+        <w:tc>
+          <w:tcPr>
+            <w:tcBorders>
+              <w:bottom w:val="single" w:sz="4" w:space="0" w:color="666666"/>
+              <w:top w:val="single" w:sz="4" w:space="0" w:color="666666"/>
+            </w:tcBorders>
+            <w:shd w:val="clear" w:color="auto" w:fill="FFFFFF"/>
+            <w:tcMar>
+              <w:top w:w="0" w:type="dxa"/>
+              <w:bottom w:w="0" w:type="dxa"/>
+              <w:left w:w="0" w:type="dxa"/>
+              <w:right w:w="0" w:type="dxa"/>
+            </w:tcMar>
+            <w:vAlign w:val="center"/>
+          </w:tcPr>
+          <w:p>
+            <w:pPr>
+              <w:jc w:val="right"/>
+              <w:spacing w:after="100" w:before="100" w:line="240"/>
+              <w:ind w:firstLine="0" w:left="100" w:right="100"/>
+            </w:pPr>
+            <w:r xmlns:w="http://schemas.openxmlformats.org/wordprocessingml/2006/main" xmlns:wp="http://schemas.openxmlformats.org/drawingml/2006/wordprocessingDrawing" xmlns:r="http://schemas.openxmlformats.org/officeDocument/2006/relationships" xmlns:w14="http://schemas.microsoft.com/office/word/2010/wordml">
+              <w:rPr>
+                <w:rFonts w:ascii="Arial" w:hAnsi="Arial" w:eastAsia="Arial" w:cs="Arial"/>
+                <w:sz w:val="16"/>
+                <w:szCs w:val="16"/>
+                <w:color w:val="000000"/>
+              </w:rPr>
+              <w:t xml:space="preserve">11.3</w:t>
+            </w:r>
+          </w:p>
+        </w:tc>
+        <w:tc>
+          <w:tcPr>
+            <w:tcBorders>
+              <w:bottom w:val="single" w:sz="4" w:space="0" w:color="666666"/>
+              <w:top w:val="single" w:sz="4" w:space="0" w:color="666666"/>
+            </w:tcBorders>
+            <w:shd w:val="clear" w:color="auto" w:fill="FFFFFF"/>
+            <w:tcMar>
+              <w:top w:w="0" w:type="dxa"/>
+              <w:bottom w:w="0" w:type="dxa"/>
+              <w:left w:w="0" w:type="dxa"/>
+              <w:right w:w="0" w:type="dxa"/>
+            </w:tcMar>
+            <w:vAlign w:val="center"/>
+          </w:tcPr>
+          <w:p>
+            <w:pPr>
+              <w:jc w:val="right"/>
+              <w:spacing w:after="100" w:before="100" w:line="240"/>
+              <w:ind w:firstLine="0" w:left="100" w:right="100"/>
+            </w:pPr>
+            <w:r xmlns:w="http://schemas.openxmlformats.org/wordprocessingml/2006/main" xmlns:wp="http://schemas.openxmlformats.org/drawingml/2006/wordprocessingDrawing" xmlns:r="http://schemas.openxmlformats.org/officeDocument/2006/relationships" xmlns:w14="http://schemas.microsoft.com/office/word/2010/wordml">
+              <w:rPr>
+                <w:rFonts w:ascii="Arial" w:hAnsi="Arial" w:eastAsia="Arial" w:cs="Arial"/>
+                <w:sz w:val="16"/>
+                <w:szCs w:val="16"/>
+                <w:color w:val="000000"/>
+              </w:rPr>
+              <w:t xml:space="preserve">266</w:t>
+            </w:r>
+          </w:p>
+        </w:tc>
+        <w:tc>
+          <w:tcPr>
+            <w:tcBorders>
+              <w:bottom w:val="single" w:sz="4" w:space="0" w:color="666666"/>
+              <w:top w:val="single" w:sz="4" w:space="0" w:color="666666"/>
+            </w:tcBorders>
+            <w:shd w:val="clear" w:color="auto" w:fill="FFFFFF"/>
+            <w:tcMar>
+              <w:top w:w="0" w:type="dxa"/>
+              <w:bottom w:w="0" w:type="dxa"/>
+              <w:left w:w="0" w:type="dxa"/>
+              <w:right w:w="0" w:type="dxa"/>
+            </w:tcMar>
+            <w:vAlign w:val="center"/>
+          </w:tcPr>
+          <w:p>
+            <w:pPr>
+              <w:jc w:val="right"/>
+              <w:spacing w:after="100" w:before="100" w:line="240"/>
+              <w:ind w:firstLine="0" w:left="100" w:right="100"/>
+            </w:pPr>
+            <w:r xmlns:w="http://schemas.openxmlformats.org/wordprocessingml/2006/main" xmlns:wp="http://schemas.openxmlformats.org/drawingml/2006/wordprocessingDrawing" xmlns:r="http://schemas.openxmlformats.org/officeDocument/2006/relationships" xmlns:w14="http://schemas.microsoft.com/office/word/2010/wordml">
+              <w:rPr>
+                <w:rFonts w:ascii="Arial" w:hAnsi="Arial" w:eastAsia="Arial" w:cs="Arial"/>
+                <w:sz w:val="16"/>
+                <w:szCs w:val="16"/>
+                <w:color w:val="000000"/>
+              </w:rPr>
+              <w:t xml:space="preserve">-1.63</w:t>
+            </w:r>
+          </w:p>
+        </w:tc>
+        <w:tc>
+          <w:tcPr>
+            <w:tcBorders>
+              <w:bottom w:val="single" w:sz="4" w:space="0" w:color="666666"/>
+              <w:top w:val="single" w:sz="4" w:space="0" w:color="666666"/>
+            </w:tcBorders>
+            <w:shd w:val="clear" w:color="auto" w:fill="FFFFFF"/>
+            <w:tcMar>
+              <w:top w:w="0" w:type="dxa"/>
+              <w:bottom w:w="0" w:type="dxa"/>
+              <w:left w:w="0" w:type="dxa"/>
+              <w:right w:w="0" w:type="dxa"/>
+            </w:tcMar>
+            <w:vAlign w:val="center"/>
+          </w:tcPr>
+          <w:p>
+            <w:pPr>
+              <w:jc w:val="right"/>
+              <w:spacing w:after="100" w:before="100" w:line="240"/>
+              <w:ind w:firstLine="0" w:left="100" w:right="100"/>
+            </w:pPr>
+            <w:r xmlns:w="http://schemas.openxmlformats.org/wordprocessingml/2006/main" xmlns:wp="http://schemas.openxmlformats.org/drawingml/2006/wordprocessingDrawing" xmlns:r="http://schemas.openxmlformats.org/officeDocument/2006/relationships" xmlns:w14="http://schemas.microsoft.com/office/word/2010/wordml">
+              <w:rPr>
+                <w:rFonts w:ascii="Arial" w:hAnsi="Arial" w:eastAsia="Arial" w:cs="Arial"/>
+                <w:sz w:val="16"/>
+                <w:szCs w:val="16"/>
+                <w:color w:val="000000"/>
+              </w:rPr>
+              <w:t xml:space="preserve">40.6</w:t>
+            </w:r>
+          </w:p>
+        </w:tc>
+        <w:tc>
+          <w:tcPr>
+            <w:tcBorders>
+              <w:bottom w:val="single" w:sz="4" w:space="0" w:color="666666"/>
+              <w:top w:val="single" w:sz="4" w:space="0" w:color="666666"/>
+            </w:tcBorders>
+            <w:shd w:val="clear" w:color="auto" w:fill="FFFFFF"/>
+            <w:tcMar>
+              <w:top w:w="0" w:type="dxa"/>
+              <w:bottom w:w="0" w:type="dxa"/>
+              <w:left w:w="0" w:type="dxa"/>
+              <w:right w:w="0" w:type="dxa"/>
+            </w:tcMar>
+            <w:vAlign w:val="center"/>
+          </w:tcPr>
+          <w:p>
+            <w:pPr>
+              <w:jc w:val="right"/>
+              <w:spacing w:after="100" w:before="100" w:line="240"/>
+              <w:ind w:firstLine="0" w:left="100" w:right="100"/>
+            </w:pPr>
+            <w:r xmlns:w="http://schemas.openxmlformats.org/wordprocessingml/2006/main" xmlns:wp="http://schemas.openxmlformats.org/drawingml/2006/wordprocessingDrawing" xmlns:r="http://schemas.openxmlformats.org/officeDocument/2006/relationships" xmlns:w14="http://schemas.microsoft.com/office/word/2010/wordml">
+              <w:rPr>
+                <w:rFonts w:ascii="Arial" w:hAnsi="Arial" w:eastAsia="Arial" w:cs="Arial"/>
+                <w:sz w:val="16"/>
+                <w:szCs w:val="16"/>
+                <w:color w:val="000000"/>
+              </w:rPr>
+              <w:t xml:space="preserve">267</w:t>
+            </w:r>
+          </w:p>
+        </w:tc>
+        <w:tc>
+          <w:tcPr>
+            <w:tcBorders>
+              <w:bottom w:val="single" w:sz="4" w:space="0" w:color="666666"/>
+              <w:top w:val="single" w:sz="4" w:space="0" w:color="666666"/>
+            </w:tcBorders>
+            <w:shd w:val="clear" w:color="auto" w:fill="FFFFFF"/>
+            <w:tcMar>
+              <w:top w:w="0" w:type="dxa"/>
+              <w:bottom w:w="0" w:type="dxa"/>
+              <w:left w:w="0" w:type="dxa"/>
+              <w:right w:w="0" w:type="dxa"/>
+            </w:tcMar>
+            <w:vAlign w:val="center"/>
+          </w:tcPr>
+          <w:p>
+            <w:pPr>
+              <w:jc w:val="right"/>
+              <w:spacing w:after="100" w:before="100" w:line="240"/>
+              <w:ind w:firstLine="0" w:left="100" w:right="100"/>
+            </w:pPr>
+            <w:r xmlns:w="http://schemas.openxmlformats.org/wordprocessingml/2006/main" xmlns:wp="http://schemas.openxmlformats.org/drawingml/2006/wordprocessingDrawing" xmlns:r="http://schemas.openxmlformats.org/officeDocument/2006/relationships" xmlns:w14="http://schemas.microsoft.com/office/word/2010/wordml">
+              <w:rPr>
+                <w:rFonts w:ascii="Arial" w:hAnsi="Arial" w:eastAsia="Arial" w:cs="Arial"/>
+                <w:sz w:val="16"/>
+                <w:szCs w:val="16"/>
+                <w:color w:val="000000"/>
+              </w:rPr>
+              <w:t xml:space="preserve">-0.73</w:t>
+            </w:r>
+          </w:p>
+        </w:tc>
+        <w:tc>
+          <w:tcPr>
+            <w:tcBorders>
+              <w:bottom w:val="single" w:sz="4" w:space="0" w:color="666666"/>
+              <w:top w:val="single" w:sz="4" w:space="0" w:color="666666"/>
+            </w:tcBorders>
+            <w:shd w:val="clear" w:color="auto" w:fill="FFFFFF"/>
+            <w:tcMar>
+              <w:top w:w="0" w:type="dxa"/>
+              <w:bottom w:w="0" w:type="dxa"/>
+              <w:left w:w="0" w:type="dxa"/>
+              <w:right w:w="0" w:type="dxa"/>
+            </w:tcMar>
+            <w:vAlign w:val="center"/>
+          </w:tcPr>
+          <w:p>
+            <w:pPr>
+              <w:jc w:val="right"/>
+              <w:spacing w:after="100" w:before="100" w:line="240"/>
+              <w:ind w:firstLine="0" w:left="100" w:right="100"/>
+            </w:pPr>
+            <w:r xmlns:w="http://schemas.openxmlformats.org/wordprocessingml/2006/main" xmlns:wp="http://schemas.openxmlformats.org/drawingml/2006/wordprocessingDrawing" xmlns:r="http://schemas.openxmlformats.org/officeDocument/2006/relationships" xmlns:w14="http://schemas.microsoft.com/office/word/2010/wordml">
+              <w:rPr>
+                <w:rFonts w:ascii="Arial" w:hAnsi="Arial" w:eastAsia="Arial" w:cs="Arial"/>
+                <w:sz w:val="16"/>
+                <w:szCs w:val="16"/>
+                <w:color w:val="000000"/>
+              </w:rPr>
+              <w:t xml:space="preserve">12.4</w:t>
+            </w:r>
+          </w:p>
+        </w:tc>
+        <w:tc>
+          <w:tcPr>
+            <w:tcBorders>
+              <w:bottom w:val="single" w:sz="4" w:space="0" w:color="666666"/>
+              <w:top w:val="single" w:sz="4" w:space="0" w:color="666666"/>
+            </w:tcBorders>
+            <w:shd w:val="clear" w:color="auto" w:fill="FFFFFF"/>
+            <w:tcMar>
+              <w:top w:w="0" w:type="dxa"/>
+              <w:bottom w:w="0" w:type="dxa"/>
+              <w:left w:w="0" w:type="dxa"/>
+              <w:right w:w="0" w:type="dxa"/>
+            </w:tcMar>
+            <w:vAlign w:val="center"/>
+          </w:tcPr>
+          <w:p>
+            <w:pPr>
+              <w:jc w:val="right"/>
+              <w:spacing w:after="100" w:before="100" w:line="240"/>
+              <w:ind w:firstLine="0" w:left="100" w:right="100"/>
+            </w:pPr>
+            <w:r xmlns:w="http://schemas.openxmlformats.org/wordprocessingml/2006/main" xmlns:wp="http://schemas.openxmlformats.org/drawingml/2006/wordprocessingDrawing" xmlns:r="http://schemas.openxmlformats.org/officeDocument/2006/relationships" xmlns:w14="http://schemas.microsoft.com/office/word/2010/wordml">
+              <w:rPr>
+                <w:rFonts w:ascii="Arial" w:hAnsi="Arial" w:eastAsia="Arial" w:cs="Arial"/>
+                <w:sz w:val="16"/>
+                <w:szCs w:val="16"/>
+                <w:color w:val="000000"/>
+              </w:rPr>
+              <w:t xml:space="preserve">262</w:t>
+            </w:r>
+          </w:p>
+        </w:tc>
+        <w:tc>
+          <w:tcPr>
+            <w:tcBorders>
+              <w:bottom w:val="single" w:sz="4" w:space="0" w:color="666666"/>
+              <w:top w:val="single" w:sz="4" w:space="0" w:color="666666"/>
+            </w:tcBorders>
+            <w:shd w:val="clear" w:color="auto" w:fill="FFFFFF"/>
+            <w:tcMar>
+              <w:top w:w="0" w:type="dxa"/>
+              <w:bottom w:w="0" w:type="dxa"/>
+              <w:left w:w="0" w:type="dxa"/>
+              <w:right w:w="0" w:type="dxa"/>
+            </w:tcMar>
+            <w:vAlign w:val="center"/>
+          </w:tcPr>
+          <w:p>
+            <w:pPr>
+              <w:jc w:val="right"/>
+              <w:spacing w:after="100" w:before="100" w:line="240"/>
+              <w:ind w:firstLine="0" w:left="100" w:right="100"/>
+            </w:pPr>
+            <w:r xmlns:w="http://schemas.openxmlformats.org/wordprocessingml/2006/main" xmlns:wp="http://schemas.openxmlformats.org/drawingml/2006/wordprocessingDrawing" xmlns:r="http://schemas.openxmlformats.org/officeDocument/2006/relationships" xmlns:w14="http://schemas.microsoft.com/office/word/2010/wordml">
+              <w:rPr>
+                <w:rFonts w:ascii="Arial" w:hAnsi="Arial" w:eastAsia="Arial" w:cs="Arial"/>
+                <w:sz w:val="16"/>
+                <w:szCs w:val="16"/>
+                <w:color w:val="000000"/>
+              </w:rPr>
+              <w:t xml:space="preserve">0.07</w:t>
+            </w:r>
+          </w:p>
+        </w:tc>
+        <w:tc>
+          <w:tcPr>
+            <w:tcBorders>
+              <w:bottom w:val="single" w:sz="4" w:space="0" w:color="666666"/>
+              <w:top w:val="single" w:sz="4" w:space="0" w:color="666666"/>
+            </w:tcBorders>
+            <w:shd w:val="clear" w:color="auto" w:fill="FFFFFF"/>
+            <w:tcMar>
+              <w:top w:w="0" w:type="dxa"/>
+              <w:bottom w:w="0" w:type="dxa"/>
+              <w:left w:w="0" w:type="dxa"/>
+              <w:right w:w="0" w:type="dxa"/>
+            </w:tcMar>
+            <w:vAlign w:val="center"/>
+          </w:tcPr>
+          <w:p>
+            <w:pPr>
+              <w:jc w:val="right"/>
+              <w:spacing w:after="100" w:before="100" w:line="240"/>
+              <w:ind w:firstLine="0" w:left="100" w:right="100"/>
+            </w:pPr>
+            <w:r xmlns:w="http://schemas.openxmlformats.org/wordprocessingml/2006/main" xmlns:wp="http://schemas.openxmlformats.org/drawingml/2006/wordprocessingDrawing" xmlns:r="http://schemas.openxmlformats.org/officeDocument/2006/relationships" xmlns:w14="http://schemas.microsoft.com/office/word/2010/wordml">
+              <w:rPr>
+                <w:rFonts w:ascii="Arial" w:hAnsi="Arial" w:eastAsia="Arial" w:cs="Arial"/>
+                <w:sz w:val="16"/>
+                <w:szCs w:val="16"/>
+                <w:color w:val="000000"/>
+              </w:rPr>
+              <w:t xml:space="preserve">8.8</w:t>
+            </w:r>
+          </w:p>
+        </w:tc>
+      </w:tr>
+      <w:tr>
+        <w:trPr>
+          <w:cantSplit/>
+          <w:trHeight w:val="559" w:hRule="auto"/>
+        </w:trPr>
+        <w:tc>
+          <w:tcPr>
+            <w:tcBorders>
+              <w:bottom w:val="single" w:sz="4" w:space="0" w:color="666666"/>
+              <w:top w:val="single" w:sz="4" w:space="0" w:color="666666"/>
+            </w:tcBorders>
+            <w:shd w:val="clear" w:color="auto" w:fill="FFFFFF"/>
+            <w:tcMar>
+              <w:top w:w="0" w:type="dxa"/>
+              <w:bottom w:w="0" w:type="dxa"/>
+              <w:left w:w="0" w:type="dxa"/>
+              <w:right w:w="0" w:type="dxa"/>
+            </w:tcMar>
+            <w:vAlign w:val="center"/>
+          </w:tcPr>
+          <w:p>
+            <w:pPr>
+              <w:jc w:val="left"/>
+              <w:spacing w:after="100" w:before="100" w:line="240"/>
+              <w:ind w:firstLine="0" w:left="100" w:right="100"/>
+            </w:pPr>
+            <w:r xmlns:w="http://schemas.openxmlformats.org/wordprocessingml/2006/main" xmlns:wp="http://schemas.openxmlformats.org/drawingml/2006/wordprocessingDrawing" xmlns:r="http://schemas.openxmlformats.org/officeDocument/2006/relationships" xmlns:w14="http://schemas.microsoft.com/office/word/2010/wordml">
+              <w:rPr>
+                <w:rFonts w:ascii="Arial" w:hAnsi="Arial" w:eastAsia="Arial" w:cs="Arial"/>
+                <w:sz w:val="16"/>
+                <w:szCs w:val="16"/>
+                <w:color w:val="000000"/>
+              </w:rPr>
+              <w:t xml:space="preserve">MapSan</w:t>
+            </w:r>
+          </w:p>
+        </w:tc>
+        <w:tc>
+          <w:tcPr>
+            <w:tcBorders>
+              <w:bottom w:val="single" w:sz="4" w:space="0" w:color="666666"/>
+              <w:top w:val="single" w:sz="4" w:space="0" w:color="666666"/>
+            </w:tcBorders>
+            <w:shd w:val="clear" w:color="auto" w:fill="FFFFFF"/>
+            <w:tcMar>
+              <w:top w:w="0" w:type="dxa"/>
+              <w:bottom w:w="0" w:type="dxa"/>
+              <w:left w:w="0" w:type="dxa"/>
+              <w:right w:w="0" w:type="dxa"/>
+            </w:tcMar>
+            <w:vAlign w:val="center"/>
+          </w:tcPr>
+          <w:p>
+            <w:pPr>
+              <w:jc w:val="left"/>
+              <w:spacing w:after="100" w:before="100" w:line="240"/>
+              <w:ind w:firstLine="0" w:left="100" w:right="100"/>
+            </w:pPr>
+            <w:r xmlns:w="http://schemas.openxmlformats.org/wordprocessingml/2006/main" xmlns:wp="http://schemas.openxmlformats.org/drawingml/2006/wordprocessingDrawing" xmlns:r="http://schemas.openxmlformats.org/officeDocument/2006/relationships" xmlns:w14="http://schemas.microsoft.com/office/word/2010/wordml">
+              <w:rPr>
+                <w:rFonts w:ascii="Arial" w:hAnsi="Arial" w:eastAsia="Arial" w:cs="Arial"/>
+                <w:sz w:val="16"/>
+                <w:szCs w:val="16"/>
+                <w:color w:val="000000"/>
+              </w:rPr>
+              <w:t xml:space="preserve">Capone 2021 in prep</w:t>
+            </w:r>
+          </w:p>
+        </w:tc>
+        <w:tc>
+          <w:tcPr>
+            <w:tcBorders>
+              <w:bottom w:val="single" w:sz="4" w:space="0" w:color="666666"/>
+              <w:top w:val="single" w:sz="4" w:space="0" w:color="666666"/>
+            </w:tcBorders>
+            <w:shd w:val="clear" w:color="auto" w:fill="FFFFFF"/>
+            <w:tcMar>
+              <w:top w:w="0" w:type="dxa"/>
+              <w:bottom w:w="0" w:type="dxa"/>
+              <w:left w:w="0" w:type="dxa"/>
+              <w:right w:w="0" w:type="dxa"/>
+            </w:tcMar>
+            <w:vAlign w:val="center"/>
+          </w:tcPr>
+          <w:p>
+            <w:pPr>
+              <w:jc w:val="right"/>
+              <w:spacing w:after="100" w:before="100" w:line="240"/>
+              <w:ind w:firstLine="0" w:left="100" w:right="100"/>
+            </w:pPr>
+            <w:r xmlns:w="http://schemas.openxmlformats.org/wordprocessingml/2006/main" xmlns:wp="http://schemas.openxmlformats.org/drawingml/2006/wordprocessingDrawing" xmlns:r="http://schemas.openxmlformats.org/officeDocument/2006/relationships" xmlns:w14="http://schemas.microsoft.com/office/word/2010/wordml">
+              <w:rPr>
+                <w:rFonts w:ascii="Arial" w:hAnsi="Arial" w:eastAsia="Arial" w:cs="Arial"/>
+                <w:sz w:val="16"/>
+                <w:szCs w:val="16"/>
+                <w:color w:val="000000"/>
+              </w:rPr>
+              <w:t xml:space="preserve">247</w:t>
+            </w:r>
+          </w:p>
+        </w:tc>
+        <w:tc>
+          <w:tcPr>
+            <w:tcBorders>
+              <w:bottom w:val="single" w:sz="4" w:space="0" w:color="666666"/>
+              <w:top w:val="single" w:sz="4" w:space="0" w:color="666666"/>
+            </w:tcBorders>
+            <w:shd w:val="clear" w:color="auto" w:fill="FFFFFF"/>
+            <w:tcMar>
+              <w:top w:w="0" w:type="dxa"/>
+              <w:bottom w:w="0" w:type="dxa"/>
+              <w:left w:w="0" w:type="dxa"/>
+              <w:right w:w="0" w:type="dxa"/>
+            </w:tcMar>
+            <w:vAlign w:val="center"/>
+          </w:tcPr>
+          <w:p>
+            <w:pPr>
+              <w:jc w:val="right"/>
+              <w:spacing w:after="100" w:before="100" w:line="240"/>
+              <w:ind w:firstLine="0" w:left="100" w:right="100"/>
+            </w:pPr>
+            <w:r xmlns:w="http://schemas.openxmlformats.org/wordprocessingml/2006/main" xmlns:wp="http://schemas.openxmlformats.org/drawingml/2006/wordprocessingDrawing" xmlns:r="http://schemas.openxmlformats.org/officeDocument/2006/relationships" xmlns:w14="http://schemas.microsoft.com/office/word/2010/wordml">
+              <w:rPr>
+                <w:rFonts w:ascii="Arial" w:hAnsi="Arial" w:eastAsia="Arial" w:cs="Arial"/>
+                <w:sz w:val="16"/>
+                <w:szCs w:val="16"/>
+                <w:color w:val="000000"/>
+              </w:rPr>
+              <w:t xml:space="preserve">27</w:t>
+            </w:r>
+          </w:p>
+        </w:tc>
+        <w:tc>
+          <w:tcPr>
+            <w:tcBorders>
+              <w:bottom w:val="single" w:sz="4" w:space="0" w:color="666666"/>
+              <w:top w:val="single" w:sz="4" w:space="0" w:color="666666"/>
+            </w:tcBorders>
+            <w:shd w:val="clear" w:color="auto" w:fill="FFFFFF"/>
+            <w:tcMar>
+              <w:top w:w="0" w:type="dxa"/>
+              <w:bottom w:w="0" w:type="dxa"/>
+              <w:left w:w="0" w:type="dxa"/>
+              <w:right w:w="0" w:type="dxa"/>
+            </w:tcMar>
+            <w:vAlign w:val="center"/>
+          </w:tcPr>
+          <w:p>
+            <w:pPr>
+              <w:jc w:val="right"/>
+              <w:spacing w:after="100" w:before="100" w:line="240"/>
+              <w:ind w:firstLine="0" w:left="100" w:right="100"/>
+            </w:pPr>
+            <w:r xmlns:w="http://schemas.openxmlformats.org/wordprocessingml/2006/main" xmlns:wp="http://schemas.openxmlformats.org/drawingml/2006/wordprocessingDrawing" xmlns:r="http://schemas.openxmlformats.org/officeDocument/2006/relationships" xmlns:w14="http://schemas.microsoft.com/office/word/2010/wordml">
+              <w:rPr>
+                <w:rFonts w:ascii="Arial" w:hAnsi="Arial" w:eastAsia="Arial" w:cs="Arial"/>
+                <w:sz w:val="16"/>
+                <w:szCs w:val="16"/>
+                <w:color w:val="000000"/>
+              </w:rPr>
+              <w:t xml:space="preserve">10.9</w:t>
+            </w:r>
+          </w:p>
+        </w:tc>
+        <w:tc>
+          <w:tcPr>
+            <w:tcBorders>
+              <w:bottom w:val="single" w:sz="4" w:space="0" w:color="666666"/>
+              <w:top w:val="single" w:sz="4" w:space="0" w:color="666666"/>
+            </w:tcBorders>
+            <w:shd w:val="clear" w:color="auto" w:fill="FFFFFF"/>
+            <w:tcMar>
+              <w:top w:w="0" w:type="dxa"/>
+              <w:bottom w:w="0" w:type="dxa"/>
+              <w:left w:w="0" w:type="dxa"/>
+              <w:right w:w="0" w:type="dxa"/>
+            </w:tcMar>
+            <w:vAlign w:val="center"/>
+          </w:tcPr>
+          <w:p>
+            <w:pPr>
+              <w:jc w:val="right"/>
+              <w:spacing w:after="100" w:before="100" w:line="240"/>
+              <w:ind w:firstLine="0" w:left="100" w:right="100"/>
+            </w:pPr>
+            <w:r xmlns:w="http://schemas.openxmlformats.org/wordprocessingml/2006/main" xmlns:wp="http://schemas.openxmlformats.org/drawingml/2006/wordprocessingDrawing" xmlns:r="http://schemas.openxmlformats.org/officeDocument/2006/relationships" xmlns:w14="http://schemas.microsoft.com/office/word/2010/wordml">
+              <w:rPr>
+                <w:rFonts w:ascii="Arial" w:hAnsi="Arial" w:eastAsia="Arial" w:cs="Arial"/>
+                <w:sz w:val="16"/>
+                <w:szCs w:val="16"/>
+                <w:color w:val="000000"/>
+              </w:rPr>
+              <w:t xml:space="preserve">213</w:t>
+            </w:r>
+          </w:p>
+        </w:tc>
+        <w:tc>
+          <w:tcPr>
+            <w:tcBorders>
+              <w:bottom w:val="single" w:sz="4" w:space="0" w:color="666666"/>
+              <w:top w:val="single" w:sz="4" w:space="0" w:color="666666"/>
+            </w:tcBorders>
+            <w:shd w:val="clear" w:color="auto" w:fill="FFFFFF"/>
+            <w:tcMar>
+              <w:top w:w="0" w:type="dxa"/>
+              <w:bottom w:w="0" w:type="dxa"/>
+              <w:left w:w="0" w:type="dxa"/>
+              <w:right w:w="0" w:type="dxa"/>
+            </w:tcMar>
+            <w:vAlign w:val="center"/>
+          </w:tcPr>
+          <w:p>
+            <w:pPr>
+              <w:jc w:val="right"/>
+              <w:spacing w:after="100" w:before="100" w:line="240"/>
+              <w:ind w:firstLine="0" w:left="100" w:right="100"/>
+            </w:pPr>
+            <w:r xmlns:w="http://schemas.openxmlformats.org/wordprocessingml/2006/main" xmlns:wp="http://schemas.openxmlformats.org/drawingml/2006/wordprocessingDrawing" xmlns:r="http://schemas.openxmlformats.org/officeDocument/2006/relationships" xmlns:w14="http://schemas.microsoft.com/office/word/2010/wordml">
+              <w:rPr>
+                <w:rFonts w:ascii="Arial" w:hAnsi="Arial" w:eastAsia="Arial" w:cs="Arial"/>
+                <w:sz w:val="16"/>
+                <w:szCs w:val="16"/>
+                <w:color w:val="000000"/>
+              </w:rPr>
+              <w:t xml:space="preserve">-1.75</w:t>
+            </w:r>
+          </w:p>
+        </w:tc>
+        <w:tc>
+          <w:tcPr>
+            <w:tcBorders>
+              <w:bottom w:val="single" w:sz="4" w:space="0" w:color="666666"/>
+              <w:top w:val="single" w:sz="4" w:space="0" w:color="666666"/>
+            </w:tcBorders>
+            <w:shd w:val="clear" w:color="auto" w:fill="FFFFFF"/>
+            <w:tcMar>
+              <w:top w:w="0" w:type="dxa"/>
+              <w:bottom w:w="0" w:type="dxa"/>
+              <w:left w:w="0" w:type="dxa"/>
+              <w:right w:w="0" w:type="dxa"/>
+            </w:tcMar>
+            <w:vAlign w:val="center"/>
+          </w:tcPr>
+          <w:p>
+            <w:pPr>
+              <w:jc w:val="right"/>
+              <w:spacing w:after="100" w:before="100" w:line="240"/>
+              <w:ind w:firstLine="0" w:left="100" w:right="100"/>
+            </w:pPr>
+            <w:r xmlns:w="http://schemas.openxmlformats.org/wordprocessingml/2006/main" xmlns:wp="http://schemas.openxmlformats.org/drawingml/2006/wordprocessingDrawing" xmlns:r="http://schemas.openxmlformats.org/officeDocument/2006/relationships" xmlns:w14="http://schemas.microsoft.com/office/word/2010/wordml">
+              <w:rPr>
+                <w:rFonts w:ascii="Arial" w:hAnsi="Arial" w:eastAsia="Arial" w:cs="Arial"/>
+                <w:sz w:val="16"/>
+                <w:szCs w:val="16"/>
+                <w:color w:val="000000"/>
+              </w:rPr>
+              <w:t xml:space="preserve">41.8</w:t>
+            </w:r>
+          </w:p>
+        </w:tc>
+        <w:tc>
+          <w:tcPr>
+            <w:tcBorders>
+              <w:bottom w:val="single" w:sz="4" w:space="0" w:color="666666"/>
+              <w:top w:val="single" w:sz="4" w:space="0" w:color="666666"/>
+            </w:tcBorders>
+            <w:shd w:val="clear" w:color="auto" w:fill="FFFFFF"/>
+            <w:tcMar>
+              <w:top w:w="0" w:type="dxa"/>
+              <w:bottom w:w="0" w:type="dxa"/>
+              <w:left w:w="0" w:type="dxa"/>
+              <w:right w:w="0" w:type="dxa"/>
+            </w:tcMar>
+            <w:vAlign w:val="center"/>
+          </w:tcPr>
+          <w:p>
+            <w:pPr>
+              <w:jc w:val="right"/>
+              <w:spacing w:after="100" w:before="100" w:line="240"/>
+              <w:ind w:firstLine="0" w:left="100" w:right="100"/>
+            </w:pPr>
+            <w:r xmlns:w="http://schemas.openxmlformats.org/wordprocessingml/2006/main" xmlns:wp="http://schemas.openxmlformats.org/drawingml/2006/wordprocessingDrawing" xmlns:r="http://schemas.openxmlformats.org/officeDocument/2006/relationships" xmlns:w14="http://schemas.microsoft.com/office/word/2010/wordml">
+              <w:rPr>
+                <w:rFonts w:ascii="Arial" w:hAnsi="Arial" w:eastAsia="Arial" w:cs="Arial"/>
+                <w:sz w:val="16"/>
+                <w:szCs w:val="16"/>
+                <w:color w:val="000000"/>
+              </w:rPr>
+              <w:t xml:space="preserve">213</w:t>
+            </w:r>
+          </w:p>
+        </w:tc>
+        <w:tc>
+          <w:tcPr>
+            <w:tcBorders>
+              <w:bottom w:val="single" w:sz="4" w:space="0" w:color="666666"/>
+              <w:top w:val="single" w:sz="4" w:space="0" w:color="666666"/>
+            </w:tcBorders>
+            <w:shd w:val="clear" w:color="auto" w:fill="FFFFFF"/>
+            <w:tcMar>
+              <w:top w:w="0" w:type="dxa"/>
+              <w:bottom w:w="0" w:type="dxa"/>
+              <w:left w:w="0" w:type="dxa"/>
+              <w:right w:w="0" w:type="dxa"/>
+            </w:tcMar>
+            <w:vAlign w:val="center"/>
+          </w:tcPr>
+          <w:p>
+            <w:pPr>
+              <w:jc w:val="right"/>
+              <w:spacing w:after="100" w:before="100" w:line="240"/>
+              <w:ind w:firstLine="0" w:left="100" w:right="100"/>
+            </w:pPr>
+            <w:r xmlns:w="http://schemas.openxmlformats.org/wordprocessingml/2006/main" xmlns:wp="http://schemas.openxmlformats.org/drawingml/2006/wordprocessingDrawing" xmlns:r="http://schemas.openxmlformats.org/officeDocument/2006/relationships" xmlns:w14="http://schemas.microsoft.com/office/word/2010/wordml">
+              <w:rPr>
+                <w:rFonts w:ascii="Arial" w:hAnsi="Arial" w:eastAsia="Arial" w:cs="Arial"/>
+                <w:sz w:val="16"/>
+                <w:szCs w:val="16"/>
+                <w:color w:val="000000"/>
+              </w:rPr>
+              <w:t xml:space="preserve">-0.66</w:t>
+            </w:r>
+          </w:p>
+        </w:tc>
+        <w:tc>
+          <w:tcPr>
+            <w:tcBorders>
+              <w:bottom w:val="single" w:sz="4" w:space="0" w:color="666666"/>
+              <w:top w:val="single" w:sz="4" w:space="0" w:color="666666"/>
+            </w:tcBorders>
+            <w:shd w:val="clear" w:color="auto" w:fill="FFFFFF"/>
+            <w:tcMar>
+              <w:top w:w="0" w:type="dxa"/>
+              <w:bottom w:w="0" w:type="dxa"/>
+              <w:left w:w="0" w:type="dxa"/>
+              <w:right w:w="0" w:type="dxa"/>
+            </w:tcMar>
+            <w:vAlign w:val="center"/>
+          </w:tcPr>
+          <w:p>
+            <w:pPr>
+              <w:jc w:val="right"/>
+              <w:spacing w:after="100" w:before="100" w:line="240"/>
+              <w:ind w:firstLine="0" w:left="100" w:right="100"/>
+            </w:pPr>
+            <w:r xmlns:w="http://schemas.openxmlformats.org/wordprocessingml/2006/main" xmlns:wp="http://schemas.openxmlformats.org/drawingml/2006/wordprocessingDrawing" xmlns:r="http://schemas.openxmlformats.org/officeDocument/2006/relationships" xmlns:w14="http://schemas.microsoft.com/office/word/2010/wordml">
+              <w:rPr>
+                <w:rFonts w:ascii="Arial" w:hAnsi="Arial" w:eastAsia="Arial" w:cs="Arial"/>
+                <w:sz w:val="16"/>
+                <w:szCs w:val="16"/>
+                <w:color w:val="000000"/>
+              </w:rPr>
+              <w:t xml:space="preserve">11.7</w:t>
+            </w:r>
+          </w:p>
+        </w:tc>
+        <w:tc>
+          <w:tcPr>
+            <w:tcBorders>
+              <w:bottom w:val="single" w:sz="4" w:space="0" w:color="666666"/>
+              <w:top w:val="single" w:sz="4" w:space="0" w:color="666666"/>
+            </w:tcBorders>
+            <w:shd w:val="clear" w:color="auto" w:fill="FFFFFF"/>
+            <w:tcMar>
+              <w:top w:w="0" w:type="dxa"/>
+              <w:bottom w:w="0" w:type="dxa"/>
+              <w:left w:w="0" w:type="dxa"/>
+              <w:right w:w="0" w:type="dxa"/>
+            </w:tcMar>
+            <w:vAlign w:val="center"/>
+          </w:tcPr>
+          <w:p>
+            <w:pPr>
+              <w:jc w:val="right"/>
+              <w:spacing w:after="100" w:before="100" w:line="240"/>
+              <w:ind w:firstLine="0" w:left="100" w:right="100"/>
+            </w:pPr>
+            <w:r xmlns:w="http://schemas.openxmlformats.org/wordprocessingml/2006/main" xmlns:wp="http://schemas.openxmlformats.org/drawingml/2006/wordprocessingDrawing" xmlns:r="http://schemas.openxmlformats.org/officeDocument/2006/relationships" xmlns:w14="http://schemas.microsoft.com/office/word/2010/wordml">
+              <w:rPr>
+                <w:rFonts w:ascii="Arial" w:hAnsi="Arial" w:eastAsia="Arial" w:cs="Arial"/>
+                <w:sz w:val="16"/>
+                <w:szCs w:val="16"/>
+                <w:color w:val="000000"/>
+              </w:rPr>
+              <w:t xml:space="preserve">211</w:t>
+            </w:r>
+          </w:p>
+        </w:tc>
+        <w:tc>
+          <w:tcPr>
+            <w:tcBorders>
+              <w:bottom w:val="single" w:sz="4" w:space="0" w:color="666666"/>
+              <w:top w:val="single" w:sz="4" w:space="0" w:color="666666"/>
+            </w:tcBorders>
+            <w:shd w:val="clear" w:color="auto" w:fill="FFFFFF"/>
+            <w:tcMar>
+              <w:top w:w="0" w:type="dxa"/>
+              <w:bottom w:w="0" w:type="dxa"/>
+              <w:left w:w="0" w:type="dxa"/>
+              <w:right w:w="0" w:type="dxa"/>
+            </w:tcMar>
+            <w:vAlign w:val="center"/>
+          </w:tcPr>
+          <w:p>
+            <w:pPr>
+              <w:jc w:val="right"/>
+              <w:spacing w:after="100" w:before="100" w:line="240"/>
+              <w:ind w:firstLine="0" w:left="100" w:right="100"/>
+            </w:pPr>
+            <w:r xmlns:w="http://schemas.openxmlformats.org/wordprocessingml/2006/main" xmlns:wp="http://schemas.openxmlformats.org/drawingml/2006/wordprocessingDrawing" xmlns:r="http://schemas.openxmlformats.org/officeDocument/2006/relationships" xmlns:w14="http://schemas.microsoft.com/office/word/2010/wordml">
+              <w:rPr>
+                <w:rFonts w:ascii="Arial" w:hAnsi="Arial" w:eastAsia="Arial" w:cs="Arial"/>
+                <w:sz w:val="16"/>
+                <w:szCs w:val="16"/>
+                <w:color w:val="000000"/>
+              </w:rPr>
+              <w:t xml:space="preserve">0.21</w:t>
+            </w:r>
+          </w:p>
+        </w:tc>
+        <w:tc>
+          <w:tcPr>
+            <w:tcBorders>
+              <w:bottom w:val="single" w:sz="4" w:space="0" w:color="666666"/>
+              <w:top w:val="single" w:sz="4" w:space="0" w:color="666666"/>
+            </w:tcBorders>
+            <w:shd w:val="clear" w:color="auto" w:fill="FFFFFF"/>
+            <w:tcMar>
+              <w:top w:w="0" w:type="dxa"/>
+              <w:bottom w:w="0" w:type="dxa"/>
+              <w:left w:w="0" w:type="dxa"/>
+              <w:right w:w="0" w:type="dxa"/>
+            </w:tcMar>
+            <w:vAlign w:val="center"/>
+          </w:tcPr>
+          <w:p>
+            <w:pPr>
+              <w:jc w:val="right"/>
+              <w:spacing w:after="100" w:before="100" w:line="240"/>
+              <w:ind w:firstLine="0" w:left="100" w:right="100"/>
+            </w:pPr>
+            <w:r xmlns:w="http://schemas.openxmlformats.org/wordprocessingml/2006/main" xmlns:wp="http://schemas.openxmlformats.org/drawingml/2006/wordprocessingDrawing" xmlns:r="http://schemas.openxmlformats.org/officeDocument/2006/relationships" xmlns:w14="http://schemas.microsoft.com/office/word/2010/wordml">
+              <w:rPr>
+                <w:rFonts w:ascii="Arial" w:hAnsi="Arial" w:eastAsia="Arial" w:cs="Arial"/>
+                <w:sz w:val="16"/>
+                <w:szCs w:val="16"/>
+                <w:color w:val="000000"/>
+              </w:rPr>
+              <w:t xml:space="preserve">6.2</w:t>
+            </w:r>
+          </w:p>
+        </w:tc>
+      </w:tr>
+      <w:tr>
+        <w:trPr>
+          <w:cantSplit/>
+          <w:trHeight w:val="561" w:hRule="auto"/>
+        </w:trPr>
+        <w:tc>
+          <w:tcPr>
+            <w:tcBorders>
+              <w:bottom w:val="single" w:sz="4" w:space="0" w:color="666666"/>
+              <w:top w:val="single" w:sz="4" w:space="0" w:color="666666"/>
+            </w:tcBorders>
+            <w:shd w:val="clear" w:color="auto" w:fill="FFFFFF"/>
+            <w:tcMar>
+              <w:top w:w="0" w:type="dxa"/>
+              <w:bottom w:w="0" w:type="dxa"/>
+              <w:left w:w="0" w:type="dxa"/>
+              <w:right w:w="0" w:type="dxa"/>
+            </w:tcMar>
+            <w:vAlign w:val="center"/>
+          </w:tcPr>
+          <w:p>
+            <w:pPr>
+              <w:jc w:val="left"/>
+              <w:spacing w:after="100" w:before="100" w:line="240"/>
+              <w:ind w:firstLine="0" w:left="100" w:right="100"/>
+            </w:pPr>
+            <w:r xmlns:w="http://schemas.openxmlformats.org/wordprocessingml/2006/main" xmlns:wp="http://schemas.openxmlformats.org/drawingml/2006/wordprocessingDrawing" xmlns:r="http://schemas.openxmlformats.org/officeDocument/2006/relationships" xmlns:w14="http://schemas.microsoft.com/office/word/2010/wordml">
+              <w:rPr>
+                <w:rFonts w:ascii="Arial" w:hAnsi="Arial" w:eastAsia="Arial" w:cs="Arial"/>
+                <w:sz w:val="16"/>
+                <w:szCs w:val="16"/>
+                <w:color w:val="000000"/>
+              </w:rPr>
+              <w:t xml:space="preserve">Odisha</w:t>
+            </w:r>
+          </w:p>
+        </w:tc>
+        <w:tc>
+          <w:tcPr>
+            <w:tcBorders>
+              <w:bottom w:val="single" w:sz="4" w:space="0" w:color="666666"/>
+              <w:top w:val="single" w:sz="4" w:space="0" w:color="666666"/>
+            </w:tcBorders>
+            <w:shd w:val="clear" w:color="auto" w:fill="FFFFFF"/>
+            <w:tcMar>
+              <w:top w:w="0" w:type="dxa"/>
+              <w:bottom w:w="0" w:type="dxa"/>
+              <w:left w:w="0" w:type="dxa"/>
+              <w:right w:w="0" w:type="dxa"/>
+            </w:tcMar>
+            <w:vAlign w:val="center"/>
+          </w:tcPr>
+          <w:p>
+            <w:pPr>
+              <w:jc w:val="left"/>
+              <w:spacing w:after="100" w:before="100" w:line="240"/>
+              <w:ind w:firstLine="0" w:left="100" w:right="100"/>
+            </w:pPr>
+            <w:r xmlns:w="http://schemas.openxmlformats.org/wordprocessingml/2006/main" xmlns:wp="http://schemas.openxmlformats.org/drawingml/2006/wordprocessingDrawing" xmlns:r="http://schemas.openxmlformats.org/officeDocument/2006/relationships" xmlns:w14="http://schemas.microsoft.com/office/word/2010/wordml">
+              <w:rPr>
+                <w:rFonts w:ascii="Arial" w:hAnsi="Arial" w:eastAsia="Arial" w:cs="Arial"/>
+                <w:sz w:val="16"/>
+                <w:szCs w:val="16"/>
+                <w:color w:val="000000"/>
+              </w:rPr>
+              <w:t xml:space="preserve">Odagiri 2016</w:t>
+            </w:r>
+          </w:p>
+        </w:tc>
+        <w:tc>
+          <w:tcPr>
+            <w:tcBorders>
+              <w:bottom w:val="single" w:sz="4" w:space="0" w:color="666666"/>
+              <w:top w:val="single" w:sz="4" w:space="0" w:color="666666"/>
+            </w:tcBorders>
+            <w:shd w:val="clear" w:color="auto" w:fill="FFFFFF"/>
+            <w:tcMar>
+              <w:top w:w="0" w:type="dxa"/>
+              <w:bottom w:w="0" w:type="dxa"/>
+              <w:left w:w="0" w:type="dxa"/>
+              <w:right w:w="0" w:type="dxa"/>
+            </w:tcMar>
+            <w:vAlign w:val="center"/>
+          </w:tcPr>
+          <w:p>
+            <w:pPr>
+              <w:jc w:val="right"/>
+              <w:spacing w:after="100" w:before="100" w:line="240"/>
+              <w:ind w:firstLine="0" w:left="100" w:right="100"/>
+            </w:pPr>
+            <w:r xmlns:w="http://schemas.openxmlformats.org/wordprocessingml/2006/main" xmlns:wp="http://schemas.openxmlformats.org/drawingml/2006/wordprocessingDrawing" xmlns:r="http://schemas.openxmlformats.org/officeDocument/2006/relationships" xmlns:w14="http://schemas.microsoft.com/office/word/2010/wordml">
+              <w:rPr>
+                <w:rFonts w:ascii="Arial" w:hAnsi="Arial" w:eastAsia="Arial" w:cs="Arial"/>
+                <w:sz w:val="16"/>
+                <w:szCs w:val="16"/>
+                <w:color w:val="000000"/>
+              </w:rPr>
+              <w:t xml:space="preserve">2,036</w:t>
+            </w:r>
+          </w:p>
+        </w:tc>
+        <w:tc>
+          <w:tcPr>
+            <w:tcBorders>
+              <w:bottom w:val="single" w:sz="4" w:space="0" w:color="666666"/>
+              <w:top w:val="single" w:sz="4" w:space="0" w:color="666666"/>
+            </w:tcBorders>
+            <w:shd w:val="clear" w:color="auto" w:fill="FFFFFF"/>
+            <w:tcMar>
+              <w:top w:w="0" w:type="dxa"/>
+              <w:bottom w:w="0" w:type="dxa"/>
+              <w:left w:w="0" w:type="dxa"/>
+              <w:right w:w="0" w:type="dxa"/>
+            </w:tcMar>
+            <w:vAlign w:val="center"/>
+          </w:tcPr>
+          <w:p>
+            <w:pPr>
+              <w:jc w:val="right"/>
+              <w:spacing w:after="100" w:before="100" w:line="240"/>
+              <w:ind w:firstLine="0" w:left="100" w:right="100"/>
+            </w:pPr>
+            <w:r xmlns:w="http://schemas.openxmlformats.org/wordprocessingml/2006/main" xmlns:wp="http://schemas.openxmlformats.org/drawingml/2006/wordprocessingDrawing" xmlns:r="http://schemas.openxmlformats.org/officeDocument/2006/relationships" xmlns:w14="http://schemas.microsoft.com/office/word/2010/wordml">
+              <w:rPr>
+                <w:rFonts w:ascii="Arial" w:hAnsi="Arial" w:eastAsia="Arial" w:cs="Arial"/>
+                <w:sz w:val="16"/>
+                <w:szCs w:val="16"/>
+                <w:color w:val="000000"/>
+              </w:rPr>
+              <w:t xml:space="preserve">188</w:t>
+            </w:r>
+          </w:p>
+        </w:tc>
+        <w:tc>
+          <w:tcPr>
+            <w:tcBorders>
+              <w:bottom w:val="single" w:sz="4" w:space="0" w:color="666666"/>
+              <w:top w:val="single" w:sz="4" w:space="0" w:color="666666"/>
+            </w:tcBorders>
+            <w:shd w:val="clear" w:color="auto" w:fill="FFFFFF"/>
+            <w:tcMar>
+              <w:top w:w="0" w:type="dxa"/>
+              <w:bottom w:w="0" w:type="dxa"/>
+              <w:left w:w="0" w:type="dxa"/>
+              <w:right w:w="0" w:type="dxa"/>
+            </w:tcMar>
+            <w:vAlign w:val="center"/>
+          </w:tcPr>
+          <w:p>
+            <w:pPr>
+              <w:jc w:val="right"/>
+              <w:spacing w:after="100" w:before="100" w:line="240"/>
+              <w:ind w:firstLine="0" w:left="100" w:right="100"/>
+            </w:pPr>
+            <w:r xmlns:w="http://schemas.openxmlformats.org/wordprocessingml/2006/main" xmlns:wp="http://schemas.openxmlformats.org/drawingml/2006/wordprocessingDrawing" xmlns:r="http://schemas.openxmlformats.org/officeDocument/2006/relationships" xmlns:w14="http://schemas.microsoft.com/office/word/2010/wordml">
+              <w:rPr>
+                <w:rFonts w:ascii="Arial" w:hAnsi="Arial" w:eastAsia="Arial" w:cs="Arial"/>
+                <w:sz w:val="16"/>
+                <w:szCs w:val="16"/>
+                <w:color w:val="000000"/>
+              </w:rPr>
+              <w:t xml:space="preserve">9.2</w:t>
+            </w:r>
+          </w:p>
+        </w:tc>
+        <w:tc>
+          <w:tcPr>
+            <w:tcBorders>
+              <w:bottom w:val="single" w:sz="4" w:space="0" w:color="666666"/>
+              <w:top w:val="single" w:sz="4" w:space="0" w:color="666666"/>
+            </w:tcBorders>
+            <w:shd w:val="clear" w:color="auto" w:fill="FFFFFF"/>
+            <w:tcMar>
+              <w:top w:w="0" w:type="dxa"/>
+              <w:bottom w:w="0" w:type="dxa"/>
+              <w:left w:w="0" w:type="dxa"/>
+              <w:right w:w="0" w:type="dxa"/>
+            </w:tcMar>
+            <w:vAlign w:val="center"/>
+          </w:tcPr>
+          <w:p>
+            <w:pPr>
+              <w:jc w:val="right"/>
+              <w:spacing w:after="100" w:before="100" w:line="240"/>
+              <w:ind w:firstLine="0" w:left="100" w:right="100"/>
+            </w:pPr>
+            <w:r xmlns:w="http://schemas.openxmlformats.org/wordprocessingml/2006/main" xmlns:wp="http://schemas.openxmlformats.org/drawingml/2006/wordprocessingDrawing" xmlns:r="http://schemas.openxmlformats.org/officeDocument/2006/relationships" xmlns:w14="http://schemas.microsoft.com/office/word/2010/wordml">
+              <w:rPr>
+                <w:rFonts w:ascii="Arial" w:hAnsi="Arial" w:eastAsia="Arial" w:cs="Arial"/>
+                <w:sz w:val="16"/>
+                <w:szCs w:val="16"/>
+                <w:color w:val="000000"/>
+              </w:rPr>
+              <w:t xml:space="preserve"/>
+            </w:r>
+          </w:p>
+        </w:tc>
+        <w:tc>
+          <w:tcPr>
+            <w:tcBorders>
+              <w:bottom w:val="single" w:sz="4" w:space="0" w:color="666666"/>
+              <w:top w:val="single" w:sz="4" w:space="0" w:color="666666"/>
+            </w:tcBorders>
+            <w:shd w:val="clear" w:color="auto" w:fill="FFFFFF"/>
+            <w:tcMar>
+              <w:top w:w="0" w:type="dxa"/>
+              <w:bottom w:w="0" w:type="dxa"/>
+              <w:left w:w="0" w:type="dxa"/>
+              <w:right w:w="0" w:type="dxa"/>
+            </w:tcMar>
+            <w:vAlign w:val="center"/>
+          </w:tcPr>
+          <w:p>
+            <w:pPr>
+              <w:jc w:val="right"/>
+              <w:spacing w:after="100" w:before="100" w:line="240"/>
+              <w:ind w:firstLine="0" w:left="100" w:right="100"/>
+            </w:pPr>
+            <w:r xmlns:w="http://schemas.openxmlformats.org/wordprocessingml/2006/main" xmlns:wp="http://schemas.openxmlformats.org/drawingml/2006/wordprocessingDrawing" xmlns:r="http://schemas.openxmlformats.org/officeDocument/2006/relationships" xmlns:w14="http://schemas.microsoft.com/office/word/2010/wordml">
+              <w:rPr>
+                <w:rFonts w:ascii="Arial" w:hAnsi="Arial" w:eastAsia="Arial" w:cs="Arial"/>
+                <w:sz w:val="16"/>
+                <w:szCs w:val="16"/>
+                <w:color w:val="000000"/>
+              </w:rPr>
+              <w:t xml:space="preserve"/>
+            </w:r>
+          </w:p>
+        </w:tc>
+        <w:tc>
+          <w:tcPr>
+            <w:tcBorders>
+              <w:bottom w:val="single" w:sz="4" w:space="0" w:color="666666"/>
+              <w:top w:val="single" w:sz="4" w:space="0" w:color="666666"/>
+            </w:tcBorders>
+            <w:shd w:val="clear" w:color="auto" w:fill="FFFFFF"/>
+            <w:tcMar>
+              <w:top w:w="0" w:type="dxa"/>
+              <w:bottom w:w="0" w:type="dxa"/>
+              <w:left w:w="0" w:type="dxa"/>
+              <w:right w:w="0" w:type="dxa"/>
+            </w:tcMar>
+            <w:vAlign w:val="center"/>
+          </w:tcPr>
+          <w:p>
+            <w:pPr>
+              <w:jc w:val="right"/>
+              <w:spacing w:after="100" w:before="100" w:line="240"/>
+              <w:ind w:firstLine="0" w:left="100" w:right="100"/>
+            </w:pPr>
+            <w:r xmlns:w="http://schemas.openxmlformats.org/wordprocessingml/2006/main" xmlns:wp="http://schemas.openxmlformats.org/drawingml/2006/wordprocessingDrawing" xmlns:r="http://schemas.openxmlformats.org/officeDocument/2006/relationships" xmlns:w14="http://schemas.microsoft.com/office/word/2010/wordml">
+              <w:rPr>
+                <w:rFonts w:ascii="Arial" w:hAnsi="Arial" w:eastAsia="Arial" w:cs="Arial"/>
+                <w:sz w:val="16"/>
+                <w:szCs w:val="16"/>
+                <w:color w:val="000000"/>
+              </w:rPr>
+              <w:t xml:space="preserve"/>
+            </w:r>
+          </w:p>
+        </w:tc>
+        <w:tc>
+          <w:tcPr>
+            <w:tcBorders>
+              <w:bottom w:val="single" w:sz="4" w:space="0" w:color="666666"/>
+              <w:top w:val="single" w:sz="4" w:space="0" w:color="666666"/>
+            </w:tcBorders>
+            <w:shd w:val="clear" w:color="auto" w:fill="FFFFFF"/>
+            <w:tcMar>
+              <w:top w:w="0" w:type="dxa"/>
+              <w:bottom w:w="0" w:type="dxa"/>
+              <w:left w:w="0" w:type="dxa"/>
+              <w:right w:w="0" w:type="dxa"/>
+            </w:tcMar>
+            <w:vAlign w:val="center"/>
+          </w:tcPr>
+          <w:p>
+            <w:pPr>
+              <w:jc w:val="right"/>
+              <w:spacing w:after="100" w:before="100" w:line="240"/>
+              <w:ind w:firstLine="0" w:left="100" w:right="100"/>
+            </w:pPr>
+            <w:r xmlns:w="http://schemas.openxmlformats.org/wordprocessingml/2006/main" xmlns:wp="http://schemas.openxmlformats.org/drawingml/2006/wordprocessingDrawing" xmlns:r="http://schemas.openxmlformats.org/officeDocument/2006/relationships" xmlns:w14="http://schemas.microsoft.com/office/word/2010/wordml">
+              <w:rPr>
+                <w:rFonts w:ascii="Arial" w:hAnsi="Arial" w:eastAsia="Arial" w:cs="Arial"/>
+                <w:sz w:val="16"/>
+                <w:szCs w:val="16"/>
+                <w:color w:val="000000"/>
+              </w:rPr>
+              <w:t xml:space="preserve">4,152</w:t>
+            </w:r>
+          </w:p>
+        </w:tc>
+        <w:tc>
+          <w:tcPr>
+            <w:tcBorders>
+              <w:bottom w:val="single" w:sz="4" w:space="0" w:color="666666"/>
+              <w:top w:val="single" w:sz="4" w:space="0" w:color="666666"/>
+            </w:tcBorders>
+            <w:shd w:val="clear" w:color="auto" w:fill="FFFFFF"/>
+            <w:tcMar>
+              <w:top w:w="0" w:type="dxa"/>
+              <w:bottom w:w="0" w:type="dxa"/>
+              <w:left w:w="0" w:type="dxa"/>
+              <w:right w:w="0" w:type="dxa"/>
+            </w:tcMar>
+            <w:vAlign w:val="center"/>
+          </w:tcPr>
+          <w:p>
+            <w:pPr>
+              <w:jc w:val="right"/>
+              <w:spacing w:after="100" w:before="100" w:line="240"/>
+              <w:ind w:firstLine="0" w:left="100" w:right="100"/>
+            </w:pPr>
+            <w:r xmlns:w="http://schemas.openxmlformats.org/wordprocessingml/2006/main" xmlns:wp="http://schemas.openxmlformats.org/drawingml/2006/wordprocessingDrawing" xmlns:r="http://schemas.openxmlformats.org/officeDocument/2006/relationships" xmlns:w14="http://schemas.microsoft.com/office/word/2010/wordml">
+              <w:rPr>
+                <w:rFonts w:ascii="Arial" w:hAnsi="Arial" w:eastAsia="Arial" w:cs="Arial"/>
+                <w:sz w:val="16"/>
+                <w:szCs w:val="16"/>
+                <w:color w:val="000000"/>
+              </w:rPr>
+              <w:t xml:space="preserve">-1.38</w:t>
+            </w:r>
+          </w:p>
+        </w:tc>
+        <w:tc>
+          <w:tcPr>
+            <w:tcBorders>
+              <w:bottom w:val="single" w:sz="4" w:space="0" w:color="666666"/>
+              <w:top w:val="single" w:sz="4" w:space="0" w:color="666666"/>
+            </w:tcBorders>
+            <w:shd w:val="clear" w:color="auto" w:fill="FFFFFF"/>
+            <w:tcMar>
+              <w:top w:w="0" w:type="dxa"/>
+              <w:bottom w:w="0" w:type="dxa"/>
+              <w:left w:w="0" w:type="dxa"/>
+              <w:right w:w="0" w:type="dxa"/>
+            </w:tcMar>
+            <w:vAlign w:val="center"/>
+          </w:tcPr>
+          <w:p>
+            <w:pPr>
+              <w:jc w:val="right"/>
+              <w:spacing w:after="100" w:before="100" w:line="240"/>
+              <w:ind w:firstLine="0" w:left="100" w:right="100"/>
+            </w:pPr>
+            <w:r xmlns:w="http://schemas.openxmlformats.org/wordprocessingml/2006/main" xmlns:wp="http://schemas.openxmlformats.org/drawingml/2006/wordprocessingDrawing" xmlns:r="http://schemas.openxmlformats.org/officeDocument/2006/relationships" xmlns:w14="http://schemas.microsoft.com/office/word/2010/wordml">
+              <w:rPr>
+                <w:rFonts w:ascii="Arial" w:hAnsi="Arial" w:eastAsia="Arial" w:cs="Arial"/>
+                <w:sz w:val="16"/>
+                <w:szCs w:val="16"/>
+                <w:color w:val="000000"/>
+              </w:rPr>
+              <w:t xml:space="preserve">29.1</w:t>
+            </w:r>
+          </w:p>
+        </w:tc>
+        <w:tc>
+          <w:tcPr>
+            <w:tcBorders>
+              <w:bottom w:val="single" w:sz="4" w:space="0" w:color="666666"/>
+              <w:top w:val="single" w:sz="4" w:space="0" w:color="666666"/>
+            </w:tcBorders>
+            <w:shd w:val="clear" w:color="auto" w:fill="FFFFFF"/>
+            <w:tcMar>
+              <w:top w:w="0" w:type="dxa"/>
+              <w:bottom w:w="0" w:type="dxa"/>
+              <w:left w:w="0" w:type="dxa"/>
+              <w:right w:w="0" w:type="dxa"/>
+            </w:tcMar>
+            <w:vAlign w:val="center"/>
+          </w:tcPr>
+          <w:p>
+            <w:pPr>
+              <w:jc w:val="right"/>
+              <w:spacing w:after="100" w:before="100" w:line="240"/>
+              <w:ind w:firstLine="0" w:left="100" w:right="100"/>
+            </w:pPr>
+            <w:r xmlns:w="http://schemas.openxmlformats.org/wordprocessingml/2006/main" xmlns:wp="http://schemas.openxmlformats.org/drawingml/2006/wordprocessingDrawing" xmlns:r="http://schemas.openxmlformats.org/officeDocument/2006/relationships" xmlns:w14="http://schemas.microsoft.com/office/word/2010/wordml">
+              <w:rPr>
+                <w:rFonts w:ascii="Arial" w:hAnsi="Arial" w:eastAsia="Arial" w:cs="Arial"/>
+                <w:sz w:val="16"/>
+                <w:szCs w:val="16"/>
+                <w:color w:val="000000"/>
+              </w:rPr>
+              <w:t xml:space="preserve"/>
+            </w:r>
+          </w:p>
+        </w:tc>
+        <w:tc>
+          <w:tcPr>
+            <w:tcBorders>
+              <w:bottom w:val="single" w:sz="4" w:space="0" w:color="666666"/>
+              <w:top w:val="single" w:sz="4" w:space="0" w:color="666666"/>
+            </w:tcBorders>
+            <w:shd w:val="clear" w:color="auto" w:fill="FFFFFF"/>
+            <w:tcMar>
+              <w:top w:w="0" w:type="dxa"/>
+              <w:bottom w:w="0" w:type="dxa"/>
+              <w:left w:w="0" w:type="dxa"/>
+              <w:right w:w="0" w:type="dxa"/>
+            </w:tcMar>
+            <w:vAlign w:val="center"/>
+          </w:tcPr>
+          <w:p>
+            <w:pPr>
+              <w:jc w:val="right"/>
+              <w:spacing w:after="100" w:before="100" w:line="240"/>
+              <w:ind w:firstLine="0" w:left="100" w:right="100"/>
+            </w:pPr>
+            <w:r xmlns:w="http://schemas.openxmlformats.org/wordprocessingml/2006/main" xmlns:wp="http://schemas.openxmlformats.org/drawingml/2006/wordprocessingDrawing" xmlns:r="http://schemas.openxmlformats.org/officeDocument/2006/relationships" xmlns:w14="http://schemas.microsoft.com/office/word/2010/wordml">
+              <w:rPr>
+                <w:rFonts w:ascii="Arial" w:hAnsi="Arial" w:eastAsia="Arial" w:cs="Arial"/>
+                <w:sz w:val="16"/>
+                <w:szCs w:val="16"/>
+                <w:color w:val="000000"/>
+              </w:rPr>
+              <w:t xml:space="preserve"/>
+            </w:r>
+          </w:p>
+        </w:tc>
+        <w:tc>
+          <w:tcPr>
+            <w:tcBorders>
+              <w:bottom w:val="single" w:sz="4" w:space="0" w:color="666666"/>
+              <w:top w:val="single" w:sz="4" w:space="0" w:color="666666"/>
+            </w:tcBorders>
+            <w:shd w:val="clear" w:color="auto" w:fill="FFFFFF"/>
+            <w:tcMar>
+              <w:top w:w="0" w:type="dxa"/>
+              <w:bottom w:w="0" w:type="dxa"/>
+              <w:left w:w="0" w:type="dxa"/>
+              <w:right w:w="0" w:type="dxa"/>
+            </w:tcMar>
+            <w:vAlign w:val="center"/>
+          </w:tcPr>
+          <w:p>
+            <w:pPr>
+              <w:jc w:val="right"/>
+              <w:spacing w:after="100" w:before="100" w:line="240"/>
+              <w:ind w:firstLine="0" w:left="100" w:right="100"/>
+            </w:pPr>
+            <w:r xmlns:w="http://schemas.openxmlformats.org/wordprocessingml/2006/main" xmlns:wp="http://schemas.openxmlformats.org/drawingml/2006/wordprocessingDrawing" xmlns:r="http://schemas.openxmlformats.org/officeDocument/2006/relationships" xmlns:w14="http://schemas.microsoft.com/office/word/2010/wordml">
+              <w:rPr>
+                <w:rFonts w:ascii="Arial" w:hAnsi="Arial" w:eastAsia="Arial" w:cs="Arial"/>
+                <w:sz w:val="16"/>
+                <w:szCs w:val="16"/>
+                <w:color w:val="000000"/>
+              </w:rPr>
+              <w:t xml:space="preserve"/>
+            </w:r>
+          </w:p>
+        </w:tc>
+      </w:tr>
+      <w:tr>
+        <w:trPr>
+          <w:cantSplit/>
+          <w:trHeight w:val="548" w:hRule="auto"/>
+        </w:trPr>
+        <w:tc>
+          <w:tcPr>
+            <w:tcBorders>
+              <w:bottom w:val="single" w:sz="4" w:space="0" w:color="666666"/>
+              <w:top w:val="single" w:sz="4" w:space="0" w:color="666666"/>
+            </w:tcBorders>
+            <w:shd w:val="clear" w:color="auto" w:fill="FFFFFF"/>
+            <w:tcMar>
+              <w:top w:w="0" w:type="dxa"/>
+              <w:bottom w:w="0" w:type="dxa"/>
+              <w:left w:w="0" w:type="dxa"/>
+              <w:right w:w="0" w:type="dxa"/>
+            </w:tcMar>
+            <w:vAlign w:val="center"/>
+          </w:tcPr>
+          <w:p>
+            <w:pPr>
+              <w:jc w:val="left"/>
+              <w:spacing w:after="100" w:before="100" w:line="240"/>
+              <w:ind w:firstLine="0" w:left="100" w:right="100"/>
+            </w:pPr>
+            <w:r xmlns:w="http://schemas.openxmlformats.org/wordprocessingml/2006/main" xmlns:wp="http://schemas.openxmlformats.org/drawingml/2006/wordprocessingDrawing" xmlns:r="http://schemas.openxmlformats.org/officeDocument/2006/relationships" xmlns:w14="http://schemas.microsoft.com/office/word/2010/wordml">
+              <w:rPr>
+                <w:rFonts w:ascii="Arial" w:hAnsi="Arial" w:eastAsia="Arial" w:cs="Arial"/>
+                <w:sz w:val="16"/>
+                <w:szCs w:val="16"/>
+                <w:color w:val="000000"/>
+              </w:rPr>
+              <w:t xml:space="preserve">WBB</w:t>
+            </w:r>
+          </w:p>
+        </w:tc>
+        <w:tc>
+          <w:tcPr>
+            <w:tcBorders>
+              <w:bottom w:val="single" w:sz="4" w:space="0" w:color="666666"/>
+              <w:top w:val="single" w:sz="4" w:space="0" w:color="666666"/>
+            </w:tcBorders>
+            <w:shd w:val="clear" w:color="auto" w:fill="FFFFFF"/>
+            <w:tcMar>
+              <w:top w:w="0" w:type="dxa"/>
+              <w:bottom w:w="0" w:type="dxa"/>
+              <w:left w:w="0" w:type="dxa"/>
+              <w:right w:w="0" w:type="dxa"/>
+            </w:tcMar>
+            <w:vAlign w:val="center"/>
+          </w:tcPr>
+          <w:p>
+            <w:pPr>
+              <w:jc w:val="left"/>
+              <w:spacing w:after="100" w:before="100" w:line="240"/>
+              <w:ind w:firstLine="0" w:left="100" w:right="100"/>
+            </w:pPr>
+            <w:r xmlns:w="http://schemas.openxmlformats.org/wordprocessingml/2006/main" xmlns:wp="http://schemas.openxmlformats.org/drawingml/2006/wordprocessingDrawing" xmlns:r="http://schemas.openxmlformats.org/officeDocument/2006/relationships" xmlns:w14="http://schemas.microsoft.com/office/word/2010/wordml">
+              <w:rPr>
+                <w:rFonts w:ascii="Arial" w:hAnsi="Arial" w:eastAsia="Arial" w:cs="Arial"/>
+                <w:sz w:val="16"/>
+                <w:szCs w:val="16"/>
+                <w:color w:val="000000"/>
+              </w:rPr>
+              <w:t xml:space="preserve">Fuhrmeister 2020</w:t>
+            </w:r>
+          </w:p>
+        </w:tc>
+        <w:tc>
+          <w:tcPr>
+            <w:tcBorders>
+              <w:bottom w:val="single" w:sz="4" w:space="0" w:color="666666"/>
+              <w:top w:val="single" w:sz="4" w:space="0" w:color="666666"/>
+            </w:tcBorders>
+            <w:shd w:val="clear" w:color="auto" w:fill="FFFFFF"/>
+            <w:tcMar>
+              <w:top w:w="0" w:type="dxa"/>
+              <w:bottom w:w="0" w:type="dxa"/>
+              <w:left w:w="0" w:type="dxa"/>
+              <w:right w:w="0" w:type="dxa"/>
+            </w:tcMar>
+            <w:vAlign w:val="center"/>
+          </w:tcPr>
+          <w:p>
+            <w:pPr>
+              <w:jc w:val="right"/>
+              <w:spacing w:after="100" w:before="100" w:line="240"/>
+              <w:ind w:firstLine="0" w:left="100" w:right="100"/>
+            </w:pPr>
+            <w:r xmlns:w="http://schemas.openxmlformats.org/wordprocessingml/2006/main" xmlns:wp="http://schemas.openxmlformats.org/drawingml/2006/wordprocessingDrawing" xmlns:r="http://schemas.openxmlformats.org/officeDocument/2006/relationships" xmlns:w14="http://schemas.microsoft.com/office/word/2010/wordml">
+              <w:rPr>
+                <w:rFonts w:ascii="Arial" w:hAnsi="Arial" w:eastAsia="Arial" w:cs="Arial"/>
+                <w:sz w:val="16"/>
+                <w:szCs w:val="16"/>
+                <w:color w:val="000000"/>
+              </w:rPr>
+              <w:t xml:space="preserve">1,598</w:t>
+            </w:r>
+          </w:p>
+        </w:tc>
+        <w:tc>
+          <w:tcPr>
+            <w:tcBorders>
+              <w:bottom w:val="single" w:sz="4" w:space="0" w:color="666666"/>
+              <w:top w:val="single" w:sz="4" w:space="0" w:color="666666"/>
+            </w:tcBorders>
+            <w:shd w:val="clear" w:color="auto" w:fill="FFFFFF"/>
+            <w:tcMar>
+              <w:top w:w="0" w:type="dxa"/>
+              <w:bottom w:w="0" w:type="dxa"/>
+              <w:left w:w="0" w:type="dxa"/>
+              <w:right w:w="0" w:type="dxa"/>
+            </w:tcMar>
+            <w:vAlign w:val="center"/>
+          </w:tcPr>
+          <w:p>
+            <w:pPr>
+              <w:jc w:val="right"/>
+              <w:spacing w:after="100" w:before="100" w:line="240"/>
+              <w:ind w:firstLine="0" w:left="100" w:right="100"/>
+            </w:pPr>
+            <w:r xmlns:w="http://schemas.openxmlformats.org/wordprocessingml/2006/main" xmlns:wp="http://schemas.openxmlformats.org/drawingml/2006/wordprocessingDrawing" xmlns:r="http://schemas.openxmlformats.org/officeDocument/2006/relationships" xmlns:w14="http://schemas.microsoft.com/office/word/2010/wordml">
+              <w:rPr>
+                <w:rFonts w:ascii="Arial" w:hAnsi="Arial" w:eastAsia="Arial" w:cs="Arial"/>
+                <w:sz w:val="16"/>
+                <w:szCs w:val="16"/>
+                <w:color w:val="000000"/>
+              </w:rPr>
+              <w:t xml:space="preserve">189</w:t>
+            </w:r>
+          </w:p>
+        </w:tc>
+        <w:tc>
+          <w:tcPr>
+            <w:tcBorders>
+              <w:bottom w:val="single" w:sz="4" w:space="0" w:color="666666"/>
+              <w:top w:val="single" w:sz="4" w:space="0" w:color="666666"/>
+            </w:tcBorders>
+            <w:shd w:val="clear" w:color="auto" w:fill="FFFFFF"/>
+            <w:tcMar>
+              <w:top w:w="0" w:type="dxa"/>
+              <w:bottom w:w="0" w:type="dxa"/>
+              <w:left w:w="0" w:type="dxa"/>
+              <w:right w:w="0" w:type="dxa"/>
+            </w:tcMar>
+            <w:vAlign w:val="center"/>
+          </w:tcPr>
+          <w:p>
+            <w:pPr>
+              <w:jc w:val="right"/>
+              <w:spacing w:after="100" w:before="100" w:line="240"/>
+              <w:ind w:firstLine="0" w:left="100" w:right="100"/>
+            </w:pPr>
+            <w:r xmlns:w="http://schemas.openxmlformats.org/wordprocessingml/2006/main" xmlns:wp="http://schemas.openxmlformats.org/drawingml/2006/wordprocessingDrawing" xmlns:r="http://schemas.openxmlformats.org/officeDocument/2006/relationships" xmlns:w14="http://schemas.microsoft.com/office/word/2010/wordml">
+              <w:rPr>
+                <w:rFonts w:ascii="Arial" w:hAnsi="Arial" w:eastAsia="Arial" w:cs="Arial"/>
+                <w:sz w:val="16"/>
+                <w:szCs w:val="16"/>
+                <w:color w:val="000000"/>
+              </w:rPr>
+              <w:t xml:space="preserve">11.8</w:t>
+            </w:r>
+          </w:p>
+        </w:tc>
+        <w:tc>
+          <w:tcPr>
+            <w:tcBorders>
+              <w:bottom w:val="single" w:sz="4" w:space="0" w:color="666666"/>
+              <w:top w:val="single" w:sz="4" w:space="0" w:color="666666"/>
+            </w:tcBorders>
+            <w:shd w:val="clear" w:color="auto" w:fill="FFFFFF"/>
+            <w:tcMar>
+              <w:top w:w="0" w:type="dxa"/>
+              <w:bottom w:w="0" w:type="dxa"/>
+              <w:left w:w="0" w:type="dxa"/>
+              <w:right w:w="0" w:type="dxa"/>
+            </w:tcMar>
+            <w:vAlign w:val="center"/>
+          </w:tcPr>
+          <w:p>
+            <w:pPr>
+              <w:jc w:val="right"/>
+              <w:spacing w:after="100" w:before="100" w:line="240"/>
+              <w:ind w:firstLine="0" w:left="100" w:right="100"/>
+            </w:pPr>
+            <w:r xmlns:w="http://schemas.openxmlformats.org/wordprocessingml/2006/main" xmlns:wp="http://schemas.openxmlformats.org/drawingml/2006/wordprocessingDrawing" xmlns:r="http://schemas.openxmlformats.org/officeDocument/2006/relationships" xmlns:w14="http://schemas.microsoft.com/office/word/2010/wordml">
+              <w:rPr>
+                <w:rFonts w:ascii="Arial" w:hAnsi="Arial" w:eastAsia="Arial" w:cs="Arial"/>
+                <w:sz w:val="16"/>
+                <w:szCs w:val="16"/>
+                <w:color w:val="000000"/>
+              </w:rPr>
+              <w:t xml:space="preserve">858</w:t>
+            </w:r>
+          </w:p>
+        </w:tc>
+        <w:tc>
+          <w:tcPr>
+            <w:tcBorders>
+              <w:bottom w:val="single" w:sz="4" w:space="0" w:color="666666"/>
+              <w:top w:val="single" w:sz="4" w:space="0" w:color="666666"/>
+            </w:tcBorders>
+            <w:shd w:val="clear" w:color="auto" w:fill="FFFFFF"/>
+            <w:tcMar>
+              <w:top w:w="0" w:type="dxa"/>
+              <w:bottom w:w="0" w:type="dxa"/>
+              <w:left w:w="0" w:type="dxa"/>
+              <w:right w:w="0" w:type="dxa"/>
+            </w:tcMar>
+            <w:vAlign w:val="center"/>
+          </w:tcPr>
+          <w:p>
+            <w:pPr>
+              <w:jc w:val="right"/>
+              <w:spacing w:after="100" w:before="100" w:line="240"/>
+              <w:ind w:firstLine="0" w:left="100" w:right="100"/>
+            </w:pPr>
+            <w:r xmlns:w="http://schemas.openxmlformats.org/wordprocessingml/2006/main" xmlns:wp="http://schemas.openxmlformats.org/drawingml/2006/wordprocessingDrawing" xmlns:r="http://schemas.openxmlformats.org/officeDocument/2006/relationships" xmlns:w14="http://schemas.microsoft.com/office/word/2010/wordml">
+              <w:rPr>
+                <w:rFonts w:ascii="Arial" w:hAnsi="Arial" w:eastAsia="Arial" w:cs="Arial"/>
+                <w:sz w:val="16"/>
+                <w:szCs w:val="16"/>
+                <w:color w:val="000000"/>
+              </w:rPr>
+              <w:t xml:space="preserve">-1.81</w:t>
+            </w:r>
+          </w:p>
+        </w:tc>
+        <w:tc>
+          <w:tcPr>
+            <w:tcBorders>
+              <w:bottom w:val="single" w:sz="4" w:space="0" w:color="666666"/>
+              <w:top w:val="single" w:sz="4" w:space="0" w:color="666666"/>
+            </w:tcBorders>
+            <w:shd w:val="clear" w:color="auto" w:fill="FFFFFF"/>
+            <w:tcMar>
+              <w:top w:w="0" w:type="dxa"/>
+              <w:bottom w:w="0" w:type="dxa"/>
+              <w:left w:w="0" w:type="dxa"/>
+              <w:right w:w="0" w:type="dxa"/>
+            </w:tcMar>
+            <w:vAlign w:val="center"/>
+          </w:tcPr>
+          <w:p>
+            <w:pPr>
+              <w:jc w:val="right"/>
+              <w:spacing w:after="100" w:before="100" w:line="240"/>
+              <w:ind w:firstLine="0" w:left="100" w:right="100"/>
+            </w:pPr>
+            <w:r xmlns:w="http://schemas.openxmlformats.org/wordprocessingml/2006/main" xmlns:wp="http://schemas.openxmlformats.org/drawingml/2006/wordprocessingDrawing" xmlns:r="http://schemas.openxmlformats.org/officeDocument/2006/relationships" xmlns:w14="http://schemas.microsoft.com/office/word/2010/wordml">
+              <w:rPr>
+                <w:rFonts w:ascii="Arial" w:hAnsi="Arial" w:eastAsia="Arial" w:cs="Arial"/>
+                <w:sz w:val="16"/>
+                <w:szCs w:val="16"/>
+                <w:color w:val="000000"/>
+              </w:rPr>
+              <w:t xml:space="preserve">40.9</w:t>
+            </w:r>
+          </w:p>
+        </w:tc>
+        <w:tc>
+          <w:tcPr>
+            <w:tcBorders>
+              <w:bottom w:val="single" w:sz="4" w:space="0" w:color="666666"/>
+              <w:top w:val="single" w:sz="4" w:space="0" w:color="666666"/>
+            </w:tcBorders>
+            <w:shd w:val="clear" w:color="auto" w:fill="FFFFFF"/>
+            <w:tcMar>
+              <w:top w:w="0" w:type="dxa"/>
+              <w:bottom w:w="0" w:type="dxa"/>
+              <w:left w:w="0" w:type="dxa"/>
+              <w:right w:w="0" w:type="dxa"/>
+            </w:tcMar>
+            <w:vAlign w:val="center"/>
+          </w:tcPr>
+          <w:p>
+            <w:pPr>
+              <w:jc w:val="right"/>
+              <w:spacing w:after="100" w:before="100" w:line="240"/>
+              <w:ind w:firstLine="0" w:left="100" w:right="100"/>
+            </w:pPr>
+            <w:r xmlns:w="http://schemas.openxmlformats.org/wordprocessingml/2006/main" xmlns:wp="http://schemas.openxmlformats.org/drawingml/2006/wordprocessingDrawing" xmlns:r="http://schemas.openxmlformats.org/officeDocument/2006/relationships" xmlns:w14="http://schemas.microsoft.com/office/word/2010/wordml">
+              <w:rPr>
+                <w:rFonts w:ascii="Arial" w:hAnsi="Arial" w:eastAsia="Arial" w:cs="Arial"/>
+                <w:sz w:val="16"/>
+                <w:szCs w:val="16"/>
+                <w:color w:val="000000"/>
+              </w:rPr>
+              <w:t xml:space="preserve">872</w:t>
+            </w:r>
+          </w:p>
+        </w:tc>
+        <w:tc>
+          <w:tcPr>
+            <w:tcBorders>
+              <w:bottom w:val="single" w:sz="4" w:space="0" w:color="666666"/>
+              <w:top w:val="single" w:sz="4" w:space="0" w:color="666666"/>
+            </w:tcBorders>
+            <w:shd w:val="clear" w:color="auto" w:fill="FFFFFF"/>
+            <w:tcMar>
+              <w:top w:w="0" w:type="dxa"/>
+              <w:bottom w:w="0" w:type="dxa"/>
+              <w:left w:w="0" w:type="dxa"/>
+              <w:right w:w="0" w:type="dxa"/>
+            </w:tcMar>
+            <w:vAlign w:val="center"/>
+          </w:tcPr>
+          <w:p>
+            <w:pPr>
+              <w:jc w:val="right"/>
+              <w:spacing w:after="100" w:before="100" w:line="240"/>
+              <w:ind w:firstLine="0" w:left="100" w:right="100"/>
+            </w:pPr>
+            <w:r xmlns:w="http://schemas.openxmlformats.org/wordprocessingml/2006/main" xmlns:wp="http://schemas.openxmlformats.org/drawingml/2006/wordprocessingDrawing" xmlns:r="http://schemas.openxmlformats.org/officeDocument/2006/relationships" xmlns:w14="http://schemas.microsoft.com/office/word/2010/wordml">
+              <w:rPr>
+                <w:rFonts w:ascii="Arial" w:hAnsi="Arial" w:eastAsia="Arial" w:cs="Arial"/>
+                <w:sz w:val="16"/>
+                <w:szCs w:val="16"/>
+                <w:color w:val="000000"/>
+              </w:rPr>
+              <w:t xml:space="preserve">-1.54</w:t>
+            </w:r>
+          </w:p>
+        </w:tc>
+        <w:tc>
+          <w:tcPr>
+            <w:tcBorders>
+              <w:bottom w:val="single" w:sz="4" w:space="0" w:color="666666"/>
+              <w:top w:val="single" w:sz="4" w:space="0" w:color="666666"/>
+            </w:tcBorders>
+            <w:shd w:val="clear" w:color="auto" w:fill="FFFFFF"/>
+            <w:tcMar>
+              <w:top w:w="0" w:type="dxa"/>
+              <w:bottom w:w="0" w:type="dxa"/>
+              <w:left w:w="0" w:type="dxa"/>
+              <w:right w:w="0" w:type="dxa"/>
+            </w:tcMar>
+            <w:vAlign w:val="center"/>
+          </w:tcPr>
+          <w:p>
+            <w:pPr>
+              <w:jc w:val="right"/>
+              <w:spacing w:after="100" w:before="100" w:line="240"/>
+              <w:ind w:firstLine="0" w:left="100" w:right="100"/>
+            </w:pPr>
+            <w:r xmlns:w="http://schemas.openxmlformats.org/wordprocessingml/2006/main" xmlns:wp="http://schemas.openxmlformats.org/drawingml/2006/wordprocessingDrawing" xmlns:r="http://schemas.openxmlformats.org/officeDocument/2006/relationships" xmlns:w14="http://schemas.microsoft.com/office/word/2010/wordml">
+              <w:rPr>
+                <w:rFonts w:ascii="Arial" w:hAnsi="Arial" w:eastAsia="Arial" w:cs="Arial"/>
+                <w:sz w:val="16"/>
+                <w:szCs w:val="16"/>
+                <w:color w:val="000000"/>
+              </w:rPr>
+              <w:t xml:space="preserve">30.5</w:t>
+            </w:r>
+          </w:p>
+        </w:tc>
+        <w:tc>
+          <w:tcPr>
+            <w:tcBorders>
+              <w:bottom w:val="single" w:sz="4" w:space="0" w:color="666666"/>
+              <w:top w:val="single" w:sz="4" w:space="0" w:color="666666"/>
+            </w:tcBorders>
+            <w:shd w:val="clear" w:color="auto" w:fill="FFFFFF"/>
+            <w:tcMar>
+              <w:top w:w="0" w:type="dxa"/>
+              <w:bottom w:w="0" w:type="dxa"/>
+              <w:left w:w="0" w:type="dxa"/>
+              <w:right w:w="0" w:type="dxa"/>
+            </w:tcMar>
+            <w:vAlign w:val="center"/>
+          </w:tcPr>
+          <w:p>
+            <w:pPr>
+              <w:jc w:val="right"/>
+              <w:spacing w:after="100" w:before="100" w:line="240"/>
+              <w:ind w:firstLine="0" w:left="100" w:right="100"/>
+            </w:pPr>
+            <w:r xmlns:w="http://schemas.openxmlformats.org/wordprocessingml/2006/main" xmlns:wp="http://schemas.openxmlformats.org/drawingml/2006/wordprocessingDrawing" xmlns:r="http://schemas.openxmlformats.org/officeDocument/2006/relationships" xmlns:w14="http://schemas.microsoft.com/office/word/2010/wordml">
+              <w:rPr>
+                <w:rFonts w:ascii="Arial" w:hAnsi="Arial" w:eastAsia="Arial" w:cs="Arial"/>
+                <w:sz w:val="16"/>
+                <w:szCs w:val="16"/>
+                <w:color w:val="000000"/>
+              </w:rPr>
+              <w:t xml:space="preserve">860</w:t>
+            </w:r>
+          </w:p>
+        </w:tc>
+        <w:tc>
+          <w:tcPr>
+            <w:tcBorders>
+              <w:bottom w:val="single" w:sz="4" w:space="0" w:color="666666"/>
+              <w:top w:val="single" w:sz="4" w:space="0" w:color="666666"/>
+            </w:tcBorders>
+            <w:shd w:val="clear" w:color="auto" w:fill="FFFFFF"/>
+            <w:tcMar>
+              <w:top w:w="0" w:type="dxa"/>
+              <w:bottom w:w="0" w:type="dxa"/>
+              <w:left w:w="0" w:type="dxa"/>
+              <w:right w:w="0" w:type="dxa"/>
+            </w:tcMar>
+            <w:vAlign w:val="center"/>
+          </w:tcPr>
+          <w:p>
+            <w:pPr>
+              <w:jc w:val="right"/>
+              <w:spacing w:after="100" w:before="100" w:line="240"/>
+              <w:ind w:firstLine="0" w:left="100" w:right="100"/>
+            </w:pPr>
+            <w:r xmlns:w="http://schemas.openxmlformats.org/wordprocessingml/2006/main" xmlns:wp="http://schemas.openxmlformats.org/drawingml/2006/wordprocessingDrawing" xmlns:r="http://schemas.openxmlformats.org/officeDocument/2006/relationships" xmlns:w14="http://schemas.microsoft.com/office/word/2010/wordml">
+              <w:rPr>
+                <w:rFonts w:ascii="Arial" w:hAnsi="Arial" w:eastAsia="Arial" w:cs="Arial"/>
+                <w:sz w:val="16"/>
+                <w:szCs w:val="16"/>
+                <w:color w:val="000000"/>
+              </w:rPr>
+              <w:t xml:space="preserve">-0.85</w:t>
+            </w:r>
+          </w:p>
+        </w:tc>
+        <w:tc>
+          <w:tcPr>
+            <w:tcBorders>
+              <w:bottom w:val="single" w:sz="4" w:space="0" w:color="666666"/>
+              <w:top w:val="single" w:sz="4" w:space="0" w:color="666666"/>
+            </w:tcBorders>
+            <w:shd w:val="clear" w:color="auto" w:fill="FFFFFF"/>
+            <w:tcMar>
+              <w:top w:w="0" w:type="dxa"/>
+              <w:bottom w:w="0" w:type="dxa"/>
+              <w:left w:w="0" w:type="dxa"/>
+              <w:right w:w="0" w:type="dxa"/>
+            </w:tcMar>
+            <w:vAlign w:val="center"/>
+          </w:tcPr>
+          <w:p>
+            <w:pPr>
+              <w:jc w:val="right"/>
+              <w:spacing w:after="100" w:before="100" w:line="240"/>
+              <w:ind w:firstLine="0" w:left="100" w:right="100"/>
+            </w:pPr>
+            <w:r xmlns:w="http://schemas.openxmlformats.org/wordprocessingml/2006/main" xmlns:wp="http://schemas.openxmlformats.org/drawingml/2006/wordprocessingDrawing" xmlns:r="http://schemas.openxmlformats.org/officeDocument/2006/relationships" xmlns:w14="http://schemas.microsoft.com/office/word/2010/wordml">
+              <w:rPr>
+                <w:rFonts w:ascii="Arial" w:hAnsi="Arial" w:eastAsia="Arial" w:cs="Arial"/>
+                <w:sz w:val="16"/>
+                <w:szCs w:val="16"/>
+                <w:color w:val="000000"/>
+              </w:rPr>
+              <w:t xml:space="preserve">10.0</w:t>
+            </w:r>
+          </w:p>
+        </w:tc>
+      </w:tr>
+      <w:tr>
+        <w:trPr>
+          <w:cantSplit/>
+          <w:trHeight w:val="528" w:hRule="auto"/>
+        </w:trPr>
+        <w:tc>
+          <w:tcPr>
+            <w:tcBorders>
+              <w:bottom w:val="single" w:sz="4" w:space="0" w:color="666666"/>
+              <w:top w:val="single" w:sz="4" w:space="0" w:color="666666"/>
+            </w:tcBorders>
+            <w:shd w:val="clear" w:color="auto" w:fill="FFFFFF"/>
+            <w:tcMar>
+              <w:top w:w="0" w:type="dxa"/>
+              <w:bottom w:w="0" w:type="dxa"/>
+              <w:left w:w="0" w:type="dxa"/>
+              <w:right w:w="0" w:type="dxa"/>
+            </w:tcMar>
+            <w:vAlign w:val="center"/>
+          </w:tcPr>
+          <w:p>
+            <w:pPr>
+              <w:jc w:val="left"/>
+              <w:spacing w:after="100" w:before="100" w:line="240"/>
+              <w:ind w:firstLine="0" w:left="100" w:right="100"/>
+            </w:pPr>
+            <w:r xmlns:w="http://schemas.openxmlformats.org/wordprocessingml/2006/main" xmlns:wp="http://schemas.openxmlformats.org/drawingml/2006/wordprocessingDrawing" xmlns:r="http://schemas.openxmlformats.org/officeDocument/2006/relationships" xmlns:w14="http://schemas.microsoft.com/office/word/2010/wordml">
+              <w:rPr>
+                <w:rFonts w:ascii="Arial" w:hAnsi="Arial" w:eastAsia="Arial" w:cs="Arial"/>
+                <w:sz w:val="16"/>
+                <w:szCs w:val="16"/>
+                <w:color w:val="000000"/>
+              </w:rPr>
+              <w:t xml:space="preserve">WBB</w:t>
+            </w:r>
+          </w:p>
+        </w:tc>
+        <w:tc>
+          <w:tcPr>
+            <w:tcBorders>
+              <w:bottom w:val="single" w:sz="4" w:space="0" w:color="666666"/>
+              <w:top w:val="single" w:sz="4" w:space="0" w:color="666666"/>
+            </w:tcBorders>
+            <w:shd w:val="clear" w:color="auto" w:fill="FFFFFF"/>
+            <w:tcMar>
+              <w:top w:w="0" w:type="dxa"/>
+              <w:bottom w:w="0" w:type="dxa"/>
+              <w:left w:w="0" w:type="dxa"/>
+              <w:right w:w="0" w:type="dxa"/>
+            </w:tcMar>
+            <w:vAlign w:val="center"/>
+          </w:tcPr>
+          <w:p>
+            <w:pPr>
+              <w:jc w:val="left"/>
+              <w:spacing w:after="100" w:before="100" w:line="240"/>
+              <w:ind w:firstLine="0" w:left="100" w:right="100"/>
+            </w:pPr>
+            <w:r xmlns:w="http://schemas.openxmlformats.org/wordprocessingml/2006/main" xmlns:wp="http://schemas.openxmlformats.org/drawingml/2006/wordprocessingDrawing" xmlns:r="http://schemas.openxmlformats.org/officeDocument/2006/relationships" xmlns:w14="http://schemas.microsoft.com/office/word/2010/wordml">
+              <w:rPr>
+                <w:rFonts w:ascii="Arial" w:hAnsi="Arial" w:eastAsia="Arial" w:cs="Arial"/>
+                <w:sz w:val="16"/>
+                <w:szCs w:val="16"/>
+                <w:color w:val="000000"/>
+              </w:rPr>
+              <w:t xml:space="preserve">Boehm 2016</w:t>
+            </w:r>
+          </w:p>
+        </w:tc>
+        <w:tc>
+          <w:tcPr>
+            <w:tcBorders>
+              <w:bottom w:val="single" w:sz="4" w:space="0" w:color="666666"/>
+              <w:top w:val="single" w:sz="4" w:space="0" w:color="666666"/>
+            </w:tcBorders>
+            <w:shd w:val="clear" w:color="auto" w:fill="FFFFFF"/>
+            <w:tcMar>
+              <w:top w:w="0" w:type="dxa"/>
+              <w:bottom w:w="0" w:type="dxa"/>
+              <w:left w:w="0" w:type="dxa"/>
+              <w:right w:w="0" w:type="dxa"/>
+            </w:tcMar>
+            <w:vAlign w:val="center"/>
+          </w:tcPr>
+          <w:p>
+            <w:pPr>
+              <w:jc w:val="right"/>
+              <w:spacing w:after="100" w:before="100" w:line="240"/>
+              <w:ind w:firstLine="0" w:left="100" w:right="100"/>
+            </w:pPr>
+            <w:r xmlns:w="http://schemas.openxmlformats.org/wordprocessingml/2006/main" xmlns:wp="http://schemas.openxmlformats.org/drawingml/2006/wordprocessingDrawing" xmlns:r="http://schemas.openxmlformats.org/officeDocument/2006/relationships" xmlns:w14="http://schemas.microsoft.com/office/word/2010/wordml">
+              <w:rPr>
+                <w:rFonts w:ascii="Arial" w:hAnsi="Arial" w:eastAsia="Arial" w:cs="Arial"/>
+                <w:sz w:val="16"/>
+                <w:szCs w:val="16"/>
+                <w:color w:val="000000"/>
+              </w:rPr>
+              <w:t xml:space="preserve">459</w:t>
+            </w:r>
+          </w:p>
+        </w:tc>
+        <w:tc>
+          <w:tcPr>
+            <w:tcBorders>
+              <w:bottom w:val="single" w:sz="4" w:space="0" w:color="666666"/>
+              <w:top w:val="single" w:sz="4" w:space="0" w:color="666666"/>
+            </w:tcBorders>
+            <w:shd w:val="clear" w:color="auto" w:fill="FFFFFF"/>
+            <w:tcMar>
+              <w:top w:w="0" w:type="dxa"/>
+              <w:bottom w:w="0" w:type="dxa"/>
+              <w:left w:w="0" w:type="dxa"/>
+              <w:right w:w="0" w:type="dxa"/>
+            </w:tcMar>
+            <w:vAlign w:val="center"/>
+          </w:tcPr>
+          <w:p>
+            <w:pPr>
+              <w:jc w:val="right"/>
+              <w:spacing w:after="100" w:before="100" w:line="240"/>
+              <w:ind w:firstLine="0" w:left="100" w:right="100"/>
+            </w:pPr>
+            <w:r xmlns:w="http://schemas.openxmlformats.org/wordprocessingml/2006/main" xmlns:wp="http://schemas.openxmlformats.org/drawingml/2006/wordprocessingDrawing" xmlns:r="http://schemas.openxmlformats.org/officeDocument/2006/relationships" xmlns:w14="http://schemas.microsoft.com/office/word/2010/wordml">
+              <w:rPr>
+                <w:rFonts w:ascii="Arial" w:hAnsi="Arial" w:eastAsia="Arial" w:cs="Arial"/>
+                <w:sz w:val="16"/>
+                <w:szCs w:val="16"/>
+                <w:color w:val="000000"/>
+              </w:rPr>
+              <w:t xml:space="preserve">105</w:t>
+            </w:r>
+          </w:p>
+        </w:tc>
+        <w:tc>
+          <w:tcPr>
+            <w:tcBorders>
+              <w:bottom w:val="single" w:sz="4" w:space="0" w:color="666666"/>
+              <w:top w:val="single" w:sz="4" w:space="0" w:color="666666"/>
+            </w:tcBorders>
+            <w:shd w:val="clear" w:color="auto" w:fill="FFFFFF"/>
+            <w:tcMar>
+              <w:top w:w="0" w:type="dxa"/>
+              <w:bottom w:w="0" w:type="dxa"/>
+              <w:left w:w="0" w:type="dxa"/>
+              <w:right w:w="0" w:type="dxa"/>
+            </w:tcMar>
+            <w:vAlign w:val="center"/>
+          </w:tcPr>
+          <w:p>
+            <w:pPr>
+              <w:jc w:val="right"/>
+              <w:spacing w:after="100" w:before="100" w:line="240"/>
+              <w:ind w:firstLine="0" w:left="100" w:right="100"/>
+            </w:pPr>
+            <w:r xmlns:w="http://schemas.openxmlformats.org/wordprocessingml/2006/main" xmlns:wp="http://schemas.openxmlformats.org/drawingml/2006/wordprocessingDrawing" xmlns:r="http://schemas.openxmlformats.org/officeDocument/2006/relationships" xmlns:w14="http://schemas.microsoft.com/office/word/2010/wordml">
+              <w:rPr>
+                <w:rFonts w:ascii="Arial" w:hAnsi="Arial" w:eastAsia="Arial" w:cs="Arial"/>
+                <w:sz w:val="16"/>
+                <w:szCs w:val="16"/>
+                <w:color w:val="000000"/>
+              </w:rPr>
+              <w:t xml:space="preserve">22.9</w:t>
+            </w:r>
+          </w:p>
+        </w:tc>
+        <w:tc>
+          <w:tcPr>
+            <w:tcBorders>
+              <w:bottom w:val="single" w:sz="4" w:space="0" w:color="666666"/>
+              <w:top w:val="single" w:sz="4" w:space="0" w:color="666666"/>
+            </w:tcBorders>
+            <w:shd w:val="clear" w:color="auto" w:fill="FFFFFF"/>
+            <w:tcMar>
+              <w:top w:w="0" w:type="dxa"/>
+              <w:bottom w:w="0" w:type="dxa"/>
+              <w:left w:w="0" w:type="dxa"/>
+              <w:right w:w="0" w:type="dxa"/>
+            </w:tcMar>
+            <w:vAlign w:val="center"/>
+          </w:tcPr>
+          <w:p>
+            <w:pPr>
+              <w:jc w:val="right"/>
+              <w:spacing w:after="100" w:before="100" w:line="240"/>
+              <w:ind w:firstLine="0" w:left="100" w:right="100"/>
+            </w:pPr>
+            <w:r xmlns:w="http://schemas.openxmlformats.org/wordprocessingml/2006/main" xmlns:wp="http://schemas.openxmlformats.org/drawingml/2006/wordprocessingDrawing" xmlns:r="http://schemas.openxmlformats.org/officeDocument/2006/relationships" xmlns:w14="http://schemas.microsoft.com/office/word/2010/wordml">
+              <w:rPr>
+                <w:rFonts w:ascii="Arial" w:hAnsi="Arial" w:eastAsia="Arial" w:cs="Arial"/>
+                <w:sz w:val="16"/>
+                <w:szCs w:val="16"/>
+                <w:color w:val="000000"/>
+              </w:rPr>
+              <w:t xml:space="preserve">458</w:t>
+            </w:r>
+          </w:p>
+        </w:tc>
+        <w:tc>
+          <w:tcPr>
+            <w:tcBorders>
+              <w:bottom w:val="single" w:sz="4" w:space="0" w:color="666666"/>
+              <w:top w:val="single" w:sz="4" w:space="0" w:color="666666"/>
+            </w:tcBorders>
+            <w:shd w:val="clear" w:color="auto" w:fill="FFFFFF"/>
+            <w:tcMar>
+              <w:top w:w="0" w:type="dxa"/>
+              <w:bottom w:w="0" w:type="dxa"/>
+              <w:left w:w="0" w:type="dxa"/>
+              <w:right w:w="0" w:type="dxa"/>
+            </w:tcMar>
+            <w:vAlign w:val="center"/>
+          </w:tcPr>
+          <w:p>
+            <w:pPr>
+              <w:jc w:val="right"/>
+              <w:spacing w:after="100" w:before="100" w:line="240"/>
+              <w:ind w:firstLine="0" w:left="100" w:right="100"/>
+            </w:pPr>
+            <w:r xmlns:w="http://schemas.openxmlformats.org/wordprocessingml/2006/main" xmlns:wp="http://schemas.openxmlformats.org/drawingml/2006/wordprocessingDrawing" xmlns:r="http://schemas.openxmlformats.org/officeDocument/2006/relationships" xmlns:w14="http://schemas.microsoft.com/office/word/2010/wordml">
+              <w:rPr>
+                <w:rFonts w:ascii="Arial" w:hAnsi="Arial" w:eastAsia="Arial" w:cs="Arial"/>
+                <w:sz w:val="16"/>
+                <w:szCs w:val="16"/>
+                <w:color w:val="000000"/>
+              </w:rPr>
+              <w:t xml:space="preserve">-1.33</w:t>
+            </w:r>
+          </w:p>
+        </w:tc>
+        <w:tc>
+          <w:tcPr>
+            <w:tcBorders>
+              <w:bottom w:val="single" w:sz="4" w:space="0" w:color="666666"/>
+              <w:top w:val="single" w:sz="4" w:space="0" w:color="666666"/>
+            </w:tcBorders>
+            <w:shd w:val="clear" w:color="auto" w:fill="FFFFFF"/>
+            <w:tcMar>
+              <w:top w:w="0" w:type="dxa"/>
+              <w:bottom w:w="0" w:type="dxa"/>
+              <w:left w:w="0" w:type="dxa"/>
+              <w:right w:w="0" w:type="dxa"/>
+            </w:tcMar>
+            <w:vAlign w:val="center"/>
+          </w:tcPr>
+          <w:p>
+            <w:pPr>
+              <w:jc w:val="right"/>
+              <w:spacing w:after="100" w:before="100" w:line="240"/>
+              <w:ind w:firstLine="0" w:left="100" w:right="100"/>
+            </w:pPr>
+            <w:r xmlns:w="http://schemas.openxmlformats.org/wordprocessingml/2006/main" xmlns:wp="http://schemas.openxmlformats.org/drawingml/2006/wordprocessingDrawing" xmlns:r="http://schemas.openxmlformats.org/officeDocument/2006/relationships" xmlns:w14="http://schemas.microsoft.com/office/word/2010/wordml">
+              <w:rPr>
+                <w:rFonts w:ascii="Arial" w:hAnsi="Arial" w:eastAsia="Arial" w:cs="Arial"/>
+                <w:sz w:val="16"/>
+                <w:szCs w:val="16"/>
+                <w:color w:val="000000"/>
+              </w:rPr>
+              <w:t xml:space="preserve">24.9</w:t>
+            </w:r>
+          </w:p>
+        </w:tc>
+        <w:tc>
+          <w:tcPr>
+            <w:tcBorders>
+              <w:bottom w:val="single" w:sz="4" w:space="0" w:color="666666"/>
+              <w:top w:val="single" w:sz="4" w:space="0" w:color="666666"/>
+            </w:tcBorders>
+            <w:shd w:val="clear" w:color="auto" w:fill="FFFFFF"/>
+            <w:tcMar>
+              <w:top w:w="0" w:type="dxa"/>
+              <w:bottom w:w="0" w:type="dxa"/>
+              <w:left w:w="0" w:type="dxa"/>
+              <w:right w:w="0" w:type="dxa"/>
+            </w:tcMar>
+            <w:vAlign w:val="center"/>
+          </w:tcPr>
+          <w:p>
+            <w:pPr>
+              <w:jc w:val="right"/>
+              <w:spacing w:after="100" w:before="100" w:line="240"/>
+              <w:ind w:firstLine="0" w:left="100" w:right="100"/>
+            </w:pPr>
+            <w:r xmlns:w="http://schemas.openxmlformats.org/wordprocessingml/2006/main" xmlns:wp="http://schemas.openxmlformats.org/drawingml/2006/wordprocessingDrawing" xmlns:r="http://schemas.openxmlformats.org/officeDocument/2006/relationships" xmlns:w14="http://schemas.microsoft.com/office/word/2010/wordml">
+              <w:rPr>
+                <w:rFonts w:ascii="Arial" w:hAnsi="Arial" w:eastAsia="Arial" w:cs="Arial"/>
+                <w:sz w:val="16"/>
+                <w:szCs w:val="16"/>
+                <w:color w:val="000000"/>
+              </w:rPr>
+              <w:t xml:space="preserve">459</w:t>
+            </w:r>
+          </w:p>
+        </w:tc>
+        <w:tc>
+          <w:tcPr>
+            <w:tcBorders>
+              <w:bottom w:val="single" w:sz="4" w:space="0" w:color="666666"/>
+              <w:top w:val="single" w:sz="4" w:space="0" w:color="666666"/>
+            </w:tcBorders>
+            <w:shd w:val="clear" w:color="auto" w:fill="FFFFFF"/>
+            <w:tcMar>
+              <w:top w:w="0" w:type="dxa"/>
+              <w:bottom w:w="0" w:type="dxa"/>
+              <w:left w:w="0" w:type="dxa"/>
+              <w:right w:w="0" w:type="dxa"/>
+            </w:tcMar>
+            <w:vAlign w:val="center"/>
+          </w:tcPr>
+          <w:p>
+            <w:pPr>
+              <w:jc w:val="right"/>
+              <w:spacing w:after="100" w:before="100" w:line="240"/>
+              <w:ind w:firstLine="0" w:left="100" w:right="100"/>
+            </w:pPr>
+            <w:r xmlns:w="http://schemas.openxmlformats.org/wordprocessingml/2006/main" xmlns:wp="http://schemas.openxmlformats.org/drawingml/2006/wordprocessingDrawing" xmlns:r="http://schemas.openxmlformats.org/officeDocument/2006/relationships" xmlns:w14="http://schemas.microsoft.com/office/word/2010/wordml">
+              <w:rPr>
+                <w:rFonts w:ascii="Arial" w:hAnsi="Arial" w:eastAsia="Arial" w:cs="Arial"/>
+                <w:sz w:val="16"/>
+                <w:szCs w:val="16"/>
+                <w:color w:val="000000"/>
+              </w:rPr>
+              <w:t xml:space="preserve">-1.32</w:t>
+            </w:r>
+          </w:p>
+        </w:tc>
+        <w:tc>
+          <w:tcPr>
+            <w:tcBorders>
+              <w:bottom w:val="single" w:sz="4" w:space="0" w:color="666666"/>
+              <w:top w:val="single" w:sz="4" w:space="0" w:color="666666"/>
+            </w:tcBorders>
+            <w:shd w:val="clear" w:color="auto" w:fill="FFFFFF"/>
+            <w:tcMar>
+              <w:top w:w="0" w:type="dxa"/>
+              <w:bottom w:w="0" w:type="dxa"/>
+              <w:left w:w="0" w:type="dxa"/>
+              <w:right w:w="0" w:type="dxa"/>
+            </w:tcMar>
+            <w:vAlign w:val="center"/>
+          </w:tcPr>
+          <w:p>
+            <w:pPr>
+              <w:jc w:val="right"/>
+              <w:spacing w:after="100" w:before="100" w:line="240"/>
+              <w:ind w:firstLine="0" w:left="100" w:right="100"/>
+            </w:pPr>
+            <w:r xmlns:w="http://schemas.openxmlformats.org/wordprocessingml/2006/main" xmlns:wp="http://schemas.openxmlformats.org/drawingml/2006/wordprocessingDrawing" xmlns:r="http://schemas.openxmlformats.org/officeDocument/2006/relationships" xmlns:w14="http://schemas.microsoft.com/office/word/2010/wordml">
+              <w:rPr>
+                <w:rFonts w:ascii="Arial" w:hAnsi="Arial" w:eastAsia="Arial" w:cs="Arial"/>
+                <w:sz w:val="16"/>
+                <w:szCs w:val="16"/>
+                <w:color w:val="000000"/>
+              </w:rPr>
+              <w:t xml:space="preserve">23.3</w:t>
+            </w:r>
+          </w:p>
+        </w:tc>
+        <w:tc>
+          <w:tcPr>
+            <w:tcBorders>
+              <w:bottom w:val="single" w:sz="4" w:space="0" w:color="666666"/>
+              <w:top w:val="single" w:sz="4" w:space="0" w:color="666666"/>
+            </w:tcBorders>
+            <w:shd w:val="clear" w:color="auto" w:fill="FFFFFF"/>
+            <w:tcMar>
+              <w:top w:w="0" w:type="dxa"/>
+              <w:bottom w:w="0" w:type="dxa"/>
+              <w:left w:w="0" w:type="dxa"/>
+              <w:right w:w="0" w:type="dxa"/>
+            </w:tcMar>
+            <w:vAlign w:val="center"/>
+          </w:tcPr>
+          <w:p>
+            <w:pPr>
+              <w:jc w:val="right"/>
+              <w:spacing w:after="100" w:before="100" w:line="240"/>
+              <w:ind w:firstLine="0" w:left="100" w:right="100"/>
+            </w:pPr>
+            <w:r xmlns:w="http://schemas.openxmlformats.org/wordprocessingml/2006/main" xmlns:wp="http://schemas.openxmlformats.org/drawingml/2006/wordprocessingDrawing" xmlns:r="http://schemas.openxmlformats.org/officeDocument/2006/relationships" xmlns:w14="http://schemas.microsoft.com/office/word/2010/wordml">
+              <w:rPr>
+                <w:rFonts w:ascii="Arial" w:hAnsi="Arial" w:eastAsia="Arial" w:cs="Arial"/>
+                <w:sz w:val="16"/>
+                <w:szCs w:val="16"/>
+                <w:color w:val="000000"/>
+              </w:rPr>
+              <w:t xml:space="preserve">459</w:t>
+            </w:r>
+          </w:p>
+        </w:tc>
+        <w:tc>
+          <w:tcPr>
+            <w:tcBorders>
+              <w:bottom w:val="single" w:sz="4" w:space="0" w:color="666666"/>
+              <w:top w:val="single" w:sz="4" w:space="0" w:color="666666"/>
+            </w:tcBorders>
+            <w:shd w:val="clear" w:color="auto" w:fill="FFFFFF"/>
+            <w:tcMar>
+              <w:top w:w="0" w:type="dxa"/>
+              <w:bottom w:w="0" w:type="dxa"/>
+              <w:left w:w="0" w:type="dxa"/>
+              <w:right w:w="0" w:type="dxa"/>
+            </w:tcMar>
+            <w:vAlign w:val="center"/>
+          </w:tcPr>
+          <w:p>
+            <w:pPr>
+              <w:jc w:val="right"/>
+              <w:spacing w:after="100" w:before="100" w:line="240"/>
+              <w:ind w:firstLine="0" w:left="100" w:right="100"/>
+            </w:pPr>
+            <w:r xmlns:w="http://schemas.openxmlformats.org/wordprocessingml/2006/main" xmlns:wp="http://schemas.openxmlformats.org/drawingml/2006/wordprocessingDrawing" xmlns:r="http://schemas.openxmlformats.org/officeDocument/2006/relationships" xmlns:w14="http://schemas.microsoft.com/office/word/2010/wordml">
+              <w:rPr>
+                <w:rFonts w:ascii="Arial" w:hAnsi="Arial" w:eastAsia="Arial" w:cs="Arial"/>
+                <w:sz w:val="16"/>
+                <w:szCs w:val="16"/>
+                <w:color w:val="000000"/>
+              </w:rPr>
+              <w:t xml:space="preserve">-0.72</w:t>
+            </w:r>
+          </w:p>
+        </w:tc>
+        <w:tc>
+          <w:tcPr>
+            <w:tcBorders>
+              <w:bottom w:val="single" w:sz="4" w:space="0" w:color="666666"/>
+              <w:top w:val="single" w:sz="4" w:space="0" w:color="666666"/>
+            </w:tcBorders>
+            <w:shd w:val="clear" w:color="auto" w:fill="FFFFFF"/>
+            <w:tcMar>
+              <w:top w:w="0" w:type="dxa"/>
+              <w:bottom w:w="0" w:type="dxa"/>
+              <w:left w:w="0" w:type="dxa"/>
+              <w:right w:w="0" w:type="dxa"/>
+            </w:tcMar>
+            <w:vAlign w:val="center"/>
+          </w:tcPr>
+          <w:p>
+            <w:pPr>
+              <w:jc w:val="right"/>
+              <w:spacing w:after="100" w:before="100" w:line="240"/>
+              <w:ind w:firstLine="0" w:left="100" w:right="100"/>
+            </w:pPr>
+            <w:r xmlns:w="http://schemas.openxmlformats.org/wordprocessingml/2006/main" xmlns:wp="http://schemas.openxmlformats.org/drawingml/2006/wordprocessingDrawing" xmlns:r="http://schemas.openxmlformats.org/officeDocument/2006/relationships" xmlns:w14="http://schemas.microsoft.com/office/word/2010/wordml">
+              <w:rPr>
+                <w:rFonts w:ascii="Arial" w:hAnsi="Arial" w:eastAsia="Arial" w:cs="Arial"/>
+                <w:sz w:val="16"/>
+                <w:szCs w:val="16"/>
+                <w:color w:val="000000"/>
+              </w:rPr>
+              <w:t xml:space="preserve">8.9</w:t>
+            </w:r>
+          </w:p>
+        </w:tc>
+      </w:tr>
+      <w:tr>
+        <w:trPr>
+          <w:cantSplit/>
+          <w:trHeight w:val="559" w:hRule="auto"/>
+        </w:trPr>
+        <w:tc>
+          <w:tcPr>
+            <w:tcBorders>
+              <w:bottom w:val="single" w:sz="4" w:space="0" w:color="666666"/>
+              <w:top w:val="single" w:sz="4" w:space="0" w:color="666666"/>
+            </w:tcBorders>
+            <w:shd w:val="clear" w:color="auto" w:fill="FFFFFF"/>
+            <w:tcMar>
+              <w:top w:w="0" w:type="dxa"/>
+              <w:bottom w:w="0" w:type="dxa"/>
+              <w:left w:w="0" w:type="dxa"/>
+              <w:right w:w="0" w:type="dxa"/>
+            </w:tcMar>
+            <w:vAlign w:val="center"/>
+          </w:tcPr>
+          <w:p>
+            <w:pPr>
+              <w:jc w:val="left"/>
+              <w:spacing w:after="100" w:before="100" w:line="240"/>
+              <w:ind w:firstLine="0" w:left="100" w:right="100"/>
+            </w:pPr>
+            <w:r xmlns:w="http://schemas.openxmlformats.org/wordprocessingml/2006/main" xmlns:wp="http://schemas.openxmlformats.org/drawingml/2006/wordprocessingDrawing" xmlns:r="http://schemas.openxmlformats.org/officeDocument/2006/relationships" xmlns:w14="http://schemas.microsoft.com/office/word/2010/wordml">
+              <w:rPr>
+                <w:rFonts w:ascii="Arial" w:hAnsi="Arial" w:eastAsia="Arial" w:cs="Arial"/>
+                <w:sz w:val="16"/>
+                <w:szCs w:val="16"/>
+                <w:color w:val="000000"/>
+              </w:rPr>
+              <w:t xml:space="preserve">WBB</w:t>
+            </w:r>
+          </w:p>
+        </w:tc>
+        <w:tc>
+          <w:tcPr>
+            <w:tcBorders>
+              <w:bottom w:val="single" w:sz="4" w:space="0" w:color="666666"/>
+              <w:top w:val="single" w:sz="4" w:space="0" w:color="666666"/>
+            </w:tcBorders>
+            <w:shd w:val="clear" w:color="auto" w:fill="FFFFFF"/>
+            <w:tcMar>
+              <w:top w:w="0" w:type="dxa"/>
+              <w:bottom w:w="0" w:type="dxa"/>
+              <w:left w:w="0" w:type="dxa"/>
+              <w:right w:w="0" w:type="dxa"/>
+            </w:tcMar>
+            <w:vAlign w:val="center"/>
+          </w:tcPr>
+          <w:p>
+            <w:pPr>
+              <w:jc w:val="left"/>
+              <w:spacing w:after="100" w:before="100" w:line="240"/>
+              <w:ind w:firstLine="0" w:left="100" w:right="100"/>
+            </w:pPr>
+            <w:r xmlns:w="http://schemas.openxmlformats.org/wordprocessingml/2006/main" xmlns:wp="http://schemas.openxmlformats.org/drawingml/2006/wordprocessingDrawing" xmlns:r="http://schemas.openxmlformats.org/officeDocument/2006/relationships" xmlns:w14="http://schemas.microsoft.com/office/word/2010/wordml">
+              <w:rPr>
+                <w:rFonts w:ascii="Arial" w:hAnsi="Arial" w:eastAsia="Arial" w:cs="Arial"/>
+                <w:sz w:val="16"/>
+                <w:szCs w:val="16"/>
+                <w:color w:val="000000"/>
+              </w:rPr>
+              <w:t xml:space="preserve">Kwong 2021</w:t>
+            </w:r>
+          </w:p>
+        </w:tc>
+        <w:tc>
+          <w:tcPr>
+            <w:tcBorders>
+              <w:bottom w:val="single" w:sz="4" w:space="0" w:color="666666"/>
+              <w:top w:val="single" w:sz="4" w:space="0" w:color="666666"/>
+            </w:tcBorders>
+            <w:shd w:val="clear" w:color="auto" w:fill="FFFFFF"/>
+            <w:tcMar>
+              <w:top w:w="0" w:type="dxa"/>
+              <w:bottom w:w="0" w:type="dxa"/>
+              <w:left w:w="0" w:type="dxa"/>
+              <w:right w:w="0" w:type="dxa"/>
+            </w:tcMar>
+            <w:vAlign w:val="center"/>
+          </w:tcPr>
+          <w:p>
+            <w:pPr>
+              <w:jc w:val="right"/>
+              <w:spacing w:after="100" w:before="100" w:line="240"/>
+              <w:ind w:firstLine="0" w:left="100" w:right="100"/>
+            </w:pPr>
+            <w:r xmlns:w="http://schemas.openxmlformats.org/wordprocessingml/2006/main" xmlns:wp="http://schemas.openxmlformats.org/drawingml/2006/wordprocessingDrawing" xmlns:r="http://schemas.openxmlformats.org/officeDocument/2006/relationships" xmlns:w14="http://schemas.microsoft.com/office/word/2010/wordml">
+              <w:rPr>
+                <w:rFonts w:ascii="Arial" w:hAnsi="Arial" w:eastAsia="Arial" w:cs="Arial"/>
+                <w:sz w:val="16"/>
+                <w:szCs w:val="16"/>
+                <w:color w:val="000000"/>
+              </w:rPr>
+              <w:t xml:space="preserve">703</w:t>
+            </w:r>
+          </w:p>
+        </w:tc>
+        <w:tc>
+          <w:tcPr>
+            <w:tcBorders>
+              <w:bottom w:val="single" w:sz="4" w:space="0" w:color="666666"/>
+              <w:top w:val="single" w:sz="4" w:space="0" w:color="666666"/>
+            </w:tcBorders>
+            <w:shd w:val="clear" w:color="auto" w:fill="FFFFFF"/>
+            <w:tcMar>
+              <w:top w:w="0" w:type="dxa"/>
+              <w:bottom w:w="0" w:type="dxa"/>
+              <w:left w:w="0" w:type="dxa"/>
+              <w:right w:w="0" w:type="dxa"/>
+            </w:tcMar>
+            <w:vAlign w:val="center"/>
+          </w:tcPr>
+          <w:p>
+            <w:pPr>
+              <w:jc w:val="right"/>
+              <w:spacing w:after="100" w:before="100" w:line="240"/>
+              <w:ind w:firstLine="0" w:left="100" w:right="100"/>
+            </w:pPr>
+            <w:r xmlns:w="http://schemas.openxmlformats.org/wordprocessingml/2006/main" xmlns:wp="http://schemas.openxmlformats.org/drawingml/2006/wordprocessingDrawing" xmlns:r="http://schemas.openxmlformats.org/officeDocument/2006/relationships" xmlns:w14="http://schemas.microsoft.com/office/word/2010/wordml">
+              <w:rPr>
+                <w:rFonts w:ascii="Arial" w:hAnsi="Arial" w:eastAsia="Arial" w:cs="Arial"/>
+                <w:sz w:val="16"/>
+                <w:szCs w:val="16"/>
+                <w:color w:val="000000"/>
+              </w:rPr>
+              <w:t xml:space="preserve">43</w:t>
+            </w:r>
+          </w:p>
+        </w:tc>
+        <w:tc>
+          <w:tcPr>
+            <w:tcBorders>
+              <w:bottom w:val="single" w:sz="4" w:space="0" w:color="666666"/>
+              <w:top w:val="single" w:sz="4" w:space="0" w:color="666666"/>
+            </w:tcBorders>
+            <w:shd w:val="clear" w:color="auto" w:fill="FFFFFF"/>
+            <w:tcMar>
+              <w:top w:w="0" w:type="dxa"/>
+              <w:bottom w:w="0" w:type="dxa"/>
+              <w:left w:w="0" w:type="dxa"/>
+              <w:right w:w="0" w:type="dxa"/>
+            </w:tcMar>
+            <w:vAlign w:val="center"/>
+          </w:tcPr>
+          <w:p>
+            <w:pPr>
+              <w:jc w:val="right"/>
+              <w:spacing w:after="100" w:before="100" w:line="240"/>
+              <w:ind w:firstLine="0" w:left="100" w:right="100"/>
+            </w:pPr>
+            <w:r xmlns:w="http://schemas.openxmlformats.org/wordprocessingml/2006/main" xmlns:wp="http://schemas.openxmlformats.org/drawingml/2006/wordprocessingDrawing" xmlns:r="http://schemas.openxmlformats.org/officeDocument/2006/relationships" xmlns:w14="http://schemas.microsoft.com/office/word/2010/wordml">
+              <w:rPr>
+                <w:rFonts w:ascii="Arial" w:hAnsi="Arial" w:eastAsia="Arial" w:cs="Arial"/>
+                <w:sz w:val="16"/>
+                <w:szCs w:val="16"/>
+                <w:color w:val="000000"/>
+              </w:rPr>
+              <w:t xml:space="preserve">6.1</w:t>
+            </w:r>
+          </w:p>
+        </w:tc>
+        <w:tc>
+          <w:tcPr>
+            <w:tcBorders>
+              <w:bottom w:val="single" w:sz="4" w:space="0" w:color="666666"/>
+              <w:top w:val="single" w:sz="4" w:space="0" w:color="666666"/>
+            </w:tcBorders>
+            <w:shd w:val="clear" w:color="auto" w:fill="FFFFFF"/>
+            <w:tcMar>
+              <w:top w:w="0" w:type="dxa"/>
+              <w:bottom w:w="0" w:type="dxa"/>
+              <w:left w:w="0" w:type="dxa"/>
+              <w:right w:w="0" w:type="dxa"/>
+            </w:tcMar>
+            <w:vAlign w:val="center"/>
+          </w:tcPr>
+          <w:p>
+            <w:pPr>
+              <w:jc w:val="right"/>
+              <w:spacing w:after="100" w:before="100" w:line="240"/>
+              <w:ind w:firstLine="0" w:left="100" w:right="100"/>
+            </w:pPr>
+            <w:r xmlns:w="http://schemas.openxmlformats.org/wordprocessingml/2006/main" xmlns:wp="http://schemas.openxmlformats.org/drawingml/2006/wordprocessingDrawing" xmlns:r="http://schemas.openxmlformats.org/officeDocument/2006/relationships" xmlns:w14="http://schemas.microsoft.com/office/word/2010/wordml">
+              <w:rPr>
+                <w:rFonts w:ascii="Arial" w:hAnsi="Arial" w:eastAsia="Arial" w:cs="Arial"/>
+                <w:sz w:val="16"/>
+                <w:szCs w:val="16"/>
+                <w:color w:val="000000"/>
+              </w:rPr>
+              <w:t xml:space="preserve">758</w:t>
+            </w:r>
+          </w:p>
+        </w:tc>
+        <w:tc>
+          <w:tcPr>
+            <w:tcBorders>
+              <w:bottom w:val="single" w:sz="4" w:space="0" w:color="666666"/>
+              <w:top w:val="single" w:sz="4" w:space="0" w:color="666666"/>
+            </w:tcBorders>
+            <w:shd w:val="clear" w:color="auto" w:fill="FFFFFF"/>
+            <w:tcMar>
+              <w:top w:w="0" w:type="dxa"/>
+              <w:bottom w:w="0" w:type="dxa"/>
+              <w:left w:w="0" w:type="dxa"/>
+              <w:right w:w="0" w:type="dxa"/>
+            </w:tcMar>
+            <w:vAlign w:val="center"/>
+          </w:tcPr>
+          <w:p>
+            <w:pPr>
+              <w:jc w:val="right"/>
+              <w:spacing w:after="100" w:before="100" w:line="240"/>
+              <w:ind w:firstLine="0" w:left="100" w:right="100"/>
+            </w:pPr>
+            <w:r xmlns:w="http://schemas.openxmlformats.org/wordprocessingml/2006/main" xmlns:wp="http://schemas.openxmlformats.org/drawingml/2006/wordprocessingDrawing" xmlns:r="http://schemas.openxmlformats.org/officeDocument/2006/relationships" xmlns:w14="http://schemas.microsoft.com/office/word/2010/wordml">
+              <w:rPr>
+                <w:rFonts w:ascii="Arial" w:hAnsi="Arial" w:eastAsia="Arial" w:cs="Arial"/>
+                <w:sz w:val="16"/>
+                <w:szCs w:val="16"/>
+                <w:color w:val="000000"/>
+              </w:rPr>
+              <w:t xml:space="preserve">-1.90</w:t>
+            </w:r>
+          </w:p>
+        </w:tc>
+        <w:tc>
+          <w:tcPr>
+            <w:tcBorders>
+              <w:bottom w:val="single" w:sz="4" w:space="0" w:color="666666"/>
+              <w:top w:val="single" w:sz="4" w:space="0" w:color="666666"/>
+            </w:tcBorders>
+            <w:shd w:val="clear" w:color="auto" w:fill="FFFFFF"/>
+            <w:tcMar>
+              <w:top w:w="0" w:type="dxa"/>
+              <w:bottom w:w="0" w:type="dxa"/>
+              <w:left w:w="0" w:type="dxa"/>
+              <w:right w:w="0" w:type="dxa"/>
+            </w:tcMar>
+            <w:vAlign w:val="center"/>
+          </w:tcPr>
+          <w:p>
+            <w:pPr>
+              <w:jc w:val="right"/>
+              <w:spacing w:after="100" w:before="100" w:line="240"/>
+              <w:ind w:firstLine="0" w:left="100" w:right="100"/>
+            </w:pPr>
+            <w:r xmlns:w="http://schemas.openxmlformats.org/wordprocessingml/2006/main" xmlns:wp="http://schemas.openxmlformats.org/drawingml/2006/wordprocessingDrawing" xmlns:r="http://schemas.openxmlformats.org/officeDocument/2006/relationships" xmlns:w14="http://schemas.microsoft.com/office/word/2010/wordml">
+              <w:rPr>
+                <w:rFonts w:ascii="Arial" w:hAnsi="Arial" w:eastAsia="Arial" w:cs="Arial"/>
+                <w:sz w:val="16"/>
+                <w:szCs w:val="16"/>
+                <w:color w:val="000000"/>
+              </w:rPr>
+              <w:t xml:space="preserve">44.1</w:t>
+            </w:r>
+          </w:p>
+        </w:tc>
+        <w:tc>
+          <w:tcPr>
+            <w:tcBorders>
+              <w:bottom w:val="single" w:sz="4" w:space="0" w:color="666666"/>
+              <w:top w:val="single" w:sz="4" w:space="0" w:color="666666"/>
+            </w:tcBorders>
+            <w:shd w:val="clear" w:color="auto" w:fill="FFFFFF"/>
+            <w:tcMar>
+              <w:top w:w="0" w:type="dxa"/>
+              <w:bottom w:w="0" w:type="dxa"/>
+              <w:left w:w="0" w:type="dxa"/>
+              <w:right w:w="0" w:type="dxa"/>
+            </w:tcMar>
+            <w:vAlign w:val="center"/>
+          </w:tcPr>
+          <w:p>
+            <w:pPr>
+              <w:jc w:val="right"/>
+              <w:spacing w:after="100" w:before="100" w:line="240"/>
+              <w:ind w:firstLine="0" w:left="100" w:right="100"/>
+            </w:pPr>
+            <w:r xmlns:w="http://schemas.openxmlformats.org/wordprocessingml/2006/main" xmlns:wp="http://schemas.openxmlformats.org/drawingml/2006/wordprocessingDrawing" xmlns:r="http://schemas.openxmlformats.org/officeDocument/2006/relationships" xmlns:w14="http://schemas.microsoft.com/office/word/2010/wordml">
+              <w:rPr>
+                <w:rFonts w:ascii="Arial" w:hAnsi="Arial" w:eastAsia="Arial" w:cs="Arial"/>
+                <w:sz w:val="16"/>
+                <w:szCs w:val="16"/>
+                <w:color w:val="000000"/>
+              </w:rPr>
+              <w:t xml:space="preserve">760</w:t>
+            </w:r>
+          </w:p>
+        </w:tc>
+        <w:tc>
+          <w:tcPr>
+            <w:tcBorders>
+              <w:bottom w:val="single" w:sz="4" w:space="0" w:color="666666"/>
+              <w:top w:val="single" w:sz="4" w:space="0" w:color="666666"/>
+            </w:tcBorders>
+            <w:shd w:val="clear" w:color="auto" w:fill="FFFFFF"/>
+            <w:tcMar>
+              <w:top w:w="0" w:type="dxa"/>
+              <w:bottom w:w="0" w:type="dxa"/>
+              <w:left w:w="0" w:type="dxa"/>
+              <w:right w:w="0" w:type="dxa"/>
+            </w:tcMar>
+            <w:vAlign w:val="center"/>
+          </w:tcPr>
+          <w:p>
+            <w:pPr>
+              <w:jc w:val="right"/>
+              <w:spacing w:after="100" w:before="100" w:line="240"/>
+              <w:ind w:firstLine="0" w:left="100" w:right="100"/>
+            </w:pPr>
+            <w:r xmlns:w="http://schemas.openxmlformats.org/wordprocessingml/2006/main" xmlns:wp="http://schemas.openxmlformats.org/drawingml/2006/wordprocessingDrawing" xmlns:r="http://schemas.openxmlformats.org/officeDocument/2006/relationships" xmlns:w14="http://schemas.microsoft.com/office/word/2010/wordml">
+              <w:rPr>
+                <w:rFonts w:ascii="Arial" w:hAnsi="Arial" w:eastAsia="Arial" w:cs="Arial"/>
+                <w:sz w:val="16"/>
+                <w:szCs w:val="16"/>
+                <w:color w:val="000000"/>
+              </w:rPr>
+              <w:t xml:space="preserve">-1.70</w:t>
+            </w:r>
+          </w:p>
+        </w:tc>
+        <w:tc>
+          <w:tcPr>
+            <w:tcBorders>
+              <w:bottom w:val="single" w:sz="4" w:space="0" w:color="666666"/>
+              <w:top w:val="single" w:sz="4" w:space="0" w:color="666666"/>
+            </w:tcBorders>
+            <w:shd w:val="clear" w:color="auto" w:fill="FFFFFF"/>
+            <w:tcMar>
+              <w:top w:w="0" w:type="dxa"/>
+              <w:bottom w:w="0" w:type="dxa"/>
+              <w:left w:w="0" w:type="dxa"/>
+              <w:right w:w="0" w:type="dxa"/>
+            </w:tcMar>
+            <w:vAlign w:val="center"/>
+          </w:tcPr>
+          <w:p>
+            <w:pPr>
+              <w:jc w:val="right"/>
+              <w:spacing w:after="100" w:before="100" w:line="240"/>
+              <w:ind w:firstLine="0" w:left="100" w:right="100"/>
+            </w:pPr>
+            <w:r xmlns:w="http://schemas.openxmlformats.org/wordprocessingml/2006/main" xmlns:wp="http://schemas.openxmlformats.org/drawingml/2006/wordprocessingDrawing" xmlns:r="http://schemas.openxmlformats.org/officeDocument/2006/relationships" xmlns:w14="http://schemas.microsoft.com/office/word/2010/wordml">
+              <w:rPr>
+                <w:rFonts w:ascii="Arial" w:hAnsi="Arial" w:eastAsia="Arial" w:cs="Arial"/>
+                <w:sz w:val="16"/>
+                <w:szCs w:val="16"/>
+                <w:color w:val="000000"/>
+              </w:rPr>
+              <w:t xml:space="preserve">35.8</w:t>
+            </w:r>
+          </w:p>
+        </w:tc>
+        <w:tc>
+          <w:tcPr>
+            <w:tcBorders>
+              <w:bottom w:val="single" w:sz="4" w:space="0" w:color="666666"/>
+              <w:top w:val="single" w:sz="4" w:space="0" w:color="666666"/>
+            </w:tcBorders>
+            <w:shd w:val="clear" w:color="auto" w:fill="FFFFFF"/>
+            <w:tcMar>
+              <w:top w:w="0" w:type="dxa"/>
+              <w:bottom w:w="0" w:type="dxa"/>
+              <w:left w:w="0" w:type="dxa"/>
+              <w:right w:w="0" w:type="dxa"/>
+            </w:tcMar>
+            <w:vAlign w:val="center"/>
+          </w:tcPr>
+          <w:p>
+            <w:pPr>
+              <w:jc w:val="right"/>
+              <w:spacing w:after="100" w:before="100" w:line="240"/>
+              <w:ind w:firstLine="0" w:left="100" w:right="100"/>
+            </w:pPr>
+            <w:r xmlns:w="http://schemas.openxmlformats.org/wordprocessingml/2006/main" xmlns:wp="http://schemas.openxmlformats.org/drawingml/2006/wordprocessingDrawing" xmlns:r="http://schemas.openxmlformats.org/officeDocument/2006/relationships" xmlns:w14="http://schemas.microsoft.com/office/word/2010/wordml">
+              <w:rPr>
+                <w:rFonts w:ascii="Arial" w:hAnsi="Arial" w:eastAsia="Arial" w:cs="Arial"/>
+                <w:sz w:val="16"/>
+                <w:szCs w:val="16"/>
+                <w:color w:val="000000"/>
+              </w:rPr>
+              <w:t xml:space="preserve">759</w:t>
+            </w:r>
+          </w:p>
+        </w:tc>
+        <w:tc>
+          <w:tcPr>
+            <w:tcBorders>
+              <w:bottom w:val="single" w:sz="4" w:space="0" w:color="666666"/>
+              <w:top w:val="single" w:sz="4" w:space="0" w:color="666666"/>
+            </w:tcBorders>
+            <w:shd w:val="clear" w:color="auto" w:fill="FFFFFF"/>
+            <w:tcMar>
+              <w:top w:w="0" w:type="dxa"/>
+              <w:bottom w:w="0" w:type="dxa"/>
+              <w:left w:w="0" w:type="dxa"/>
+              <w:right w:w="0" w:type="dxa"/>
+            </w:tcMar>
+            <w:vAlign w:val="center"/>
+          </w:tcPr>
+          <w:p>
+            <w:pPr>
+              <w:jc w:val="right"/>
+              <w:spacing w:after="100" w:before="100" w:line="240"/>
+              <w:ind w:firstLine="0" w:left="100" w:right="100"/>
+            </w:pPr>
+            <w:r xmlns:w="http://schemas.openxmlformats.org/wordprocessingml/2006/main" xmlns:wp="http://schemas.openxmlformats.org/drawingml/2006/wordprocessingDrawing" xmlns:r="http://schemas.openxmlformats.org/officeDocument/2006/relationships" xmlns:w14="http://schemas.microsoft.com/office/word/2010/wordml">
+              <w:rPr>
+                <w:rFonts w:ascii="Arial" w:hAnsi="Arial" w:eastAsia="Arial" w:cs="Arial"/>
+                <w:sz w:val="16"/>
+                <w:szCs w:val="16"/>
+                <w:color w:val="000000"/>
+              </w:rPr>
+              <w:t xml:space="preserve">-1.01</w:t>
+            </w:r>
+          </w:p>
+        </w:tc>
+        <w:tc>
+          <w:tcPr>
+            <w:tcBorders>
+              <w:bottom w:val="single" w:sz="4" w:space="0" w:color="666666"/>
+              <w:top w:val="single" w:sz="4" w:space="0" w:color="666666"/>
+            </w:tcBorders>
+            <w:shd w:val="clear" w:color="auto" w:fill="FFFFFF"/>
+            <w:tcMar>
+              <w:top w:w="0" w:type="dxa"/>
+              <w:bottom w:w="0" w:type="dxa"/>
+              <w:left w:w="0" w:type="dxa"/>
+              <w:right w:w="0" w:type="dxa"/>
+            </w:tcMar>
+            <w:vAlign w:val="center"/>
+          </w:tcPr>
+          <w:p>
+            <w:pPr>
+              <w:jc w:val="right"/>
+              <w:spacing w:after="100" w:before="100" w:line="240"/>
+              <w:ind w:firstLine="0" w:left="100" w:right="100"/>
+            </w:pPr>
+            <w:r xmlns:w="http://schemas.openxmlformats.org/wordprocessingml/2006/main" xmlns:wp="http://schemas.openxmlformats.org/drawingml/2006/wordprocessingDrawing" xmlns:r="http://schemas.openxmlformats.org/officeDocument/2006/relationships" xmlns:w14="http://schemas.microsoft.com/office/word/2010/wordml">
+              <w:rPr>
+                <w:rFonts w:ascii="Arial" w:hAnsi="Arial" w:eastAsia="Arial" w:cs="Arial"/>
+                <w:sz w:val="16"/>
+                <w:szCs w:val="16"/>
+                <w:color w:val="000000"/>
+              </w:rPr>
+              <w:t xml:space="preserve">13.4</w:t>
+            </w:r>
+          </w:p>
+        </w:tc>
+      </w:tr>
+      <w:tr>
+        <w:trPr>
+          <w:cantSplit/>
+          <w:trHeight w:val="548" w:hRule="auto"/>
+        </w:trPr>
+        <w:tc>
+          <w:tcPr>
+            <w:tcBorders>
+              <w:bottom w:val="single" w:sz="16" w:space="0" w:color="666666"/>
+              <w:top w:val="single" w:sz="4" w:space="0" w:color="666666"/>
+            </w:tcBorders>
+            <w:shd w:val="clear" w:color="auto" w:fill="FFFFFF"/>
+            <w:tcMar>
+              <w:top w:w="0" w:type="dxa"/>
+              <w:bottom w:w="0" w:type="dxa"/>
+              <w:left w:w="0" w:type="dxa"/>
+              <w:right w:w="0" w:type="dxa"/>
+            </w:tcMar>
+            <w:vAlign w:val="center"/>
+          </w:tcPr>
+          <w:p>
+            <w:pPr>
+              <w:jc w:val="left"/>
+              <w:spacing w:after="100" w:before="100" w:line="240"/>
+              <w:ind w:firstLine="0" w:left="100" w:right="100"/>
+            </w:pPr>
+            <w:r xmlns:w="http://schemas.openxmlformats.org/wordprocessingml/2006/main" xmlns:wp="http://schemas.openxmlformats.org/drawingml/2006/wordprocessingDrawing" xmlns:r="http://schemas.openxmlformats.org/officeDocument/2006/relationships" xmlns:w14="http://schemas.microsoft.com/office/word/2010/wordml">
+              <w:rPr>
+                <w:rFonts w:ascii="Arial" w:hAnsi="Arial" w:eastAsia="Arial" w:cs="Arial"/>
+                <w:sz w:val="16"/>
+                <w:szCs w:val="16"/>
+                <w:color w:val="000000"/>
+              </w:rPr>
+              <w:t xml:space="preserve">WBK</w:t>
+            </w:r>
+          </w:p>
+        </w:tc>
+        <w:tc>
+          <w:tcPr>
+            <w:tcBorders>
+              <w:bottom w:val="single" w:sz="16" w:space="0" w:color="666666"/>
+              <w:top w:val="single" w:sz="4" w:space="0" w:color="666666"/>
+            </w:tcBorders>
+            <w:shd w:val="clear" w:color="auto" w:fill="FFFFFF"/>
+            <w:tcMar>
+              <w:top w:w="0" w:type="dxa"/>
+              <w:bottom w:w="0" w:type="dxa"/>
+              <w:left w:w="0" w:type="dxa"/>
+              <w:right w:w="0" w:type="dxa"/>
+            </w:tcMar>
+            <w:vAlign w:val="center"/>
+          </w:tcPr>
+          <w:p>
+            <w:pPr>
+              <w:jc w:val="left"/>
+              <w:spacing w:after="100" w:before="100" w:line="240"/>
+              <w:ind w:firstLine="0" w:left="100" w:right="100"/>
+            </w:pPr>
+            <w:r xmlns:w="http://schemas.openxmlformats.org/wordprocessingml/2006/main" xmlns:wp="http://schemas.openxmlformats.org/drawingml/2006/wordprocessingDrawing" xmlns:r="http://schemas.openxmlformats.org/officeDocument/2006/relationships" xmlns:w14="http://schemas.microsoft.com/office/word/2010/wordml">
+              <w:rPr>
+                <w:rFonts w:ascii="Arial" w:hAnsi="Arial" w:eastAsia="Arial" w:cs="Arial"/>
+                <w:sz w:val="16"/>
+                <w:szCs w:val="16"/>
+                <w:color w:val="000000"/>
+              </w:rPr>
+              <w:t xml:space="preserve">Steinbaum 2019</w:t>
+            </w:r>
+          </w:p>
+        </w:tc>
+        <w:tc>
+          <w:tcPr>
+            <w:tcBorders>
+              <w:bottom w:val="single" w:sz="16" w:space="0" w:color="666666"/>
+              <w:top w:val="single" w:sz="4" w:space="0" w:color="666666"/>
+            </w:tcBorders>
+            <w:shd w:val="clear" w:color="auto" w:fill="FFFFFF"/>
+            <w:tcMar>
+              <w:top w:w="0" w:type="dxa"/>
+              <w:bottom w:w="0" w:type="dxa"/>
+              <w:left w:w="0" w:type="dxa"/>
+              <w:right w:w="0" w:type="dxa"/>
+            </w:tcMar>
+            <w:vAlign w:val="center"/>
+          </w:tcPr>
+          <w:p>
+            <w:pPr>
+              <w:jc w:val="right"/>
+              <w:spacing w:after="100" w:before="100" w:line="240"/>
+              <w:ind w:firstLine="0" w:left="100" w:right="100"/>
+            </w:pPr>
+            <w:r xmlns:w="http://schemas.openxmlformats.org/wordprocessingml/2006/main" xmlns:wp="http://schemas.openxmlformats.org/drawingml/2006/wordprocessingDrawing" xmlns:r="http://schemas.openxmlformats.org/officeDocument/2006/relationships" xmlns:w14="http://schemas.microsoft.com/office/word/2010/wordml">
+              <w:rPr>
+                <w:rFonts w:ascii="Arial" w:hAnsi="Arial" w:eastAsia="Arial" w:cs="Arial"/>
+                <w:sz w:val="16"/>
+                <w:szCs w:val="16"/>
+                <w:color w:val="000000"/>
+              </w:rPr>
+              <w:t xml:space="preserve">1,913</w:t>
+            </w:r>
+          </w:p>
+        </w:tc>
+        <w:tc>
+          <w:tcPr>
+            <w:tcBorders>
+              <w:bottom w:val="single" w:sz="16" w:space="0" w:color="666666"/>
+              <w:top w:val="single" w:sz="4" w:space="0" w:color="666666"/>
+            </w:tcBorders>
+            <w:shd w:val="clear" w:color="auto" w:fill="FFFFFF"/>
+            <w:tcMar>
+              <w:top w:w="0" w:type="dxa"/>
+              <w:bottom w:w="0" w:type="dxa"/>
+              <w:left w:w="0" w:type="dxa"/>
+              <w:right w:w="0" w:type="dxa"/>
+            </w:tcMar>
+            <w:vAlign w:val="center"/>
+          </w:tcPr>
+          <w:p>
+            <w:pPr>
+              <w:jc w:val="right"/>
+              <w:spacing w:after="100" w:before="100" w:line="240"/>
+              <w:ind w:firstLine="0" w:left="100" w:right="100"/>
+            </w:pPr>
+            <w:r xmlns:w="http://schemas.openxmlformats.org/wordprocessingml/2006/main" xmlns:wp="http://schemas.openxmlformats.org/drawingml/2006/wordprocessingDrawing" xmlns:r="http://schemas.openxmlformats.org/officeDocument/2006/relationships" xmlns:w14="http://schemas.microsoft.com/office/word/2010/wordml">
+              <w:rPr>
+                <w:rFonts w:ascii="Arial" w:hAnsi="Arial" w:eastAsia="Arial" w:cs="Arial"/>
+                <w:sz w:val="16"/>
+                <w:szCs w:val="16"/>
+                <w:color w:val="000000"/>
+              </w:rPr>
+              <w:t xml:space="preserve">496</w:t>
+            </w:r>
+          </w:p>
+        </w:tc>
+        <w:tc>
+          <w:tcPr>
+            <w:tcBorders>
+              <w:bottom w:val="single" w:sz="16" w:space="0" w:color="666666"/>
+              <w:top w:val="single" w:sz="4" w:space="0" w:color="666666"/>
+            </w:tcBorders>
+            <w:shd w:val="clear" w:color="auto" w:fill="FFFFFF"/>
+            <w:tcMar>
+              <w:top w:w="0" w:type="dxa"/>
+              <w:bottom w:w="0" w:type="dxa"/>
+              <w:left w:w="0" w:type="dxa"/>
+              <w:right w:w="0" w:type="dxa"/>
+            </w:tcMar>
+            <w:vAlign w:val="center"/>
+          </w:tcPr>
+          <w:p>
+            <w:pPr>
+              <w:jc w:val="right"/>
+              <w:spacing w:after="100" w:before="100" w:line="240"/>
+              <w:ind w:firstLine="0" w:left="100" w:right="100"/>
+            </w:pPr>
+            <w:r xmlns:w="http://schemas.openxmlformats.org/wordprocessingml/2006/main" xmlns:wp="http://schemas.openxmlformats.org/drawingml/2006/wordprocessingDrawing" xmlns:r="http://schemas.openxmlformats.org/officeDocument/2006/relationships" xmlns:w14="http://schemas.microsoft.com/office/word/2010/wordml">
+              <w:rPr>
+                <w:rFonts w:ascii="Arial" w:hAnsi="Arial" w:eastAsia="Arial" w:cs="Arial"/>
+                <w:sz w:val="16"/>
+                <w:szCs w:val="16"/>
+                <w:color w:val="000000"/>
+              </w:rPr>
+              <w:t xml:space="preserve">25.9</w:t>
+            </w:r>
+          </w:p>
+        </w:tc>
+        <w:tc>
+          <w:tcPr>
+            <w:tcBorders>
+              <w:bottom w:val="single" w:sz="16" w:space="0" w:color="666666"/>
+              <w:top w:val="single" w:sz="4" w:space="0" w:color="666666"/>
+            </w:tcBorders>
+            <w:shd w:val="clear" w:color="auto" w:fill="FFFFFF"/>
+            <w:tcMar>
+              <w:top w:w="0" w:type="dxa"/>
+              <w:bottom w:w="0" w:type="dxa"/>
+              <w:left w:w="0" w:type="dxa"/>
+              <w:right w:w="0" w:type="dxa"/>
+            </w:tcMar>
+            <w:vAlign w:val="center"/>
+          </w:tcPr>
+          <w:p>
+            <w:pPr>
+              <w:jc w:val="right"/>
+              <w:spacing w:after="100" w:before="100" w:line="240"/>
+              <w:ind w:firstLine="0" w:left="100" w:right="100"/>
+            </w:pPr>
+            <w:r xmlns:w="http://schemas.openxmlformats.org/wordprocessingml/2006/main" xmlns:wp="http://schemas.openxmlformats.org/drawingml/2006/wordprocessingDrawing" xmlns:r="http://schemas.openxmlformats.org/officeDocument/2006/relationships" xmlns:w14="http://schemas.microsoft.com/office/word/2010/wordml">
+              <w:rPr>
+                <w:rFonts w:ascii="Arial" w:hAnsi="Arial" w:eastAsia="Arial" w:cs="Arial"/>
+                <w:sz w:val="16"/>
+                <w:szCs w:val="16"/>
+                <w:color w:val="000000"/>
+              </w:rPr>
+              <w:t xml:space="preserve">1,800</w:t>
+            </w:r>
+          </w:p>
+        </w:tc>
+        <w:tc>
+          <w:tcPr>
+            <w:tcBorders>
+              <w:bottom w:val="single" w:sz="16" w:space="0" w:color="666666"/>
+              <w:top w:val="single" w:sz="4" w:space="0" w:color="666666"/>
+            </w:tcBorders>
+            <w:shd w:val="clear" w:color="auto" w:fill="FFFFFF"/>
+            <w:tcMar>
+              <w:top w:w="0" w:type="dxa"/>
+              <w:bottom w:w="0" w:type="dxa"/>
+              <w:left w:w="0" w:type="dxa"/>
+              <w:right w:w="0" w:type="dxa"/>
+            </w:tcMar>
+            <w:vAlign w:val="center"/>
+          </w:tcPr>
+          <w:p>
+            <w:pPr>
+              <w:jc w:val="right"/>
+              <w:spacing w:after="100" w:before="100" w:line="240"/>
+              <w:ind w:firstLine="0" w:left="100" w:right="100"/>
+            </w:pPr>
+            <w:r xmlns:w="http://schemas.openxmlformats.org/wordprocessingml/2006/main" xmlns:wp="http://schemas.openxmlformats.org/drawingml/2006/wordprocessingDrawing" xmlns:r="http://schemas.openxmlformats.org/officeDocument/2006/relationships" xmlns:w14="http://schemas.microsoft.com/office/word/2010/wordml">
+              <w:rPr>
+                <w:rFonts w:ascii="Arial" w:hAnsi="Arial" w:eastAsia="Arial" w:cs="Arial"/>
+                <w:sz w:val="16"/>
+                <w:szCs w:val="16"/>
+                <w:color w:val="000000"/>
+              </w:rPr>
+              <w:t xml:space="preserve">-1.54</w:t>
+            </w:r>
+          </w:p>
+        </w:tc>
+        <w:tc>
+          <w:tcPr>
+            <w:tcBorders>
+              <w:bottom w:val="single" w:sz="16" w:space="0" w:color="666666"/>
+              <w:top w:val="single" w:sz="4" w:space="0" w:color="666666"/>
+            </w:tcBorders>
+            <w:shd w:val="clear" w:color="auto" w:fill="FFFFFF"/>
+            <w:tcMar>
+              <w:top w:w="0" w:type="dxa"/>
+              <w:bottom w:w="0" w:type="dxa"/>
+              <w:left w:w="0" w:type="dxa"/>
+              <w:right w:w="0" w:type="dxa"/>
+            </w:tcMar>
+            <w:vAlign w:val="center"/>
+          </w:tcPr>
+          <w:p>
+            <w:pPr>
+              <w:jc w:val="right"/>
+              <w:spacing w:after="100" w:before="100" w:line="240"/>
+              <w:ind w:firstLine="0" w:left="100" w:right="100"/>
+            </w:pPr>
+            <w:r xmlns:w="http://schemas.openxmlformats.org/wordprocessingml/2006/main" xmlns:wp="http://schemas.openxmlformats.org/drawingml/2006/wordprocessingDrawing" xmlns:r="http://schemas.openxmlformats.org/officeDocument/2006/relationships" xmlns:w14="http://schemas.microsoft.com/office/word/2010/wordml">
+              <w:rPr>
+                <w:rFonts w:ascii="Arial" w:hAnsi="Arial" w:eastAsia="Arial" w:cs="Arial"/>
+                <w:sz w:val="16"/>
+                <w:szCs w:val="16"/>
+                <w:color w:val="000000"/>
+              </w:rPr>
+              <w:t xml:space="preserve">31.6</w:t>
+            </w:r>
+          </w:p>
+        </w:tc>
+        <w:tc>
+          <w:tcPr>
+            <w:tcBorders>
+              <w:bottom w:val="single" w:sz="16" w:space="0" w:color="666666"/>
+              <w:top w:val="single" w:sz="4" w:space="0" w:color="666666"/>
+            </w:tcBorders>
+            <w:shd w:val="clear" w:color="auto" w:fill="FFFFFF"/>
+            <w:tcMar>
+              <w:top w:w="0" w:type="dxa"/>
+              <w:bottom w:w="0" w:type="dxa"/>
+              <w:left w:w="0" w:type="dxa"/>
+              <w:right w:w="0" w:type="dxa"/>
+            </w:tcMar>
+            <w:vAlign w:val="center"/>
+          </w:tcPr>
+          <w:p>
+            <w:pPr>
+              <w:jc w:val="right"/>
+              <w:spacing w:after="100" w:before="100" w:line="240"/>
+              <w:ind w:firstLine="0" w:left="100" w:right="100"/>
+            </w:pPr>
+            <w:r xmlns:w="http://schemas.openxmlformats.org/wordprocessingml/2006/main" xmlns:wp="http://schemas.openxmlformats.org/drawingml/2006/wordprocessingDrawing" xmlns:r="http://schemas.openxmlformats.org/officeDocument/2006/relationships" xmlns:w14="http://schemas.microsoft.com/office/word/2010/wordml">
+              <w:rPr>
+                <w:rFonts w:ascii="Arial" w:hAnsi="Arial" w:eastAsia="Arial" w:cs="Arial"/>
+                <w:sz w:val="16"/>
+                <w:szCs w:val="16"/>
+                <w:color w:val="000000"/>
+              </w:rPr>
+              <w:t xml:space="preserve">1,852</w:t>
+            </w:r>
+          </w:p>
+        </w:tc>
+        <w:tc>
+          <w:tcPr>
+            <w:tcBorders>
+              <w:bottom w:val="single" w:sz="16" w:space="0" w:color="666666"/>
+              <w:top w:val="single" w:sz="4" w:space="0" w:color="666666"/>
+            </w:tcBorders>
+            <w:shd w:val="clear" w:color="auto" w:fill="FFFFFF"/>
+            <w:tcMar>
+              <w:top w:w="0" w:type="dxa"/>
+              <w:bottom w:w="0" w:type="dxa"/>
+              <w:left w:w="0" w:type="dxa"/>
+              <w:right w:w="0" w:type="dxa"/>
+            </w:tcMar>
+            <w:vAlign w:val="center"/>
+          </w:tcPr>
+          <w:p>
+            <w:pPr>
+              <w:jc w:val="right"/>
+              <w:spacing w:after="100" w:before="100" w:line="240"/>
+              <w:ind w:firstLine="0" w:left="100" w:right="100"/>
+            </w:pPr>
+            <w:r xmlns:w="http://schemas.openxmlformats.org/wordprocessingml/2006/main" xmlns:wp="http://schemas.openxmlformats.org/drawingml/2006/wordprocessingDrawing" xmlns:r="http://schemas.openxmlformats.org/officeDocument/2006/relationships" xmlns:w14="http://schemas.microsoft.com/office/word/2010/wordml">
+              <w:rPr>
+                <w:rFonts w:ascii="Arial" w:hAnsi="Arial" w:eastAsia="Arial" w:cs="Arial"/>
+                <w:sz w:val="16"/>
+                <w:szCs w:val="16"/>
+                <w:color w:val="000000"/>
+              </w:rPr>
+              <w:t xml:space="preserve">-0.73</w:t>
+            </w:r>
+          </w:p>
+        </w:tc>
+        <w:tc>
+          <w:tcPr>
+            <w:tcBorders>
+              <w:bottom w:val="single" w:sz="16" w:space="0" w:color="666666"/>
+              <w:top w:val="single" w:sz="4" w:space="0" w:color="666666"/>
+            </w:tcBorders>
+            <w:shd w:val="clear" w:color="auto" w:fill="FFFFFF"/>
+            <w:tcMar>
+              <w:top w:w="0" w:type="dxa"/>
+              <w:bottom w:w="0" w:type="dxa"/>
+              <w:left w:w="0" w:type="dxa"/>
+              <w:right w:w="0" w:type="dxa"/>
+            </w:tcMar>
+            <w:vAlign w:val="center"/>
+          </w:tcPr>
+          <w:p>
+            <w:pPr>
+              <w:jc w:val="right"/>
+              <w:spacing w:after="100" w:before="100" w:line="240"/>
+              <w:ind w:firstLine="0" w:left="100" w:right="100"/>
+            </w:pPr>
+            <w:r xmlns:w="http://schemas.openxmlformats.org/wordprocessingml/2006/main" xmlns:wp="http://schemas.openxmlformats.org/drawingml/2006/wordprocessingDrawing" xmlns:r="http://schemas.openxmlformats.org/officeDocument/2006/relationships" xmlns:w14="http://schemas.microsoft.com/office/word/2010/wordml">
+              <w:rPr>
+                <w:rFonts w:ascii="Arial" w:hAnsi="Arial" w:eastAsia="Arial" w:cs="Arial"/>
+                <w:sz w:val="16"/>
+                <w:szCs w:val="16"/>
+                <w:color w:val="000000"/>
+              </w:rPr>
+              <w:t xml:space="preserve">9.7</w:t>
+            </w:r>
+          </w:p>
+        </w:tc>
+        <w:tc>
+          <w:tcPr>
+            <w:tcBorders>
+              <w:bottom w:val="single" w:sz="16" w:space="0" w:color="666666"/>
+              <w:top w:val="single" w:sz="4" w:space="0" w:color="666666"/>
+            </w:tcBorders>
+            <w:shd w:val="clear" w:color="auto" w:fill="FFFFFF"/>
+            <w:tcMar>
+              <w:top w:w="0" w:type="dxa"/>
+              <w:bottom w:w="0" w:type="dxa"/>
+              <w:left w:w="0" w:type="dxa"/>
+              <w:right w:w="0" w:type="dxa"/>
+            </w:tcMar>
+            <w:vAlign w:val="center"/>
+          </w:tcPr>
+          <w:p>
+            <w:pPr>
+              <w:jc w:val="right"/>
+              <w:spacing w:after="100" w:before="100" w:line="240"/>
+              <w:ind w:firstLine="0" w:left="100" w:right="100"/>
+            </w:pPr>
+            <w:r xmlns:w="http://schemas.openxmlformats.org/wordprocessingml/2006/main" xmlns:wp="http://schemas.openxmlformats.org/drawingml/2006/wordprocessingDrawing" xmlns:r="http://schemas.openxmlformats.org/officeDocument/2006/relationships" xmlns:w14="http://schemas.microsoft.com/office/word/2010/wordml">
+              <w:rPr>
+                <w:rFonts w:ascii="Arial" w:hAnsi="Arial" w:eastAsia="Arial" w:cs="Arial"/>
+                <w:sz w:val="16"/>
+                <w:szCs w:val="16"/>
+                <w:color w:val="000000"/>
+              </w:rPr>
+              <w:t xml:space="preserve">1,797</w:t>
+            </w:r>
+          </w:p>
+        </w:tc>
+        <w:tc>
+          <w:tcPr>
+            <w:tcBorders>
+              <w:bottom w:val="single" w:sz="16" w:space="0" w:color="666666"/>
+              <w:top w:val="single" w:sz="4" w:space="0" w:color="666666"/>
+            </w:tcBorders>
+            <w:shd w:val="clear" w:color="auto" w:fill="FFFFFF"/>
+            <w:tcMar>
+              <w:top w:w="0" w:type="dxa"/>
+              <w:bottom w:w="0" w:type="dxa"/>
+              <w:left w:w="0" w:type="dxa"/>
+              <w:right w:w="0" w:type="dxa"/>
+            </w:tcMar>
+            <w:vAlign w:val="center"/>
+          </w:tcPr>
+          <w:p>
+            <w:pPr>
+              <w:jc w:val="right"/>
+              <w:spacing w:after="100" w:before="100" w:line="240"/>
+              <w:ind w:firstLine="0" w:left="100" w:right="100"/>
+            </w:pPr>
+            <w:r xmlns:w="http://schemas.openxmlformats.org/wordprocessingml/2006/main" xmlns:wp="http://schemas.openxmlformats.org/drawingml/2006/wordprocessingDrawing" xmlns:r="http://schemas.openxmlformats.org/officeDocument/2006/relationships" xmlns:w14="http://schemas.microsoft.com/office/word/2010/wordml">
+              <w:rPr>
+                <w:rFonts w:ascii="Arial" w:hAnsi="Arial" w:eastAsia="Arial" w:cs="Arial"/>
+                <w:sz w:val="16"/>
+                <w:szCs w:val="16"/>
+                <w:color w:val="000000"/>
+              </w:rPr>
+              <w:t xml:space="preserve">0.10</w:t>
+            </w:r>
+          </w:p>
+        </w:tc>
+        <w:tc>
+          <w:tcPr>
+            <w:tcBorders>
+              <w:bottom w:val="single" w:sz="16" w:space="0" w:color="666666"/>
+              <w:top w:val="single" w:sz="4" w:space="0" w:color="666666"/>
+            </w:tcBorders>
+            <w:shd w:val="clear" w:color="auto" w:fill="FFFFFF"/>
+            <w:tcMar>
+              <w:top w:w="0" w:type="dxa"/>
+              <w:bottom w:w="0" w:type="dxa"/>
+              <w:left w:w="0" w:type="dxa"/>
+              <w:right w:w="0" w:type="dxa"/>
+            </w:tcMar>
+            <w:vAlign w:val="center"/>
+          </w:tcPr>
+          <w:p>
+            <w:pPr>
+              <w:jc w:val="right"/>
+              <w:spacing w:after="100" w:before="100" w:line="240"/>
+              <w:ind w:firstLine="0" w:left="100" w:right="100"/>
+            </w:pPr>
+            <w:r xmlns:w="http://schemas.openxmlformats.org/wordprocessingml/2006/main" xmlns:wp="http://schemas.openxmlformats.org/drawingml/2006/wordprocessingDrawing" xmlns:r="http://schemas.openxmlformats.org/officeDocument/2006/relationships" xmlns:w14="http://schemas.microsoft.com/office/word/2010/wordml">
+              <w:rPr>
+                <w:rFonts w:ascii="Arial" w:hAnsi="Arial" w:eastAsia="Arial" w:cs="Arial"/>
+                <w:sz w:val="16"/>
+                <w:szCs w:val="16"/>
+                <w:color w:val="000000"/>
+              </w:rPr>
+              <w:t xml:space="preserve">1.5</w:t>
+            </w:r>
+          </w:p>
+        </w:tc>
+      </w:tr>
+    </w:tbl>
+    <w:bookmarkEnd w:id="84"/>
+    <w:bookmarkStart w:id="85" w:name="data-availability-tables-1"/>
+    <w:p>
+      <w:pPr>
+        <w:pStyle w:val="Heading2"/>
+      </w:pPr>
+      <w:r>
+        <w:t xml:space="preserve">Data availability tables</w:t>
+      </w:r>
+    </w:p>
+    <w:bookmarkEnd w:id="85"/>
+    <w:bookmarkStart w:id="86" w:name="any-sample-type-any-enteropathogen"/>
+    <w:p>
+      <w:pPr>
+        <w:pStyle w:val="Heading2"/>
+      </w:pPr>
+      <w:r>
+        <w:t xml:space="preserve">Any sample type, any enteropathogen</w:t>
+      </w:r>
+    </w:p>
+    <w:tbl xmlns:w="http://schemas.openxmlformats.org/wordprocessingml/2006/main" xmlns:r="http://schemas.openxmlformats.org/officeDocument/2006/relationships" xmlns:w14="http://schemas.microsoft.com/office/word/2010/wordml" xmlns:wp="http://schemas.openxmlformats.org/drawingml/2006/wordprocessingDrawing" xmlns:a="http://schemas.openxmlformats.org/drawingml/2006/main" xmlns:pic="http://schemas.openxmlformats.org/drawingml/2006/picture">
+      <w:tblPr>
+        <w:tblLayout w:type="fixed"/>
+        <w:jc w:val="center"/>
+        <w:tblLook w:firstRow="1" w:lastRow="0" w:firstColumn="0" w:lastColumn="0" w:noHBand="0" w:noVBand="1"/>
+      </w:tblPr>
+      <w:tblGrid>
+        <w:gridCol w:w="2040"/>
+        <w:gridCol w:w="1687"/>
+        <w:gridCol w:w="1497"/>
+        <w:gridCol w:w="1296"/>
+        <w:gridCol w:w="1696"/>
+        <w:gridCol w:w="1506"/>
+        <w:gridCol w:w="1372"/>
+        <w:gridCol w:w="2410"/>
+        <w:gridCol w:w="896"/>
       </w:tblGrid>
       <w:tr>
         <w:trPr>
@@ -5074,11 +11891,11 @@
         </w:tc>
       </w:tr>
     </w:tbl>
-    <w:bookmarkEnd w:id="62"/>
-    <w:bookmarkStart w:id="63" w:name="any-sample-type-any-mst"/>
-    <w:p>
-      <w:pPr>
-        <w:pStyle w:val="Heading3"/>
+    <w:bookmarkEnd w:id="86"/>
+    <w:bookmarkStart w:id="87" w:name="any-sample-type-any-mst"/>
+    <w:p>
+      <w:pPr>
+        <w:pStyle w:val="Heading2"/>
       </w:pPr>
       <w:r>
         <w:t xml:space="preserve">Any sample type, any MST</w:t>
@@ -5086,21 +11903,20 @@
     </w:p>
     <w:tbl xmlns:w="http://schemas.openxmlformats.org/wordprocessingml/2006/main" xmlns:r="http://schemas.openxmlformats.org/officeDocument/2006/relationships" xmlns:w14="http://schemas.microsoft.com/office/word/2010/wordml" xmlns:wp="http://schemas.openxmlformats.org/drawingml/2006/wordprocessingDrawing" xmlns:a="http://schemas.openxmlformats.org/drawingml/2006/main" xmlns:pic="http://schemas.openxmlformats.org/drawingml/2006/picture">
       <w:tblPr>
-        NA"/&gt;
         <w:tblLayout w:type="fixed"/>
         <w:jc w:val="center"/>
         <w:tblLook w:firstRow="1" w:lastRow="0" w:firstColumn="0" w:lastColumn="0" w:noHBand="0" w:noVBand="1"/>
       </w:tblPr>
       <w:tblGrid>
-        <w:gridCol w:w="1254"/>
-        <w:gridCol w:w="1038"/>
-        <w:gridCol w:w="704"/>
-        <w:gridCol w:w="797"/>
-        <w:gridCol w:w="1043"/>
-        <w:gridCol w:w="926"/>
-        <w:gridCol w:w="844"/>
-        <w:gridCol w:w="1482"/>
-        <w:gridCol w:w="551"/>
+        <w:gridCol w:w="2091"/>
+        <w:gridCol w:w="1729"/>
+        <w:gridCol w:w="1173"/>
+        <w:gridCol w:w="1329"/>
+        <w:gridCol w:w="1739"/>
+        <w:gridCol w:w="1544"/>
+        <w:gridCol w:w="1407"/>
+        <w:gridCol w:w="2470"/>
+        <w:gridCol w:w="919"/>
       </w:tblGrid>
       <w:tr>
         <w:trPr>
@@ -6883,12 +13699,11 @@
         <w:t xml:space="preserve"> </w:t>
       </w:r>
       <w:r>
-        <w:t xml:space="preserve">Due to the smaller sample size of the environmental samples within the WASH trials and quasi-randomized studies, the rarity of diarrheal disease in children, and the rarity of many of the pathogen in environmental samples, data sparsity affected what was possible in this analysis. Many exposure-outcome associations were not estimated due to data sparsity, and others were estimated but could only be adjusted for a subset of potential confounders.</w:t>
-      </w:r>
-    </w:p>
-    <w:bookmarkEnd w:id="63"/>
-    <w:bookmarkEnd w:id="64"/>
-    <w:bookmarkStart w:id="69" w:name="references"/>
+        <w:t xml:space="preserve">Due to the smaller sample size of the environmental samples within the WASH trials and quasi-randomized studies, the rarity of diarrheal disease in children, and the rarity of many of the enteropathogen in environmental samples, data sparsity affected what was possible in this analysis. Many exposure-outcome associations were not estimated due to data sparsity, and others were estimated but could only be adjusted for a subset of potential confounders.</w:t>
+      </w:r>
+    </w:p>
+    <w:bookmarkEnd w:id="87"/>
+    <w:bookmarkStart w:id="92" w:name="references"/>
     <w:p>
       <w:pPr>
         <w:pStyle w:val="Heading2"/>
@@ -6897,8 +13712,8 @@
         <w:t xml:space="preserve">References</w:t>
       </w:r>
     </w:p>
-    <w:bookmarkStart w:id="68" w:name="refs"/>
-    <w:bookmarkStart w:id="65" w:name="ref-zouModifiedPoissonRegression2004"/>
+    <w:bookmarkStart w:id="91" w:name="refs"/>
+    <w:bookmarkStart w:id="88" w:name="ref-zouModifiedPoissonRegression2004"/>
     <w:p>
       <w:pPr>
         <w:pStyle w:val="Bibliography"/>
@@ -6939,8 +13754,8 @@
         <w:t xml:space="preserve">, 702–706 (2004).</w:t>
       </w:r>
     </w:p>
-    <w:bookmarkEnd w:id="65"/>
-    <w:bookmarkStart w:id="66" w:name="ref-freedmanSoCalledHuberSandwich2006"/>
+    <w:bookmarkEnd w:id="88"/>
+    <w:bookmarkStart w:id="89" w:name="ref-freedmanSoCalledHuberSandwich2006"/>
     <w:p>
       <w:pPr>
         <w:pStyle w:val="Bibliography"/>
@@ -7026,8 +13841,8 @@
         <w:t xml:space="preserve">, 299–302 (2006).</w:t>
       </w:r>
     </w:p>
-    <w:bookmarkEnd w:id="66"/>
-    <w:bookmarkStart w:id="67" w:name="X0d8fe7285a459ef2a123c0bbff98fb4aa7c6fc5"/>
+    <w:bookmarkEnd w:id="89"/>
+    <w:bookmarkStart w:id="90" w:name="X0d8fe7285a459ef2a123c0bbff98fb4aa7c6fc5"/>
     <w:p>
       <w:pPr>
         <w:pStyle w:val="Bibliography"/>
@@ -7101,10 +13916,10 @@
         <w:t xml:space="preserve">, 101–129 (1954).</w:t>
       </w:r>
     </w:p>
-    <w:bookmarkEnd w:id="67"/>
-    <w:bookmarkEnd w:id="68"/>
-    <w:bookmarkEnd w:id="69"/>
-    <w:bookmarkEnd w:id="70"/>
+    <w:bookmarkEnd w:id="90"/>
+    <w:bookmarkEnd w:id="91"/>
+    <w:bookmarkEnd w:id="92"/>
+    <w:bookmarkEnd w:id="93"/>
     <w:sectPr>
       <w:pgSz w:h="12240" w:orient="landscape" w:w="15840"/>
       <w:pgMar w:bottom="1440" w:footer="720" w:gutter="0" w:header="720" w:left="1440" w:right="1440" w:top="1440"/>
@@ -7116,7 +13931,24 @@
 </file>
 
 <file path=word/comments.xml><?xml version="1.0" encoding="utf-8"?>
-<w:comments xmlns:w="http://schemas.openxmlformats.org/wordprocessingml/2006/main" xmlns:m="http://schemas.openxmlformats.org/officeDocument/2006/math" xmlns:r="http://schemas.openxmlformats.org/officeDocument/2006/relationships" xmlns:o="urn:schemas-microsoft-com:office:office" xmlns:v="urn:schemas-microsoft-com:vml" xmlns:w10="urn:schemas-microsoft-com:office:word" xmlns:a="http://schemas.openxmlformats.org/drawingml/2006/main" xmlns:pic="http://schemas.openxmlformats.org/drawingml/2006/picture" xmlns:wp="http://schemas.openxmlformats.org/drawingml/2006/wordprocessingDrawing"/>
+<w:comments xmlns:w="http://schemas.openxmlformats.org/wordprocessingml/2006/main" xmlns:m="http://schemas.openxmlformats.org/officeDocument/2006/math" xmlns:r="http://schemas.openxmlformats.org/officeDocument/2006/relationships" xmlns:o="urn:schemas-microsoft-com:office:office" xmlns:v="urn:schemas-microsoft-com:vml" xmlns:w10="urn:schemas-microsoft-com:office:word" xmlns:a="http://schemas.openxmlformats.org/drawingml/2006/main" xmlns:pic="http://schemas.openxmlformats.org/drawingml/2006/picture" xmlns:wp="http://schemas.openxmlformats.org/drawingml/2006/wordprocessingDrawing">
+  <w:comment w:id="0" w:author="Andrew" w:date="Date">
+    <w:p>
+      <w:pPr>
+        <w:pStyle w:val="CommentText"/>
+      </w:pPr>
+      <w:r>
+        <w:rPr>
+          <w:rStyle w:val="CommentReference"/>
+          <w:annotationRef/>
+        </w:rPr>
+      </w:r>
+      <w:r>
+        <w:t xml:space="preserve">Note… add a figure restricting or stratifying age of growth outcome?</w:t>
+      </w:r>
+    </w:p>
+  </w:comment>
+</w:comments>
 </file>
 
 <file path=word/footnotes.xml><?xml version="1.0" encoding="utf-8"?>
@@ -8097,6 +14929,18 @@
     <w:abstractNumId w:val="991"/>
   </w:num>
   <w:num w:numId="1008">
+    <w:abstractNumId w:val="991"/>
+  </w:num>
+  <w:num w:numId="1009">
+    <w:abstractNumId w:val="991"/>
+  </w:num>
+  <w:num w:numId="1010">
+    <w:abstractNumId w:val="991"/>
+  </w:num>
+  <w:num w:numId="1011">
+    <w:abstractNumId w:val="991"/>
+  </w:num>
+  <w:num w:numId="1012">
     <w:abstractNumId w:val="991"/>
   </w:num>
 </w:numbering>
